--- a/smlouva21_anon.docx
+++ b/smlouva21_anon.docx
@@ -48,271 +48,271 @@
         </w:numPr>
       </w:pPr>
       <w:r>
-        <w:t>[[PERSON_1]] – „s [[PERSON_2]]“, „o [[PERSON_2]]“</w:t>
-      </w:r>
-    </w:p>
-    <w:p>
-      <w:pPr>
-        <w:numPr>
-          <w:ilvl w:val="0"/>
-          <w:numId w:val="1"/>
-        </w:numPr>
-      </w:pPr>
-      <w:r>
-        <w:t>[[PERSON_3]] – „k Evě Marečkové“, „u [[PERSON_3]]“</w:t>
-      </w:r>
-    </w:p>
-    <w:p>
-      <w:pPr>
-        <w:numPr>
-          <w:ilvl w:val="0"/>
-          <w:numId w:val="1"/>
-        </w:numPr>
-      </w:pPr>
-      <w:r>
-        <w:t>[[PERSON_4]] – „pro [[PERSON_5]]“, „s [[PERSON_6]]“</w:t>
-      </w:r>
-    </w:p>
-    <w:p>
-      <w:pPr>
-        <w:numPr>
-          <w:ilvl w:val="0"/>
-          <w:numId w:val="1"/>
-        </w:numPr>
-      </w:pPr>
-      <w:r>
-        <w:t>[[PERSON_7]] – „s [[PERSON_7]]“, „o [[PERSON_7]]“</w:t>
-      </w:r>
-    </w:p>
-    <w:p>
-      <w:pPr>
-        <w:numPr>
-          <w:ilvl w:val="0"/>
-          <w:numId w:val="1"/>
-        </w:numPr>
-      </w:pPr>
-      <w:r>
-        <w:t>[[PERSON_8]] – „u [[PERSON_8]]“, „k [[PERSON_8]]“</w:t>
-      </w:r>
-    </w:p>
-    <w:p>
-      <w:pPr>
-        <w:numPr>
-          <w:ilvl w:val="0"/>
-          <w:numId w:val="1"/>
-        </w:numPr>
-      </w:pPr>
-      <w:r>
-        <w:t>[[PERSON_9]] – „o [[PERSON_10]]“, „se [[PERSON_9]]“</w:t>
-      </w:r>
-    </w:p>
-    <w:p>
-      <w:pPr>
-        <w:numPr>
-          <w:ilvl w:val="0"/>
-          <w:numId w:val="1"/>
-        </w:numPr>
-      </w:pPr>
-      <w:r>
-        <w:t>[[PERSON_11]] – „k [[PERSON_12]]“, „u [[PERSON_11]]“</w:t>
-      </w:r>
-    </w:p>
-    <w:p>
-      <w:pPr>
-        <w:numPr>
-          <w:ilvl w:val="0"/>
-          <w:numId w:val="1"/>
-        </w:numPr>
-      </w:pPr>
-      <w:r>
-        <w:t>[[PERSON_13]] – „s [[PERSON_13]]“, „o [[PERSON_13]]“</w:t>
-      </w:r>
-    </w:p>
-    <w:p>
-      <w:pPr>
-        <w:numPr>
-          <w:ilvl w:val="0"/>
-          <w:numId w:val="1"/>
-        </w:numPr>
-      </w:pPr>
-      <w:r>
-        <w:t>[[PERSON_14]] – „u [[PERSON_14]]“, „s [[PERSON_14]]“</w:t>
-      </w:r>
-    </w:p>
-    <w:p>
-      <w:pPr>
-        <w:numPr>
-          <w:ilvl w:val="0"/>
-          <w:numId w:val="1"/>
-        </w:numPr>
-      </w:pPr>
-      <w:r>
-        <w:t>[[PERSON_15]] – „s [[PERSON_15]]“, „k [[PERSON_16]]“</w:t>
-      </w:r>
-    </w:p>
-    <w:p>
-      <w:pPr>
-        <w:numPr>
-          <w:ilvl w:val="0"/>
-          <w:numId w:val="1"/>
-        </w:numPr>
-      </w:pPr>
-      <w:r>
-        <w:t>[[PERSON_17]] – „s [[PERSON_18]]“, „o [[PERSON_19]]“</w:t>
-      </w:r>
-    </w:p>
-    <w:p>
-      <w:pPr>
-        <w:numPr>
-          <w:ilvl w:val="0"/>
-          <w:numId w:val="1"/>
-        </w:numPr>
-      </w:pPr>
-      <w:r>
-        <w:t>[[PERSON_20]] – „ke [[PERSON_21]]“, „o [[PERSON_21]]“</w:t>
-      </w:r>
-    </w:p>
-    <w:p>
-      <w:pPr>
-        <w:numPr>
-          <w:ilvl w:val="0"/>
-          <w:numId w:val="1"/>
-        </w:numPr>
-      </w:pPr>
-      <w:r>
-        <w:t>[[PERSON_22]] – „o [[PERSON_23]]“, „s [[PERSON_22]]“</w:t>
-      </w:r>
-    </w:p>
-    <w:p>
-      <w:pPr>
-        <w:numPr>
-          <w:ilvl w:val="0"/>
-          <w:numId w:val="1"/>
-        </w:numPr>
-      </w:pPr>
-      <w:r>
-        <w:t>[[PERSON_24]] – „u [[PERSON_24]]“, „s [[PERSON_24]]“</w:t>
-      </w:r>
-    </w:p>
-    <w:p>
-      <w:pPr>
-        <w:numPr>
-          <w:ilvl w:val="0"/>
-          <w:numId w:val="1"/>
-        </w:numPr>
-      </w:pPr>
-      <w:r>
-        <w:t>[[PERSON_25]] – „ke [[PERSON_25]]“, „o [[PERSON_25]]“</w:t>
-      </w:r>
-    </w:p>
-    <w:p>
-      <w:pPr>
-        <w:numPr>
-          <w:ilvl w:val="0"/>
-          <w:numId w:val="1"/>
-        </w:numPr>
-      </w:pPr>
-      <w:r>
-        <w:t>[[PERSON_26]] – „s [[PERSON_27]]“, „o [[PERSON_26]]“</w:t>
-      </w:r>
-    </w:p>
-    <w:p>
-      <w:pPr>
-        <w:numPr>
-          <w:ilvl w:val="0"/>
-          <w:numId w:val="1"/>
-        </w:numPr>
-      </w:pPr>
-      <w:r>
-        <w:t>[[PERSON_28]] – „s [[PERSON_28]]“, „o [[PERSON_29]]“</w:t>
-      </w:r>
-    </w:p>
-    <w:p>
-      <w:pPr>
-        <w:numPr>
-          <w:ilvl w:val="0"/>
-          <w:numId w:val="1"/>
-        </w:numPr>
-      </w:pPr>
-      <w:r>
-        <w:t>[[PERSON_30]] – „k [[PERSON_31]]“, „od [[PERSON_30]]“</w:t>
-      </w:r>
-    </w:p>
-    <w:p>
-      <w:pPr>
-        <w:numPr>
-          <w:ilvl w:val="0"/>
-          <w:numId w:val="1"/>
-        </w:numPr>
-      </w:pPr>
-      <w:r>
-        <w:t>[[PERSON_32]] – „o [[PERSON_33]]“, „s [[PERSON_32]]“</w:t>
-      </w:r>
-    </w:p>
-    <w:p>
-      <w:pPr>
-        <w:numPr>
-          <w:ilvl w:val="0"/>
-          <w:numId w:val="1"/>
-        </w:numPr>
-      </w:pPr>
-      <w:r>
-        <w:t>[[PERSON_34]] – „o [[PERSON_35]]“, „se [[PERSON_36]]“</w:t>
-      </w:r>
-    </w:p>
-    <w:p>
-      <w:pPr>
-        <w:numPr>
-          <w:ilvl w:val="0"/>
-          <w:numId w:val="1"/>
-        </w:numPr>
-      </w:pPr>
-      <w:r>
-        <w:t>[[PERSON_37]] – „s [[PERSON_37]]“, „u [[PERSON_37]]“</w:t>
-      </w:r>
-    </w:p>
-    <w:p>
-      <w:pPr>
-        <w:numPr>
-          <w:ilvl w:val="0"/>
-          <w:numId w:val="1"/>
-        </w:numPr>
-      </w:pPr>
-      <w:r>
-        <w:t>[[PERSON_38]] – „o [[PERSON_39]]“, „s [[PERSON_40]]“</w:t>
-      </w:r>
-    </w:p>
-    <w:p>
-      <w:pPr>
-        <w:numPr>
-          <w:ilvl w:val="0"/>
-          <w:numId w:val="1"/>
-        </w:numPr>
-      </w:pPr>
-      <w:r>
-        <w:t>[[PERSON_41]] – „k [[PERSON_41]]“, „o [[PERSON_41]]“</w:t>
-      </w:r>
-    </w:p>
-    <w:p>
-      <w:pPr>
-        <w:numPr>
-          <w:ilvl w:val="0"/>
-          <w:numId w:val="1"/>
-        </w:numPr>
-      </w:pPr>
-      <w:r>
-        <w:t>[[PERSON_42]] – „se [[PERSON_42]]“, „o Soně Mikulkové“</w:t>
-      </w:r>
-    </w:p>
-    <w:p>
-      <w:pPr>
-        <w:numPr>
-          <w:ilvl w:val="0"/>
-          <w:numId w:val="1"/>
-        </w:numPr>
-      </w:pPr>
-      <w:r>
-        <w:t>[[PERSON_43]] – „o [[PERSON_43]]“, „s [[PERSON_43]]“</w:t>
+        <w:t>[[PERSON_1]] – „s [[PERSON_1]]“, „o [[PERSON_1]]“</w:t>
+      </w:r>
+    </w:p>
+    <w:p>
+      <w:pPr>
+        <w:numPr>
+          <w:ilvl w:val="0"/>
+          <w:numId w:val="1"/>
+        </w:numPr>
+      </w:pPr>
+      <w:r>
+        <w:t>[[PERSON_2]] – „k Evě Marečkové“, „u [[PERSON_2]]“</w:t>
+      </w:r>
+    </w:p>
+    <w:p>
+      <w:pPr>
+        <w:numPr>
+          <w:ilvl w:val="0"/>
+          <w:numId w:val="1"/>
+        </w:numPr>
+      </w:pPr>
+      <w:r>
+        <w:t>[[PERSON_3]] – „pro [[PERSON_4]]“, „s [[PERSON_5]]“</w:t>
+      </w:r>
+    </w:p>
+    <w:p>
+      <w:pPr>
+        <w:numPr>
+          <w:ilvl w:val="0"/>
+          <w:numId w:val="1"/>
+        </w:numPr>
+      </w:pPr>
+      <w:r>
+        <w:t>[[PERSON_6]] – „s [[PERSON_6]]“, „o [[PERSON_6]]“</w:t>
+      </w:r>
+    </w:p>
+    <w:p>
+      <w:pPr>
+        <w:numPr>
+          <w:ilvl w:val="0"/>
+          <w:numId w:val="1"/>
+        </w:numPr>
+      </w:pPr>
+      <w:r>
+        <w:t>[[PERSON_7]] – „u [[PERSON_7]]“, „k [[PERSON_7]]“</w:t>
+      </w:r>
+    </w:p>
+    <w:p>
+      <w:pPr>
+        <w:numPr>
+          <w:ilvl w:val="0"/>
+          <w:numId w:val="1"/>
+        </w:numPr>
+      </w:pPr>
+      <w:r>
+        <w:t>[[PERSON_8]] – „o [[PERSON_8]]“, „se [[PERSON_8]]“</w:t>
+      </w:r>
+    </w:p>
+    <w:p>
+      <w:pPr>
+        <w:numPr>
+          <w:ilvl w:val="0"/>
+          <w:numId w:val="1"/>
+        </w:numPr>
+      </w:pPr>
+      <w:r>
+        <w:t>[[PERSON_9]] – „k [[PERSON_9]]“, „u [[PERSON_9]]“</w:t>
+      </w:r>
+    </w:p>
+    <w:p>
+      <w:pPr>
+        <w:numPr>
+          <w:ilvl w:val="0"/>
+          <w:numId w:val="1"/>
+        </w:numPr>
+      </w:pPr>
+      <w:r>
+        <w:t>[[PERSON_10]] – „s [[PERSON_10]]“, „o [[PERSON_10]]“</w:t>
+      </w:r>
+    </w:p>
+    <w:p>
+      <w:pPr>
+        <w:numPr>
+          <w:ilvl w:val="0"/>
+          <w:numId w:val="1"/>
+        </w:numPr>
+      </w:pPr>
+      <w:r>
+        <w:t>[[PERSON_11]] – „u [[PERSON_11]]“, „s [[PERSON_11]]“</w:t>
+      </w:r>
+    </w:p>
+    <w:p>
+      <w:pPr>
+        <w:numPr>
+          <w:ilvl w:val="0"/>
+          <w:numId w:val="1"/>
+        </w:numPr>
+      </w:pPr>
+      <w:r>
+        <w:t>[[PERSON_12]] – „s [[PERSON_12]]“, „k [[PERSON_12]]“</w:t>
+      </w:r>
+    </w:p>
+    <w:p>
+      <w:pPr>
+        <w:numPr>
+          <w:ilvl w:val="0"/>
+          <w:numId w:val="1"/>
+        </w:numPr>
+      </w:pPr>
+      <w:r>
+        <w:t>[[PERSON_13]] – „s [[PERSON_14]]“, „o [[PERSON_15]]“</w:t>
+      </w:r>
+    </w:p>
+    <w:p>
+      <w:pPr>
+        <w:numPr>
+          <w:ilvl w:val="0"/>
+          <w:numId w:val="1"/>
+        </w:numPr>
+      </w:pPr>
+      <w:r>
+        <w:t>[[PERSON_16]] – „ke [[PERSON_16]]“, „o [[PERSON_16]]“</w:t>
+      </w:r>
+    </w:p>
+    <w:p>
+      <w:pPr>
+        <w:numPr>
+          <w:ilvl w:val="0"/>
+          <w:numId w:val="1"/>
+        </w:numPr>
+      </w:pPr>
+      <w:r>
+        <w:t>[[PERSON_17]] – „o [[PERSON_17]]“, „s [[PERSON_17]]“</w:t>
+      </w:r>
+    </w:p>
+    <w:p>
+      <w:pPr>
+        <w:numPr>
+          <w:ilvl w:val="0"/>
+          <w:numId w:val="1"/>
+        </w:numPr>
+      </w:pPr>
+      <w:r>
+        <w:t>[[PERSON_18]] – „u [[PERSON_18]]“, „s [[PERSON_18]]“</w:t>
+      </w:r>
+    </w:p>
+    <w:p>
+      <w:pPr>
+        <w:numPr>
+          <w:ilvl w:val="0"/>
+          <w:numId w:val="1"/>
+        </w:numPr>
+      </w:pPr>
+      <w:r>
+        <w:t>[[PERSON_19]] – „ke [[PERSON_19]]“, „o [[PERSON_19]]“</w:t>
+      </w:r>
+    </w:p>
+    <w:p>
+      <w:pPr>
+        <w:numPr>
+          <w:ilvl w:val="0"/>
+          <w:numId w:val="1"/>
+        </w:numPr>
+      </w:pPr>
+      <w:r>
+        <w:t>[[PERSON_20]] – „s [[PERSON_21]]“, „o [[PERSON_20]]“</w:t>
+      </w:r>
+    </w:p>
+    <w:p>
+      <w:pPr>
+        <w:numPr>
+          <w:ilvl w:val="0"/>
+          <w:numId w:val="1"/>
+        </w:numPr>
+      </w:pPr>
+      <w:r>
+        <w:t>[[PERSON_22]] – „s [[PERSON_22]]“, „o [[PERSON_22]]“</w:t>
+      </w:r>
+    </w:p>
+    <w:p>
+      <w:pPr>
+        <w:numPr>
+          <w:ilvl w:val="0"/>
+          <w:numId w:val="1"/>
+        </w:numPr>
+      </w:pPr>
+      <w:r>
+        <w:t>[[PERSON_23]] – „k [[PERSON_23]]“, „od [[PERSON_23]]“</w:t>
+      </w:r>
+    </w:p>
+    <w:p>
+      <w:pPr>
+        <w:numPr>
+          <w:ilvl w:val="0"/>
+          <w:numId w:val="1"/>
+        </w:numPr>
+      </w:pPr>
+      <w:r>
+        <w:t>[[PERSON_24]] – „o [[PERSON_24]]“, „s [[PERSON_24]]“</w:t>
+      </w:r>
+    </w:p>
+    <w:p>
+      <w:pPr>
+        <w:numPr>
+          <w:ilvl w:val="0"/>
+          <w:numId w:val="1"/>
+        </w:numPr>
+      </w:pPr>
+      <w:r>
+        <w:t>[[PERSON_25]] – „o [[PERSON_26]]“, „se [[PERSON_27]]“</w:t>
+      </w:r>
+    </w:p>
+    <w:p>
+      <w:pPr>
+        <w:numPr>
+          <w:ilvl w:val="0"/>
+          <w:numId w:val="1"/>
+        </w:numPr>
+      </w:pPr>
+      <w:r>
+        <w:t>[[PERSON_28]] – „s [[PERSON_28]]“, „u [[PERSON_28]]“</w:t>
+      </w:r>
+    </w:p>
+    <w:p>
+      <w:pPr>
+        <w:numPr>
+          <w:ilvl w:val="0"/>
+          <w:numId w:val="1"/>
+        </w:numPr>
+      </w:pPr>
+      <w:r>
+        <w:t>[[PERSON_29]] – „o [[PERSON_30]]“, „s [[PERSON_31]]“</w:t>
+      </w:r>
+    </w:p>
+    <w:p>
+      <w:pPr>
+        <w:numPr>
+          <w:ilvl w:val="0"/>
+          <w:numId w:val="1"/>
+        </w:numPr>
+      </w:pPr>
+      <w:r>
+        <w:t>[[PERSON_32]] – „k [[PERSON_32]]“, „o [[PERSON_32]]“</w:t>
+      </w:r>
+    </w:p>
+    <w:p>
+      <w:pPr>
+        <w:numPr>
+          <w:ilvl w:val="0"/>
+          <w:numId w:val="1"/>
+        </w:numPr>
+      </w:pPr>
+      <w:r>
+        <w:t>[[PERSON_33]] – „se [[PERSON_33]]“, „o Soně Mikulkové“</w:t>
+      </w:r>
+    </w:p>
+    <w:p>
+      <w:pPr>
+        <w:numPr>
+          <w:ilvl w:val="0"/>
+          <w:numId w:val="1"/>
+        </w:numPr>
+      </w:pPr>
+      <w:r>
+        <w:t>[[PERSON_34]] – „o [[PERSON_34]]“, „s [[PERSON_34]]“</w:t>
       </w:r>
     </w:p>
     <w:p>
@@ -345,62 +345,128 @@
         </w:numPr>
       </w:pPr>
       <w:r>
-        <w:t>[[PERSON_44]] – „s [[PERSON_45]]“, „o [[PERSON_44]]“</w:t>
-      </w:r>
-    </w:p>
-    <w:p>
-      <w:pPr>
-        <w:numPr>
-          <w:ilvl w:val="0"/>
-          <w:numId w:val="2"/>
-        </w:numPr>
-      </w:pPr>
-      <w:r>
-        <w:t>[[PERSON_46]] – „k [[PERSON_47]]“, „s [[PERSON_48]]“</w:t>
-      </w:r>
-    </w:p>
-    <w:p>
-      <w:pPr>
-        <w:numPr>
-          <w:ilvl w:val="0"/>
-          <w:numId w:val="2"/>
-        </w:numPr>
-      </w:pPr>
-      <w:r>
-        <w:t>[[PERSON_49]] – „s [[PERSON_50]]“, „o [[PERSON_51]]“</w:t>
-      </w:r>
-    </w:p>
-    <w:p>
-      <w:pPr>
-        <w:numPr>
-          <w:ilvl w:val="0"/>
-          <w:numId w:val="2"/>
-        </w:numPr>
-      </w:pPr>
-      <w:r>
-        <w:t>[[PERSON_52]] – „od [[PERSON_52]]“, „s [[PERSON_52]]“</w:t>
-      </w:r>
-    </w:p>
-    <w:p>
-      <w:pPr>
-        <w:numPr>
-          <w:ilvl w:val="0"/>
-          <w:numId w:val="2"/>
-        </w:numPr>
-      </w:pPr>
-      <w:r>
-        <w:t>[[PERSON_53]] – „k [[PERSON_54]]“, „o [[PERSON_54]]“</w:t>
-      </w:r>
-    </w:p>
-    <w:p>
-      <w:pPr>
-        <w:numPr>
-          <w:ilvl w:val="0"/>
-          <w:numId w:val="2"/>
-        </w:numPr>
-      </w:pPr>
-      <w:r>
-        <w:t>[[PERSON_55]] – „o [[PERSON_56]]“, „s [[PERSON_57]]“</w:t>
+        <w:t>[[PERSON_35]] – „s [[PERSON_36]]“, „o [[PERSON_35]]“</w:t>
+      </w:r>
+    </w:p>
+    <w:p>
+      <w:pPr>
+        <w:numPr>
+          <w:ilvl w:val="0"/>
+          <w:numId w:val="2"/>
+        </w:numPr>
+      </w:pPr>
+      <w:r>
+        <w:t>[[PERSON_37]] – „k [[PERSON_38]]“, „s [[PERSON_37]]“</w:t>
+      </w:r>
+    </w:p>
+    <w:p>
+      <w:pPr>
+        <w:numPr>
+          <w:ilvl w:val="0"/>
+          <w:numId w:val="2"/>
+        </w:numPr>
+      </w:pPr>
+      <w:r>
+        <w:t>[[PERSON_39]] – „s [[PERSON_39]]“, „o [[PERSON_40]]“</w:t>
+      </w:r>
+    </w:p>
+    <w:p>
+      <w:pPr>
+        <w:numPr>
+          <w:ilvl w:val="0"/>
+          <w:numId w:val="2"/>
+        </w:numPr>
+      </w:pPr>
+      <w:r>
+        <w:t>[[PERSON_41]] – „od [[PERSON_41]]“, „s [[PERSON_41]]“</w:t>
+      </w:r>
+    </w:p>
+    <w:p>
+      <w:pPr>
+        <w:numPr>
+          <w:ilvl w:val="0"/>
+          <w:numId w:val="2"/>
+        </w:numPr>
+      </w:pPr>
+      <w:r>
+        <w:t>[[PERSON_42]] – „k [[PERSON_43]]“, „o [[PERSON_43]]“</w:t>
+      </w:r>
+    </w:p>
+    <w:p>
+      <w:pPr>
+        <w:numPr>
+          <w:ilvl w:val="0"/>
+          <w:numId w:val="2"/>
+        </w:numPr>
+      </w:pPr>
+      <w:r>
+        <w:t>[[PERSON_44]] – „o [[PERSON_45]]“, „s [[PERSON_44]]“</w:t>
+      </w:r>
+    </w:p>
+    <w:p>
+      <w:pPr>
+        <w:numPr>
+          <w:ilvl w:val="0"/>
+          <w:numId w:val="2"/>
+        </w:numPr>
+      </w:pPr>
+      <w:r>
+        <w:t>[[PERSON_46]] – „s [[PERSON_46]]“, „o [[PERSON_47]]“</w:t>
+      </w:r>
+    </w:p>
+    <w:p>
+      <w:pPr>
+        <w:numPr>
+          <w:ilvl w:val="0"/>
+          <w:numId w:val="2"/>
+        </w:numPr>
+      </w:pPr>
+      <w:r>
+        <w:t>[[PERSON_48]] – „s [[PERSON_48]]“, „o [[PERSON_49]]“</w:t>
+      </w:r>
+    </w:p>
+    <w:p>
+      <w:pPr>
+        <w:numPr>
+          <w:ilvl w:val="0"/>
+          <w:numId w:val="2"/>
+        </w:numPr>
+      </w:pPr>
+      <w:r>
+        <w:t>[[PERSON_50]] – „k [[PERSON_50]]“, „s [[PERSON_51]]“</w:t>
+      </w:r>
+    </w:p>
+    <w:p>
+      <w:pPr>
+        <w:numPr>
+          <w:ilvl w:val="0"/>
+          <w:numId w:val="2"/>
+        </w:numPr>
+      </w:pPr>
+      <w:r>
+        <w:t>[[PERSON_52]] – „pro [[PERSON_53]]“, „o [[PERSON_54]]“</w:t>
+      </w:r>
+    </w:p>
+    <w:p>
+      <w:pPr>
+        <w:numPr>
+          <w:ilvl w:val="0"/>
+          <w:numId w:val="2"/>
+        </w:numPr>
+      </w:pPr>
+      <w:r>
+        <w:t>[[PERSON_55]] – „k [[PERSON_55]]“, „o [[PERSON_55]]“</w:t>
+      </w:r>
+    </w:p>
+    <w:p>
+      <w:pPr>
+        <w:numPr>
+          <w:ilvl w:val="0"/>
+          <w:numId w:val="2"/>
+        </w:numPr>
+      </w:pPr>
+      <w:r>
+        <w:t>[[PERSON_56]] – „o [[PERSON_57]]“, „s [[PERSON_56]]“</w:t>
       </w:r>
     </w:p>
     <w:p>
@@ -422,194 +488,128 @@
         </w:numPr>
       </w:pPr>
       <w:r>
-        <w:t>[[PERSON_61]] – „s [[PERSON_61]]“, „o [[PERSON_62]]“</w:t>
-      </w:r>
-    </w:p>
-    <w:p>
-      <w:pPr>
-        <w:numPr>
-          <w:ilvl w:val="0"/>
-          <w:numId w:val="2"/>
-        </w:numPr>
-      </w:pPr>
-      <w:r>
-        <w:t>[[PERSON_63]] – „k [[PERSON_63]]“, „s [[PERSON_64]]“</w:t>
-      </w:r>
-    </w:p>
-    <w:p>
-      <w:pPr>
-        <w:numPr>
-          <w:ilvl w:val="0"/>
-          <w:numId w:val="2"/>
-        </w:numPr>
-      </w:pPr>
-      <w:r>
-        <w:t>[[PERSON_65]] – „pro [[PERSON_66]]“, „o [[PERSON_67]]“</w:t>
-      </w:r>
-    </w:p>
-    <w:p>
-      <w:pPr>
-        <w:numPr>
-          <w:ilvl w:val="0"/>
-          <w:numId w:val="2"/>
-        </w:numPr>
-      </w:pPr>
-      <w:r>
-        <w:t>[[PERSON_68]] – „k [[PERSON_68]]“, „o [[PERSON_68]]“</w:t>
-      </w:r>
-    </w:p>
-    <w:p>
-      <w:pPr>
-        <w:numPr>
-          <w:ilvl w:val="0"/>
-          <w:numId w:val="2"/>
-        </w:numPr>
-      </w:pPr>
-      <w:r>
-        <w:t>[[PERSON_69]] – „o [[PERSON_70]]“, „s [[PERSON_69]]“</w:t>
-      </w:r>
-    </w:p>
-    <w:p>
-      <w:pPr>
-        <w:numPr>
-          <w:ilvl w:val="0"/>
-          <w:numId w:val="2"/>
-        </w:numPr>
-      </w:pPr>
-      <w:r>
-        <w:t>[[PERSON_71]] – „s [[PERSON_72]]“, „o [[PERSON_73]]“</w:t>
-      </w:r>
-    </w:p>
-    <w:p>
-      <w:pPr>
-        <w:numPr>
-          <w:ilvl w:val="0"/>
-          <w:numId w:val="2"/>
-        </w:numPr>
-      </w:pPr>
-      <w:r>
-        <w:t>[[PERSON_74]] – „s [[PERSON_74]]“, „o [[PERSON_74]]“</w:t>
-      </w:r>
-    </w:p>
-    <w:p>
-      <w:pPr>
-        <w:numPr>
-          <w:ilvl w:val="0"/>
-          <w:numId w:val="2"/>
-        </w:numPr>
-      </w:pPr>
-      <w:r>
-        <w:t>[[PERSON_75]] – „u [[PERSON_75]]“, „o [[PERSON_76]]“</w:t>
-      </w:r>
-    </w:p>
-    <w:p>
-      <w:pPr>
-        <w:numPr>
-          <w:ilvl w:val="0"/>
-          <w:numId w:val="2"/>
-        </w:numPr>
-      </w:pPr>
-      <w:r>
-        <w:t>[[PERSON_77]] – „se [[PERSON_78]]“, „o [[PERSON_77]]“</w:t>
-      </w:r>
-    </w:p>
-    <w:p>
-      <w:pPr>
-        <w:numPr>
-          <w:ilvl w:val="0"/>
-          <w:numId w:val="2"/>
-        </w:numPr>
-      </w:pPr>
-      <w:r>
-        <w:t>[[PERSON_79]] – „o [[PERSON_80]]“, „s [[PERSON_81]]“</w:t>
-      </w:r>
-    </w:p>
-    <w:p>
-      <w:pPr>
-        <w:numPr>
-          <w:ilvl w:val="0"/>
-          <w:numId w:val="2"/>
-        </w:numPr>
-      </w:pPr>
-      <w:r>
-        <w:t>[[PERSON_82]] – „k [[PERSON_83]]“, „o [[PERSON_83]]“</w:t>
-      </w:r>
-    </w:p>
-    <w:p>
-      <w:pPr>
-        <w:numPr>
-          <w:ilvl w:val="0"/>
-          <w:numId w:val="2"/>
-        </w:numPr>
-      </w:pPr>
-      <w:r>
-        <w:t>[[PERSON_84]] – „o [[PERSON_85]]“, „s [[PERSON_86]]“</w:t>
-      </w:r>
-    </w:p>
-    <w:p>
-      <w:pPr>
-        <w:numPr>
-          <w:ilvl w:val="0"/>
-          <w:numId w:val="2"/>
-        </w:numPr>
-      </w:pPr>
-      <w:r>
-        <w:t>[[PERSON_87]] – „s [[PERSON_87]]“, „o [[PERSON_87]]“</w:t>
-      </w:r>
-    </w:p>
-    <w:p>
-      <w:pPr>
-        <w:numPr>
-          <w:ilvl w:val="0"/>
-          <w:numId w:val="2"/>
-        </w:numPr>
-      </w:pPr>
-      <w:r>
-        <w:t>[[PERSON_88]] – „s [[PERSON_89]]“, „o [[PERSON_90]]“</w:t>
-      </w:r>
-    </w:p>
-    <w:p>
-      <w:pPr>
-        <w:numPr>
-          <w:ilvl w:val="0"/>
-          <w:numId w:val="2"/>
-        </w:numPr>
-      </w:pPr>
-      <w:r>
-        <w:t>[[PERSON_91]] – „o [[PERSON_92]]“, „s [[PERSON_93]]“</w:t>
-      </w:r>
-    </w:p>
-    <w:p>
-      <w:pPr>
-        <w:numPr>
-          <w:ilvl w:val="0"/>
-          <w:numId w:val="2"/>
-        </w:numPr>
-      </w:pPr>
-      <w:r>
-        <w:t>[[PERSON_94]] – „s [[PERSON_94]]“, „o [[PERSON_95]]“</w:t>
-      </w:r>
-    </w:p>
-    <w:p>
-      <w:pPr>
-        <w:numPr>
-          <w:ilvl w:val="0"/>
-          <w:numId w:val="2"/>
-        </w:numPr>
-      </w:pPr>
-      <w:r>
-        <w:t>[[PERSON_96]] – „o [[PERSON_96]]“, „s [[PERSON_97]]“</w:t>
-      </w:r>
-    </w:p>
-    <w:p>
-      <w:pPr>
-        <w:numPr>
-          <w:ilvl w:val="0"/>
-          <w:numId w:val="2"/>
-        </w:numPr>
-      </w:pPr>
-      <w:r>
-        <w:t>[[PERSON_98]] – „s [[PERSON_98]]“, „o [[PERSON_99]]“</w:t>
+        <w:t>[[PERSON_61]] – „s [[PERSON_61]]“, „o [[PERSON_61]]“</w:t>
+      </w:r>
+    </w:p>
+    <w:p>
+      <w:pPr>
+        <w:numPr>
+          <w:ilvl w:val="0"/>
+          <w:numId w:val="2"/>
+        </w:numPr>
+      </w:pPr>
+      <w:r>
+        <w:t>[[PERSON_62]] – „u [[PERSON_62]]“, „o [[PERSON_63]]“</w:t>
+      </w:r>
+    </w:p>
+    <w:p>
+      <w:pPr>
+        <w:numPr>
+          <w:ilvl w:val="0"/>
+          <w:numId w:val="2"/>
+        </w:numPr>
+      </w:pPr>
+      <w:r>
+        <w:t>[[PERSON_64]] – „se [[PERSON_65]]“, „o [[PERSON_64]]“</w:t>
+      </w:r>
+    </w:p>
+    <w:p>
+      <w:pPr>
+        <w:numPr>
+          <w:ilvl w:val="0"/>
+          <w:numId w:val="2"/>
+        </w:numPr>
+      </w:pPr>
+      <w:r>
+        <w:t>[[PERSON_66]] – „o [[PERSON_67]]“, „s [[PERSON_68]]“</w:t>
+      </w:r>
+    </w:p>
+    <w:p>
+      <w:pPr>
+        <w:numPr>
+          <w:ilvl w:val="0"/>
+          <w:numId w:val="2"/>
+        </w:numPr>
+      </w:pPr>
+      <w:r>
+        <w:t>[[PERSON_69]] – „k [[PERSON_70]]“, „o [[PERSON_70]]“</w:t>
+      </w:r>
+    </w:p>
+    <w:p>
+      <w:pPr>
+        <w:numPr>
+          <w:ilvl w:val="0"/>
+          <w:numId w:val="2"/>
+        </w:numPr>
+      </w:pPr>
+      <w:r>
+        <w:t>[[PERSON_71]] – „o [[PERSON_72]]“, „s [[PERSON_71]]“</w:t>
+      </w:r>
+    </w:p>
+    <w:p>
+      <w:pPr>
+        <w:numPr>
+          <w:ilvl w:val="0"/>
+          <w:numId w:val="2"/>
+        </w:numPr>
+      </w:pPr>
+      <w:r>
+        <w:t>[[PERSON_73]] – „s [[PERSON_73]]“, „o [[PERSON_73]]“</w:t>
+      </w:r>
+    </w:p>
+    <w:p>
+      <w:pPr>
+        <w:numPr>
+          <w:ilvl w:val="0"/>
+          <w:numId w:val="2"/>
+        </w:numPr>
+      </w:pPr>
+      <w:r>
+        <w:t>[[PERSON_74]] – „s [[PERSON_74]]“, „o [[PERSON_75]]“</w:t>
+      </w:r>
+    </w:p>
+    <w:p>
+      <w:pPr>
+        <w:numPr>
+          <w:ilvl w:val="0"/>
+          <w:numId w:val="2"/>
+        </w:numPr>
+      </w:pPr>
+      <w:r>
+        <w:t>[[PERSON_76]] – „o [[PERSON_77]]“, „s [[PERSON_78]]“</w:t>
+      </w:r>
+    </w:p>
+    <w:p>
+      <w:pPr>
+        <w:numPr>
+          <w:ilvl w:val="0"/>
+          <w:numId w:val="2"/>
+        </w:numPr>
+      </w:pPr>
+      <w:r>
+        <w:t>[[PERSON_79]] – „s [[PERSON_79]]“, „o [[PERSON_80]]“</w:t>
+      </w:r>
+    </w:p>
+    <w:p>
+      <w:pPr>
+        <w:numPr>
+          <w:ilvl w:val="0"/>
+          <w:numId w:val="2"/>
+        </w:numPr>
+      </w:pPr>
+      <w:r>
+        <w:t>[[PERSON_81]] – „o [[PERSON_81]]“, „s [[PERSON_81]]“</w:t>
+      </w:r>
+    </w:p>
+    <w:p>
+      <w:pPr>
+        <w:numPr>
+          <w:ilvl w:val="0"/>
+          <w:numId w:val="2"/>
+        </w:numPr>
+      </w:pPr>
+      <w:r>
+        <w:t>[[PERSON_82]] – „s [[PERSON_82]]“, „o [[PERSON_83]]“</w:t>
       </w:r>
     </w:p>
     <w:p/>

--- a/smlouva21_anon.docx
+++ b/smlouva21_anon.docx
@@ -70,249 +70,249 @@
         </w:numPr>
       </w:pPr>
       <w:r>
-        <w:t>[[PERSON_3]] – „pro [[PERSON_4]]“, „s [[PERSON_5]]“</w:t>
-      </w:r>
-    </w:p>
-    <w:p>
-      <w:pPr>
-        <w:numPr>
-          <w:ilvl w:val="0"/>
-          <w:numId w:val="1"/>
-        </w:numPr>
-      </w:pPr>
-      <w:r>
-        <w:t>[[PERSON_6]] – „s [[PERSON_6]]“, „o [[PERSON_6]]“</w:t>
-      </w:r>
-    </w:p>
-    <w:p>
-      <w:pPr>
-        <w:numPr>
-          <w:ilvl w:val="0"/>
-          <w:numId w:val="1"/>
-        </w:numPr>
-      </w:pPr>
-      <w:r>
-        <w:t>[[PERSON_7]] – „u [[PERSON_7]]“, „k [[PERSON_7]]“</w:t>
-      </w:r>
-    </w:p>
-    <w:p>
-      <w:pPr>
-        <w:numPr>
-          <w:ilvl w:val="0"/>
-          <w:numId w:val="1"/>
-        </w:numPr>
-      </w:pPr>
-      <w:r>
-        <w:t>[[PERSON_8]] – „o [[PERSON_8]]“, „se [[PERSON_8]]“</w:t>
-      </w:r>
-    </w:p>
-    <w:p>
-      <w:pPr>
-        <w:numPr>
-          <w:ilvl w:val="0"/>
-          <w:numId w:val="1"/>
-        </w:numPr>
-      </w:pPr>
-      <w:r>
-        <w:t>[[PERSON_9]] – „k [[PERSON_9]]“, „u [[PERSON_9]]“</w:t>
-      </w:r>
-    </w:p>
-    <w:p>
-      <w:pPr>
-        <w:numPr>
-          <w:ilvl w:val="0"/>
-          <w:numId w:val="1"/>
-        </w:numPr>
-      </w:pPr>
-      <w:r>
-        <w:t>[[PERSON_10]] – „s [[PERSON_10]]“, „o [[PERSON_10]]“</w:t>
-      </w:r>
-    </w:p>
-    <w:p>
-      <w:pPr>
-        <w:numPr>
-          <w:ilvl w:val="0"/>
-          <w:numId w:val="1"/>
-        </w:numPr>
-      </w:pPr>
-      <w:r>
-        <w:t>[[PERSON_11]] – „u [[PERSON_11]]“, „s [[PERSON_11]]“</w:t>
-      </w:r>
-    </w:p>
-    <w:p>
-      <w:pPr>
-        <w:numPr>
-          <w:ilvl w:val="0"/>
-          <w:numId w:val="1"/>
-        </w:numPr>
-      </w:pPr>
-      <w:r>
-        <w:t>[[PERSON_12]] – „s [[PERSON_12]]“, „k [[PERSON_12]]“</w:t>
-      </w:r>
-    </w:p>
-    <w:p>
-      <w:pPr>
-        <w:numPr>
-          <w:ilvl w:val="0"/>
-          <w:numId w:val="1"/>
-        </w:numPr>
-      </w:pPr>
-      <w:r>
-        <w:t>[[PERSON_13]] – „s [[PERSON_14]]“, „o [[PERSON_15]]“</w:t>
-      </w:r>
-    </w:p>
-    <w:p>
-      <w:pPr>
-        <w:numPr>
-          <w:ilvl w:val="0"/>
-          <w:numId w:val="1"/>
-        </w:numPr>
-      </w:pPr>
-      <w:r>
-        <w:t>[[PERSON_16]] – „ke [[PERSON_16]]“, „o [[PERSON_16]]“</w:t>
-      </w:r>
-    </w:p>
-    <w:p>
-      <w:pPr>
-        <w:numPr>
-          <w:ilvl w:val="0"/>
-          <w:numId w:val="1"/>
-        </w:numPr>
-      </w:pPr>
-      <w:r>
-        <w:t>[[PERSON_17]] – „o [[PERSON_17]]“, „s [[PERSON_17]]“</w:t>
-      </w:r>
-    </w:p>
-    <w:p>
-      <w:pPr>
-        <w:numPr>
-          <w:ilvl w:val="0"/>
-          <w:numId w:val="1"/>
-        </w:numPr>
-      </w:pPr>
-      <w:r>
-        <w:t>[[PERSON_18]] – „u [[PERSON_18]]“, „s [[PERSON_18]]“</w:t>
-      </w:r>
-    </w:p>
-    <w:p>
-      <w:pPr>
-        <w:numPr>
-          <w:ilvl w:val="0"/>
-          <w:numId w:val="1"/>
-        </w:numPr>
-      </w:pPr>
-      <w:r>
-        <w:t>[[PERSON_19]] – „ke [[PERSON_19]]“, „o [[PERSON_19]]“</w:t>
-      </w:r>
-    </w:p>
-    <w:p>
-      <w:pPr>
-        <w:numPr>
-          <w:ilvl w:val="0"/>
-          <w:numId w:val="1"/>
-        </w:numPr>
-      </w:pPr>
-      <w:r>
-        <w:t>[[PERSON_20]] – „s [[PERSON_21]]“, „o [[PERSON_20]]“</w:t>
-      </w:r>
-    </w:p>
-    <w:p>
-      <w:pPr>
-        <w:numPr>
-          <w:ilvl w:val="0"/>
-          <w:numId w:val="1"/>
-        </w:numPr>
-      </w:pPr>
-      <w:r>
-        <w:t>[[PERSON_22]] – „s [[PERSON_22]]“, „o [[PERSON_22]]“</w:t>
-      </w:r>
-    </w:p>
-    <w:p>
-      <w:pPr>
-        <w:numPr>
-          <w:ilvl w:val="0"/>
-          <w:numId w:val="1"/>
-        </w:numPr>
-      </w:pPr>
-      <w:r>
-        <w:t>[[PERSON_23]] – „k [[PERSON_23]]“, „od [[PERSON_23]]“</w:t>
-      </w:r>
-    </w:p>
-    <w:p>
-      <w:pPr>
-        <w:numPr>
-          <w:ilvl w:val="0"/>
-          <w:numId w:val="1"/>
-        </w:numPr>
-      </w:pPr>
-      <w:r>
-        <w:t>[[PERSON_24]] – „o [[PERSON_24]]“, „s [[PERSON_24]]“</w:t>
-      </w:r>
-    </w:p>
-    <w:p>
-      <w:pPr>
-        <w:numPr>
-          <w:ilvl w:val="0"/>
-          <w:numId w:val="1"/>
-        </w:numPr>
-      </w:pPr>
-      <w:r>
-        <w:t>[[PERSON_25]] – „o [[PERSON_26]]“, „se [[PERSON_27]]“</w:t>
-      </w:r>
-    </w:p>
-    <w:p>
-      <w:pPr>
-        <w:numPr>
-          <w:ilvl w:val="0"/>
-          <w:numId w:val="1"/>
-        </w:numPr>
-      </w:pPr>
-      <w:r>
-        <w:t>[[PERSON_28]] – „s [[PERSON_28]]“, „u [[PERSON_28]]“</w:t>
-      </w:r>
-    </w:p>
-    <w:p>
-      <w:pPr>
-        <w:numPr>
-          <w:ilvl w:val="0"/>
-          <w:numId w:val="1"/>
-        </w:numPr>
-      </w:pPr>
-      <w:r>
-        <w:t>[[PERSON_29]] – „o [[PERSON_30]]“, „s [[PERSON_31]]“</w:t>
-      </w:r>
-    </w:p>
-    <w:p>
-      <w:pPr>
-        <w:numPr>
-          <w:ilvl w:val="0"/>
-          <w:numId w:val="1"/>
-        </w:numPr>
-      </w:pPr>
-      <w:r>
-        <w:t>[[PERSON_32]] – „k [[PERSON_32]]“, „o [[PERSON_32]]“</w:t>
-      </w:r>
-    </w:p>
-    <w:p>
-      <w:pPr>
-        <w:numPr>
-          <w:ilvl w:val="0"/>
-          <w:numId w:val="1"/>
-        </w:numPr>
-      </w:pPr>
-      <w:r>
-        <w:t>[[PERSON_33]] – „se [[PERSON_33]]“, „o Soně Mikulkové“</w:t>
-      </w:r>
-    </w:p>
-    <w:p>
-      <w:pPr>
-        <w:numPr>
-          <w:ilvl w:val="0"/>
-          <w:numId w:val="1"/>
-        </w:numPr>
-      </w:pPr>
-      <w:r>
-        <w:t>[[PERSON_34]] – „o [[PERSON_34]]“, „s [[PERSON_34]]“</w:t>
+        <w:t>[[PERSON_3]] – „pro [[PERSON_3]]“, „s [[PERSON_3]]“</w:t>
+      </w:r>
+    </w:p>
+    <w:p>
+      <w:pPr>
+        <w:numPr>
+          <w:ilvl w:val="0"/>
+          <w:numId w:val="1"/>
+        </w:numPr>
+      </w:pPr>
+      <w:r>
+        <w:t>[[PERSON_4]] – „s [[PERSON_4]]“, „o [[PERSON_4]]“</w:t>
+      </w:r>
+    </w:p>
+    <w:p>
+      <w:pPr>
+        <w:numPr>
+          <w:ilvl w:val="0"/>
+          <w:numId w:val="1"/>
+        </w:numPr>
+      </w:pPr>
+      <w:r>
+        <w:t>[[PERSON_5]] – „u [[PERSON_5]]“, „k [[PERSON_5]]“</w:t>
+      </w:r>
+    </w:p>
+    <w:p>
+      <w:pPr>
+        <w:numPr>
+          <w:ilvl w:val="0"/>
+          <w:numId w:val="1"/>
+        </w:numPr>
+      </w:pPr>
+      <w:r>
+        <w:t>[[PERSON_6]] – „o [[PERSON_6]]“, „se [[PERSON_6]]“</w:t>
+      </w:r>
+    </w:p>
+    <w:p>
+      <w:pPr>
+        <w:numPr>
+          <w:ilvl w:val="0"/>
+          <w:numId w:val="1"/>
+        </w:numPr>
+      </w:pPr>
+      <w:r>
+        <w:t>[[PERSON_7]] – „k [[PERSON_7]]“, „u [[PERSON_7]]“</w:t>
+      </w:r>
+    </w:p>
+    <w:p>
+      <w:pPr>
+        <w:numPr>
+          <w:ilvl w:val="0"/>
+          <w:numId w:val="1"/>
+        </w:numPr>
+      </w:pPr>
+      <w:r>
+        <w:t>[[PERSON_8]] – „s [[PERSON_8]]“, „o [[PERSON_8]]“</w:t>
+      </w:r>
+    </w:p>
+    <w:p>
+      <w:pPr>
+        <w:numPr>
+          <w:ilvl w:val="0"/>
+          <w:numId w:val="1"/>
+        </w:numPr>
+      </w:pPr>
+      <w:r>
+        <w:t>[[PERSON_9]] – „u [[PERSON_9]]“, „s [[PERSON_9]]“</w:t>
+      </w:r>
+    </w:p>
+    <w:p>
+      <w:pPr>
+        <w:numPr>
+          <w:ilvl w:val="0"/>
+          <w:numId w:val="1"/>
+        </w:numPr>
+      </w:pPr>
+      <w:r>
+        <w:t>[[PERSON_10]] – „s [[PERSON_10]]“, „k [[PERSON_10]]“</w:t>
+      </w:r>
+    </w:p>
+    <w:p>
+      <w:pPr>
+        <w:numPr>
+          <w:ilvl w:val="0"/>
+          <w:numId w:val="1"/>
+        </w:numPr>
+      </w:pPr>
+      <w:r>
+        <w:t>[[PERSON_11]] – „s [[PERSON_12]]“, „o [[PERSON_13]]“</w:t>
+      </w:r>
+    </w:p>
+    <w:p>
+      <w:pPr>
+        <w:numPr>
+          <w:ilvl w:val="0"/>
+          <w:numId w:val="1"/>
+        </w:numPr>
+      </w:pPr>
+      <w:r>
+        <w:t>[[PERSON_14]] – „ke [[PERSON_14]]“, „o [[PERSON_14]]“</w:t>
+      </w:r>
+    </w:p>
+    <w:p>
+      <w:pPr>
+        <w:numPr>
+          <w:ilvl w:val="0"/>
+          <w:numId w:val="1"/>
+        </w:numPr>
+      </w:pPr>
+      <w:r>
+        <w:t>[[PERSON_15]] – „o [[PERSON_15]]“, „s [[PERSON_15]]“</w:t>
+      </w:r>
+    </w:p>
+    <w:p>
+      <w:pPr>
+        <w:numPr>
+          <w:ilvl w:val="0"/>
+          <w:numId w:val="1"/>
+        </w:numPr>
+      </w:pPr>
+      <w:r>
+        <w:t>[[PERSON_16]] – „u [[PERSON_16]]“, „s [[PERSON_16]]“</w:t>
+      </w:r>
+    </w:p>
+    <w:p>
+      <w:pPr>
+        <w:numPr>
+          <w:ilvl w:val="0"/>
+          <w:numId w:val="1"/>
+        </w:numPr>
+      </w:pPr>
+      <w:r>
+        <w:t>[[PERSON_17]] – „ke [[PERSON_17]]“, „o [[PERSON_17]]“</w:t>
+      </w:r>
+    </w:p>
+    <w:p>
+      <w:pPr>
+        <w:numPr>
+          <w:ilvl w:val="0"/>
+          <w:numId w:val="1"/>
+        </w:numPr>
+      </w:pPr>
+      <w:r>
+        <w:t>[[PERSON_18]] – „s [[PERSON_19]]“, „o [[PERSON_18]]“</w:t>
+      </w:r>
+    </w:p>
+    <w:p>
+      <w:pPr>
+        <w:numPr>
+          <w:ilvl w:val="0"/>
+          <w:numId w:val="1"/>
+        </w:numPr>
+      </w:pPr>
+      <w:r>
+        <w:t>[[PERSON_20]] – „s [[PERSON_20]]“, „o [[PERSON_20]]“</w:t>
+      </w:r>
+    </w:p>
+    <w:p>
+      <w:pPr>
+        <w:numPr>
+          <w:ilvl w:val="0"/>
+          <w:numId w:val="1"/>
+        </w:numPr>
+      </w:pPr>
+      <w:r>
+        <w:t>[[PERSON_21]] – „k [[PERSON_21]]“, „od [[PERSON_21]]“</w:t>
+      </w:r>
+    </w:p>
+    <w:p>
+      <w:pPr>
+        <w:numPr>
+          <w:ilvl w:val="0"/>
+          <w:numId w:val="1"/>
+        </w:numPr>
+      </w:pPr>
+      <w:r>
+        <w:t>[[PERSON_22]] – „o [[PERSON_22]]“, „s [[PERSON_22]]“</w:t>
+      </w:r>
+    </w:p>
+    <w:p>
+      <w:pPr>
+        <w:numPr>
+          <w:ilvl w:val="0"/>
+          <w:numId w:val="1"/>
+        </w:numPr>
+      </w:pPr>
+      <w:r>
+        <w:t>[[PERSON_23]] – „o [[PERSON_24]]“, „se [[PERSON_25]]“</w:t>
+      </w:r>
+    </w:p>
+    <w:p>
+      <w:pPr>
+        <w:numPr>
+          <w:ilvl w:val="0"/>
+          <w:numId w:val="1"/>
+        </w:numPr>
+      </w:pPr>
+      <w:r>
+        <w:t>[[PERSON_26]] – „s [[PERSON_26]]“, „u [[PERSON_26]]“</w:t>
+      </w:r>
+    </w:p>
+    <w:p>
+      <w:pPr>
+        <w:numPr>
+          <w:ilvl w:val="0"/>
+          <w:numId w:val="1"/>
+        </w:numPr>
+      </w:pPr>
+      <w:r>
+        <w:t>[[PERSON_27]] – „o [[PERSON_28]]“, „s [[PERSON_29]]“</w:t>
+      </w:r>
+    </w:p>
+    <w:p>
+      <w:pPr>
+        <w:numPr>
+          <w:ilvl w:val="0"/>
+          <w:numId w:val="1"/>
+        </w:numPr>
+      </w:pPr>
+      <w:r>
+        <w:t>[[PERSON_30]] – „k [[PERSON_30]]“, „o [[PERSON_30]]“</w:t>
+      </w:r>
+    </w:p>
+    <w:p>
+      <w:pPr>
+        <w:numPr>
+          <w:ilvl w:val="0"/>
+          <w:numId w:val="1"/>
+        </w:numPr>
+      </w:pPr>
+      <w:r>
+        <w:t>[[PERSON_31]] – „se [[PERSON_31]]“, „o Soně Mikulkové“</w:t>
+      </w:r>
+    </w:p>
+    <w:p>
+      <w:pPr>
+        <w:numPr>
+          <w:ilvl w:val="0"/>
+          <w:numId w:val="1"/>
+        </w:numPr>
+      </w:pPr>
+      <w:r>
+        <w:t>[[PERSON_32]] – „o [[PERSON_32]]“, „s [[PERSON_32]]“</w:t>
       </w:r>
     </w:p>
     <w:p>
@@ -345,62 +345,73 @@
         </w:numPr>
       </w:pPr>
       <w:r>
-        <w:t>[[PERSON_35]] – „s [[PERSON_36]]“, „o [[PERSON_35]]“</w:t>
-      </w:r>
-    </w:p>
-    <w:p>
-      <w:pPr>
-        <w:numPr>
-          <w:ilvl w:val="0"/>
-          <w:numId w:val="2"/>
-        </w:numPr>
-      </w:pPr>
-      <w:r>
-        <w:t>[[PERSON_37]] – „k [[PERSON_38]]“, „s [[PERSON_37]]“</w:t>
-      </w:r>
-    </w:p>
-    <w:p>
-      <w:pPr>
-        <w:numPr>
-          <w:ilvl w:val="0"/>
-          <w:numId w:val="2"/>
-        </w:numPr>
-      </w:pPr>
-      <w:r>
-        <w:t>[[PERSON_39]] – „s [[PERSON_39]]“, „o [[PERSON_40]]“</w:t>
-      </w:r>
-    </w:p>
-    <w:p>
-      <w:pPr>
-        <w:numPr>
-          <w:ilvl w:val="0"/>
-          <w:numId w:val="2"/>
-        </w:numPr>
-      </w:pPr>
-      <w:r>
-        <w:t>[[PERSON_41]] – „od [[PERSON_41]]“, „s [[PERSON_41]]“</w:t>
-      </w:r>
-    </w:p>
-    <w:p>
-      <w:pPr>
-        <w:numPr>
-          <w:ilvl w:val="0"/>
-          <w:numId w:val="2"/>
-        </w:numPr>
-      </w:pPr>
-      <w:r>
-        <w:t>[[PERSON_42]] – „k [[PERSON_43]]“, „o [[PERSON_43]]“</w:t>
-      </w:r>
-    </w:p>
-    <w:p>
-      <w:pPr>
-        <w:numPr>
-          <w:ilvl w:val="0"/>
-          <w:numId w:val="2"/>
-        </w:numPr>
-      </w:pPr>
-      <w:r>
-        <w:t>[[PERSON_44]] – „o [[PERSON_45]]“, „s [[PERSON_44]]“</w:t>
+        <w:t>[[PERSON_33]] – „s [[PERSON_34]]“, „o [[PERSON_33]]“</w:t>
+      </w:r>
+    </w:p>
+    <w:p>
+      <w:pPr>
+        <w:numPr>
+          <w:ilvl w:val="0"/>
+          <w:numId w:val="2"/>
+        </w:numPr>
+      </w:pPr>
+      <w:r>
+        <w:t>[[PERSON_35]] – „k [[PERSON_36]]“, „s [[PERSON_35]]“</w:t>
+      </w:r>
+    </w:p>
+    <w:p>
+      <w:pPr>
+        <w:numPr>
+          <w:ilvl w:val="0"/>
+          <w:numId w:val="2"/>
+        </w:numPr>
+      </w:pPr>
+      <w:r>
+        <w:t>[[PERSON_37]] – „s [[PERSON_37]]“, „o [[PERSON_38]]“</w:t>
+      </w:r>
+    </w:p>
+    <w:p>
+      <w:pPr>
+        <w:numPr>
+          <w:ilvl w:val="0"/>
+          <w:numId w:val="2"/>
+        </w:numPr>
+      </w:pPr>
+      <w:r>
+        <w:t>[[PERSON_39]] – „od [[PERSON_39]]“, „s [[PERSON_39]]“</w:t>
+      </w:r>
+    </w:p>
+    <w:p>
+      <w:pPr>
+        <w:numPr>
+          <w:ilvl w:val="0"/>
+          <w:numId w:val="2"/>
+        </w:numPr>
+      </w:pPr>
+      <w:r>
+        <w:t>[[PERSON_40]] – „k [[PERSON_41]]“, „o [[PERSON_41]]“</w:t>
+      </w:r>
+    </w:p>
+    <w:p>
+      <w:pPr>
+        <w:numPr>
+          <w:ilvl w:val="0"/>
+          <w:numId w:val="2"/>
+        </w:numPr>
+      </w:pPr>
+      <w:r>
+        <w:t>[[PERSON_42]] – „o [[PERSON_43]]“, „s [[PERSON_42]]“</w:t>
+      </w:r>
+    </w:p>
+    <w:p>
+      <w:pPr>
+        <w:numPr>
+          <w:ilvl w:val="0"/>
+          <w:numId w:val="2"/>
+        </w:numPr>
+      </w:pPr>
+      <w:r>
+        <w:t>[[PERSON_44]] – „s [[PERSON_44]]“, „o [[PERSON_45]]“</w:t>
       </w:r>
     </w:p>
     <w:p>
@@ -422,194 +433,183 @@
         </w:numPr>
       </w:pPr>
       <w:r>
-        <w:t>[[PERSON_48]] – „s [[PERSON_48]]“, „o [[PERSON_49]]“</w:t>
-      </w:r>
-    </w:p>
-    <w:p>
-      <w:pPr>
-        <w:numPr>
-          <w:ilvl w:val="0"/>
-          <w:numId w:val="2"/>
-        </w:numPr>
-      </w:pPr>
-      <w:r>
-        <w:t>[[PERSON_50]] – „k [[PERSON_50]]“, „s [[PERSON_51]]“</w:t>
-      </w:r>
-    </w:p>
-    <w:p>
-      <w:pPr>
-        <w:numPr>
-          <w:ilvl w:val="0"/>
-          <w:numId w:val="2"/>
-        </w:numPr>
-      </w:pPr>
-      <w:r>
-        <w:t>[[PERSON_52]] – „pro [[PERSON_53]]“, „o [[PERSON_54]]“</w:t>
-      </w:r>
-    </w:p>
-    <w:p>
-      <w:pPr>
-        <w:numPr>
-          <w:ilvl w:val="0"/>
-          <w:numId w:val="2"/>
-        </w:numPr>
-      </w:pPr>
-      <w:r>
-        <w:t>[[PERSON_55]] – „k [[PERSON_55]]“, „o [[PERSON_55]]“</w:t>
-      </w:r>
-    </w:p>
-    <w:p>
-      <w:pPr>
-        <w:numPr>
-          <w:ilvl w:val="0"/>
-          <w:numId w:val="2"/>
-        </w:numPr>
-      </w:pPr>
-      <w:r>
-        <w:t>[[PERSON_56]] – „o [[PERSON_57]]“, „s [[PERSON_56]]“</w:t>
-      </w:r>
-    </w:p>
-    <w:p>
-      <w:pPr>
-        <w:numPr>
-          <w:ilvl w:val="0"/>
-          <w:numId w:val="2"/>
-        </w:numPr>
-      </w:pPr>
-      <w:r>
-        <w:t>[[PERSON_58]] – „s [[PERSON_59]]“, „o [[PERSON_60]]“</w:t>
-      </w:r>
-    </w:p>
-    <w:p>
-      <w:pPr>
-        <w:numPr>
-          <w:ilvl w:val="0"/>
-          <w:numId w:val="2"/>
-        </w:numPr>
-      </w:pPr>
-      <w:r>
-        <w:t>[[PERSON_61]] – „s [[PERSON_61]]“, „o [[PERSON_61]]“</w:t>
-      </w:r>
-    </w:p>
-    <w:p>
-      <w:pPr>
-        <w:numPr>
-          <w:ilvl w:val="0"/>
-          <w:numId w:val="2"/>
-        </w:numPr>
-      </w:pPr>
-      <w:r>
-        <w:t>[[PERSON_62]] – „u [[PERSON_62]]“, „o [[PERSON_63]]“</w:t>
-      </w:r>
-    </w:p>
-    <w:p>
-      <w:pPr>
-        <w:numPr>
-          <w:ilvl w:val="0"/>
-          <w:numId w:val="2"/>
-        </w:numPr>
-      </w:pPr>
-      <w:r>
-        <w:t>[[PERSON_64]] – „se [[PERSON_65]]“, „o [[PERSON_64]]“</w:t>
-      </w:r>
-    </w:p>
-    <w:p>
-      <w:pPr>
-        <w:numPr>
-          <w:ilvl w:val="0"/>
-          <w:numId w:val="2"/>
-        </w:numPr>
-      </w:pPr>
-      <w:r>
-        <w:t>[[PERSON_66]] – „o [[PERSON_67]]“, „s [[PERSON_68]]“</w:t>
-      </w:r>
-    </w:p>
-    <w:p>
-      <w:pPr>
-        <w:numPr>
-          <w:ilvl w:val="0"/>
-          <w:numId w:val="2"/>
-        </w:numPr>
-      </w:pPr>
-      <w:r>
-        <w:t>[[PERSON_69]] – „k [[PERSON_70]]“, „o [[PERSON_70]]“</w:t>
-      </w:r>
-    </w:p>
-    <w:p>
-      <w:pPr>
-        <w:numPr>
-          <w:ilvl w:val="0"/>
-          <w:numId w:val="2"/>
-        </w:numPr>
-      </w:pPr>
-      <w:r>
-        <w:t>[[PERSON_71]] – „o [[PERSON_72]]“, „s [[PERSON_71]]“</w:t>
-      </w:r>
-    </w:p>
-    <w:p>
-      <w:pPr>
-        <w:numPr>
-          <w:ilvl w:val="0"/>
-          <w:numId w:val="2"/>
-        </w:numPr>
-      </w:pPr>
-      <w:r>
-        <w:t>[[PERSON_73]] – „s [[PERSON_73]]“, „o [[PERSON_73]]“</w:t>
-      </w:r>
-    </w:p>
-    <w:p>
-      <w:pPr>
-        <w:numPr>
-          <w:ilvl w:val="0"/>
-          <w:numId w:val="2"/>
-        </w:numPr>
-      </w:pPr>
-      <w:r>
-        <w:t>[[PERSON_74]] – „s [[PERSON_74]]“, „o [[PERSON_75]]“</w:t>
-      </w:r>
-    </w:p>
-    <w:p>
-      <w:pPr>
-        <w:numPr>
-          <w:ilvl w:val="0"/>
-          <w:numId w:val="2"/>
-        </w:numPr>
-      </w:pPr>
-      <w:r>
-        <w:t>[[PERSON_76]] – „o [[PERSON_77]]“, „s [[PERSON_78]]“</w:t>
-      </w:r>
-    </w:p>
-    <w:p>
-      <w:pPr>
-        <w:numPr>
-          <w:ilvl w:val="0"/>
-          <w:numId w:val="2"/>
-        </w:numPr>
-      </w:pPr>
-      <w:r>
-        <w:t>[[PERSON_79]] – „s [[PERSON_79]]“, „o [[PERSON_80]]“</w:t>
-      </w:r>
-    </w:p>
-    <w:p>
-      <w:pPr>
-        <w:numPr>
-          <w:ilvl w:val="0"/>
-          <w:numId w:val="2"/>
-        </w:numPr>
-      </w:pPr>
-      <w:r>
-        <w:t>[[PERSON_81]] – „o [[PERSON_81]]“, „s [[PERSON_81]]“</w:t>
-      </w:r>
-    </w:p>
-    <w:p>
-      <w:pPr>
-        <w:numPr>
-          <w:ilvl w:val="0"/>
-          <w:numId w:val="2"/>
-        </w:numPr>
-      </w:pPr>
-      <w:r>
-        <w:t>[[PERSON_82]] – „s [[PERSON_82]]“, „o [[PERSON_83]]“</w:t>
+        <w:t>[[PERSON_48]] – „k [[PERSON_48]]“, „s [[PERSON_49]]“</w:t>
+      </w:r>
+    </w:p>
+    <w:p>
+      <w:pPr>
+        <w:numPr>
+          <w:ilvl w:val="0"/>
+          <w:numId w:val="2"/>
+        </w:numPr>
+      </w:pPr>
+      <w:r>
+        <w:t>[[PERSON_50]] – „pro [[PERSON_51]]“, „o [[PERSON_52]]“</w:t>
+      </w:r>
+    </w:p>
+    <w:p>
+      <w:pPr>
+        <w:numPr>
+          <w:ilvl w:val="0"/>
+          <w:numId w:val="2"/>
+        </w:numPr>
+      </w:pPr>
+      <w:r>
+        <w:t>[[PERSON_53]] – „k [[PERSON_53]]“, „o [[PERSON_53]]“</w:t>
+      </w:r>
+    </w:p>
+    <w:p>
+      <w:pPr>
+        <w:numPr>
+          <w:ilvl w:val="0"/>
+          <w:numId w:val="2"/>
+        </w:numPr>
+      </w:pPr>
+      <w:r>
+        <w:t>[[PERSON_54]] – „o [[PERSON_55]]“, „s [[PERSON_54]]“</w:t>
+      </w:r>
+    </w:p>
+    <w:p>
+      <w:pPr>
+        <w:numPr>
+          <w:ilvl w:val="0"/>
+          <w:numId w:val="2"/>
+        </w:numPr>
+      </w:pPr>
+      <w:r>
+        <w:t>[[PERSON_56]] – „s [[PERSON_57]]“, „o [[PERSON_58]]“</w:t>
+      </w:r>
+    </w:p>
+    <w:p>
+      <w:pPr>
+        <w:numPr>
+          <w:ilvl w:val="0"/>
+          <w:numId w:val="2"/>
+        </w:numPr>
+      </w:pPr>
+      <w:r>
+        <w:t>[[PERSON_59]] – „s [[PERSON_59]]“, „o [[PERSON_59]]“</w:t>
+      </w:r>
+    </w:p>
+    <w:p>
+      <w:pPr>
+        <w:numPr>
+          <w:ilvl w:val="0"/>
+          <w:numId w:val="2"/>
+        </w:numPr>
+      </w:pPr>
+      <w:r>
+        <w:t>[[PERSON_60]] – „u [[PERSON_60]]“, „o [[PERSON_61]]“</w:t>
+      </w:r>
+    </w:p>
+    <w:p>
+      <w:pPr>
+        <w:numPr>
+          <w:ilvl w:val="0"/>
+          <w:numId w:val="2"/>
+        </w:numPr>
+      </w:pPr>
+      <w:r>
+        <w:t>[[PERSON_62]] – „se [[PERSON_63]]“, „o [[PERSON_62]]“</w:t>
+      </w:r>
+    </w:p>
+    <w:p>
+      <w:pPr>
+        <w:numPr>
+          <w:ilvl w:val="0"/>
+          <w:numId w:val="2"/>
+        </w:numPr>
+      </w:pPr>
+      <w:r>
+        <w:t>[[PERSON_64]] – „o [[PERSON_65]]“, „s [[PERSON_66]]“</w:t>
+      </w:r>
+    </w:p>
+    <w:p>
+      <w:pPr>
+        <w:numPr>
+          <w:ilvl w:val="0"/>
+          <w:numId w:val="2"/>
+        </w:numPr>
+      </w:pPr>
+      <w:r>
+        <w:t>[[PERSON_67]] – „k [[PERSON_68]]“, „o [[PERSON_68]]“</w:t>
+      </w:r>
+    </w:p>
+    <w:p>
+      <w:pPr>
+        <w:numPr>
+          <w:ilvl w:val="0"/>
+          <w:numId w:val="2"/>
+        </w:numPr>
+      </w:pPr>
+      <w:r>
+        <w:t>[[PERSON_69]] – „o [[PERSON_70]]“, „s [[PERSON_69]]“</w:t>
+      </w:r>
+    </w:p>
+    <w:p>
+      <w:pPr>
+        <w:numPr>
+          <w:ilvl w:val="0"/>
+          <w:numId w:val="2"/>
+        </w:numPr>
+      </w:pPr>
+      <w:r>
+        <w:t>[[PERSON_71]] – „s [[PERSON_71]]“, „o [[PERSON_71]]“</w:t>
+      </w:r>
+    </w:p>
+    <w:p>
+      <w:pPr>
+        <w:numPr>
+          <w:ilvl w:val="0"/>
+          <w:numId w:val="2"/>
+        </w:numPr>
+      </w:pPr>
+      <w:r>
+        <w:t>[[PERSON_72]] – „s [[PERSON_72]]“, „o [[PERSON_73]]“</w:t>
+      </w:r>
+    </w:p>
+    <w:p>
+      <w:pPr>
+        <w:numPr>
+          <w:ilvl w:val="0"/>
+          <w:numId w:val="2"/>
+        </w:numPr>
+      </w:pPr>
+      <w:r>
+        <w:t>[[PERSON_74]] – „o [[PERSON_75]]“, „s [[PERSON_76]]“</w:t>
+      </w:r>
+    </w:p>
+    <w:p>
+      <w:pPr>
+        <w:numPr>
+          <w:ilvl w:val="0"/>
+          <w:numId w:val="2"/>
+        </w:numPr>
+      </w:pPr>
+      <w:r>
+        <w:t>[[PERSON_77]] – „s [[PERSON_77]]“, „o [[PERSON_78]]“</w:t>
+      </w:r>
+    </w:p>
+    <w:p>
+      <w:pPr>
+        <w:numPr>
+          <w:ilvl w:val="0"/>
+          <w:numId w:val="2"/>
+        </w:numPr>
+      </w:pPr>
+      <w:r>
+        <w:t>[[PERSON_79]] – „o [[PERSON_80]]“, „s [[PERSON_79]]“</w:t>
+      </w:r>
+    </w:p>
+    <w:p>
+      <w:pPr>
+        <w:numPr>
+          <w:ilvl w:val="0"/>
+          <w:numId w:val="2"/>
+        </w:numPr>
+      </w:pPr>
+      <w:r>
+        <w:t>[[PERSON_81]] – „s [[PERSON_81]]“, „o [[PERSON_82]]“</w:t>
       </w:r>
     </w:p>
     <w:p/>

--- a/smlouva21_anon.docx
+++ b/smlouva21_anon.docx
@@ -345,216 +345,238 @@
         </w:numPr>
       </w:pPr>
       <w:r>
-        <w:t>[[PERSON_33]] – „s [[PERSON_34]]“, „o [[PERSON_33]]“</w:t>
-      </w:r>
-    </w:p>
-    <w:p>
-      <w:pPr>
-        <w:numPr>
-          <w:ilvl w:val="0"/>
-          <w:numId w:val="2"/>
-        </w:numPr>
-      </w:pPr>
-      <w:r>
-        <w:t>[[PERSON_35]] – „k [[PERSON_36]]“, „s [[PERSON_35]]“</w:t>
-      </w:r>
-    </w:p>
-    <w:p>
-      <w:pPr>
-        <w:numPr>
-          <w:ilvl w:val="0"/>
-          <w:numId w:val="2"/>
-        </w:numPr>
-      </w:pPr>
-      <w:r>
-        <w:t>[[PERSON_37]] – „s [[PERSON_37]]“, „o [[PERSON_38]]“</w:t>
-      </w:r>
-    </w:p>
-    <w:p>
-      <w:pPr>
-        <w:numPr>
-          <w:ilvl w:val="0"/>
-          <w:numId w:val="2"/>
-        </w:numPr>
-      </w:pPr>
-      <w:r>
-        <w:t>[[PERSON_39]] – „od [[PERSON_39]]“, „s [[PERSON_39]]“</w:t>
-      </w:r>
-    </w:p>
-    <w:p>
-      <w:pPr>
-        <w:numPr>
-          <w:ilvl w:val="0"/>
-          <w:numId w:val="2"/>
-        </w:numPr>
-      </w:pPr>
-      <w:r>
-        <w:t>[[PERSON_40]] – „k [[PERSON_41]]“, „o [[PERSON_41]]“</w:t>
-      </w:r>
-    </w:p>
-    <w:p>
-      <w:pPr>
-        <w:numPr>
-          <w:ilvl w:val="0"/>
-          <w:numId w:val="2"/>
-        </w:numPr>
-      </w:pPr>
-      <w:r>
-        <w:t>[[PERSON_42]] – „o [[PERSON_43]]“, „s [[PERSON_42]]“</w:t>
-      </w:r>
-    </w:p>
-    <w:p>
-      <w:pPr>
-        <w:numPr>
-          <w:ilvl w:val="0"/>
-          <w:numId w:val="2"/>
-        </w:numPr>
-      </w:pPr>
-      <w:r>
-        <w:t>[[PERSON_44]] – „s [[PERSON_44]]“, „o [[PERSON_45]]“</w:t>
-      </w:r>
-    </w:p>
-    <w:p>
-      <w:pPr>
-        <w:numPr>
-          <w:ilvl w:val="0"/>
-          <w:numId w:val="2"/>
-        </w:numPr>
-      </w:pPr>
-      <w:r>
-        <w:t>[[PERSON_46]] – „s [[PERSON_46]]“, „o [[PERSON_47]]“</w:t>
-      </w:r>
-    </w:p>
-    <w:p>
-      <w:pPr>
-        <w:numPr>
-          <w:ilvl w:val="0"/>
-          <w:numId w:val="2"/>
-        </w:numPr>
-      </w:pPr>
-      <w:r>
-        <w:t>[[PERSON_48]] – „k [[PERSON_48]]“, „s [[PERSON_49]]“</w:t>
-      </w:r>
-    </w:p>
-    <w:p>
-      <w:pPr>
-        <w:numPr>
-          <w:ilvl w:val="0"/>
-          <w:numId w:val="2"/>
-        </w:numPr>
-      </w:pPr>
-      <w:r>
-        <w:t>[[PERSON_50]] – „pro [[PERSON_51]]“, „o [[PERSON_52]]“</w:t>
-      </w:r>
-    </w:p>
-    <w:p>
-      <w:pPr>
-        <w:numPr>
-          <w:ilvl w:val="0"/>
-          <w:numId w:val="2"/>
-        </w:numPr>
-      </w:pPr>
-      <w:r>
-        <w:t>[[PERSON_53]] – „k [[PERSON_53]]“, „o [[PERSON_53]]“</w:t>
-      </w:r>
-    </w:p>
-    <w:p>
-      <w:pPr>
-        <w:numPr>
-          <w:ilvl w:val="0"/>
-          <w:numId w:val="2"/>
-        </w:numPr>
-      </w:pPr>
-      <w:r>
-        <w:t>[[PERSON_54]] – „o [[PERSON_55]]“, „s [[PERSON_54]]“</w:t>
-      </w:r>
-    </w:p>
-    <w:p>
-      <w:pPr>
-        <w:numPr>
-          <w:ilvl w:val="0"/>
-          <w:numId w:val="2"/>
-        </w:numPr>
-      </w:pPr>
-      <w:r>
-        <w:t>[[PERSON_56]] – „s [[PERSON_57]]“, „o [[PERSON_58]]“</w:t>
-      </w:r>
-    </w:p>
-    <w:p>
-      <w:pPr>
-        <w:numPr>
-          <w:ilvl w:val="0"/>
-          <w:numId w:val="2"/>
-        </w:numPr>
-      </w:pPr>
-      <w:r>
-        <w:t>[[PERSON_59]] – „s [[PERSON_59]]“, „o [[PERSON_59]]“</w:t>
-      </w:r>
-    </w:p>
-    <w:p>
-      <w:pPr>
-        <w:numPr>
-          <w:ilvl w:val="0"/>
-          <w:numId w:val="2"/>
-        </w:numPr>
-      </w:pPr>
-      <w:r>
-        <w:t>[[PERSON_60]] – „u [[PERSON_60]]“, „o [[PERSON_61]]“</w:t>
-      </w:r>
-    </w:p>
-    <w:p>
-      <w:pPr>
-        <w:numPr>
-          <w:ilvl w:val="0"/>
-          <w:numId w:val="2"/>
-        </w:numPr>
-      </w:pPr>
-      <w:r>
-        <w:t>[[PERSON_62]] – „se [[PERSON_63]]“, „o [[PERSON_62]]“</w:t>
-      </w:r>
-    </w:p>
-    <w:p>
-      <w:pPr>
-        <w:numPr>
-          <w:ilvl w:val="0"/>
-          <w:numId w:val="2"/>
-        </w:numPr>
-      </w:pPr>
-      <w:r>
-        <w:t>[[PERSON_64]] – „o [[PERSON_65]]“, „s [[PERSON_66]]“</w:t>
-      </w:r>
-    </w:p>
-    <w:p>
-      <w:pPr>
-        <w:numPr>
-          <w:ilvl w:val="0"/>
-          <w:numId w:val="2"/>
-        </w:numPr>
-      </w:pPr>
-      <w:r>
-        <w:t>[[PERSON_67]] – „k [[PERSON_68]]“, „o [[PERSON_68]]“</w:t>
-      </w:r>
-    </w:p>
-    <w:p>
-      <w:pPr>
-        <w:numPr>
-          <w:ilvl w:val="0"/>
-          <w:numId w:val="2"/>
-        </w:numPr>
-      </w:pPr>
-      <w:r>
-        <w:t>[[PERSON_69]] – „o [[PERSON_70]]“, „s [[PERSON_69]]“</w:t>
-      </w:r>
-    </w:p>
-    <w:p>
-      <w:pPr>
-        <w:numPr>
-          <w:ilvl w:val="0"/>
-          <w:numId w:val="2"/>
-        </w:numPr>
-      </w:pPr>
-      <w:r>
-        <w:t>[[PERSON_71]] – „s [[PERSON_71]]“, „o [[PERSON_71]]“</w:t>
+        <w:t>[[PERSON_33]] – „s [[PERSON_33]]“, „o [[PERSON_33]]“</w:t>
+      </w:r>
+    </w:p>
+    <w:p>
+      <w:pPr>
+        <w:numPr>
+          <w:ilvl w:val="0"/>
+          <w:numId w:val="2"/>
+        </w:numPr>
+      </w:pPr>
+      <w:r>
+        <w:t>[[PERSON_34]] – „k [[PERSON_35]]“, „s [[PERSON_34]]“</w:t>
+      </w:r>
+    </w:p>
+    <w:p>
+      <w:pPr>
+        <w:numPr>
+          <w:ilvl w:val="0"/>
+          <w:numId w:val="2"/>
+        </w:numPr>
+      </w:pPr>
+      <w:r>
+        <w:t>[[PERSON_36]] – „s [[PERSON_36]]“, „o [[PERSON_37]]“</w:t>
+      </w:r>
+    </w:p>
+    <w:p>
+      <w:pPr>
+        <w:numPr>
+          <w:ilvl w:val="0"/>
+          <w:numId w:val="2"/>
+        </w:numPr>
+      </w:pPr>
+      <w:r>
+        <w:t>[[PERSON_38]] – „od [[PERSON_38]]“, „s [[PERSON_38]]“</w:t>
+      </w:r>
+    </w:p>
+    <w:p>
+      <w:pPr>
+        <w:numPr>
+          <w:ilvl w:val="0"/>
+          <w:numId w:val="2"/>
+        </w:numPr>
+      </w:pPr>
+      <w:r>
+        <w:t>[[PERSON_39]] – „k [[PERSON_40]]“, „o [[PERSON_40]]“</w:t>
+      </w:r>
+    </w:p>
+    <w:p>
+      <w:pPr>
+        <w:numPr>
+          <w:ilvl w:val="0"/>
+          <w:numId w:val="2"/>
+        </w:numPr>
+      </w:pPr>
+      <w:r>
+        <w:t>[[PERSON_41]] – „o [[PERSON_42]]“, „s [[PERSON_41]]“</w:t>
+      </w:r>
+    </w:p>
+    <w:p>
+      <w:pPr>
+        <w:numPr>
+          <w:ilvl w:val="0"/>
+          <w:numId w:val="2"/>
+        </w:numPr>
+      </w:pPr>
+      <w:r>
+        <w:t>[[PERSON_43]] – „s [[PERSON_43]]“, „o [[PERSON_44]]“</w:t>
+      </w:r>
+    </w:p>
+    <w:p>
+      <w:pPr>
+        <w:numPr>
+          <w:ilvl w:val="0"/>
+          <w:numId w:val="2"/>
+        </w:numPr>
+      </w:pPr>
+      <w:r>
+        <w:t>[[PERSON_45]] – „s [[PERSON_45]]“, „o [[PERSON_46]]“</w:t>
+      </w:r>
+    </w:p>
+    <w:p>
+      <w:pPr>
+        <w:numPr>
+          <w:ilvl w:val="0"/>
+          <w:numId w:val="2"/>
+        </w:numPr>
+      </w:pPr>
+      <w:r>
+        <w:t>[[PERSON_47]] – „k [[PERSON_47]]“, „s [[PERSON_47]]“</w:t>
+      </w:r>
+    </w:p>
+    <w:p>
+      <w:pPr>
+        <w:numPr>
+          <w:ilvl w:val="0"/>
+          <w:numId w:val="2"/>
+        </w:numPr>
+      </w:pPr>
+      <w:r>
+        <w:t>[[PERSON_48]] – „pro [[PERSON_49]]“, „o [[PERSON_50]]“</w:t>
+      </w:r>
+    </w:p>
+    <w:p>
+      <w:pPr>
+        <w:numPr>
+          <w:ilvl w:val="0"/>
+          <w:numId w:val="2"/>
+        </w:numPr>
+      </w:pPr>
+      <w:r>
+        <w:t>[[PERSON_51]] – „k [[PERSON_51]]“, „o [[PERSON_51]]“</w:t>
+      </w:r>
+    </w:p>
+    <w:p>
+      <w:pPr>
+        <w:numPr>
+          <w:ilvl w:val="0"/>
+          <w:numId w:val="2"/>
+        </w:numPr>
+      </w:pPr>
+      <w:r>
+        <w:t>[[PERSON_52]] – „o [[PERSON_53]]“, „s [[PERSON_52]]“</w:t>
+      </w:r>
+    </w:p>
+    <w:p>
+      <w:pPr>
+        <w:numPr>
+          <w:ilvl w:val="0"/>
+          <w:numId w:val="2"/>
+        </w:numPr>
+      </w:pPr>
+      <w:r>
+        <w:t>[[PERSON_54]] – „s [[PERSON_54]]“, „o [[PERSON_55]]“</w:t>
+      </w:r>
+    </w:p>
+    <w:p>
+      <w:pPr>
+        <w:numPr>
+          <w:ilvl w:val="0"/>
+          <w:numId w:val="2"/>
+        </w:numPr>
+      </w:pPr>
+      <w:r>
+        <w:t>[[PERSON_56]] – „s [[PERSON_56]]“, „o [[PERSON_56]]“</w:t>
+      </w:r>
+    </w:p>
+    <w:p>
+      <w:pPr>
+        <w:numPr>
+          <w:ilvl w:val="0"/>
+          <w:numId w:val="2"/>
+        </w:numPr>
+      </w:pPr>
+      <w:r>
+        <w:t>[[PERSON_57]] – „u [[PERSON_57]]“, „o [[PERSON_58]]“</w:t>
+      </w:r>
+    </w:p>
+    <w:p>
+      <w:pPr>
+        <w:numPr>
+          <w:ilvl w:val="0"/>
+          <w:numId w:val="2"/>
+        </w:numPr>
+      </w:pPr>
+      <w:r>
+        <w:t>[[PERSON_59]] – „se [[PERSON_59]]“, „o [[PERSON_59]]“</w:t>
+      </w:r>
+    </w:p>
+    <w:p>
+      <w:pPr>
+        <w:numPr>
+          <w:ilvl w:val="0"/>
+          <w:numId w:val="2"/>
+        </w:numPr>
+      </w:pPr>
+      <w:r>
+        <w:t>[[PERSON_60]] – „o [[PERSON_61]]“, „s [[PERSON_62]]“</w:t>
+      </w:r>
+    </w:p>
+    <w:p>
+      <w:pPr>
+        <w:numPr>
+          <w:ilvl w:val="0"/>
+          <w:numId w:val="2"/>
+        </w:numPr>
+      </w:pPr>
+      <w:r>
+        <w:t>[[PERSON_63]] – „k [[PERSON_64]]“, „o [[PERSON_64]]“</w:t>
+      </w:r>
+    </w:p>
+    <w:p>
+      <w:pPr>
+        <w:numPr>
+          <w:ilvl w:val="0"/>
+          <w:numId w:val="2"/>
+        </w:numPr>
+      </w:pPr>
+      <w:r>
+        <w:t>[[PERSON_65]] – „o [[PERSON_66]]“, „s [[PERSON_65]]“</w:t>
+      </w:r>
+    </w:p>
+    <w:p>
+      <w:pPr>
+        <w:numPr>
+          <w:ilvl w:val="0"/>
+          <w:numId w:val="2"/>
+        </w:numPr>
+      </w:pPr>
+      <w:r>
+        <w:t>[[PERSON_67]] – „s [[PERSON_67]]“, „o [[PERSON_67]]“</w:t>
+      </w:r>
+    </w:p>
+    <w:p>
+      <w:pPr>
+        <w:numPr>
+          <w:ilvl w:val="0"/>
+          <w:numId w:val="2"/>
+        </w:numPr>
+      </w:pPr>
+      <w:r>
+        <w:t>[[PERSON_68]] – „s [[PERSON_68]]“, „o [[PERSON_69]]“</w:t>
+      </w:r>
+    </w:p>
+    <w:p>
+      <w:pPr>
+        <w:numPr>
+          <w:ilvl w:val="0"/>
+          <w:numId w:val="2"/>
+        </w:numPr>
+      </w:pPr>
+      <w:r>
+        <w:t>[[PERSON_70]] – „o [[PERSON_71]]“, „s [[PERSON_71]]“</w:t>
       </w:r>
     </w:p>
     <w:p>
@@ -576,40 +598,18 @@
         </w:numPr>
       </w:pPr>
       <w:r>
-        <w:t>[[PERSON_74]] – „o [[PERSON_75]]“, „s [[PERSON_76]]“</w:t>
-      </w:r>
-    </w:p>
-    <w:p>
-      <w:pPr>
-        <w:numPr>
-          <w:ilvl w:val="0"/>
-          <w:numId w:val="2"/>
-        </w:numPr>
-      </w:pPr>
-      <w:r>
-        <w:t>[[PERSON_77]] – „s [[PERSON_77]]“, „o [[PERSON_78]]“</w:t>
-      </w:r>
-    </w:p>
-    <w:p>
-      <w:pPr>
-        <w:numPr>
-          <w:ilvl w:val="0"/>
-          <w:numId w:val="2"/>
-        </w:numPr>
-      </w:pPr>
-      <w:r>
-        <w:t>[[PERSON_79]] – „o [[PERSON_80]]“, „s [[PERSON_79]]“</w:t>
-      </w:r>
-    </w:p>
-    <w:p>
-      <w:pPr>
-        <w:numPr>
-          <w:ilvl w:val="0"/>
-          <w:numId w:val="2"/>
-        </w:numPr>
-      </w:pPr>
-      <w:r>
-        <w:t>[[PERSON_81]] – „s [[PERSON_81]]“, „o [[PERSON_82]]“</w:t>
+        <w:t>[[PERSON_74]] – „o [[PERSON_75]]“, „s [[PERSON_74]]“</w:t>
+      </w:r>
+    </w:p>
+    <w:p>
+      <w:pPr>
+        <w:numPr>
+          <w:ilvl w:val="0"/>
+          <w:numId w:val="2"/>
+        </w:numPr>
+      </w:pPr>
+      <w:r>
+        <w:t>[[PERSON_76]] – „s [[PERSON_76]]“, „o [[PERSON_77]]“</w:t>
       </w:r>
     </w:p>
     <w:p/>

--- a/smlouva21_anon.docx
+++ b/smlouva21_anon.docx
@@ -213,106 +213,106 @@
         </w:numPr>
       </w:pPr>
       <w:r>
-        <w:t>[[PERSON_18]] – „s [[PERSON_19]]“, „o [[PERSON_18]]“</w:t>
-      </w:r>
-    </w:p>
-    <w:p>
-      <w:pPr>
-        <w:numPr>
-          <w:ilvl w:val="0"/>
-          <w:numId w:val="1"/>
-        </w:numPr>
-      </w:pPr>
-      <w:r>
-        <w:t>[[PERSON_20]] – „s [[PERSON_20]]“, „o [[PERSON_20]]“</w:t>
-      </w:r>
-    </w:p>
-    <w:p>
-      <w:pPr>
-        <w:numPr>
-          <w:ilvl w:val="0"/>
-          <w:numId w:val="1"/>
-        </w:numPr>
-      </w:pPr>
-      <w:r>
-        <w:t>[[PERSON_21]] – „k [[PERSON_21]]“, „od [[PERSON_21]]“</w:t>
-      </w:r>
-    </w:p>
-    <w:p>
-      <w:pPr>
-        <w:numPr>
-          <w:ilvl w:val="0"/>
-          <w:numId w:val="1"/>
-        </w:numPr>
-      </w:pPr>
-      <w:r>
-        <w:t>[[PERSON_22]] – „o [[PERSON_22]]“, „s [[PERSON_22]]“</w:t>
-      </w:r>
-    </w:p>
-    <w:p>
-      <w:pPr>
-        <w:numPr>
-          <w:ilvl w:val="0"/>
-          <w:numId w:val="1"/>
-        </w:numPr>
-      </w:pPr>
-      <w:r>
-        <w:t>[[PERSON_23]] – „o [[PERSON_24]]“, „se [[PERSON_25]]“</w:t>
-      </w:r>
-    </w:p>
-    <w:p>
-      <w:pPr>
-        <w:numPr>
-          <w:ilvl w:val="0"/>
-          <w:numId w:val="1"/>
-        </w:numPr>
-      </w:pPr>
-      <w:r>
-        <w:t>[[PERSON_26]] – „s [[PERSON_26]]“, „u [[PERSON_26]]“</w:t>
-      </w:r>
-    </w:p>
-    <w:p>
-      <w:pPr>
-        <w:numPr>
-          <w:ilvl w:val="0"/>
-          <w:numId w:val="1"/>
-        </w:numPr>
-      </w:pPr>
-      <w:r>
-        <w:t>[[PERSON_27]] – „o [[PERSON_28]]“, „s [[PERSON_29]]“</w:t>
-      </w:r>
-    </w:p>
-    <w:p>
-      <w:pPr>
-        <w:numPr>
-          <w:ilvl w:val="0"/>
-          <w:numId w:val="1"/>
-        </w:numPr>
-      </w:pPr>
-      <w:r>
-        <w:t>[[PERSON_30]] – „k [[PERSON_30]]“, „o [[PERSON_30]]“</w:t>
-      </w:r>
-    </w:p>
-    <w:p>
-      <w:pPr>
-        <w:numPr>
-          <w:ilvl w:val="0"/>
-          <w:numId w:val="1"/>
-        </w:numPr>
-      </w:pPr>
-      <w:r>
-        <w:t>[[PERSON_31]] – „se [[PERSON_31]]“, „o Soně Mikulkové“</w:t>
-      </w:r>
-    </w:p>
-    <w:p>
-      <w:pPr>
-        <w:numPr>
-          <w:ilvl w:val="0"/>
-          <w:numId w:val="1"/>
-        </w:numPr>
-      </w:pPr>
-      <w:r>
-        <w:t>[[PERSON_32]] – „o [[PERSON_32]]“, „s [[PERSON_32]]“</w:t>
+        <w:t>[[PERSON_18]] – „s [[PERSON_18]]“, „o [[PERSON_18]]“</w:t>
+      </w:r>
+    </w:p>
+    <w:p>
+      <w:pPr>
+        <w:numPr>
+          <w:ilvl w:val="0"/>
+          <w:numId w:val="1"/>
+        </w:numPr>
+      </w:pPr>
+      <w:r>
+        <w:t>[[PERSON_19]] – „s [[PERSON_19]]“, „o [[PERSON_19]]“</w:t>
+      </w:r>
+    </w:p>
+    <w:p>
+      <w:pPr>
+        <w:numPr>
+          <w:ilvl w:val="0"/>
+          <w:numId w:val="1"/>
+        </w:numPr>
+      </w:pPr>
+      <w:r>
+        <w:t>[[PERSON_20]] – „k [[PERSON_20]]“, „od [[PERSON_20]]“</w:t>
+      </w:r>
+    </w:p>
+    <w:p>
+      <w:pPr>
+        <w:numPr>
+          <w:ilvl w:val="0"/>
+          <w:numId w:val="1"/>
+        </w:numPr>
+      </w:pPr>
+      <w:r>
+        <w:t>[[PERSON_21]] – „o [[PERSON_21]]“, „s [[PERSON_21]]“</w:t>
+      </w:r>
+    </w:p>
+    <w:p>
+      <w:pPr>
+        <w:numPr>
+          <w:ilvl w:val="0"/>
+          <w:numId w:val="1"/>
+        </w:numPr>
+      </w:pPr>
+      <w:r>
+        <w:t>[[PERSON_22]] – „o [[PERSON_23]]“, „se [[PERSON_24]]“</w:t>
+      </w:r>
+    </w:p>
+    <w:p>
+      <w:pPr>
+        <w:numPr>
+          <w:ilvl w:val="0"/>
+          <w:numId w:val="1"/>
+        </w:numPr>
+      </w:pPr>
+      <w:r>
+        <w:t>[[PERSON_25]] – „s [[PERSON_25]]“, „u [[PERSON_25]]“</w:t>
+      </w:r>
+    </w:p>
+    <w:p>
+      <w:pPr>
+        <w:numPr>
+          <w:ilvl w:val="0"/>
+          <w:numId w:val="1"/>
+        </w:numPr>
+      </w:pPr>
+      <w:r>
+        <w:t>[[PERSON_26]] – „o [[PERSON_27]]“, „s [[PERSON_28]]“</w:t>
+      </w:r>
+    </w:p>
+    <w:p>
+      <w:pPr>
+        <w:numPr>
+          <w:ilvl w:val="0"/>
+          <w:numId w:val="1"/>
+        </w:numPr>
+      </w:pPr>
+      <w:r>
+        <w:t>[[PERSON_29]] – „k [[PERSON_29]]“, „o [[PERSON_29]]“</w:t>
+      </w:r>
+    </w:p>
+    <w:p>
+      <w:pPr>
+        <w:numPr>
+          <w:ilvl w:val="0"/>
+          <w:numId w:val="1"/>
+        </w:numPr>
+      </w:pPr>
+      <w:r>
+        <w:t>[[PERSON_30]] – „se [[PERSON_30]]“, „o Soně Mikulkové“</w:t>
+      </w:r>
+    </w:p>
+    <w:p>
+      <w:pPr>
+        <w:numPr>
+          <w:ilvl w:val="0"/>
+          <w:numId w:val="1"/>
+        </w:numPr>
+      </w:pPr>
+      <w:r>
+        <w:t>[[PERSON_31]] – „o [[PERSON_31]]“, „s [[PERSON_31]]“</w:t>
       </w:r>
     </w:p>
     <w:p>
@@ -345,40 +345,40 @@
         </w:numPr>
       </w:pPr>
       <w:r>
-        <w:t>[[PERSON_33]] – „s [[PERSON_33]]“, „o [[PERSON_33]]“</w:t>
-      </w:r>
-    </w:p>
-    <w:p>
-      <w:pPr>
-        <w:numPr>
-          <w:ilvl w:val="0"/>
-          <w:numId w:val="2"/>
-        </w:numPr>
-      </w:pPr>
-      <w:r>
-        <w:t>[[PERSON_34]] – „k [[PERSON_35]]“, „s [[PERSON_34]]“</w:t>
-      </w:r>
-    </w:p>
-    <w:p>
-      <w:pPr>
-        <w:numPr>
-          <w:ilvl w:val="0"/>
-          <w:numId w:val="2"/>
-        </w:numPr>
-      </w:pPr>
-      <w:r>
-        <w:t>[[PERSON_36]] – „s [[PERSON_36]]“, „o [[PERSON_37]]“</w:t>
-      </w:r>
-    </w:p>
-    <w:p>
-      <w:pPr>
-        <w:numPr>
-          <w:ilvl w:val="0"/>
-          <w:numId w:val="2"/>
-        </w:numPr>
-      </w:pPr>
-      <w:r>
-        <w:t>[[PERSON_38]] – „od [[PERSON_38]]“, „s [[PERSON_38]]“</w:t>
+        <w:t>[[PERSON_32]] – „s [[PERSON_32]]“, „o [[PERSON_32]]“</w:t>
+      </w:r>
+    </w:p>
+    <w:p>
+      <w:pPr>
+        <w:numPr>
+          <w:ilvl w:val="0"/>
+          <w:numId w:val="2"/>
+        </w:numPr>
+      </w:pPr>
+      <w:r>
+        <w:t>[[PERSON_33]] – „k [[PERSON_34]]“, „s [[PERSON_33]]“</w:t>
+      </w:r>
+    </w:p>
+    <w:p>
+      <w:pPr>
+        <w:numPr>
+          <w:ilvl w:val="0"/>
+          <w:numId w:val="2"/>
+        </w:numPr>
+      </w:pPr>
+      <w:r>
+        <w:t>[[PERSON_35]] – „s [[PERSON_35]]“, „o [[PERSON_36]]“</w:t>
+      </w:r>
+    </w:p>
+    <w:p>
+      <w:pPr>
+        <w:numPr>
+          <w:ilvl w:val="0"/>
+          <w:numId w:val="2"/>
+        </w:numPr>
+      </w:pPr>
+      <w:r>
+        <w:t>[[PERSON_37]] – „od [[PERSON_37]]“, „s [[PERSON_38]]“</w:t>
       </w:r>
     </w:p>
     <w:p>
@@ -587,29 +587,29 @@
         </w:numPr>
       </w:pPr>
       <w:r>
-        <w:t>[[PERSON_72]] – „s [[PERSON_72]]“, „o [[PERSON_73]]“</w:t>
-      </w:r>
-    </w:p>
-    <w:p>
-      <w:pPr>
-        <w:numPr>
-          <w:ilvl w:val="0"/>
-          <w:numId w:val="2"/>
-        </w:numPr>
-      </w:pPr>
-      <w:r>
-        <w:t>[[PERSON_74]] – „o [[PERSON_75]]“, „s [[PERSON_74]]“</w:t>
-      </w:r>
-    </w:p>
-    <w:p>
-      <w:pPr>
-        <w:numPr>
-          <w:ilvl w:val="0"/>
-          <w:numId w:val="2"/>
-        </w:numPr>
-      </w:pPr>
-      <w:r>
-        <w:t>[[PERSON_76]] – „s [[PERSON_76]]“, „o [[PERSON_77]]“</w:t>
+        <w:t>[[PERSON_72]] – „s [[PERSON_73]]“, „o [[PERSON_74]]“</w:t>
+      </w:r>
+    </w:p>
+    <w:p>
+      <w:pPr>
+        <w:numPr>
+          <w:ilvl w:val="0"/>
+          <w:numId w:val="2"/>
+        </w:numPr>
+      </w:pPr>
+      <w:r>
+        <w:t>[[PERSON_75]] – „o [[PERSON_76]]“, „s [[PERSON_75]]“</w:t>
+      </w:r>
+    </w:p>
+    <w:p>
+      <w:pPr>
+        <w:numPr>
+          <w:ilvl w:val="0"/>
+          <w:numId w:val="2"/>
+        </w:numPr>
+      </w:pPr>
+      <w:r>
+        <w:t>[[PERSON_77]] – „s [[PERSON_77]]“, „o [[PERSON_78]]“</w:t>
       </w:r>
     </w:p>
     <w:p/>

--- a/smlouva21_anon.docx
+++ b/smlouva21_anon.docx
@@ -158,161 +158,161 @@
         </w:numPr>
       </w:pPr>
       <w:r>
-        <w:t>[[PERSON_11]] – „s [[PERSON_12]]“, „o [[PERSON_13]]“</w:t>
-      </w:r>
-    </w:p>
-    <w:p>
-      <w:pPr>
-        <w:numPr>
-          <w:ilvl w:val="0"/>
-          <w:numId w:val="1"/>
-        </w:numPr>
-      </w:pPr>
-      <w:r>
-        <w:t>[[PERSON_14]] – „ke [[PERSON_14]]“, „o [[PERSON_14]]“</w:t>
-      </w:r>
-    </w:p>
-    <w:p>
-      <w:pPr>
-        <w:numPr>
-          <w:ilvl w:val="0"/>
-          <w:numId w:val="1"/>
-        </w:numPr>
-      </w:pPr>
-      <w:r>
-        <w:t>[[PERSON_15]] – „o [[PERSON_15]]“, „s [[PERSON_15]]“</w:t>
-      </w:r>
-    </w:p>
-    <w:p>
-      <w:pPr>
-        <w:numPr>
-          <w:ilvl w:val="0"/>
-          <w:numId w:val="1"/>
-        </w:numPr>
-      </w:pPr>
-      <w:r>
-        <w:t>[[PERSON_16]] – „u [[PERSON_16]]“, „s [[PERSON_16]]“</w:t>
-      </w:r>
-    </w:p>
-    <w:p>
-      <w:pPr>
-        <w:numPr>
-          <w:ilvl w:val="0"/>
-          <w:numId w:val="1"/>
-        </w:numPr>
-      </w:pPr>
-      <w:r>
-        <w:t>[[PERSON_17]] – „ke [[PERSON_17]]“, „o [[PERSON_17]]“</w:t>
-      </w:r>
-    </w:p>
-    <w:p>
-      <w:pPr>
-        <w:numPr>
-          <w:ilvl w:val="0"/>
-          <w:numId w:val="1"/>
-        </w:numPr>
-      </w:pPr>
-      <w:r>
-        <w:t>[[PERSON_18]] – „s [[PERSON_18]]“, „o [[PERSON_18]]“</w:t>
-      </w:r>
-    </w:p>
-    <w:p>
-      <w:pPr>
-        <w:numPr>
-          <w:ilvl w:val="0"/>
-          <w:numId w:val="1"/>
-        </w:numPr>
-      </w:pPr>
-      <w:r>
-        <w:t>[[PERSON_19]] – „s [[PERSON_19]]“, „o [[PERSON_19]]“</w:t>
-      </w:r>
-    </w:p>
-    <w:p>
-      <w:pPr>
-        <w:numPr>
-          <w:ilvl w:val="0"/>
-          <w:numId w:val="1"/>
-        </w:numPr>
-      </w:pPr>
-      <w:r>
-        <w:t>[[PERSON_20]] – „k [[PERSON_20]]“, „od [[PERSON_20]]“</w:t>
-      </w:r>
-    </w:p>
-    <w:p>
-      <w:pPr>
-        <w:numPr>
-          <w:ilvl w:val="0"/>
-          <w:numId w:val="1"/>
-        </w:numPr>
-      </w:pPr>
-      <w:r>
-        <w:t>[[PERSON_21]] – „o [[PERSON_21]]“, „s [[PERSON_21]]“</w:t>
-      </w:r>
-    </w:p>
-    <w:p>
-      <w:pPr>
-        <w:numPr>
-          <w:ilvl w:val="0"/>
-          <w:numId w:val="1"/>
-        </w:numPr>
-      </w:pPr>
-      <w:r>
-        <w:t>[[PERSON_22]] – „o [[PERSON_23]]“, „se [[PERSON_24]]“</w:t>
-      </w:r>
-    </w:p>
-    <w:p>
-      <w:pPr>
-        <w:numPr>
-          <w:ilvl w:val="0"/>
-          <w:numId w:val="1"/>
-        </w:numPr>
-      </w:pPr>
-      <w:r>
-        <w:t>[[PERSON_25]] – „s [[PERSON_25]]“, „u [[PERSON_25]]“</w:t>
-      </w:r>
-    </w:p>
-    <w:p>
-      <w:pPr>
-        <w:numPr>
-          <w:ilvl w:val="0"/>
-          <w:numId w:val="1"/>
-        </w:numPr>
-      </w:pPr>
-      <w:r>
-        <w:t>[[PERSON_26]] – „o [[PERSON_27]]“, „s [[PERSON_28]]“</w:t>
-      </w:r>
-    </w:p>
-    <w:p>
-      <w:pPr>
-        <w:numPr>
-          <w:ilvl w:val="0"/>
-          <w:numId w:val="1"/>
-        </w:numPr>
-      </w:pPr>
-      <w:r>
-        <w:t>[[PERSON_29]] – „k [[PERSON_29]]“, „o [[PERSON_29]]“</w:t>
-      </w:r>
-    </w:p>
-    <w:p>
-      <w:pPr>
-        <w:numPr>
-          <w:ilvl w:val="0"/>
-          <w:numId w:val="1"/>
-        </w:numPr>
-      </w:pPr>
-      <w:r>
-        <w:t>[[PERSON_30]] – „se [[PERSON_30]]“, „o Soně Mikulkové“</w:t>
-      </w:r>
-    </w:p>
-    <w:p>
-      <w:pPr>
-        <w:numPr>
-          <w:ilvl w:val="0"/>
-          <w:numId w:val="1"/>
-        </w:numPr>
-      </w:pPr>
-      <w:r>
-        <w:t>[[PERSON_31]] – „o [[PERSON_31]]“, „s [[PERSON_31]]“</w:t>
+        <w:t>[[PERSON_11]] – „s [[PERSON_11]]“, „o [[PERSON_11]]“</w:t>
+      </w:r>
+    </w:p>
+    <w:p>
+      <w:pPr>
+        <w:numPr>
+          <w:ilvl w:val="0"/>
+          <w:numId w:val="1"/>
+        </w:numPr>
+      </w:pPr>
+      <w:r>
+        <w:t>[[PERSON_12]] – „ke [[PERSON_12]]“, „o [[PERSON_12]]“</w:t>
+      </w:r>
+    </w:p>
+    <w:p>
+      <w:pPr>
+        <w:numPr>
+          <w:ilvl w:val="0"/>
+          <w:numId w:val="1"/>
+        </w:numPr>
+      </w:pPr>
+      <w:r>
+        <w:t>[[PERSON_13]] – „o [[PERSON_13]]“, „s [[PERSON_13]]“</w:t>
+      </w:r>
+    </w:p>
+    <w:p>
+      <w:pPr>
+        <w:numPr>
+          <w:ilvl w:val="0"/>
+          <w:numId w:val="1"/>
+        </w:numPr>
+      </w:pPr>
+      <w:r>
+        <w:t>[[PERSON_14]] – „u [[PERSON_14]]“, „s [[PERSON_14]]“</w:t>
+      </w:r>
+    </w:p>
+    <w:p>
+      <w:pPr>
+        <w:numPr>
+          <w:ilvl w:val="0"/>
+          <w:numId w:val="1"/>
+        </w:numPr>
+      </w:pPr>
+      <w:r>
+        <w:t>[[PERSON_15]] – „ke [[PERSON_15]]“, „o [[PERSON_15]]“</w:t>
+      </w:r>
+    </w:p>
+    <w:p>
+      <w:pPr>
+        <w:numPr>
+          <w:ilvl w:val="0"/>
+          <w:numId w:val="1"/>
+        </w:numPr>
+      </w:pPr>
+      <w:r>
+        <w:t>[[PERSON_16]] – „s [[PERSON_16]]“, „o [[PERSON_16]]“</w:t>
+      </w:r>
+    </w:p>
+    <w:p>
+      <w:pPr>
+        <w:numPr>
+          <w:ilvl w:val="0"/>
+          <w:numId w:val="1"/>
+        </w:numPr>
+      </w:pPr>
+      <w:r>
+        <w:t>[[PERSON_17]] – „s [[PERSON_17]]“, „o [[PERSON_17]]“</w:t>
+      </w:r>
+    </w:p>
+    <w:p>
+      <w:pPr>
+        <w:numPr>
+          <w:ilvl w:val="0"/>
+          <w:numId w:val="1"/>
+        </w:numPr>
+      </w:pPr>
+      <w:r>
+        <w:t>[[PERSON_18]] – „k [[PERSON_18]]“, „od [[PERSON_18]]“</w:t>
+      </w:r>
+    </w:p>
+    <w:p>
+      <w:pPr>
+        <w:numPr>
+          <w:ilvl w:val="0"/>
+          <w:numId w:val="1"/>
+        </w:numPr>
+      </w:pPr>
+      <w:r>
+        <w:t>[[PERSON_19]] – „o [[PERSON_19]]“, „s [[PERSON_19]]“</w:t>
+      </w:r>
+    </w:p>
+    <w:p>
+      <w:pPr>
+        <w:numPr>
+          <w:ilvl w:val="0"/>
+          <w:numId w:val="1"/>
+        </w:numPr>
+      </w:pPr>
+      <w:r>
+        <w:t>[[PERSON_20]] – „o [[PERSON_21]]“, „se [[PERSON_22]]“</w:t>
+      </w:r>
+    </w:p>
+    <w:p>
+      <w:pPr>
+        <w:numPr>
+          <w:ilvl w:val="0"/>
+          <w:numId w:val="1"/>
+        </w:numPr>
+      </w:pPr>
+      <w:r>
+        <w:t>[[PERSON_23]] – „s [[PERSON_23]]“, „u [[PERSON_23]]“</w:t>
+      </w:r>
+    </w:p>
+    <w:p>
+      <w:pPr>
+        <w:numPr>
+          <w:ilvl w:val="0"/>
+          <w:numId w:val="1"/>
+        </w:numPr>
+      </w:pPr>
+      <w:r>
+        <w:t>[[PERSON_24]] – „o [[PERSON_24]]“, „s [[PERSON_24]]“</w:t>
+      </w:r>
+    </w:p>
+    <w:p>
+      <w:pPr>
+        <w:numPr>
+          <w:ilvl w:val="0"/>
+          <w:numId w:val="1"/>
+        </w:numPr>
+      </w:pPr>
+      <w:r>
+        <w:t>[[PERSON_25]] – „k [[PERSON_25]]“, „o [[PERSON_25]]“</w:t>
+      </w:r>
+    </w:p>
+    <w:p>
+      <w:pPr>
+        <w:numPr>
+          <w:ilvl w:val="0"/>
+          <w:numId w:val="1"/>
+        </w:numPr>
+      </w:pPr>
+      <w:r>
+        <w:t>[[PERSON_26]] – „se [[PERSON_26]]“, „o Soně Mikulkové“</w:t>
+      </w:r>
+    </w:p>
+    <w:p>
+      <w:pPr>
+        <w:numPr>
+          <w:ilvl w:val="0"/>
+          <w:numId w:val="1"/>
+        </w:numPr>
+      </w:pPr>
+      <w:r>
+        <w:t>[[PERSON_27]] – „o [[PERSON_27]]“, „s [[PERSON_27]]“</w:t>
       </w:r>
     </w:p>
     <w:p>
@@ -345,271 +345,271 @@
         </w:numPr>
       </w:pPr>
       <w:r>
-        <w:t>[[PERSON_32]] – „s [[PERSON_32]]“, „o [[PERSON_32]]“</w:t>
-      </w:r>
-    </w:p>
-    <w:p>
-      <w:pPr>
-        <w:numPr>
-          <w:ilvl w:val="0"/>
-          <w:numId w:val="2"/>
-        </w:numPr>
-      </w:pPr>
-      <w:r>
-        <w:t>[[PERSON_33]] – „k [[PERSON_34]]“, „s [[PERSON_33]]“</w:t>
-      </w:r>
-    </w:p>
-    <w:p>
-      <w:pPr>
-        <w:numPr>
-          <w:ilvl w:val="0"/>
-          <w:numId w:val="2"/>
-        </w:numPr>
-      </w:pPr>
-      <w:r>
-        <w:t>[[PERSON_35]] – „s [[PERSON_35]]“, „o [[PERSON_36]]“</w:t>
-      </w:r>
-    </w:p>
-    <w:p>
-      <w:pPr>
-        <w:numPr>
-          <w:ilvl w:val="0"/>
-          <w:numId w:val="2"/>
-        </w:numPr>
-      </w:pPr>
-      <w:r>
-        <w:t>[[PERSON_37]] – „od [[PERSON_37]]“, „s [[PERSON_38]]“</w:t>
-      </w:r>
-    </w:p>
-    <w:p>
-      <w:pPr>
-        <w:numPr>
-          <w:ilvl w:val="0"/>
-          <w:numId w:val="2"/>
-        </w:numPr>
-      </w:pPr>
-      <w:r>
-        <w:t>[[PERSON_39]] – „k [[PERSON_40]]“, „o [[PERSON_40]]“</w:t>
-      </w:r>
-    </w:p>
-    <w:p>
-      <w:pPr>
-        <w:numPr>
-          <w:ilvl w:val="0"/>
-          <w:numId w:val="2"/>
-        </w:numPr>
-      </w:pPr>
-      <w:r>
-        <w:t>[[PERSON_41]] – „o [[PERSON_42]]“, „s [[PERSON_41]]“</w:t>
-      </w:r>
-    </w:p>
-    <w:p>
-      <w:pPr>
-        <w:numPr>
-          <w:ilvl w:val="0"/>
-          <w:numId w:val="2"/>
-        </w:numPr>
-      </w:pPr>
-      <w:r>
-        <w:t>[[PERSON_43]] – „s [[PERSON_43]]“, „o [[PERSON_44]]“</w:t>
-      </w:r>
-    </w:p>
-    <w:p>
-      <w:pPr>
-        <w:numPr>
-          <w:ilvl w:val="0"/>
-          <w:numId w:val="2"/>
-        </w:numPr>
-      </w:pPr>
-      <w:r>
-        <w:t>[[PERSON_45]] – „s [[PERSON_45]]“, „o [[PERSON_46]]“</w:t>
-      </w:r>
-    </w:p>
-    <w:p>
-      <w:pPr>
-        <w:numPr>
-          <w:ilvl w:val="0"/>
-          <w:numId w:val="2"/>
-        </w:numPr>
-      </w:pPr>
-      <w:r>
-        <w:t>[[PERSON_47]] – „k [[PERSON_47]]“, „s [[PERSON_47]]“</w:t>
-      </w:r>
-    </w:p>
-    <w:p>
-      <w:pPr>
-        <w:numPr>
-          <w:ilvl w:val="0"/>
-          <w:numId w:val="2"/>
-        </w:numPr>
-      </w:pPr>
-      <w:r>
-        <w:t>[[PERSON_48]] – „pro [[PERSON_49]]“, „o [[PERSON_50]]“</w:t>
-      </w:r>
-    </w:p>
-    <w:p>
-      <w:pPr>
-        <w:numPr>
-          <w:ilvl w:val="0"/>
-          <w:numId w:val="2"/>
-        </w:numPr>
-      </w:pPr>
-      <w:r>
-        <w:t>[[PERSON_51]] – „k [[PERSON_51]]“, „o [[PERSON_51]]“</w:t>
-      </w:r>
-    </w:p>
-    <w:p>
-      <w:pPr>
-        <w:numPr>
-          <w:ilvl w:val="0"/>
-          <w:numId w:val="2"/>
-        </w:numPr>
-      </w:pPr>
-      <w:r>
-        <w:t>[[PERSON_52]] – „o [[PERSON_53]]“, „s [[PERSON_52]]“</w:t>
-      </w:r>
-    </w:p>
-    <w:p>
-      <w:pPr>
-        <w:numPr>
-          <w:ilvl w:val="0"/>
-          <w:numId w:val="2"/>
-        </w:numPr>
-      </w:pPr>
-      <w:r>
-        <w:t>[[PERSON_54]] – „s [[PERSON_54]]“, „o [[PERSON_55]]“</w:t>
-      </w:r>
-    </w:p>
-    <w:p>
-      <w:pPr>
-        <w:numPr>
-          <w:ilvl w:val="0"/>
-          <w:numId w:val="2"/>
-        </w:numPr>
-      </w:pPr>
-      <w:r>
-        <w:t>[[PERSON_56]] – „s [[PERSON_56]]“, „o [[PERSON_56]]“</w:t>
-      </w:r>
-    </w:p>
-    <w:p>
-      <w:pPr>
-        <w:numPr>
-          <w:ilvl w:val="0"/>
-          <w:numId w:val="2"/>
-        </w:numPr>
-      </w:pPr>
-      <w:r>
-        <w:t>[[PERSON_57]] – „u [[PERSON_57]]“, „o [[PERSON_58]]“</w:t>
-      </w:r>
-    </w:p>
-    <w:p>
-      <w:pPr>
-        <w:numPr>
-          <w:ilvl w:val="0"/>
-          <w:numId w:val="2"/>
-        </w:numPr>
-      </w:pPr>
-      <w:r>
-        <w:t>[[PERSON_59]] – „se [[PERSON_59]]“, „o [[PERSON_59]]“</w:t>
-      </w:r>
-    </w:p>
-    <w:p>
-      <w:pPr>
-        <w:numPr>
-          <w:ilvl w:val="0"/>
-          <w:numId w:val="2"/>
-        </w:numPr>
-      </w:pPr>
-      <w:r>
-        <w:t>[[PERSON_60]] – „o [[PERSON_61]]“, „s [[PERSON_62]]“</w:t>
-      </w:r>
-    </w:p>
-    <w:p>
-      <w:pPr>
-        <w:numPr>
-          <w:ilvl w:val="0"/>
-          <w:numId w:val="2"/>
-        </w:numPr>
-      </w:pPr>
-      <w:r>
-        <w:t>[[PERSON_63]] – „k [[PERSON_64]]“, „o [[PERSON_64]]“</w:t>
-      </w:r>
-    </w:p>
-    <w:p>
-      <w:pPr>
-        <w:numPr>
-          <w:ilvl w:val="0"/>
-          <w:numId w:val="2"/>
-        </w:numPr>
-      </w:pPr>
-      <w:r>
-        <w:t>[[PERSON_65]] – „o [[PERSON_66]]“, „s [[PERSON_65]]“</w:t>
-      </w:r>
-    </w:p>
-    <w:p>
-      <w:pPr>
-        <w:numPr>
-          <w:ilvl w:val="0"/>
-          <w:numId w:val="2"/>
-        </w:numPr>
-      </w:pPr>
-      <w:r>
-        <w:t>[[PERSON_67]] – „s [[PERSON_67]]“, „o [[PERSON_67]]“</w:t>
-      </w:r>
-    </w:p>
-    <w:p>
-      <w:pPr>
-        <w:numPr>
-          <w:ilvl w:val="0"/>
-          <w:numId w:val="2"/>
-        </w:numPr>
-      </w:pPr>
-      <w:r>
-        <w:t>[[PERSON_68]] – „s [[PERSON_68]]“, „o [[PERSON_69]]“</w:t>
-      </w:r>
-    </w:p>
-    <w:p>
-      <w:pPr>
-        <w:numPr>
-          <w:ilvl w:val="0"/>
-          <w:numId w:val="2"/>
-        </w:numPr>
-      </w:pPr>
-      <w:r>
-        <w:t>[[PERSON_70]] – „o [[PERSON_71]]“, „s [[PERSON_71]]“</w:t>
-      </w:r>
-    </w:p>
-    <w:p>
-      <w:pPr>
-        <w:numPr>
-          <w:ilvl w:val="0"/>
-          <w:numId w:val="2"/>
-        </w:numPr>
-      </w:pPr>
-      <w:r>
-        <w:t>[[PERSON_72]] – „s [[PERSON_73]]“, „o [[PERSON_74]]“</w:t>
-      </w:r>
-    </w:p>
-    <w:p>
-      <w:pPr>
-        <w:numPr>
-          <w:ilvl w:val="0"/>
-          <w:numId w:val="2"/>
-        </w:numPr>
-      </w:pPr>
-      <w:r>
-        <w:t>[[PERSON_75]] – „o [[PERSON_76]]“, „s [[PERSON_75]]“</w:t>
-      </w:r>
-    </w:p>
-    <w:p>
-      <w:pPr>
-        <w:numPr>
-          <w:ilvl w:val="0"/>
-          <w:numId w:val="2"/>
-        </w:numPr>
-      </w:pPr>
-      <w:r>
-        <w:t>[[PERSON_77]] – „s [[PERSON_77]]“, „o [[PERSON_78]]“</w:t>
+        <w:t>[[PERSON_28]] – „s [[PERSON_28]]“, „o [[PERSON_28]]“</w:t>
+      </w:r>
+    </w:p>
+    <w:p>
+      <w:pPr>
+        <w:numPr>
+          <w:ilvl w:val="0"/>
+          <w:numId w:val="2"/>
+        </w:numPr>
+      </w:pPr>
+      <w:r>
+        <w:t>[[PERSON_29]] – „k [[PERSON_30]]“, „s [[PERSON_29]]“</w:t>
+      </w:r>
+    </w:p>
+    <w:p>
+      <w:pPr>
+        <w:numPr>
+          <w:ilvl w:val="0"/>
+          <w:numId w:val="2"/>
+        </w:numPr>
+      </w:pPr>
+      <w:r>
+        <w:t>[[PERSON_31]] – „s [[PERSON_31]]“, „o [[PERSON_32]]“</w:t>
+      </w:r>
+    </w:p>
+    <w:p>
+      <w:pPr>
+        <w:numPr>
+          <w:ilvl w:val="0"/>
+          <w:numId w:val="2"/>
+        </w:numPr>
+      </w:pPr>
+      <w:r>
+        <w:t>[[PERSON_33]] – „od [[PERSON_33]]“, „s [[PERSON_34]]“</w:t>
+      </w:r>
+    </w:p>
+    <w:p>
+      <w:pPr>
+        <w:numPr>
+          <w:ilvl w:val="0"/>
+          <w:numId w:val="2"/>
+        </w:numPr>
+      </w:pPr>
+      <w:r>
+        <w:t>[[PERSON_35]] – „k [[PERSON_36]]“, „o [[PERSON_36]]“</w:t>
+      </w:r>
+    </w:p>
+    <w:p>
+      <w:pPr>
+        <w:numPr>
+          <w:ilvl w:val="0"/>
+          <w:numId w:val="2"/>
+        </w:numPr>
+      </w:pPr>
+      <w:r>
+        <w:t>[[PERSON_37]] – „o [[PERSON_38]]“, „s [[PERSON_37]]“</w:t>
+      </w:r>
+    </w:p>
+    <w:p>
+      <w:pPr>
+        <w:numPr>
+          <w:ilvl w:val="0"/>
+          <w:numId w:val="2"/>
+        </w:numPr>
+      </w:pPr>
+      <w:r>
+        <w:t>[[PERSON_39]] – „s [[PERSON_39]]“, „o [[PERSON_40]]“</w:t>
+      </w:r>
+    </w:p>
+    <w:p>
+      <w:pPr>
+        <w:numPr>
+          <w:ilvl w:val="0"/>
+          <w:numId w:val="2"/>
+        </w:numPr>
+      </w:pPr>
+      <w:r>
+        <w:t>[[PERSON_41]] – „s [[PERSON_41]]“, „o [[PERSON_42]]“</w:t>
+      </w:r>
+    </w:p>
+    <w:p>
+      <w:pPr>
+        <w:numPr>
+          <w:ilvl w:val="0"/>
+          <w:numId w:val="2"/>
+        </w:numPr>
+      </w:pPr>
+      <w:r>
+        <w:t>[[PERSON_43]] – „k [[PERSON_43]]“, „s [[PERSON_43]]“</w:t>
+      </w:r>
+    </w:p>
+    <w:p>
+      <w:pPr>
+        <w:numPr>
+          <w:ilvl w:val="0"/>
+          <w:numId w:val="2"/>
+        </w:numPr>
+      </w:pPr>
+      <w:r>
+        <w:t>[[PERSON_44]] – „pro [[PERSON_45]]“, „o [[PERSON_46]]“</w:t>
+      </w:r>
+    </w:p>
+    <w:p>
+      <w:pPr>
+        <w:numPr>
+          <w:ilvl w:val="0"/>
+          <w:numId w:val="2"/>
+        </w:numPr>
+      </w:pPr>
+      <w:r>
+        <w:t>[[PERSON_47]] – „k [[PERSON_47]]“, „o [[PERSON_47]]“</w:t>
+      </w:r>
+    </w:p>
+    <w:p>
+      <w:pPr>
+        <w:numPr>
+          <w:ilvl w:val="0"/>
+          <w:numId w:val="2"/>
+        </w:numPr>
+      </w:pPr>
+      <w:r>
+        <w:t>[[PERSON_48]] – „o [[PERSON_49]]“, „s [[PERSON_48]]“</w:t>
+      </w:r>
+    </w:p>
+    <w:p>
+      <w:pPr>
+        <w:numPr>
+          <w:ilvl w:val="0"/>
+          <w:numId w:val="2"/>
+        </w:numPr>
+      </w:pPr>
+      <w:r>
+        <w:t>[[PERSON_50]] – „s [[PERSON_50]]“, „o [[PERSON_51]]“</w:t>
+      </w:r>
+    </w:p>
+    <w:p>
+      <w:pPr>
+        <w:numPr>
+          <w:ilvl w:val="0"/>
+          <w:numId w:val="2"/>
+        </w:numPr>
+      </w:pPr>
+      <w:r>
+        <w:t>[[PERSON_52]] – „s [[PERSON_52]]“, „o [[PERSON_52]]“</w:t>
+      </w:r>
+    </w:p>
+    <w:p>
+      <w:pPr>
+        <w:numPr>
+          <w:ilvl w:val="0"/>
+          <w:numId w:val="2"/>
+        </w:numPr>
+      </w:pPr>
+      <w:r>
+        <w:t>[[PERSON_53]] – „u [[PERSON_53]]“, „o [[PERSON_54]]“</w:t>
+      </w:r>
+    </w:p>
+    <w:p>
+      <w:pPr>
+        <w:numPr>
+          <w:ilvl w:val="0"/>
+          <w:numId w:val="2"/>
+        </w:numPr>
+      </w:pPr>
+      <w:r>
+        <w:t>[[PERSON_55]] – „se [[PERSON_55]]“, „o [[PERSON_55]]“</w:t>
+      </w:r>
+    </w:p>
+    <w:p>
+      <w:pPr>
+        <w:numPr>
+          <w:ilvl w:val="0"/>
+          <w:numId w:val="2"/>
+        </w:numPr>
+      </w:pPr>
+      <w:r>
+        <w:t>[[PERSON_56]] – „o [[PERSON_57]]“, „s [[PERSON_56]]“</w:t>
+      </w:r>
+    </w:p>
+    <w:p>
+      <w:pPr>
+        <w:numPr>
+          <w:ilvl w:val="0"/>
+          <w:numId w:val="2"/>
+        </w:numPr>
+      </w:pPr>
+      <w:r>
+        <w:t>[[PERSON_58]] – „k [[PERSON_59]]“, „o [[PERSON_59]]“</w:t>
+      </w:r>
+    </w:p>
+    <w:p>
+      <w:pPr>
+        <w:numPr>
+          <w:ilvl w:val="0"/>
+          <w:numId w:val="2"/>
+        </w:numPr>
+      </w:pPr>
+      <w:r>
+        <w:t>[[PERSON_60]] – „o [[PERSON_61]]“, „s [[PERSON_60]]“</w:t>
+      </w:r>
+    </w:p>
+    <w:p>
+      <w:pPr>
+        <w:numPr>
+          <w:ilvl w:val="0"/>
+          <w:numId w:val="2"/>
+        </w:numPr>
+      </w:pPr>
+      <w:r>
+        <w:t>[[PERSON_62]] – „s [[PERSON_62]]“, „o [[PERSON_62]]“</w:t>
+      </w:r>
+    </w:p>
+    <w:p>
+      <w:pPr>
+        <w:numPr>
+          <w:ilvl w:val="0"/>
+          <w:numId w:val="2"/>
+        </w:numPr>
+      </w:pPr>
+      <w:r>
+        <w:t>[[PERSON_63]] – „s [[PERSON_63]]“, „o [[PERSON_64]]“</w:t>
+      </w:r>
+    </w:p>
+    <w:p>
+      <w:pPr>
+        <w:numPr>
+          <w:ilvl w:val="0"/>
+          <w:numId w:val="2"/>
+        </w:numPr>
+      </w:pPr>
+      <w:r>
+        <w:t>[[PERSON_65]] – „o [[PERSON_66]]“, „s [[PERSON_67]]“</w:t>
+      </w:r>
+    </w:p>
+    <w:p>
+      <w:pPr>
+        <w:numPr>
+          <w:ilvl w:val="0"/>
+          <w:numId w:val="2"/>
+        </w:numPr>
+      </w:pPr>
+      <w:r>
+        <w:t>[[PERSON_68]] – „s [[PERSON_69]]“, „o [[PERSON_70]]“</w:t>
+      </w:r>
+    </w:p>
+    <w:p>
+      <w:pPr>
+        <w:numPr>
+          <w:ilvl w:val="0"/>
+          <w:numId w:val="2"/>
+        </w:numPr>
+      </w:pPr>
+      <w:r>
+        <w:t>[[PERSON_71]] – „o [[PERSON_72]]“, „s [[PERSON_71]]“</w:t>
+      </w:r>
+    </w:p>
+    <w:p>
+      <w:pPr>
+        <w:numPr>
+          <w:ilvl w:val="0"/>
+          <w:numId w:val="2"/>
+        </w:numPr>
+      </w:pPr>
+      <w:r>
+        <w:t>[[PERSON_73]] – „s [[PERSON_73]]“, „o [[PERSON_74]]“</w:t>
       </w:r>
     </w:p>
     <w:p/>

--- a/smlouva21_anon.docx
+++ b/smlouva21_anon.docx
@@ -378,238 +378,238 @@
         </w:numPr>
       </w:pPr>
       <w:r>
-        <w:t>[[PERSON_33]] – „od [[PERSON_33]]“, „s [[PERSON_34]]“</w:t>
-      </w:r>
-    </w:p>
-    <w:p>
-      <w:pPr>
-        <w:numPr>
-          <w:ilvl w:val="0"/>
-          <w:numId w:val="2"/>
-        </w:numPr>
-      </w:pPr>
-      <w:r>
-        <w:t>[[PERSON_35]] – „k [[PERSON_36]]“, „o [[PERSON_36]]“</w:t>
-      </w:r>
-    </w:p>
-    <w:p>
-      <w:pPr>
-        <w:numPr>
-          <w:ilvl w:val="0"/>
-          <w:numId w:val="2"/>
-        </w:numPr>
-      </w:pPr>
-      <w:r>
-        <w:t>[[PERSON_37]] – „o [[PERSON_38]]“, „s [[PERSON_37]]“</w:t>
-      </w:r>
-    </w:p>
-    <w:p>
-      <w:pPr>
-        <w:numPr>
-          <w:ilvl w:val="0"/>
-          <w:numId w:val="2"/>
-        </w:numPr>
-      </w:pPr>
-      <w:r>
-        <w:t>[[PERSON_39]] – „s [[PERSON_39]]“, „o [[PERSON_40]]“</w:t>
-      </w:r>
-    </w:p>
-    <w:p>
-      <w:pPr>
-        <w:numPr>
-          <w:ilvl w:val="0"/>
-          <w:numId w:val="2"/>
-        </w:numPr>
-      </w:pPr>
-      <w:r>
-        <w:t>[[PERSON_41]] – „s [[PERSON_41]]“, „o [[PERSON_42]]“</w:t>
-      </w:r>
-    </w:p>
-    <w:p>
-      <w:pPr>
-        <w:numPr>
-          <w:ilvl w:val="0"/>
-          <w:numId w:val="2"/>
-        </w:numPr>
-      </w:pPr>
-      <w:r>
-        <w:t>[[PERSON_43]] – „k [[PERSON_43]]“, „s [[PERSON_43]]“</w:t>
-      </w:r>
-    </w:p>
-    <w:p>
-      <w:pPr>
-        <w:numPr>
-          <w:ilvl w:val="0"/>
-          <w:numId w:val="2"/>
-        </w:numPr>
-      </w:pPr>
-      <w:r>
-        <w:t>[[PERSON_44]] – „pro [[PERSON_45]]“, „o [[PERSON_46]]“</w:t>
-      </w:r>
-    </w:p>
-    <w:p>
-      <w:pPr>
-        <w:numPr>
-          <w:ilvl w:val="0"/>
-          <w:numId w:val="2"/>
-        </w:numPr>
-      </w:pPr>
-      <w:r>
-        <w:t>[[PERSON_47]] – „k [[PERSON_47]]“, „o [[PERSON_47]]“</w:t>
-      </w:r>
-    </w:p>
-    <w:p>
-      <w:pPr>
-        <w:numPr>
-          <w:ilvl w:val="0"/>
-          <w:numId w:val="2"/>
-        </w:numPr>
-      </w:pPr>
-      <w:r>
-        <w:t>[[PERSON_48]] – „o [[PERSON_49]]“, „s [[PERSON_48]]“</w:t>
-      </w:r>
-    </w:p>
-    <w:p>
-      <w:pPr>
-        <w:numPr>
-          <w:ilvl w:val="0"/>
-          <w:numId w:val="2"/>
-        </w:numPr>
-      </w:pPr>
-      <w:r>
-        <w:t>[[PERSON_50]] – „s [[PERSON_50]]“, „o [[PERSON_51]]“</w:t>
-      </w:r>
-    </w:p>
-    <w:p>
-      <w:pPr>
-        <w:numPr>
-          <w:ilvl w:val="0"/>
-          <w:numId w:val="2"/>
-        </w:numPr>
-      </w:pPr>
-      <w:r>
-        <w:t>[[PERSON_52]] – „s [[PERSON_52]]“, „o [[PERSON_52]]“</w:t>
-      </w:r>
-    </w:p>
-    <w:p>
-      <w:pPr>
-        <w:numPr>
-          <w:ilvl w:val="0"/>
-          <w:numId w:val="2"/>
-        </w:numPr>
-      </w:pPr>
-      <w:r>
-        <w:t>[[PERSON_53]] – „u [[PERSON_53]]“, „o [[PERSON_54]]“</w:t>
-      </w:r>
-    </w:p>
-    <w:p>
-      <w:pPr>
-        <w:numPr>
-          <w:ilvl w:val="0"/>
-          <w:numId w:val="2"/>
-        </w:numPr>
-      </w:pPr>
-      <w:r>
-        <w:t>[[PERSON_55]] – „se [[PERSON_55]]“, „o [[PERSON_55]]“</w:t>
-      </w:r>
-    </w:p>
-    <w:p>
-      <w:pPr>
-        <w:numPr>
-          <w:ilvl w:val="0"/>
-          <w:numId w:val="2"/>
-        </w:numPr>
-      </w:pPr>
-      <w:r>
-        <w:t>[[PERSON_56]] – „o [[PERSON_57]]“, „s [[PERSON_56]]“</w:t>
-      </w:r>
-    </w:p>
-    <w:p>
-      <w:pPr>
-        <w:numPr>
-          <w:ilvl w:val="0"/>
-          <w:numId w:val="2"/>
-        </w:numPr>
-      </w:pPr>
-      <w:r>
-        <w:t>[[PERSON_58]] – „k [[PERSON_59]]“, „o [[PERSON_59]]“</w:t>
-      </w:r>
-    </w:p>
-    <w:p>
-      <w:pPr>
-        <w:numPr>
-          <w:ilvl w:val="0"/>
-          <w:numId w:val="2"/>
-        </w:numPr>
-      </w:pPr>
-      <w:r>
-        <w:t>[[PERSON_60]] – „o [[PERSON_61]]“, „s [[PERSON_60]]“</w:t>
-      </w:r>
-    </w:p>
-    <w:p>
-      <w:pPr>
-        <w:numPr>
-          <w:ilvl w:val="0"/>
-          <w:numId w:val="2"/>
-        </w:numPr>
-      </w:pPr>
-      <w:r>
-        <w:t>[[PERSON_62]] – „s [[PERSON_62]]“, „o [[PERSON_62]]“</w:t>
-      </w:r>
-    </w:p>
-    <w:p>
-      <w:pPr>
-        <w:numPr>
-          <w:ilvl w:val="0"/>
-          <w:numId w:val="2"/>
-        </w:numPr>
-      </w:pPr>
-      <w:r>
-        <w:t>[[PERSON_63]] – „s [[PERSON_63]]“, „o [[PERSON_64]]“</w:t>
-      </w:r>
-    </w:p>
-    <w:p>
-      <w:pPr>
-        <w:numPr>
-          <w:ilvl w:val="0"/>
-          <w:numId w:val="2"/>
-        </w:numPr>
-      </w:pPr>
-      <w:r>
-        <w:t>[[PERSON_65]] – „o [[PERSON_66]]“, „s [[PERSON_67]]“</w:t>
-      </w:r>
-    </w:p>
-    <w:p>
-      <w:pPr>
-        <w:numPr>
-          <w:ilvl w:val="0"/>
-          <w:numId w:val="2"/>
-        </w:numPr>
-      </w:pPr>
-      <w:r>
-        <w:t>[[PERSON_68]] – „s [[PERSON_69]]“, „o [[PERSON_70]]“</w:t>
-      </w:r>
-    </w:p>
-    <w:p>
-      <w:pPr>
-        <w:numPr>
-          <w:ilvl w:val="0"/>
-          <w:numId w:val="2"/>
-        </w:numPr>
-      </w:pPr>
-      <w:r>
-        <w:t>[[PERSON_71]] – „o [[PERSON_72]]“, „s [[PERSON_71]]“</w:t>
-      </w:r>
-    </w:p>
-    <w:p>
-      <w:pPr>
-        <w:numPr>
-          <w:ilvl w:val="0"/>
-          <w:numId w:val="2"/>
-        </w:numPr>
-      </w:pPr>
-      <w:r>
-        <w:t>[[PERSON_73]] – „s [[PERSON_73]]“, „o [[PERSON_74]]“</w:t>
+        <w:t>[[PERSON_33]] – „od [[PERSON_33]]“, „s [[PERSON_33]]“</w:t>
+      </w:r>
+    </w:p>
+    <w:p>
+      <w:pPr>
+        <w:numPr>
+          <w:ilvl w:val="0"/>
+          <w:numId w:val="2"/>
+        </w:numPr>
+      </w:pPr>
+      <w:r>
+        <w:t>[[PERSON_34]] – „k [[PERSON_35]]“, „o [[PERSON_35]]“</w:t>
+      </w:r>
+    </w:p>
+    <w:p>
+      <w:pPr>
+        <w:numPr>
+          <w:ilvl w:val="0"/>
+          <w:numId w:val="2"/>
+        </w:numPr>
+      </w:pPr>
+      <w:r>
+        <w:t>[[PERSON_36]] – „o [[PERSON_37]]“, „s [[PERSON_36]]“</w:t>
+      </w:r>
+    </w:p>
+    <w:p>
+      <w:pPr>
+        <w:numPr>
+          <w:ilvl w:val="0"/>
+          <w:numId w:val="2"/>
+        </w:numPr>
+      </w:pPr>
+      <w:r>
+        <w:t>[[PERSON_38]] – „s [[PERSON_38]]“, „o [[PERSON_39]]“</w:t>
+      </w:r>
+    </w:p>
+    <w:p>
+      <w:pPr>
+        <w:numPr>
+          <w:ilvl w:val="0"/>
+          <w:numId w:val="2"/>
+        </w:numPr>
+      </w:pPr>
+      <w:r>
+        <w:t>[[PERSON_40]] – „s [[PERSON_40]]“, „o [[PERSON_41]]“</w:t>
+      </w:r>
+    </w:p>
+    <w:p>
+      <w:pPr>
+        <w:numPr>
+          <w:ilvl w:val="0"/>
+          <w:numId w:val="2"/>
+        </w:numPr>
+      </w:pPr>
+      <w:r>
+        <w:t>[[PERSON_42]] – „k [[PERSON_42]]“, „s [[PERSON_42]]“</w:t>
+      </w:r>
+    </w:p>
+    <w:p>
+      <w:pPr>
+        <w:numPr>
+          <w:ilvl w:val="0"/>
+          <w:numId w:val="2"/>
+        </w:numPr>
+      </w:pPr>
+      <w:r>
+        <w:t>[[PERSON_43]] – „pro [[PERSON_44]]“, „o [[PERSON_45]]“</w:t>
+      </w:r>
+    </w:p>
+    <w:p>
+      <w:pPr>
+        <w:numPr>
+          <w:ilvl w:val="0"/>
+          <w:numId w:val="2"/>
+        </w:numPr>
+      </w:pPr>
+      <w:r>
+        <w:t>[[PERSON_46]] – „k [[PERSON_46]]“, „o [[PERSON_46]]“</w:t>
+      </w:r>
+    </w:p>
+    <w:p>
+      <w:pPr>
+        <w:numPr>
+          <w:ilvl w:val="0"/>
+          <w:numId w:val="2"/>
+        </w:numPr>
+      </w:pPr>
+      <w:r>
+        <w:t>[[PERSON_47]] – „o [[PERSON_48]]“, „s [[PERSON_47]]“</w:t>
+      </w:r>
+    </w:p>
+    <w:p>
+      <w:pPr>
+        <w:numPr>
+          <w:ilvl w:val="0"/>
+          <w:numId w:val="2"/>
+        </w:numPr>
+      </w:pPr>
+      <w:r>
+        <w:t>[[PERSON_49]] – „s [[PERSON_49]]“, „o [[PERSON_50]]“</w:t>
+      </w:r>
+    </w:p>
+    <w:p>
+      <w:pPr>
+        <w:numPr>
+          <w:ilvl w:val="0"/>
+          <w:numId w:val="2"/>
+        </w:numPr>
+      </w:pPr>
+      <w:r>
+        <w:t>[[PERSON_51]] – „s [[PERSON_51]]“, „o [[PERSON_51]]“</w:t>
+      </w:r>
+    </w:p>
+    <w:p>
+      <w:pPr>
+        <w:numPr>
+          <w:ilvl w:val="0"/>
+          <w:numId w:val="2"/>
+        </w:numPr>
+      </w:pPr>
+      <w:r>
+        <w:t>[[PERSON_52]] – „u [[PERSON_52]]“, „o [[PERSON_53]]“</w:t>
+      </w:r>
+    </w:p>
+    <w:p>
+      <w:pPr>
+        <w:numPr>
+          <w:ilvl w:val="0"/>
+          <w:numId w:val="2"/>
+        </w:numPr>
+      </w:pPr>
+      <w:r>
+        <w:t>[[PERSON_54]] – „se [[PERSON_54]]“, „o [[PERSON_54]]“</w:t>
+      </w:r>
+    </w:p>
+    <w:p>
+      <w:pPr>
+        <w:numPr>
+          <w:ilvl w:val="0"/>
+          <w:numId w:val="2"/>
+        </w:numPr>
+      </w:pPr>
+      <w:r>
+        <w:t>[[PERSON_55]] – „o [[PERSON_56]]“, „s [[PERSON_55]]“</w:t>
+      </w:r>
+    </w:p>
+    <w:p>
+      <w:pPr>
+        <w:numPr>
+          <w:ilvl w:val="0"/>
+          <w:numId w:val="2"/>
+        </w:numPr>
+      </w:pPr>
+      <w:r>
+        <w:t>[[PERSON_57]] – „k [[PERSON_58]]“, „o [[PERSON_58]]“</w:t>
+      </w:r>
+    </w:p>
+    <w:p>
+      <w:pPr>
+        <w:numPr>
+          <w:ilvl w:val="0"/>
+          <w:numId w:val="2"/>
+        </w:numPr>
+      </w:pPr>
+      <w:r>
+        <w:t>[[PERSON_59]] – „o [[PERSON_60]]“, „s [[PERSON_59]]“</w:t>
+      </w:r>
+    </w:p>
+    <w:p>
+      <w:pPr>
+        <w:numPr>
+          <w:ilvl w:val="0"/>
+          <w:numId w:val="2"/>
+        </w:numPr>
+      </w:pPr>
+      <w:r>
+        <w:t>[[PERSON_61]] – „s [[PERSON_61]]“, „o [[PERSON_61]]“</w:t>
+      </w:r>
+    </w:p>
+    <w:p>
+      <w:pPr>
+        <w:numPr>
+          <w:ilvl w:val="0"/>
+          <w:numId w:val="2"/>
+        </w:numPr>
+      </w:pPr>
+      <w:r>
+        <w:t>[[PERSON_62]] – „s [[PERSON_62]]“, „o [[PERSON_63]]“</w:t>
+      </w:r>
+    </w:p>
+    <w:p>
+      <w:pPr>
+        <w:numPr>
+          <w:ilvl w:val="0"/>
+          <w:numId w:val="2"/>
+        </w:numPr>
+      </w:pPr>
+      <w:r>
+        <w:t>[[PERSON_64]] – „o [[PERSON_65]]“, „s [[PERSON_66]]“</w:t>
+      </w:r>
+    </w:p>
+    <w:p>
+      <w:pPr>
+        <w:numPr>
+          <w:ilvl w:val="0"/>
+          <w:numId w:val="2"/>
+        </w:numPr>
+      </w:pPr>
+      <w:r>
+        <w:t>[[PERSON_67]] – „s [[PERSON_68]]“, „o [[PERSON_69]]“</w:t>
+      </w:r>
+    </w:p>
+    <w:p>
+      <w:pPr>
+        <w:numPr>
+          <w:ilvl w:val="0"/>
+          <w:numId w:val="2"/>
+        </w:numPr>
+      </w:pPr>
+      <w:r>
+        <w:t>[[PERSON_70]] – „o [[PERSON_71]]“, „s [[PERSON_70]]“</w:t>
+      </w:r>
+    </w:p>
+    <w:p>
+      <w:pPr>
+        <w:numPr>
+          <w:ilvl w:val="0"/>
+          <w:numId w:val="2"/>
+        </w:numPr>
+      </w:pPr>
+      <w:r>
+        <w:t>[[PERSON_72]] – „s [[PERSON_72]]“, „o [[PERSON_73]]“</w:t>
       </w:r>
     </w:p>
     <w:p/>

--- a/smlouva21_anon.docx
+++ b/smlouva21_anon.docx
@@ -587,29 +587,29 @@
         </w:numPr>
       </w:pPr>
       <w:r>
-        <w:t>[[PERSON_67]] – „s [[PERSON_68]]“, „o [[PERSON_69]]“</w:t>
-      </w:r>
-    </w:p>
-    <w:p>
-      <w:pPr>
-        <w:numPr>
-          <w:ilvl w:val="0"/>
-          <w:numId w:val="2"/>
-        </w:numPr>
-      </w:pPr>
-      <w:r>
-        <w:t>[[PERSON_70]] – „o [[PERSON_71]]“, „s [[PERSON_70]]“</w:t>
-      </w:r>
-    </w:p>
-    <w:p>
-      <w:pPr>
-        <w:numPr>
-          <w:ilvl w:val="0"/>
-          <w:numId w:val="2"/>
-        </w:numPr>
-      </w:pPr>
-      <w:r>
-        <w:t>[[PERSON_72]] – „s [[PERSON_72]]“, „o [[PERSON_73]]“</w:t>
+        <w:t>[[PERSON_67]] – „s [[PERSON_67]]“, „o [[PERSON_68]]“</w:t>
+      </w:r>
+    </w:p>
+    <w:p>
+      <w:pPr>
+        <w:numPr>
+          <w:ilvl w:val="0"/>
+          <w:numId w:val="2"/>
+        </w:numPr>
+      </w:pPr>
+      <w:r>
+        <w:t>[[PERSON_69]] – „o [[PERSON_70]]“, „s [[PERSON_69]]“</w:t>
+      </w:r>
+    </w:p>
+    <w:p>
+      <w:pPr>
+        <w:numPr>
+          <w:ilvl w:val="0"/>
+          <w:numId w:val="2"/>
+        </w:numPr>
+      </w:pPr>
+      <w:r>
+        <w:t>[[PERSON_71]] – „s [[PERSON_71]]“, „o [[PERSON_72]]“</w:t>
       </w:r>
     </w:p>
     <w:p/>

--- a/smlouva21_anon.docx
+++ b/smlouva21_anon.docx
@@ -257,62 +257,62 @@
         </w:numPr>
       </w:pPr>
       <w:r>
-        <w:t>[[PERSON_20]] – „o [[PERSON_21]]“, „se [[PERSON_22]]“</w:t>
-      </w:r>
-    </w:p>
-    <w:p>
-      <w:pPr>
-        <w:numPr>
-          <w:ilvl w:val="0"/>
-          <w:numId w:val="1"/>
-        </w:numPr>
-      </w:pPr>
-      <w:r>
-        <w:t>[[PERSON_23]] – „s [[PERSON_23]]“, „u [[PERSON_23]]“</w:t>
-      </w:r>
-    </w:p>
-    <w:p>
-      <w:pPr>
-        <w:numPr>
-          <w:ilvl w:val="0"/>
-          <w:numId w:val="1"/>
-        </w:numPr>
-      </w:pPr>
-      <w:r>
-        <w:t>[[PERSON_24]] – „o [[PERSON_24]]“, „s [[PERSON_24]]“</w:t>
-      </w:r>
-    </w:p>
-    <w:p>
-      <w:pPr>
-        <w:numPr>
-          <w:ilvl w:val="0"/>
-          <w:numId w:val="1"/>
-        </w:numPr>
-      </w:pPr>
-      <w:r>
-        <w:t>[[PERSON_25]] – „k [[PERSON_25]]“, „o [[PERSON_25]]“</w:t>
-      </w:r>
-    </w:p>
-    <w:p>
-      <w:pPr>
-        <w:numPr>
-          <w:ilvl w:val="0"/>
-          <w:numId w:val="1"/>
-        </w:numPr>
-      </w:pPr>
-      <w:r>
-        <w:t>[[PERSON_26]] – „se [[PERSON_26]]“, „o Soně Mikulkové“</w:t>
-      </w:r>
-    </w:p>
-    <w:p>
-      <w:pPr>
-        <w:numPr>
-          <w:ilvl w:val="0"/>
-          <w:numId w:val="1"/>
-        </w:numPr>
-      </w:pPr>
-      <w:r>
-        <w:t>[[PERSON_27]] – „o [[PERSON_27]]“, „s [[PERSON_27]]“</w:t>
+        <w:t>[[PERSON_20]] – „o [[PERSON_20]]“, „se [[PERSON_20]]“</w:t>
+      </w:r>
+    </w:p>
+    <w:p>
+      <w:pPr>
+        <w:numPr>
+          <w:ilvl w:val="0"/>
+          <w:numId w:val="1"/>
+        </w:numPr>
+      </w:pPr>
+      <w:r>
+        <w:t>[[PERSON_21]] – „s [[PERSON_21]]“, „u [[PERSON_21]]“</w:t>
+      </w:r>
+    </w:p>
+    <w:p>
+      <w:pPr>
+        <w:numPr>
+          <w:ilvl w:val="0"/>
+          <w:numId w:val="1"/>
+        </w:numPr>
+      </w:pPr>
+      <w:r>
+        <w:t>[[PERSON_22]] – „o [[PERSON_22]]“, „s [[PERSON_22]]“</w:t>
+      </w:r>
+    </w:p>
+    <w:p>
+      <w:pPr>
+        <w:numPr>
+          <w:ilvl w:val="0"/>
+          <w:numId w:val="1"/>
+        </w:numPr>
+      </w:pPr>
+      <w:r>
+        <w:t>[[PERSON_23]] – „k [[PERSON_23]]“, „o [[PERSON_23]]“</w:t>
+      </w:r>
+    </w:p>
+    <w:p>
+      <w:pPr>
+        <w:numPr>
+          <w:ilvl w:val="0"/>
+          <w:numId w:val="1"/>
+        </w:numPr>
+      </w:pPr>
+      <w:r>
+        <w:t>[[PERSON_24]] – „se [[PERSON_24]]“, „o Soně Mikulkové“</w:t>
+      </w:r>
+    </w:p>
+    <w:p>
+      <w:pPr>
+        <w:numPr>
+          <w:ilvl w:val="0"/>
+          <w:numId w:val="1"/>
+        </w:numPr>
+      </w:pPr>
+      <w:r>
+        <w:t>[[PERSON_25]] – „o [[PERSON_25]]“, „s [[PERSON_25]]“</w:t>
       </w:r>
     </w:p>
     <w:p>
@@ -345,271 +345,271 @@
         </w:numPr>
       </w:pPr>
       <w:r>
-        <w:t>[[PERSON_28]] – „s [[PERSON_28]]“, „o [[PERSON_28]]“</w:t>
-      </w:r>
-    </w:p>
-    <w:p>
-      <w:pPr>
-        <w:numPr>
-          <w:ilvl w:val="0"/>
-          <w:numId w:val="2"/>
-        </w:numPr>
-      </w:pPr>
-      <w:r>
-        <w:t>[[PERSON_29]] – „k [[PERSON_30]]“, „s [[PERSON_29]]“</w:t>
-      </w:r>
-    </w:p>
-    <w:p>
-      <w:pPr>
-        <w:numPr>
-          <w:ilvl w:val="0"/>
-          <w:numId w:val="2"/>
-        </w:numPr>
-      </w:pPr>
-      <w:r>
-        <w:t>[[PERSON_31]] – „s [[PERSON_31]]“, „o [[PERSON_32]]“</w:t>
-      </w:r>
-    </w:p>
-    <w:p>
-      <w:pPr>
-        <w:numPr>
-          <w:ilvl w:val="0"/>
-          <w:numId w:val="2"/>
-        </w:numPr>
-      </w:pPr>
-      <w:r>
-        <w:t>[[PERSON_33]] – „od [[PERSON_33]]“, „s [[PERSON_33]]“</w:t>
-      </w:r>
-    </w:p>
-    <w:p>
-      <w:pPr>
-        <w:numPr>
-          <w:ilvl w:val="0"/>
-          <w:numId w:val="2"/>
-        </w:numPr>
-      </w:pPr>
-      <w:r>
-        <w:t>[[PERSON_34]] – „k [[PERSON_35]]“, „o [[PERSON_35]]“</w:t>
-      </w:r>
-    </w:p>
-    <w:p>
-      <w:pPr>
-        <w:numPr>
-          <w:ilvl w:val="0"/>
-          <w:numId w:val="2"/>
-        </w:numPr>
-      </w:pPr>
-      <w:r>
-        <w:t>[[PERSON_36]] – „o [[PERSON_37]]“, „s [[PERSON_36]]“</w:t>
-      </w:r>
-    </w:p>
-    <w:p>
-      <w:pPr>
-        <w:numPr>
-          <w:ilvl w:val="0"/>
-          <w:numId w:val="2"/>
-        </w:numPr>
-      </w:pPr>
-      <w:r>
-        <w:t>[[PERSON_38]] – „s [[PERSON_38]]“, „o [[PERSON_39]]“</w:t>
-      </w:r>
-    </w:p>
-    <w:p>
-      <w:pPr>
-        <w:numPr>
-          <w:ilvl w:val="0"/>
-          <w:numId w:val="2"/>
-        </w:numPr>
-      </w:pPr>
-      <w:r>
-        <w:t>[[PERSON_40]] – „s [[PERSON_40]]“, „o [[PERSON_41]]“</w:t>
-      </w:r>
-    </w:p>
-    <w:p>
-      <w:pPr>
-        <w:numPr>
-          <w:ilvl w:val="0"/>
-          <w:numId w:val="2"/>
-        </w:numPr>
-      </w:pPr>
-      <w:r>
-        <w:t>[[PERSON_42]] – „k [[PERSON_42]]“, „s [[PERSON_42]]“</w:t>
-      </w:r>
-    </w:p>
-    <w:p>
-      <w:pPr>
-        <w:numPr>
-          <w:ilvl w:val="0"/>
-          <w:numId w:val="2"/>
-        </w:numPr>
-      </w:pPr>
-      <w:r>
-        <w:t>[[PERSON_43]] – „pro [[PERSON_44]]“, „o [[PERSON_45]]“</w:t>
-      </w:r>
-    </w:p>
-    <w:p>
-      <w:pPr>
-        <w:numPr>
-          <w:ilvl w:val="0"/>
-          <w:numId w:val="2"/>
-        </w:numPr>
-      </w:pPr>
-      <w:r>
-        <w:t>[[PERSON_46]] – „k [[PERSON_46]]“, „o [[PERSON_46]]“</w:t>
-      </w:r>
-    </w:p>
-    <w:p>
-      <w:pPr>
-        <w:numPr>
-          <w:ilvl w:val="0"/>
-          <w:numId w:val="2"/>
-        </w:numPr>
-      </w:pPr>
-      <w:r>
-        <w:t>[[PERSON_47]] – „o [[PERSON_48]]“, „s [[PERSON_47]]“</w:t>
-      </w:r>
-    </w:p>
-    <w:p>
-      <w:pPr>
-        <w:numPr>
-          <w:ilvl w:val="0"/>
-          <w:numId w:val="2"/>
-        </w:numPr>
-      </w:pPr>
-      <w:r>
-        <w:t>[[PERSON_49]] – „s [[PERSON_49]]“, „o [[PERSON_50]]“</w:t>
-      </w:r>
-    </w:p>
-    <w:p>
-      <w:pPr>
-        <w:numPr>
-          <w:ilvl w:val="0"/>
-          <w:numId w:val="2"/>
-        </w:numPr>
-      </w:pPr>
-      <w:r>
-        <w:t>[[PERSON_51]] – „s [[PERSON_51]]“, „o [[PERSON_51]]“</w:t>
-      </w:r>
-    </w:p>
-    <w:p>
-      <w:pPr>
-        <w:numPr>
-          <w:ilvl w:val="0"/>
-          <w:numId w:val="2"/>
-        </w:numPr>
-      </w:pPr>
-      <w:r>
-        <w:t>[[PERSON_52]] – „u [[PERSON_52]]“, „o [[PERSON_53]]“</w:t>
-      </w:r>
-    </w:p>
-    <w:p>
-      <w:pPr>
-        <w:numPr>
-          <w:ilvl w:val="0"/>
-          <w:numId w:val="2"/>
-        </w:numPr>
-      </w:pPr>
-      <w:r>
-        <w:t>[[PERSON_54]] – „se [[PERSON_54]]“, „o [[PERSON_54]]“</w:t>
-      </w:r>
-    </w:p>
-    <w:p>
-      <w:pPr>
-        <w:numPr>
-          <w:ilvl w:val="0"/>
-          <w:numId w:val="2"/>
-        </w:numPr>
-      </w:pPr>
-      <w:r>
-        <w:t>[[PERSON_55]] – „o [[PERSON_56]]“, „s [[PERSON_55]]“</w:t>
-      </w:r>
-    </w:p>
-    <w:p>
-      <w:pPr>
-        <w:numPr>
-          <w:ilvl w:val="0"/>
-          <w:numId w:val="2"/>
-        </w:numPr>
-      </w:pPr>
-      <w:r>
-        <w:t>[[PERSON_57]] – „k [[PERSON_58]]“, „o [[PERSON_58]]“</w:t>
-      </w:r>
-    </w:p>
-    <w:p>
-      <w:pPr>
-        <w:numPr>
-          <w:ilvl w:val="0"/>
-          <w:numId w:val="2"/>
-        </w:numPr>
-      </w:pPr>
-      <w:r>
-        <w:t>[[PERSON_59]] – „o [[PERSON_60]]“, „s [[PERSON_59]]“</w:t>
-      </w:r>
-    </w:p>
-    <w:p>
-      <w:pPr>
-        <w:numPr>
-          <w:ilvl w:val="0"/>
-          <w:numId w:val="2"/>
-        </w:numPr>
-      </w:pPr>
-      <w:r>
-        <w:t>[[PERSON_61]] – „s [[PERSON_61]]“, „o [[PERSON_61]]“</w:t>
-      </w:r>
-    </w:p>
-    <w:p>
-      <w:pPr>
-        <w:numPr>
-          <w:ilvl w:val="0"/>
-          <w:numId w:val="2"/>
-        </w:numPr>
-      </w:pPr>
-      <w:r>
-        <w:t>[[PERSON_62]] – „s [[PERSON_62]]“, „o [[PERSON_63]]“</w:t>
-      </w:r>
-    </w:p>
-    <w:p>
-      <w:pPr>
-        <w:numPr>
-          <w:ilvl w:val="0"/>
-          <w:numId w:val="2"/>
-        </w:numPr>
-      </w:pPr>
-      <w:r>
-        <w:t>[[PERSON_64]] – „o [[PERSON_65]]“, „s [[PERSON_66]]“</w:t>
-      </w:r>
-    </w:p>
-    <w:p>
-      <w:pPr>
-        <w:numPr>
-          <w:ilvl w:val="0"/>
-          <w:numId w:val="2"/>
-        </w:numPr>
-      </w:pPr>
-      <w:r>
-        <w:t>[[PERSON_67]] – „s [[PERSON_67]]“, „o [[PERSON_68]]“</w:t>
-      </w:r>
-    </w:p>
-    <w:p>
-      <w:pPr>
-        <w:numPr>
-          <w:ilvl w:val="0"/>
-          <w:numId w:val="2"/>
-        </w:numPr>
-      </w:pPr>
-      <w:r>
-        <w:t>[[PERSON_69]] – „o [[PERSON_70]]“, „s [[PERSON_69]]“</w:t>
-      </w:r>
-    </w:p>
-    <w:p>
-      <w:pPr>
-        <w:numPr>
-          <w:ilvl w:val="0"/>
-          <w:numId w:val="2"/>
-        </w:numPr>
-      </w:pPr>
-      <w:r>
-        <w:t>[[PERSON_71]] – „s [[PERSON_71]]“, „o [[PERSON_72]]“</w:t>
+        <w:t>[[PERSON_26]] – „s [[PERSON_26]]“, „o [[PERSON_26]]“</w:t>
+      </w:r>
+    </w:p>
+    <w:p>
+      <w:pPr>
+        <w:numPr>
+          <w:ilvl w:val="0"/>
+          <w:numId w:val="2"/>
+        </w:numPr>
+      </w:pPr>
+      <w:r>
+        <w:t>[[PERSON_27]] – „k [[PERSON_28]]“, „s [[PERSON_27]]“</w:t>
+      </w:r>
+    </w:p>
+    <w:p>
+      <w:pPr>
+        <w:numPr>
+          <w:ilvl w:val="0"/>
+          <w:numId w:val="2"/>
+        </w:numPr>
+      </w:pPr>
+      <w:r>
+        <w:t>[[PERSON_29]] – „s [[PERSON_29]]“, „o [[PERSON_29]]“</w:t>
+      </w:r>
+    </w:p>
+    <w:p>
+      <w:pPr>
+        <w:numPr>
+          <w:ilvl w:val="0"/>
+          <w:numId w:val="2"/>
+        </w:numPr>
+      </w:pPr>
+      <w:r>
+        <w:t>[[PERSON_30]] – „od [[PERSON_31]]“, „s [[PERSON_31]]“</w:t>
+      </w:r>
+    </w:p>
+    <w:p>
+      <w:pPr>
+        <w:numPr>
+          <w:ilvl w:val="0"/>
+          <w:numId w:val="2"/>
+        </w:numPr>
+      </w:pPr>
+      <w:r>
+        <w:t>[[PERSON_32]] – „k [[PERSON_32]]“, „o [[PERSON_32]]“</w:t>
+      </w:r>
+    </w:p>
+    <w:p>
+      <w:pPr>
+        <w:numPr>
+          <w:ilvl w:val="0"/>
+          <w:numId w:val="2"/>
+        </w:numPr>
+      </w:pPr>
+      <w:r>
+        <w:t>[[PERSON_33]] – „o [[PERSON_34]]“, „s [[PERSON_33]]“</w:t>
+      </w:r>
+    </w:p>
+    <w:p>
+      <w:pPr>
+        <w:numPr>
+          <w:ilvl w:val="0"/>
+          <w:numId w:val="2"/>
+        </w:numPr>
+      </w:pPr>
+      <w:r>
+        <w:t>[[PERSON_35]] – „s [[PERSON_35]]“, „o [[PERSON_36]]“</w:t>
+      </w:r>
+    </w:p>
+    <w:p>
+      <w:pPr>
+        <w:numPr>
+          <w:ilvl w:val="0"/>
+          <w:numId w:val="2"/>
+        </w:numPr>
+      </w:pPr>
+      <w:r>
+        <w:t>[[PERSON_37]] – „s [[PERSON_37]]“, „o [[PERSON_37]]“</w:t>
+      </w:r>
+    </w:p>
+    <w:p>
+      <w:pPr>
+        <w:numPr>
+          <w:ilvl w:val="0"/>
+          <w:numId w:val="2"/>
+        </w:numPr>
+      </w:pPr>
+      <w:r>
+        <w:t>[[PERSON_38]] – „k [[PERSON_38]]“, „s [[PERSON_38]]“</w:t>
+      </w:r>
+    </w:p>
+    <w:p>
+      <w:pPr>
+        <w:numPr>
+          <w:ilvl w:val="0"/>
+          <w:numId w:val="2"/>
+        </w:numPr>
+      </w:pPr>
+      <w:r>
+        <w:t>[[PERSON_39]] – „pro [[PERSON_39]]“, „o [[PERSON_40]]“</w:t>
+      </w:r>
+    </w:p>
+    <w:p>
+      <w:pPr>
+        <w:numPr>
+          <w:ilvl w:val="0"/>
+          <w:numId w:val="2"/>
+        </w:numPr>
+      </w:pPr>
+      <w:r>
+        <w:t>[[PERSON_41]] – „k [[PERSON_41]]“, „o [[PERSON_41]]“</w:t>
+      </w:r>
+    </w:p>
+    <w:p>
+      <w:pPr>
+        <w:numPr>
+          <w:ilvl w:val="0"/>
+          <w:numId w:val="2"/>
+        </w:numPr>
+      </w:pPr>
+      <w:r>
+        <w:t>[[PERSON_42]] – „o [[PERSON_43]]“, „s [[PERSON_42]]“</w:t>
+      </w:r>
+    </w:p>
+    <w:p>
+      <w:pPr>
+        <w:numPr>
+          <w:ilvl w:val="0"/>
+          <w:numId w:val="2"/>
+        </w:numPr>
+      </w:pPr>
+      <w:r>
+        <w:t>[[PERSON_44]] – „s [[PERSON_44]]“, „o [[PERSON_45]]“</w:t>
+      </w:r>
+    </w:p>
+    <w:p>
+      <w:pPr>
+        <w:numPr>
+          <w:ilvl w:val="0"/>
+          <w:numId w:val="2"/>
+        </w:numPr>
+      </w:pPr>
+      <w:r>
+        <w:t>[[PERSON_46]] – „s [[PERSON_46]]“, „o [[PERSON_46]]“</w:t>
+      </w:r>
+    </w:p>
+    <w:p>
+      <w:pPr>
+        <w:numPr>
+          <w:ilvl w:val="0"/>
+          <w:numId w:val="2"/>
+        </w:numPr>
+      </w:pPr>
+      <w:r>
+        <w:t>[[PERSON_47]] – „u [[PERSON_48]]“, „o [[PERSON_49]]“</w:t>
+      </w:r>
+    </w:p>
+    <w:p>
+      <w:pPr>
+        <w:numPr>
+          <w:ilvl w:val="0"/>
+          <w:numId w:val="2"/>
+        </w:numPr>
+      </w:pPr>
+      <w:r>
+        <w:t>[[PERSON_50]] – „se [[PERSON_50]]“, „o [[PERSON_50]]“</w:t>
+      </w:r>
+    </w:p>
+    <w:p>
+      <w:pPr>
+        <w:numPr>
+          <w:ilvl w:val="0"/>
+          <w:numId w:val="2"/>
+        </w:numPr>
+      </w:pPr>
+      <w:r>
+        <w:t>[[PERSON_51]] – „o [[PERSON_52]]“, „s [[PERSON_51]]“</w:t>
+      </w:r>
+    </w:p>
+    <w:p>
+      <w:pPr>
+        <w:numPr>
+          <w:ilvl w:val="0"/>
+          <w:numId w:val="2"/>
+        </w:numPr>
+      </w:pPr>
+      <w:r>
+        <w:t>[[PERSON_53]] – „k [[PERSON_54]]“, „o [[PERSON_54]]“</w:t>
+      </w:r>
+    </w:p>
+    <w:p>
+      <w:pPr>
+        <w:numPr>
+          <w:ilvl w:val="0"/>
+          <w:numId w:val="2"/>
+        </w:numPr>
+      </w:pPr>
+      <w:r>
+        <w:t>[[PERSON_55]] – „o [[PERSON_55]]“, „s [[PERSON_55]]“</w:t>
+      </w:r>
+    </w:p>
+    <w:p>
+      <w:pPr>
+        <w:numPr>
+          <w:ilvl w:val="0"/>
+          <w:numId w:val="2"/>
+        </w:numPr>
+      </w:pPr>
+      <w:r>
+        <w:t>[[PERSON_56]] – „s [[PERSON_56]]“, „o [[PERSON_56]]“</w:t>
+      </w:r>
+    </w:p>
+    <w:p>
+      <w:pPr>
+        <w:numPr>
+          <w:ilvl w:val="0"/>
+          <w:numId w:val="2"/>
+        </w:numPr>
+      </w:pPr>
+      <w:r>
+        <w:t>[[PERSON_57]] – „s [[PERSON_57]]“, „o [[PERSON_57]]“</w:t>
+      </w:r>
+    </w:p>
+    <w:p>
+      <w:pPr>
+        <w:numPr>
+          <w:ilvl w:val="0"/>
+          <w:numId w:val="2"/>
+        </w:numPr>
+      </w:pPr>
+      <w:r>
+        <w:t>[[PERSON_58]] – „o [[PERSON_58]]“, „s [[PERSON_58]]“</w:t>
+      </w:r>
+    </w:p>
+    <w:p>
+      <w:pPr>
+        <w:numPr>
+          <w:ilvl w:val="0"/>
+          <w:numId w:val="2"/>
+        </w:numPr>
+      </w:pPr>
+      <w:r>
+        <w:t>[[PERSON_59]] – „s [[PERSON_59]]“, „o [[PERSON_60]]“</w:t>
+      </w:r>
+    </w:p>
+    <w:p>
+      <w:pPr>
+        <w:numPr>
+          <w:ilvl w:val="0"/>
+          <w:numId w:val="2"/>
+        </w:numPr>
+      </w:pPr>
+      <w:r>
+        <w:t>[[PERSON_61]] – „o [[PERSON_62]]“, „s [[PERSON_61]]“</w:t>
+      </w:r>
+    </w:p>
+    <w:p>
+      <w:pPr>
+        <w:numPr>
+          <w:ilvl w:val="0"/>
+          <w:numId w:val="2"/>
+        </w:numPr>
+      </w:pPr>
+      <w:r>
+        <w:t>[[PERSON_63]] – „s [[PERSON_63]]“, „o [[PERSON_63]]“</w:t>
       </w:r>
     </w:p>
     <w:p/>

--- a/smlouva21_anon.docx
+++ b/smlouva21_anon.docx
@@ -70,128 +70,95 @@
         </w:numPr>
       </w:pPr>
       <w:r>
-        <w:t>[[PERSON_3]] – „pro [[PERSON_3]]“, „s [[PERSON_3]]“</w:t>
-      </w:r>
-    </w:p>
-    <w:p>
-      <w:pPr>
-        <w:numPr>
-          <w:ilvl w:val="0"/>
-          <w:numId w:val="1"/>
-        </w:numPr>
-      </w:pPr>
-      <w:r>
-        <w:t>[[PERSON_4]] – „s [[PERSON_4]]“, „o [[PERSON_4]]“</w:t>
-      </w:r>
-    </w:p>
-    <w:p>
-      <w:pPr>
-        <w:numPr>
-          <w:ilvl w:val="0"/>
-          <w:numId w:val="1"/>
-        </w:numPr>
-      </w:pPr>
-      <w:r>
-        <w:t>[[PERSON_5]] – „u [[PERSON_5]]“, „k [[PERSON_5]]“</w:t>
-      </w:r>
-    </w:p>
-    <w:p>
-      <w:pPr>
-        <w:numPr>
-          <w:ilvl w:val="0"/>
-          <w:numId w:val="1"/>
-        </w:numPr>
-      </w:pPr>
-      <w:r>
-        <w:t>[[PERSON_6]] – „o [[PERSON_6]]“, „se [[PERSON_6]]“</w:t>
-      </w:r>
-    </w:p>
-    <w:p>
-      <w:pPr>
-        <w:numPr>
-          <w:ilvl w:val="0"/>
-          <w:numId w:val="1"/>
-        </w:numPr>
-      </w:pPr>
-      <w:r>
-        <w:t>[[PERSON_7]] – „k [[PERSON_7]]“, „u [[PERSON_7]]“</w:t>
-      </w:r>
-    </w:p>
-    <w:p>
-      <w:pPr>
-        <w:numPr>
-          <w:ilvl w:val="0"/>
-          <w:numId w:val="1"/>
-        </w:numPr>
-      </w:pPr>
-      <w:r>
-        <w:t>[[PERSON_8]] – „s [[PERSON_8]]“, „o [[PERSON_8]]“</w:t>
-      </w:r>
-    </w:p>
-    <w:p>
-      <w:pPr>
-        <w:numPr>
-          <w:ilvl w:val="0"/>
-          <w:numId w:val="1"/>
-        </w:numPr>
-      </w:pPr>
-      <w:r>
-        <w:t>[[PERSON_9]] – „u [[PERSON_9]]“, „s [[PERSON_9]]“</w:t>
-      </w:r>
-    </w:p>
-    <w:p>
-      <w:pPr>
-        <w:numPr>
-          <w:ilvl w:val="0"/>
-          <w:numId w:val="1"/>
-        </w:numPr>
-      </w:pPr>
-      <w:r>
-        <w:t>[[PERSON_10]] – „s [[PERSON_10]]“, „k [[PERSON_10]]“</w:t>
-      </w:r>
-    </w:p>
-    <w:p>
-      <w:pPr>
-        <w:numPr>
-          <w:ilvl w:val="0"/>
-          <w:numId w:val="1"/>
-        </w:numPr>
-      </w:pPr>
-      <w:r>
-        <w:t>[[PERSON_11]] – „s [[PERSON_11]]“, „o [[PERSON_11]]“</w:t>
-      </w:r>
-    </w:p>
-    <w:p>
-      <w:pPr>
-        <w:numPr>
-          <w:ilvl w:val="0"/>
-          <w:numId w:val="1"/>
-        </w:numPr>
-      </w:pPr>
-      <w:r>
-        <w:t>[[PERSON_12]] – „ke [[PERSON_12]]“, „o [[PERSON_12]]“</w:t>
-      </w:r>
-    </w:p>
-    <w:p>
-      <w:pPr>
-        <w:numPr>
-          <w:ilvl w:val="0"/>
-          <w:numId w:val="1"/>
-        </w:numPr>
-      </w:pPr>
-      <w:r>
-        <w:t>[[PERSON_13]] – „o [[PERSON_13]]“, „s [[PERSON_13]]“</w:t>
-      </w:r>
-    </w:p>
-    <w:p>
-      <w:pPr>
-        <w:numPr>
-          <w:ilvl w:val="0"/>
-          <w:numId w:val="1"/>
-        </w:numPr>
-      </w:pPr>
-      <w:r>
-        <w:t>[[PERSON_14]] – „u [[PERSON_14]]“, „s [[PERSON_14]]“</w:t>
+        <w:t>[[PERSON_3]] – „pro [[PERSON_4]]“, „s [[PERSON_5]]“</w:t>
+      </w:r>
+    </w:p>
+    <w:p>
+      <w:pPr>
+        <w:numPr>
+          <w:ilvl w:val="0"/>
+          <w:numId w:val="1"/>
+        </w:numPr>
+      </w:pPr>
+      <w:r>
+        <w:t>[[PERSON_6]] – „s [[PERSON_6]]“, „o [[PERSON_6]]“</w:t>
+      </w:r>
+    </w:p>
+    <w:p>
+      <w:pPr>
+        <w:numPr>
+          <w:ilvl w:val="0"/>
+          <w:numId w:val="1"/>
+        </w:numPr>
+      </w:pPr>
+      <w:r>
+        <w:t>[[PERSON_7]] – „u [[PERSON_7]]“, „k [[PERSON_7]]“</w:t>
+      </w:r>
+    </w:p>
+    <w:p>
+      <w:pPr>
+        <w:numPr>
+          <w:ilvl w:val="0"/>
+          <w:numId w:val="1"/>
+        </w:numPr>
+      </w:pPr>
+      <w:r>
+        <w:t>[[PERSON_8]] – „o [[PERSON_8]]“, „se [[PERSON_8]]“</w:t>
+      </w:r>
+    </w:p>
+    <w:p>
+      <w:pPr>
+        <w:numPr>
+          <w:ilvl w:val="0"/>
+          <w:numId w:val="1"/>
+        </w:numPr>
+      </w:pPr>
+      <w:r>
+        <w:t>[[PERSON_9]] – „k [[PERSON_9]]“, „u [[PERSON_9]]“</w:t>
+      </w:r>
+    </w:p>
+    <w:p>
+      <w:pPr>
+        <w:numPr>
+          <w:ilvl w:val="0"/>
+          <w:numId w:val="1"/>
+        </w:numPr>
+      </w:pPr>
+      <w:r>
+        <w:t>[[PERSON_10]] – „s [[PERSON_11]]“, „o [[PERSON_10]]“</w:t>
+      </w:r>
+    </w:p>
+    <w:p>
+      <w:pPr>
+        <w:numPr>
+          <w:ilvl w:val="0"/>
+          <w:numId w:val="1"/>
+        </w:numPr>
+      </w:pPr>
+      <w:r>
+        <w:t>[[PERSON_12]] – „u [[PERSON_12]]“, „s [[PERSON_12]]“</w:t>
+      </w:r>
+    </w:p>
+    <w:p>
+      <w:pPr>
+        <w:numPr>
+          <w:ilvl w:val="0"/>
+          <w:numId w:val="1"/>
+        </w:numPr>
+      </w:pPr>
+      <w:r>
+        <w:t>[[PERSON_13]] – „s [[PERSON_13]]“, „k [[PERSON_13]]“</w:t>
+      </w:r>
+    </w:p>
+    <w:p>
+      <w:pPr>
+        <w:numPr>
+          <w:ilvl w:val="0"/>
+          <w:numId w:val="1"/>
+        </w:numPr>
+      </w:pPr>
+      <w:r>
+        <w:t>[[PERSON_14]] – „s [[PERSON_14]]“, „o [[PERSON_14]]“</w:t>
       </w:r>
     </w:p>
     <w:p>
@@ -213,106 +180,139 @@
         </w:numPr>
       </w:pPr>
       <w:r>
-        <w:t>[[PERSON_16]] – „s [[PERSON_16]]“, „o [[PERSON_16]]“</w:t>
-      </w:r>
-    </w:p>
-    <w:p>
-      <w:pPr>
-        <w:numPr>
-          <w:ilvl w:val="0"/>
-          <w:numId w:val="1"/>
-        </w:numPr>
-      </w:pPr>
-      <w:r>
-        <w:t>[[PERSON_17]] – „s [[PERSON_17]]“, „o [[PERSON_17]]“</w:t>
-      </w:r>
-    </w:p>
-    <w:p>
-      <w:pPr>
-        <w:numPr>
-          <w:ilvl w:val="0"/>
-          <w:numId w:val="1"/>
-        </w:numPr>
-      </w:pPr>
-      <w:r>
-        <w:t>[[PERSON_18]] – „k [[PERSON_18]]“, „od [[PERSON_18]]“</w:t>
-      </w:r>
-    </w:p>
-    <w:p>
-      <w:pPr>
-        <w:numPr>
-          <w:ilvl w:val="0"/>
-          <w:numId w:val="1"/>
-        </w:numPr>
-      </w:pPr>
-      <w:r>
-        <w:t>[[PERSON_19]] – „o [[PERSON_19]]“, „s [[PERSON_19]]“</w:t>
-      </w:r>
-    </w:p>
-    <w:p>
-      <w:pPr>
-        <w:numPr>
-          <w:ilvl w:val="0"/>
-          <w:numId w:val="1"/>
-        </w:numPr>
-      </w:pPr>
-      <w:r>
-        <w:t>[[PERSON_20]] – „o [[PERSON_20]]“, „se [[PERSON_20]]“</w:t>
-      </w:r>
-    </w:p>
-    <w:p>
-      <w:pPr>
-        <w:numPr>
-          <w:ilvl w:val="0"/>
-          <w:numId w:val="1"/>
-        </w:numPr>
-      </w:pPr>
-      <w:r>
-        <w:t>[[PERSON_21]] – „s [[PERSON_21]]“, „u [[PERSON_21]]“</w:t>
-      </w:r>
-    </w:p>
-    <w:p>
-      <w:pPr>
-        <w:numPr>
-          <w:ilvl w:val="0"/>
-          <w:numId w:val="1"/>
-        </w:numPr>
-      </w:pPr>
-      <w:r>
-        <w:t>[[PERSON_22]] – „o [[PERSON_22]]“, „s [[PERSON_22]]“</w:t>
-      </w:r>
-    </w:p>
-    <w:p>
-      <w:pPr>
-        <w:numPr>
-          <w:ilvl w:val="0"/>
-          <w:numId w:val="1"/>
-        </w:numPr>
-      </w:pPr>
-      <w:r>
-        <w:t>[[PERSON_23]] – „k [[PERSON_23]]“, „o [[PERSON_23]]“</w:t>
-      </w:r>
-    </w:p>
-    <w:p>
-      <w:pPr>
-        <w:numPr>
-          <w:ilvl w:val="0"/>
-          <w:numId w:val="1"/>
-        </w:numPr>
-      </w:pPr>
-      <w:r>
-        <w:t>[[PERSON_24]] – „se [[PERSON_24]]“, „o Soně Mikulkové“</w:t>
-      </w:r>
-    </w:p>
-    <w:p>
-      <w:pPr>
-        <w:numPr>
-          <w:ilvl w:val="0"/>
-          <w:numId w:val="1"/>
-        </w:numPr>
-      </w:pPr>
-      <w:r>
-        <w:t>[[PERSON_25]] – „o [[PERSON_25]]“, „s [[PERSON_25]]“</w:t>
+        <w:t>[[PERSON_16]] – „o [[PERSON_16]]“, „s [[PERSON_16]]“</w:t>
+      </w:r>
+    </w:p>
+    <w:p>
+      <w:pPr>
+        <w:numPr>
+          <w:ilvl w:val="0"/>
+          <w:numId w:val="1"/>
+        </w:numPr>
+      </w:pPr>
+      <w:r>
+        <w:t>[[PERSON_17]] – „u [[PERSON_17]]“, „s [[PERSON_17]]“</w:t>
+      </w:r>
+    </w:p>
+    <w:p>
+      <w:pPr>
+        <w:numPr>
+          <w:ilvl w:val="0"/>
+          <w:numId w:val="1"/>
+        </w:numPr>
+      </w:pPr>
+      <w:r>
+        <w:t>[[PERSON_18]] – „ke [[PERSON_18]]“, „o [[PERSON_18]]“</w:t>
+      </w:r>
+    </w:p>
+    <w:p>
+      <w:pPr>
+        <w:numPr>
+          <w:ilvl w:val="0"/>
+          <w:numId w:val="1"/>
+        </w:numPr>
+      </w:pPr>
+      <w:r>
+        <w:t>[[PERSON_19]] – „s [[PERSON_19]]“, „o [[PERSON_19]]“</w:t>
+      </w:r>
+    </w:p>
+    <w:p>
+      <w:pPr>
+        <w:numPr>
+          <w:ilvl w:val="0"/>
+          <w:numId w:val="1"/>
+        </w:numPr>
+      </w:pPr>
+      <w:r>
+        <w:t>[[PERSON_20]] – „s [[PERSON_21]]“, „o [[PERSON_20]]“</w:t>
+      </w:r>
+    </w:p>
+    <w:p>
+      <w:pPr>
+        <w:numPr>
+          <w:ilvl w:val="0"/>
+          <w:numId w:val="1"/>
+        </w:numPr>
+      </w:pPr>
+      <w:r>
+        <w:t>[[PERSON_22]] – „k [[PERSON_22]]“, „od [[PERSON_22]]“</w:t>
+      </w:r>
+    </w:p>
+    <w:p>
+      <w:pPr>
+        <w:numPr>
+          <w:ilvl w:val="0"/>
+          <w:numId w:val="1"/>
+        </w:numPr>
+      </w:pPr>
+      <w:r>
+        <w:t>[[PERSON_23]] – „o [[PERSON_23]]“, „s [[PERSON_23]]“</w:t>
+      </w:r>
+    </w:p>
+    <w:p>
+      <w:pPr>
+        <w:numPr>
+          <w:ilvl w:val="0"/>
+          <w:numId w:val="1"/>
+        </w:numPr>
+      </w:pPr>
+      <w:r>
+        <w:t>[[PERSON_24]] – „o [[PERSON_24]]“, „se [[PERSON_24]]“</w:t>
+      </w:r>
+    </w:p>
+    <w:p>
+      <w:pPr>
+        <w:numPr>
+          <w:ilvl w:val="0"/>
+          <w:numId w:val="1"/>
+        </w:numPr>
+      </w:pPr>
+      <w:r>
+        <w:t>[[PERSON_25]] – „s [[PERSON_26]]“, „u [[PERSON_25]]“</w:t>
+      </w:r>
+    </w:p>
+    <w:p>
+      <w:pPr>
+        <w:numPr>
+          <w:ilvl w:val="0"/>
+          <w:numId w:val="1"/>
+        </w:numPr>
+      </w:pPr>
+      <w:r>
+        <w:t>[[PERSON_27]] – „o [[PERSON_27]]“, „s [[PERSON_27]]“</w:t>
+      </w:r>
+    </w:p>
+    <w:p>
+      <w:pPr>
+        <w:numPr>
+          <w:ilvl w:val="0"/>
+          <w:numId w:val="1"/>
+        </w:numPr>
+      </w:pPr>
+      <w:r>
+        <w:t>[[PERSON_28]] – „k [[PERSON_28]]“, „o [[PERSON_28]]“</w:t>
+      </w:r>
+    </w:p>
+    <w:p>
+      <w:pPr>
+        <w:numPr>
+          <w:ilvl w:val="0"/>
+          <w:numId w:val="1"/>
+        </w:numPr>
+      </w:pPr>
+      <w:r>
+        <w:t>[[PERSON_29]] – „se [[PERSON_29]]“, „o Soně Mikulkové“</w:t>
+      </w:r>
+    </w:p>
+    <w:p>
+      <w:pPr>
+        <w:numPr>
+          <w:ilvl w:val="0"/>
+          <w:numId w:val="1"/>
+        </w:numPr>
+      </w:pPr>
+      <w:r>
+        <w:t>[[PERSON_30]] – „o [[PERSON_30]]“, „s [[PERSON_30]]“</w:t>
       </w:r>
     </w:p>
     <w:p>
@@ -345,139 +345,139 @@
         </w:numPr>
       </w:pPr>
       <w:r>
-        <w:t>[[PERSON_26]] – „s [[PERSON_26]]“, „o [[PERSON_26]]“</w:t>
-      </w:r>
-    </w:p>
-    <w:p>
-      <w:pPr>
-        <w:numPr>
-          <w:ilvl w:val="0"/>
-          <w:numId w:val="2"/>
-        </w:numPr>
-      </w:pPr>
-      <w:r>
-        <w:t>[[PERSON_27]] – „k [[PERSON_28]]“, „s [[PERSON_27]]“</w:t>
-      </w:r>
-    </w:p>
-    <w:p>
-      <w:pPr>
-        <w:numPr>
-          <w:ilvl w:val="0"/>
-          <w:numId w:val="2"/>
-        </w:numPr>
-      </w:pPr>
-      <w:r>
-        <w:t>[[PERSON_29]] – „s [[PERSON_29]]“, „o [[PERSON_29]]“</w:t>
-      </w:r>
-    </w:p>
-    <w:p>
-      <w:pPr>
-        <w:numPr>
-          <w:ilvl w:val="0"/>
-          <w:numId w:val="2"/>
-        </w:numPr>
-      </w:pPr>
-      <w:r>
-        <w:t>[[PERSON_30]] – „od [[PERSON_31]]“, „s [[PERSON_31]]“</w:t>
-      </w:r>
-    </w:p>
-    <w:p>
-      <w:pPr>
-        <w:numPr>
-          <w:ilvl w:val="0"/>
-          <w:numId w:val="2"/>
-        </w:numPr>
-      </w:pPr>
-      <w:r>
-        <w:t>[[PERSON_32]] – „k [[PERSON_32]]“, „o [[PERSON_32]]“</w:t>
-      </w:r>
-    </w:p>
-    <w:p>
-      <w:pPr>
-        <w:numPr>
-          <w:ilvl w:val="0"/>
-          <w:numId w:val="2"/>
-        </w:numPr>
-      </w:pPr>
-      <w:r>
-        <w:t>[[PERSON_33]] – „o [[PERSON_34]]“, „s [[PERSON_33]]“</w:t>
-      </w:r>
-    </w:p>
-    <w:p>
-      <w:pPr>
-        <w:numPr>
-          <w:ilvl w:val="0"/>
-          <w:numId w:val="2"/>
-        </w:numPr>
-      </w:pPr>
-      <w:r>
-        <w:t>[[PERSON_35]] – „s [[PERSON_35]]“, „o [[PERSON_36]]“</w:t>
-      </w:r>
-    </w:p>
-    <w:p>
-      <w:pPr>
-        <w:numPr>
-          <w:ilvl w:val="0"/>
-          <w:numId w:val="2"/>
-        </w:numPr>
-      </w:pPr>
-      <w:r>
-        <w:t>[[PERSON_37]] – „s [[PERSON_37]]“, „o [[PERSON_37]]“</w:t>
-      </w:r>
-    </w:p>
-    <w:p>
-      <w:pPr>
-        <w:numPr>
-          <w:ilvl w:val="0"/>
-          <w:numId w:val="2"/>
-        </w:numPr>
-      </w:pPr>
-      <w:r>
-        <w:t>[[PERSON_38]] – „k [[PERSON_38]]“, „s [[PERSON_38]]“</w:t>
-      </w:r>
-    </w:p>
-    <w:p>
-      <w:pPr>
-        <w:numPr>
-          <w:ilvl w:val="0"/>
-          <w:numId w:val="2"/>
-        </w:numPr>
-      </w:pPr>
-      <w:r>
-        <w:t>[[PERSON_39]] – „pro [[PERSON_39]]“, „o [[PERSON_40]]“</w:t>
-      </w:r>
-    </w:p>
-    <w:p>
-      <w:pPr>
-        <w:numPr>
-          <w:ilvl w:val="0"/>
-          <w:numId w:val="2"/>
-        </w:numPr>
-      </w:pPr>
-      <w:r>
-        <w:t>[[PERSON_41]] – „k [[PERSON_41]]“, „o [[PERSON_41]]“</w:t>
-      </w:r>
-    </w:p>
-    <w:p>
-      <w:pPr>
-        <w:numPr>
-          <w:ilvl w:val="0"/>
-          <w:numId w:val="2"/>
-        </w:numPr>
-      </w:pPr>
-      <w:r>
-        <w:t>[[PERSON_42]] – „o [[PERSON_43]]“, „s [[PERSON_42]]“</w:t>
-      </w:r>
-    </w:p>
-    <w:p>
-      <w:pPr>
-        <w:numPr>
-          <w:ilvl w:val="0"/>
-          <w:numId w:val="2"/>
-        </w:numPr>
-      </w:pPr>
-      <w:r>
-        <w:t>[[PERSON_44]] – „s [[PERSON_44]]“, „o [[PERSON_45]]“</w:t>
+        <w:t>[[PERSON_31]] – „s [[PERSON_31]]“, „o [[PERSON_31]]“</w:t>
+      </w:r>
+    </w:p>
+    <w:p>
+      <w:pPr>
+        <w:numPr>
+          <w:ilvl w:val="0"/>
+          <w:numId w:val="2"/>
+        </w:numPr>
+      </w:pPr>
+      <w:r>
+        <w:t>[[PERSON_32]] – „k [[PERSON_32]]“, „s [[PERSON_32]]“</w:t>
+      </w:r>
+    </w:p>
+    <w:p>
+      <w:pPr>
+        <w:numPr>
+          <w:ilvl w:val="0"/>
+          <w:numId w:val="2"/>
+        </w:numPr>
+      </w:pPr>
+      <w:r>
+        <w:t>[[PERSON_33]] – „s [[PERSON_33]]“, „o [[PERSON_33]]“</w:t>
+      </w:r>
+    </w:p>
+    <w:p>
+      <w:pPr>
+        <w:numPr>
+          <w:ilvl w:val="0"/>
+          <w:numId w:val="2"/>
+        </w:numPr>
+      </w:pPr>
+      <w:r>
+        <w:t>[[PERSON_34]] – „od [[PERSON_34]]“, „s [[PERSON_34]]“</w:t>
+      </w:r>
+    </w:p>
+    <w:p>
+      <w:pPr>
+        <w:numPr>
+          <w:ilvl w:val="0"/>
+          <w:numId w:val="2"/>
+        </w:numPr>
+      </w:pPr>
+      <w:r>
+        <w:t>[[PERSON_35]] – „k [[PERSON_36]]“, „o [[PERSON_36]]“</w:t>
+      </w:r>
+    </w:p>
+    <w:p>
+      <w:pPr>
+        <w:numPr>
+          <w:ilvl w:val="0"/>
+          <w:numId w:val="2"/>
+        </w:numPr>
+      </w:pPr>
+      <w:r>
+        <w:t>[[PERSON_37]] – „o [[PERSON_37]]“, „s [[PERSON_37]]“</w:t>
+      </w:r>
+    </w:p>
+    <w:p>
+      <w:pPr>
+        <w:numPr>
+          <w:ilvl w:val="0"/>
+          <w:numId w:val="2"/>
+        </w:numPr>
+      </w:pPr>
+      <w:r>
+        <w:t>[[PERSON_38]] – „s [[PERSON_38]]“, „o [[PERSON_38]]“</w:t>
+      </w:r>
+    </w:p>
+    <w:p>
+      <w:pPr>
+        <w:numPr>
+          <w:ilvl w:val="0"/>
+          <w:numId w:val="2"/>
+        </w:numPr>
+      </w:pPr>
+      <w:r>
+        <w:t>[[PERSON_39]] – „s [[PERSON_39]]“, „o [[PERSON_39]]“</w:t>
+      </w:r>
+    </w:p>
+    <w:p>
+      <w:pPr>
+        <w:numPr>
+          <w:ilvl w:val="0"/>
+          <w:numId w:val="2"/>
+        </w:numPr>
+      </w:pPr>
+      <w:r>
+        <w:t>[[PERSON_40]] – „k [[PERSON_40]]“, „s [[PERSON_40]]“</w:t>
+      </w:r>
+    </w:p>
+    <w:p>
+      <w:pPr>
+        <w:numPr>
+          <w:ilvl w:val="0"/>
+          <w:numId w:val="2"/>
+        </w:numPr>
+      </w:pPr>
+      <w:r>
+        <w:t>[[PERSON_41]] – „pro [[PERSON_41]]“, „o [[PERSON_42]]“</w:t>
+      </w:r>
+    </w:p>
+    <w:p>
+      <w:pPr>
+        <w:numPr>
+          <w:ilvl w:val="0"/>
+          <w:numId w:val="2"/>
+        </w:numPr>
+      </w:pPr>
+      <w:r>
+        <w:t>[[PERSON_43]] – „k [[PERSON_43]]“, „o [[PERSON_43]]“</w:t>
+      </w:r>
+    </w:p>
+    <w:p>
+      <w:pPr>
+        <w:numPr>
+          <w:ilvl w:val="0"/>
+          <w:numId w:val="2"/>
+        </w:numPr>
+      </w:pPr>
+      <w:r>
+        <w:t>[[PERSON_44]] – „o [[PERSON_44]]“, „s [[PERSON_44]]“</w:t>
+      </w:r>
+    </w:p>
+    <w:p>
+      <w:pPr>
+        <w:numPr>
+          <w:ilvl w:val="0"/>
+          <w:numId w:val="2"/>
+        </w:numPr>
+      </w:pPr>
+      <w:r>
+        <w:t>[[PERSON_45]] – „s [[PERSON_45]]“, „o [[PERSON_45]]“</w:t>
       </w:r>
     </w:p>
     <w:p>
@@ -499,62 +499,84 @@
         </w:numPr>
       </w:pPr>
       <w:r>
-        <w:t>[[PERSON_47]] – „u [[PERSON_48]]“, „o [[PERSON_49]]“</w:t>
-      </w:r>
-    </w:p>
-    <w:p>
-      <w:pPr>
-        <w:numPr>
-          <w:ilvl w:val="0"/>
-          <w:numId w:val="2"/>
-        </w:numPr>
-      </w:pPr>
-      <w:r>
-        <w:t>[[PERSON_50]] – „se [[PERSON_50]]“, „o [[PERSON_50]]“</w:t>
-      </w:r>
-    </w:p>
-    <w:p>
-      <w:pPr>
-        <w:numPr>
-          <w:ilvl w:val="0"/>
-          <w:numId w:val="2"/>
-        </w:numPr>
-      </w:pPr>
-      <w:r>
-        <w:t>[[PERSON_51]] – „o [[PERSON_52]]“, „s [[PERSON_51]]“</w:t>
-      </w:r>
-    </w:p>
-    <w:p>
-      <w:pPr>
-        <w:numPr>
-          <w:ilvl w:val="0"/>
-          <w:numId w:val="2"/>
-        </w:numPr>
-      </w:pPr>
-      <w:r>
-        <w:t>[[PERSON_53]] – „k [[PERSON_54]]“, „o [[PERSON_54]]“</w:t>
-      </w:r>
-    </w:p>
-    <w:p>
-      <w:pPr>
-        <w:numPr>
-          <w:ilvl w:val="0"/>
-          <w:numId w:val="2"/>
-        </w:numPr>
-      </w:pPr>
-      <w:r>
-        <w:t>[[PERSON_55]] – „o [[PERSON_55]]“, „s [[PERSON_55]]“</w:t>
-      </w:r>
-    </w:p>
-    <w:p>
-      <w:pPr>
-        <w:numPr>
-          <w:ilvl w:val="0"/>
-          <w:numId w:val="2"/>
-        </w:numPr>
-      </w:pPr>
-      <w:r>
-        <w:t>[[PERSON_56]] – „s [[PERSON_56]]“, „o [[PERSON_56]]“</w:t>
+        <w:t>[[PERSON_47]] – „u [[PERSON_48]]“, „o [[PERSON_47]]“</w:t>
+      </w:r>
+    </w:p>
+    <w:p>
+      <w:pPr>
+        <w:numPr>
+          <w:ilvl w:val="0"/>
+          <w:numId w:val="2"/>
+        </w:numPr>
+      </w:pPr>
+      <w:r>
+        <w:t>[[PERSON_49]] – „se [[PERSON_49]]“, „o [[PERSON_49]]“</w:t>
+      </w:r>
+    </w:p>
+    <w:p>
+      <w:pPr>
+        <w:numPr>
+          <w:ilvl w:val="0"/>
+          <w:numId w:val="2"/>
+        </w:numPr>
+      </w:pPr>
+      <w:r>
+        <w:t>[[PERSON_50]] – „o [[PERSON_51]]“, „s [[PERSON_50]]“</w:t>
+      </w:r>
+    </w:p>
+    <w:p>
+      <w:pPr>
+        <w:numPr>
+          <w:ilvl w:val="0"/>
+          <w:numId w:val="2"/>
+        </w:numPr>
+      </w:pPr>
+      <w:r>
+        <w:t>[[PERSON_52]] – „k [[PERSON_52]]“, „o [[PERSON_52]]“</w:t>
+      </w:r>
+    </w:p>
+    <w:p>
+      <w:pPr>
+        <w:numPr>
+          <w:ilvl w:val="0"/>
+          <w:numId w:val="2"/>
+        </w:numPr>
+      </w:pPr>
+      <w:r>
+        <w:t>[[PERSON_53]] – „o [[PERSON_53]]“, „s [[PERSON_53]]“</w:t>
+      </w:r>
+    </w:p>
+    <w:p>
+      <w:pPr>
+        <w:numPr>
+          <w:ilvl w:val="0"/>
+          <w:numId w:val="2"/>
+        </w:numPr>
+      </w:pPr>
+      <w:r>
+        <w:t>[[PERSON_54]] – „s [[PERSON_54]]“, „o [[PERSON_54]]“</w:t>
+      </w:r>
+    </w:p>
+    <w:p>
+      <w:pPr>
+        <w:numPr>
+          <w:ilvl w:val="0"/>
+          <w:numId w:val="2"/>
+        </w:numPr>
+      </w:pPr>
+      <w:r>
+        <w:t>[[PERSON_55]] – „s [[PERSON_55]]“, „o [[PERSON_55]]“</w:t>
+      </w:r>
+    </w:p>
+    <w:p>
+      <w:pPr>
+        <w:numPr>
+          <w:ilvl w:val="0"/>
+          <w:numId w:val="2"/>
+        </w:numPr>
+      </w:pPr>
+      <w:r>
+        <w:t>[[PERSON_56]] – „o [[PERSON_56]]“, „s [[PERSON_56]]“</w:t>
       </w:r>
     </w:p>
     <w:p>
@@ -587,29 +609,7 @@
         </w:numPr>
       </w:pPr>
       <w:r>
-        <w:t>[[PERSON_59]] – „s [[PERSON_59]]“, „o [[PERSON_60]]“</w:t>
-      </w:r>
-    </w:p>
-    <w:p>
-      <w:pPr>
-        <w:numPr>
-          <w:ilvl w:val="0"/>
-          <w:numId w:val="2"/>
-        </w:numPr>
-      </w:pPr>
-      <w:r>
-        <w:t>[[PERSON_61]] – „o [[PERSON_62]]“, „s [[PERSON_61]]“</w:t>
-      </w:r>
-    </w:p>
-    <w:p>
-      <w:pPr>
-        <w:numPr>
-          <w:ilvl w:val="0"/>
-          <w:numId w:val="2"/>
-        </w:numPr>
-      </w:pPr>
-      <w:r>
-        <w:t>[[PERSON_63]] – „s [[PERSON_63]]“, „o [[PERSON_63]]“</w:t>
+        <w:t>[[PERSON_59]] – „s [[PERSON_59]]“, „o [[PERSON_59]]“</w:t>
       </w:r>
     </w:p>
     <w:p/>

--- a/smlouva21_anon.docx
+++ b/smlouva21_anon.docx
@@ -444,40 +444,29 @@
         </w:numPr>
       </w:pPr>
       <w:r>
-        <w:t>[[PERSON_41]] – „pro [[PERSON_41]]“, „o [[PERSON_42]]“</w:t>
-      </w:r>
-    </w:p>
-    <w:p>
-      <w:pPr>
-        <w:numPr>
-          <w:ilvl w:val="0"/>
-          <w:numId w:val="2"/>
-        </w:numPr>
-      </w:pPr>
-      <w:r>
-        <w:t>[[PERSON_43]] – „k [[PERSON_43]]“, „o [[PERSON_43]]“</w:t>
-      </w:r>
-    </w:p>
-    <w:p>
-      <w:pPr>
-        <w:numPr>
-          <w:ilvl w:val="0"/>
-          <w:numId w:val="2"/>
-        </w:numPr>
-      </w:pPr>
-      <w:r>
-        <w:t>[[PERSON_44]] – „o [[PERSON_44]]“, „s [[PERSON_44]]“</w:t>
-      </w:r>
-    </w:p>
-    <w:p>
-      <w:pPr>
-        <w:numPr>
-          <w:ilvl w:val="0"/>
-          <w:numId w:val="2"/>
-        </w:numPr>
-      </w:pPr>
-      <w:r>
-        <w:t>[[PERSON_45]] – „s [[PERSON_45]]“, „o [[PERSON_45]]“</w:t>
+        <w:t>[[PERSON_41]] – „pro [[PERSON_42]]“, „o [[PERSON_43]]“</w:t>
+      </w:r>
+    </w:p>
+    <w:p>
+      <w:pPr>
+        <w:numPr>
+          <w:ilvl w:val="0"/>
+          <w:numId w:val="2"/>
+        </w:numPr>
+      </w:pPr>
+      <w:r>
+        <w:t>[[PERSON_44]] – „k [[PERSON_44]]“, „o [[PERSON_44]]“</w:t>
+      </w:r>
+    </w:p>
+    <w:p>
+      <w:pPr>
+        <w:numPr>
+          <w:ilvl w:val="0"/>
+          <w:numId w:val="2"/>
+        </w:numPr>
+      </w:pPr>
+      <w:r>
+        <w:t>[[PERSON_45]] – „o [[PERSON_45]]“, „s [[PERSON_45]]“</w:t>
       </w:r>
     </w:p>
     <w:p>
@@ -499,7 +488,18 @@
         </w:numPr>
       </w:pPr>
       <w:r>
-        <w:t>[[PERSON_47]] – „u [[PERSON_48]]“, „o [[PERSON_47]]“</w:t>
+        <w:t>[[PERSON_47]] – „s [[PERSON_47]]“, „o [[PERSON_47]]“</w:t>
+      </w:r>
+    </w:p>
+    <w:p>
+      <w:pPr>
+        <w:numPr>
+          <w:ilvl w:val="0"/>
+          <w:numId w:val="2"/>
+        </w:numPr>
+      </w:pPr>
+      <w:r>
+        <w:t>[[PERSON_48]] – „u [[PERSON_48]]“, „o [[PERSON_48]]“</w:t>
       </w:r>
     </w:p>
     <w:p>
@@ -521,29 +521,40 @@
         </w:numPr>
       </w:pPr>
       <w:r>
-        <w:t>[[PERSON_50]] – „o [[PERSON_51]]“, „s [[PERSON_50]]“</w:t>
-      </w:r>
-    </w:p>
-    <w:p>
-      <w:pPr>
-        <w:numPr>
-          <w:ilvl w:val="0"/>
-          <w:numId w:val="2"/>
-        </w:numPr>
-      </w:pPr>
-      <w:r>
-        <w:t>[[PERSON_52]] – „k [[PERSON_52]]“, „o [[PERSON_52]]“</w:t>
-      </w:r>
-    </w:p>
-    <w:p>
-      <w:pPr>
-        <w:numPr>
-          <w:ilvl w:val="0"/>
-          <w:numId w:val="2"/>
-        </w:numPr>
-      </w:pPr>
-      <w:r>
-        <w:t>[[PERSON_53]] – „o [[PERSON_53]]“, „s [[PERSON_53]]“</w:t>
+        <w:t>[[PERSON_50]] – „o [[PERSON_50]]“, „s [[PERSON_50]]“</w:t>
+      </w:r>
+    </w:p>
+    <w:p>
+      <w:pPr>
+        <w:numPr>
+          <w:ilvl w:val="0"/>
+          <w:numId w:val="2"/>
+        </w:numPr>
+      </w:pPr>
+      <w:r>
+        <w:t>[[PERSON_51]] – „k [[PERSON_51]]“, „o [[PERSON_51]]“</w:t>
+      </w:r>
+    </w:p>
+    <w:p>
+      <w:pPr>
+        <w:numPr>
+          <w:ilvl w:val="0"/>
+          <w:numId w:val="2"/>
+        </w:numPr>
+      </w:pPr>
+      <w:r>
+        <w:t>[[PERSON_52]] – „o [[PERSON_52]]“, „s [[PERSON_52]]“</w:t>
+      </w:r>
+    </w:p>
+    <w:p>
+      <w:pPr>
+        <w:numPr>
+          <w:ilvl w:val="0"/>
+          <w:numId w:val="2"/>
+        </w:numPr>
+      </w:pPr>
+      <w:r>
+        <w:t>[[PERSON_53]] – „s [[PERSON_53]]“, „o [[PERSON_53]]“</w:t>
       </w:r>
     </w:p>
     <w:p>
@@ -565,51 +576,40 @@
         </w:numPr>
       </w:pPr>
       <w:r>
-        <w:t>[[PERSON_55]] – „s [[PERSON_55]]“, „o [[PERSON_55]]“</w:t>
-      </w:r>
-    </w:p>
-    <w:p>
-      <w:pPr>
-        <w:numPr>
-          <w:ilvl w:val="0"/>
-          <w:numId w:val="2"/>
-        </w:numPr>
-      </w:pPr>
-      <w:r>
-        <w:t>[[PERSON_56]] – „o [[PERSON_56]]“, „s [[PERSON_56]]“</w:t>
-      </w:r>
-    </w:p>
-    <w:p>
-      <w:pPr>
-        <w:numPr>
-          <w:ilvl w:val="0"/>
-          <w:numId w:val="2"/>
-        </w:numPr>
-      </w:pPr>
-      <w:r>
-        <w:t>[[PERSON_57]] – „s [[PERSON_57]]“, „o [[PERSON_57]]“</w:t>
-      </w:r>
-    </w:p>
-    <w:p>
-      <w:pPr>
-        <w:numPr>
-          <w:ilvl w:val="0"/>
-          <w:numId w:val="2"/>
-        </w:numPr>
-      </w:pPr>
-      <w:r>
-        <w:t>[[PERSON_58]] – „o [[PERSON_58]]“, „s [[PERSON_58]]“</w:t>
-      </w:r>
-    </w:p>
-    <w:p>
-      <w:pPr>
-        <w:numPr>
-          <w:ilvl w:val="0"/>
-          <w:numId w:val="2"/>
-        </w:numPr>
-      </w:pPr>
-      <w:r>
-        <w:t>[[PERSON_59]] – „s [[PERSON_59]]“, „o [[PERSON_59]]“</w:t>
+        <w:t>[[PERSON_55]] – „o [[PERSON_55]]“, „s [[PERSON_55]]“</w:t>
+      </w:r>
+    </w:p>
+    <w:p>
+      <w:pPr>
+        <w:numPr>
+          <w:ilvl w:val="0"/>
+          <w:numId w:val="2"/>
+        </w:numPr>
+      </w:pPr>
+      <w:r>
+        <w:t>[[PERSON_56]] – „s [[PERSON_56]]“, „o [[PERSON_56]]“</w:t>
+      </w:r>
+    </w:p>
+    <w:p>
+      <w:pPr>
+        <w:numPr>
+          <w:ilvl w:val="0"/>
+          <w:numId w:val="2"/>
+        </w:numPr>
+      </w:pPr>
+      <w:r>
+        <w:t>[[PERSON_57]] – „o [[PERSON_57]]“, „s [[PERSON_57]]“</w:t>
+      </w:r>
+    </w:p>
+    <w:p>
+      <w:pPr>
+        <w:numPr>
+          <w:ilvl w:val="0"/>
+          <w:numId w:val="2"/>
+        </w:numPr>
+      </w:pPr>
+      <w:r>
+        <w:t>[[PERSON_58]] – „s [[PERSON_58]]“, „o [[PERSON_58]]“</w:t>
       </w:r>
     </w:p>
     <w:p/>

--- a/smlouva21_anon.docx
+++ b/smlouva21_anon.docx
@@ -70,172 +70,205 @@
         </w:numPr>
       </w:pPr>
       <w:r>
-        <w:t>[[PERSON_3]] – „pro [[PERSON_4]]“, „s [[PERSON_5]]“</w:t>
-      </w:r>
-    </w:p>
-    <w:p>
-      <w:pPr>
-        <w:numPr>
-          <w:ilvl w:val="0"/>
-          <w:numId w:val="1"/>
-        </w:numPr>
-      </w:pPr>
-      <w:r>
-        <w:t>[[PERSON_6]] – „s [[PERSON_6]]“, „o [[PERSON_6]]“</w:t>
-      </w:r>
-    </w:p>
-    <w:p>
-      <w:pPr>
-        <w:numPr>
-          <w:ilvl w:val="0"/>
-          <w:numId w:val="1"/>
-        </w:numPr>
-      </w:pPr>
-      <w:r>
-        <w:t>[[PERSON_7]] – „u [[PERSON_7]]“, „k [[PERSON_7]]“</w:t>
-      </w:r>
-    </w:p>
-    <w:p>
-      <w:pPr>
-        <w:numPr>
-          <w:ilvl w:val="0"/>
-          <w:numId w:val="1"/>
-        </w:numPr>
-      </w:pPr>
-      <w:r>
-        <w:t>[[PERSON_8]] – „o [[PERSON_8]]“, „se [[PERSON_8]]“</w:t>
-      </w:r>
-    </w:p>
-    <w:p>
-      <w:pPr>
-        <w:numPr>
-          <w:ilvl w:val="0"/>
-          <w:numId w:val="1"/>
-        </w:numPr>
-      </w:pPr>
-      <w:r>
-        <w:t>[[PERSON_9]] – „k [[PERSON_9]]“, „u [[PERSON_9]]“</w:t>
-      </w:r>
-    </w:p>
-    <w:p>
-      <w:pPr>
-        <w:numPr>
-          <w:ilvl w:val="0"/>
-          <w:numId w:val="1"/>
-        </w:numPr>
-      </w:pPr>
-      <w:r>
-        <w:t>[[PERSON_10]] – „s [[PERSON_11]]“, „o [[PERSON_10]]“</w:t>
-      </w:r>
-    </w:p>
-    <w:p>
-      <w:pPr>
-        <w:numPr>
-          <w:ilvl w:val="0"/>
-          <w:numId w:val="1"/>
-        </w:numPr>
-      </w:pPr>
-      <w:r>
-        <w:t>[[PERSON_12]] – „u [[PERSON_12]]“, „s [[PERSON_12]]“</w:t>
-      </w:r>
-    </w:p>
-    <w:p>
-      <w:pPr>
-        <w:numPr>
-          <w:ilvl w:val="0"/>
-          <w:numId w:val="1"/>
-        </w:numPr>
-      </w:pPr>
-      <w:r>
-        <w:t>[[PERSON_13]] – „s [[PERSON_13]]“, „k [[PERSON_13]]“</w:t>
-      </w:r>
-    </w:p>
-    <w:p>
-      <w:pPr>
-        <w:numPr>
-          <w:ilvl w:val="0"/>
-          <w:numId w:val="1"/>
-        </w:numPr>
-      </w:pPr>
-      <w:r>
-        <w:t>[[PERSON_14]] – „s [[PERSON_14]]“, „o [[PERSON_14]]“</w:t>
-      </w:r>
-    </w:p>
-    <w:p>
-      <w:pPr>
-        <w:numPr>
-          <w:ilvl w:val="0"/>
-          <w:numId w:val="1"/>
-        </w:numPr>
-      </w:pPr>
-      <w:r>
-        <w:t>[[PERSON_15]] – „ke [[PERSON_15]]“, „o [[PERSON_15]]“</w:t>
-      </w:r>
-    </w:p>
-    <w:p>
-      <w:pPr>
-        <w:numPr>
-          <w:ilvl w:val="0"/>
-          <w:numId w:val="1"/>
-        </w:numPr>
-      </w:pPr>
-      <w:r>
-        <w:t>[[PERSON_16]] – „o [[PERSON_16]]“, „s [[PERSON_16]]“</w:t>
-      </w:r>
-    </w:p>
-    <w:p>
-      <w:pPr>
-        <w:numPr>
-          <w:ilvl w:val="0"/>
-          <w:numId w:val="1"/>
-        </w:numPr>
-      </w:pPr>
-      <w:r>
-        <w:t>[[PERSON_17]] – „u [[PERSON_17]]“, „s [[PERSON_17]]“</w:t>
-      </w:r>
-    </w:p>
-    <w:p>
-      <w:pPr>
-        <w:numPr>
-          <w:ilvl w:val="0"/>
-          <w:numId w:val="1"/>
-        </w:numPr>
-      </w:pPr>
-      <w:r>
-        <w:t>[[PERSON_18]] – „ke [[PERSON_18]]“, „o [[PERSON_18]]“</w:t>
-      </w:r>
-    </w:p>
-    <w:p>
-      <w:pPr>
-        <w:numPr>
-          <w:ilvl w:val="0"/>
-          <w:numId w:val="1"/>
-        </w:numPr>
-      </w:pPr>
-      <w:r>
-        <w:t>[[PERSON_19]] – „s [[PERSON_19]]“, „o [[PERSON_19]]“</w:t>
-      </w:r>
-    </w:p>
-    <w:p>
-      <w:pPr>
-        <w:numPr>
-          <w:ilvl w:val="0"/>
-          <w:numId w:val="1"/>
-        </w:numPr>
-      </w:pPr>
-      <w:r>
-        <w:t>[[PERSON_20]] – „s [[PERSON_21]]“, „o [[PERSON_20]]“</w:t>
-      </w:r>
-    </w:p>
-    <w:p>
-      <w:pPr>
-        <w:numPr>
-          <w:ilvl w:val="0"/>
-          <w:numId w:val="1"/>
-        </w:numPr>
-      </w:pPr>
-      <w:r>
-        <w:t>[[PERSON_22]] – „k [[PERSON_22]]“, „od [[PERSON_22]]“</w:t>
+        <w:t>[[PERSON_3]] – „pro [[PERSON_4]]“, „s [[PERSON_3]]“</w:t>
+      </w:r>
+    </w:p>
+    <w:p>
+      <w:pPr>
+        <w:numPr>
+          <w:ilvl w:val="0"/>
+          <w:numId w:val="1"/>
+        </w:numPr>
+      </w:pPr>
+      <w:r>
+        <w:t>[[PERSON_5]] – „s [[PERSON_5]]“, „o [[PERSON_5]]“</w:t>
+      </w:r>
+    </w:p>
+    <w:p>
+      <w:pPr>
+        <w:numPr>
+          <w:ilvl w:val="0"/>
+          <w:numId w:val="1"/>
+        </w:numPr>
+      </w:pPr>
+      <w:r>
+        <w:t>[[PERSON_6]] – „u [[PERSON_6]]“, „k [[PERSON_6]]“</w:t>
+      </w:r>
+    </w:p>
+    <w:p>
+      <w:pPr>
+        <w:numPr>
+          <w:ilvl w:val="0"/>
+          <w:numId w:val="1"/>
+        </w:numPr>
+      </w:pPr>
+      <w:r>
+        <w:t>[[PERSON_7]] – „o [[PERSON_7]]“, „se [[PERSON_7]]“</w:t>
+      </w:r>
+    </w:p>
+    <w:p>
+      <w:pPr>
+        <w:numPr>
+          <w:ilvl w:val="0"/>
+          <w:numId w:val="1"/>
+        </w:numPr>
+      </w:pPr>
+      <w:r>
+        <w:t>[[PERSON_8]] – „k [[PERSON_8]]“, „u [[PERSON_8]]“</w:t>
+      </w:r>
+    </w:p>
+    <w:p>
+      <w:pPr>
+        <w:numPr>
+          <w:ilvl w:val="0"/>
+          <w:numId w:val="1"/>
+        </w:numPr>
+      </w:pPr>
+      <w:r>
+        <w:t>[[PERSON_9]] – „s [[PERSON_9]]“, „o [[PERSON_9]]“</w:t>
+      </w:r>
+    </w:p>
+    <w:p>
+      <w:pPr>
+        <w:numPr>
+          <w:ilvl w:val="0"/>
+          <w:numId w:val="1"/>
+        </w:numPr>
+      </w:pPr>
+      <w:r>
+        <w:t>[[PERSON_10]] – „u [[PERSON_10]]“, „s [[PERSON_10]]“</w:t>
+      </w:r>
+    </w:p>
+    <w:p>
+      <w:pPr>
+        <w:numPr>
+          <w:ilvl w:val="0"/>
+          <w:numId w:val="1"/>
+        </w:numPr>
+      </w:pPr>
+      <w:r>
+        <w:t>[[PERSON_11]] – „s [[PERSON_11]]“, „k [[PERSON_11]]“</w:t>
+      </w:r>
+    </w:p>
+    <w:p>
+      <w:pPr>
+        <w:numPr>
+          <w:ilvl w:val="0"/>
+          <w:numId w:val="1"/>
+        </w:numPr>
+      </w:pPr>
+      <w:r>
+        <w:t>[[PERSON_12]] – „s [[PERSON_12]]“, „o [[PERSON_12]]“</w:t>
+      </w:r>
+    </w:p>
+    <w:p>
+      <w:pPr>
+        <w:numPr>
+          <w:ilvl w:val="0"/>
+          <w:numId w:val="1"/>
+        </w:numPr>
+      </w:pPr>
+      <w:r>
+        <w:t>[[PERSON_13]] – „ke [[PERSON_13]]“, „o [[PERSON_13]]“</w:t>
+      </w:r>
+    </w:p>
+    <w:p>
+      <w:pPr>
+        <w:numPr>
+          <w:ilvl w:val="0"/>
+          <w:numId w:val="1"/>
+        </w:numPr>
+      </w:pPr>
+      <w:r>
+        <w:t>[[PERSON_14]] – „o [[PERSON_14]]“, „s [[PERSON_14]]“</w:t>
+      </w:r>
+    </w:p>
+    <w:p>
+      <w:pPr>
+        <w:numPr>
+          <w:ilvl w:val="0"/>
+          <w:numId w:val="1"/>
+        </w:numPr>
+      </w:pPr>
+      <w:r>
+        <w:t>[[PERSON_15]] – „u [[PERSON_15]]“, „s [[PERSON_15]]“</w:t>
+      </w:r>
+    </w:p>
+    <w:p>
+      <w:pPr>
+        <w:numPr>
+          <w:ilvl w:val="0"/>
+          <w:numId w:val="1"/>
+        </w:numPr>
+      </w:pPr>
+      <w:r>
+        <w:t>[[PERSON_16]] – „ke [[PERSON_16]]“, „o [[PERSON_16]]“</w:t>
+      </w:r>
+    </w:p>
+    <w:p>
+      <w:pPr>
+        <w:numPr>
+          <w:ilvl w:val="0"/>
+          <w:numId w:val="1"/>
+        </w:numPr>
+      </w:pPr>
+      <w:r>
+        <w:t>[[PERSON_17]] – „s [[PERSON_17]]“, „o [[PERSON_17]]“</w:t>
+      </w:r>
+    </w:p>
+    <w:p>
+      <w:pPr>
+        <w:numPr>
+          <w:ilvl w:val="0"/>
+          <w:numId w:val="1"/>
+        </w:numPr>
+      </w:pPr>
+      <w:r>
+        <w:t>[[PERSON_18]] – „s [[PERSON_18]]“, „o [[PERSON_18]]“</w:t>
+      </w:r>
+    </w:p>
+    <w:p>
+      <w:pPr>
+        <w:numPr>
+          <w:ilvl w:val="0"/>
+          <w:numId w:val="1"/>
+        </w:numPr>
+      </w:pPr>
+      <w:r>
+        <w:t>[[PERSON_19]] – „k [[PERSON_19]]“, „od [[PERSON_19]]“</w:t>
+      </w:r>
+    </w:p>
+    <w:p>
+      <w:pPr>
+        <w:numPr>
+          <w:ilvl w:val="0"/>
+          <w:numId w:val="1"/>
+        </w:numPr>
+      </w:pPr>
+      <w:r>
+        <w:t>[[PERSON_20]] – „o [[PERSON_20]]“, „s [[PERSON_20]]“</w:t>
+      </w:r>
+    </w:p>
+    <w:p>
+      <w:pPr>
+        <w:numPr>
+          <w:ilvl w:val="0"/>
+          <w:numId w:val="1"/>
+        </w:numPr>
+      </w:pPr>
+      <w:r>
+        <w:t>[[PERSON_21]] – „o [[PERSON_21]]“, „se [[PERSON_21]]“</w:t>
+      </w:r>
+    </w:p>
+    <w:p>
+      <w:pPr>
+        <w:numPr>
+          <w:ilvl w:val="0"/>
+          <w:numId w:val="1"/>
+        </w:numPr>
+      </w:pPr>
+      <w:r>
+        <w:t>[[PERSON_22]] – „s [[PERSON_22]]“, „u [[PERSON_22]]“</w:t>
       </w:r>
     </w:p>
     <w:p>
@@ -257,62 +290,29 @@
         </w:numPr>
       </w:pPr>
       <w:r>
-        <w:t>[[PERSON_24]] – „o [[PERSON_24]]“, „se [[PERSON_24]]“</w:t>
-      </w:r>
-    </w:p>
-    <w:p>
-      <w:pPr>
-        <w:numPr>
-          <w:ilvl w:val="0"/>
-          <w:numId w:val="1"/>
-        </w:numPr>
-      </w:pPr>
-      <w:r>
-        <w:t>[[PERSON_25]] – „s [[PERSON_26]]“, „u [[PERSON_25]]“</w:t>
-      </w:r>
-    </w:p>
-    <w:p>
-      <w:pPr>
-        <w:numPr>
-          <w:ilvl w:val="0"/>
-          <w:numId w:val="1"/>
-        </w:numPr>
-      </w:pPr>
-      <w:r>
-        <w:t>[[PERSON_27]] – „o [[PERSON_27]]“, „s [[PERSON_27]]“</w:t>
-      </w:r>
-    </w:p>
-    <w:p>
-      <w:pPr>
-        <w:numPr>
-          <w:ilvl w:val="0"/>
-          <w:numId w:val="1"/>
-        </w:numPr>
-      </w:pPr>
-      <w:r>
-        <w:t>[[PERSON_28]] – „k [[PERSON_28]]“, „o [[PERSON_28]]“</w:t>
-      </w:r>
-    </w:p>
-    <w:p>
-      <w:pPr>
-        <w:numPr>
-          <w:ilvl w:val="0"/>
-          <w:numId w:val="1"/>
-        </w:numPr>
-      </w:pPr>
-      <w:r>
-        <w:t>[[PERSON_29]] – „se [[PERSON_29]]“, „o Soně Mikulkové“</w:t>
-      </w:r>
-    </w:p>
-    <w:p>
-      <w:pPr>
-        <w:numPr>
-          <w:ilvl w:val="0"/>
-          <w:numId w:val="1"/>
-        </w:numPr>
-      </w:pPr>
-      <w:r>
-        <w:t>[[PERSON_30]] – „o [[PERSON_30]]“, „s [[PERSON_30]]“</w:t>
+        <w:t>[[PERSON_24]] – „k [[PERSON_24]]“, „o [[PERSON_24]]“</w:t>
+      </w:r>
+    </w:p>
+    <w:p>
+      <w:pPr>
+        <w:numPr>
+          <w:ilvl w:val="0"/>
+          <w:numId w:val="1"/>
+        </w:numPr>
+      </w:pPr>
+      <w:r>
+        <w:t>[[PERSON_25]] – „se [[PERSON_25]]“, „o Soně Mikulkové“</w:t>
+      </w:r>
+    </w:p>
+    <w:p>
+      <w:pPr>
+        <w:numPr>
+          <w:ilvl w:val="0"/>
+          <w:numId w:val="1"/>
+        </w:numPr>
+      </w:pPr>
+      <w:r>
+        <w:t>[[PERSON_26]] – „o [[PERSON_26]]“, „s [[PERSON_26]]“</w:t>
       </w:r>
     </w:p>
     <w:p>
@@ -345,216 +345,260 @@
         </w:numPr>
       </w:pPr>
       <w:r>
-        <w:t>[[PERSON_31]] – „s [[PERSON_31]]“, „o [[PERSON_31]]“</w:t>
-      </w:r>
-    </w:p>
-    <w:p>
-      <w:pPr>
-        <w:numPr>
-          <w:ilvl w:val="0"/>
-          <w:numId w:val="2"/>
-        </w:numPr>
-      </w:pPr>
-      <w:r>
-        <w:t>[[PERSON_32]] – „k [[PERSON_32]]“, „s [[PERSON_32]]“</w:t>
-      </w:r>
-    </w:p>
-    <w:p>
-      <w:pPr>
-        <w:numPr>
-          <w:ilvl w:val="0"/>
-          <w:numId w:val="2"/>
-        </w:numPr>
-      </w:pPr>
-      <w:r>
-        <w:t>[[PERSON_33]] – „s [[PERSON_33]]“, „o [[PERSON_33]]“</w:t>
-      </w:r>
-    </w:p>
-    <w:p>
-      <w:pPr>
-        <w:numPr>
-          <w:ilvl w:val="0"/>
-          <w:numId w:val="2"/>
-        </w:numPr>
-      </w:pPr>
-      <w:r>
-        <w:t>[[PERSON_34]] – „od [[PERSON_34]]“, „s [[PERSON_34]]“</w:t>
-      </w:r>
-    </w:p>
-    <w:p>
-      <w:pPr>
-        <w:numPr>
-          <w:ilvl w:val="0"/>
-          <w:numId w:val="2"/>
-        </w:numPr>
-      </w:pPr>
-      <w:r>
-        <w:t>[[PERSON_35]] – „k [[PERSON_36]]“, „o [[PERSON_36]]“</w:t>
-      </w:r>
-    </w:p>
-    <w:p>
-      <w:pPr>
-        <w:numPr>
-          <w:ilvl w:val="0"/>
-          <w:numId w:val="2"/>
-        </w:numPr>
-      </w:pPr>
-      <w:r>
-        <w:t>[[PERSON_37]] – „o [[PERSON_37]]“, „s [[PERSON_37]]“</w:t>
-      </w:r>
-    </w:p>
-    <w:p>
-      <w:pPr>
-        <w:numPr>
-          <w:ilvl w:val="0"/>
-          <w:numId w:val="2"/>
-        </w:numPr>
-      </w:pPr>
-      <w:r>
-        <w:t>[[PERSON_38]] – „s [[PERSON_38]]“, „o [[PERSON_38]]“</w:t>
-      </w:r>
-    </w:p>
-    <w:p>
-      <w:pPr>
-        <w:numPr>
-          <w:ilvl w:val="0"/>
-          <w:numId w:val="2"/>
-        </w:numPr>
-      </w:pPr>
-      <w:r>
-        <w:t>[[PERSON_39]] – „s [[PERSON_39]]“, „o [[PERSON_39]]“</w:t>
-      </w:r>
-    </w:p>
-    <w:p>
-      <w:pPr>
-        <w:numPr>
-          <w:ilvl w:val="0"/>
-          <w:numId w:val="2"/>
-        </w:numPr>
-      </w:pPr>
-      <w:r>
-        <w:t>[[PERSON_40]] – „k [[PERSON_40]]“, „s [[PERSON_40]]“</w:t>
-      </w:r>
-    </w:p>
-    <w:p>
-      <w:pPr>
-        <w:numPr>
-          <w:ilvl w:val="0"/>
-          <w:numId w:val="2"/>
-        </w:numPr>
-      </w:pPr>
-      <w:r>
-        <w:t>[[PERSON_41]] – „pro [[PERSON_42]]“, „o [[PERSON_43]]“</w:t>
-      </w:r>
-    </w:p>
-    <w:p>
-      <w:pPr>
-        <w:numPr>
-          <w:ilvl w:val="0"/>
-          <w:numId w:val="2"/>
-        </w:numPr>
-      </w:pPr>
-      <w:r>
-        <w:t>[[PERSON_44]] – „k [[PERSON_44]]“, „o [[PERSON_44]]“</w:t>
-      </w:r>
-    </w:p>
-    <w:p>
-      <w:pPr>
-        <w:numPr>
-          <w:ilvl w:val="0"/>
-          <w:numId w:val="2"/>
-        </w:numPr>
-      </w:pPr>
-      <w:r>
-        <w:t>[[PERSON_45]] – „o [[PERSON_45]]“, „s [[PERSON_45]]“</w:t>
-      </w:r>
-    </w:p>
-    <w:p>
-      <w:pPr>
-        <w:numPr>
-          <w:ilvl w:val="0"/>
-          <w:numId w:val="2"/>
-        </w:numPr>
-      </w:pPr>
-      <w:r>
-        <w:t>[[PERSON_46]] – „s [[PERSON_46]]“, „o [[PERSON_46]]“</w:t>
-      </w:r>
-    </w:p>
-    <w:p>
-      <w:pPr>
-        <w:numPr>
-          <w:ilvl w:val="0"/>
-          <w:numId w:val="2"/>
-        </w:numPr>
-      </w:pPr>
-      <w:r>
-        <w:t>[[PERSON_47]] – „s [[PERSON_47]]“, „o [[PERSON_47]]“</w:t>
-      </w:r>
-    </w:p>
-    <w:p>
-      <w:pPr>
-        <w:numPr>
-          <w:ilvl w:val="0"/>
-          <w:numId w:val="2"/>
-        </w:numPr>
-      </w:pPr>
-      <w:r>
-        <w:t>[[PERSON_48]] – „u [[PERSON_48]]“, „o [[PERSON_48]]“</w:t>
-      </w:r>
-    </w:p>
-    <w:p>
-      <w:pPr>
-        <w:numPr>
-          <w:ilvl w:val="0"/>
-          <w:numId w:val="2"/>
-        </w:numPr>
-      </w:pPr>
-      <w:r>
-        <w:t>[[PERSON_49]] – „se [[PERSON_49]]“, „o [[PERSON_49]]“</w:t>
-      </w:r>
-    </w:p>
-    <w:p>
-      <w:pPr>
-        <w:numPr>
-          <w:ilvl w:val="0"/>
-          <w:numId w:val="2"/>
-        </w:numPr>
-      </w:pPr>
-      <w:r>
-        <w:t>[[PERSON_50]] – „o [[PERSON_50]]“, „s [[PERSON_50]]“</w:t>
-      </w:r>
-    </w:p>
-    <w:p>
-      <w:pPr>
-        <w:numPr>
-          <w:ilvl w:val="0"/>
-          <w:numId w:val="2"/>
-        </w:numPr>
-      </w:pPr>
-      <w:r>
-        <w:t>[[PERSON_51]] – „k [[PERSON_51]]“, „o [[PERSON_51]]“</w:t>
-      </w:r>
-    </w:p>
-    <w:p>
-      <w:pPr>
-        <w:numPr>
-          <w:ilvl w:val="0"/>
-          <w:numId w:val="2"/>
-        </w:numPr>
-      </w:pPr>
-      <w:r>
-        <w:t>[[PERSON_52]] – „o [[PERSON_52]]“, „s [[PERSON_52]]“</w:t>
-      </w:r>
-    </w:p>
-    <w:p>
-      <w:pPr>
-        <w:numPr>
-          <w:ilvl w:val="0"/>
-          <w:numId w:val="2"/>
-        </w:numPr>
-      </w:pPr>
-      <w:r>
-        <w:t>[[PERSON_53]] – „s [[PERSON_53]]“, „o [[PERSON_53]]“</w:t>
+        <w:t>[[PERSON_27]] – „s [[PERSON_27]]“, „o [[PERSON_27]]“</w:t>
+      </w:r>
+    </w:p>
+    <w:p>
+      <w:pPr>
+        <w:numPr>
+          <w:ilvl w:val="0"/>
+          <w:numId w:val="2"/>
+        </w:numPr>
+      </w:pPr>
+      <w:r>
+        <w:t>[[PERSON_28]] – „k [[PERSON_28]]“, „s [[PERSON_28]]“</w:t>
+      </w:r>
+    </w:p>
+    <w:p>
+      <w:pPr>
+        <w:numPr>
+          <w:ilvl w:val="0"/>
+          <w:numId w:val="2"/>
+        </w:numPr>
+      </w:pPr>
+      <w:r>
+        <w:t>[[PERSON_29]] – „s [[PERSON_29]]“, „o [[PERSON_29]]“</w:t>
+      </w:r>
+    </w:p>
+    <w:p>
+      <w:pPr>
+        <w:numPr>
+          <w:ilvl w:val="0"/>
+          <w:numId w:val="2"/>
+        </w:numPr>
+      </w:pPr>
+      <w:r>
+        <w:t>[[PERSON_30]] – „od [[PERSON_30]]“, „s [[PERSON_30]]“</w:t>
+      </w:r>
+    </w:p>
+    <w:p>
+      <w:pPr>
+        <w:numPr>
+          <w:ilvl w:val="0"/>
+          <w:numId w:val="2"/>
+        </w:numPr>
+      </w:pPr>
+      <w:r>
+        <w:t>[[PERSON_31]] – „k [[PERSON_32]]“, „o [[PERSON_32]]“</w:t>
+      </w:r>
+    </w:p>
+    <w:p>
+      <w:pPr>
+        <w:numPr>
+          <w:ilvl w:val="0"/>
+          <w:numId w:val="2"/>
+        </w:numPr>
+      </w:pPr>
+      <w:r>
+        <w:t>[[PERSON_33]] – „o [[PERSON_33]]“, „s [[PERSON_33]]“</w:t>
+      </w:r>
+    </w:p>
+    <w:p>
+      <w:pPr>
+        <w:numPr>
+          <w:ilvl w:val="0"/>
+          <w:numId w:val="2"/>
+        </w:numPr>
+      </w:pPr>
+      <w:r>
+        <w:t>[[PERSON_34]] – „s [[PERSON_34]]“, „o [[PERSON_34]]“</w:t>
+      </w:r>
+    </w:p>
+    <w:p>
+      <w:pPr>
+        <w:numPr>
+          <w:ilvl w:val="0"/>
+          <w:numId w:val="2"/>
+        </w:numPr>
+      </w:pPr>
+      <w:r>
+        <w:t>[[PERSON_35]] – „s [[PERSON_35]]“, „o [[PERSON_35]]“</w:t>
+      </w:r>
+    </w:p>
+    <w:p>
+      <w:pPr>
+        <w:numPr>
+          <w:ilvl w:val="0"/>
+          <w:numId w:val="2"/>
+        </w:numPr>
+      </w:pPr>
+      <w:r>
+        <w:t>[[PERSON_36]] – „k [[PERSON_36]]“, „s [[PERSON_36]]“</w:t>
+      </w:r>
+    </w:p>
+    <w:p>
+      <w:pPr>
+        <w:numPr>
+          <w:ilvl w:val="0"/>
+          <w:numId w:val="2"/>
+        </w:numPr>
+      </w:pPr>
+      <w:r>
+        <w:t>[[PERSON_37]] – „pro [[PERSON_38]]“, „o [[PERSON_39]]“</w:t>
+      </w:r>
+    </w:p>
+    <w:p>
+      <w:pPr>
+        <w:numPr>
+          <w:ilvl w:val="0"/>
+          <w:numId w:val="2"/>
+        </w:numPr>
+      </w:pPr>
+      <w:r>
+        <w:t>[[PERSON_40]] – „k [[PERSON_40]]“, „o [[PERSON_40]]“</w:t>
+      </w:r>
+    </w:p>
+    <w:p>
+      <w:pPr>
+        <w:numPr>
+          <w:ilvl w:val="0"/>
+          <w:numId w:val="2"/>
+        </w:numPr>
+      </w:pPr>
+      <w:r>
+        <w:t>[[PERSON_41]] – „o [[PERSON_41]]“, „s [[PERSON_41]]“</w:t>
+      </w:r>
+    </w:p>
+    <w:p>
+      <w:pPr>
+        <w:numPr>
+          <w:ilvl w:val="0"/>
+          <w:numId w:val="2"/>
+        </w:numPr>
+      </w:pPr>
+      <w:r>
+        <w:t>[[PERSON_42]] – „s [[PERSON_42]]“, „o [[PERSON_42]]“</w:t>
+      </w:r>
+    </w:p>
+    <w:p>
+      <w:pPr>
+        <w:numPr>
+          <w:ilvl w:val="0"/>
+          <w:numId w:val="2"/>
+        </w:numPr>
+      </w:pPr>
+      <w:r>
+        <w:t>[[PERSON_43]] – „s [[PERSON_43]]“, „o [[PERSON_43]]“</w:t>
+      </w:r>
+    </w:p>
+    <w:p>
+      <w:pPr>
+        <w:numPr>
+          <w:ilvl w:val="0"/>
+          <w:numId w:val="2"/>
+        </w:numPr>
+      </w:pPr>
+      <w:r>
+        <w:t>[[PERSON_44]] – „u [[PERSON_44]]“, „o [[PERSON_44]]“</w:t>
+      </w:r>
+    </w:p>
+    <w:p>
+      <w:pPr>
+        <w:numPr>
+          <w:ilvl w:val="0"/>
+          <w:numId w:val="2"/>
+        </w:numPr>
+      </w:pPr>
+      <w:r>
+        <w:t>[[PERSON_45]] – „se [[PERSON_45]]“, „o [[PERSON_45]]“</w:t>
+      </w:r>
+    </w:p>
+    <w:p>
+      <w:pPr>
+        <w:numPr>
+          <w:ilvl w:val="0"/>
+          <w:numId w:val="2"/>
+        </w:numPr>
+      </w:pPr>
+      <w:r>
+        <w:t>[[PERSON_46]] – „o [[PERSON_46]]“, „s [[PERSON_46]]“</w:t>
+      </w:r>
+    </w:p>
+    <w:p>
+      <w:pPr>
+        <w:numPr>
+          <w:ilvl w:val="0"/>
+          <w:numId w:val="2"/>
+        </w:numPr>
+      </w:pPr>
+      <w:r>
+        <w:t>[[PERSON_47]] – „k [[PERSON_47]]“, „o [[PERSON_47]]“</w:t>
+      </w:r>
+    </w:p>
+    <w:p>
+      <w:pPr>
+        <w:numPr>
+          <w:ilvl w:val="0"/>
+          <w:numId w:val="2"/>
+        </w:numPr>
+      </w:pPr>
+      <w:r>
+        <w:t>[[PERSON_48]] – „o [[PERSON_48]]“, „s [[PERSON_48]]“</w:t>
+      </w:r>
+    </w:p>
+    <w:p>
+      <w:pPr>
+        <w:numPr>
+          <w:ilvl w:val="0"/>
+          <w:numId w:val="2"/>
+        </w:numPr>
+      </w:pPr>
+      <w:r>
+        <w:t>[[PERSON_49]] – „s [[PERSON_49]]“, „o [[PERSON_49]]“</w:t>
+      </w:r>
+    </w:p>
+    <w:p>
+      <w:pPr>
+        <w:numPr>
+          <w:ilvl w:val="0"/>
+          <w:numId w:val="2"/>
+        </w:numPr>
+      </w:pPr>
+      <w:r>
+        <w:t>[[PERSON_50]] – „s [[PERSON_50]]“, „o [[PERSON_50]]“</w:t>
+      </w:r>
+    </w:p>
+    <w:p>
+      <w:pPr>
+        <w:numPr>
+          <w:ilvl w:val="0"/>
+          <w:numId w:val="2"/>
+        </w:numPr>
+      </w:pPr>
+      <w:r>
+        <w:t>[[PERSON_51]] – „o [[PERSON_51]]“, „s [[PERSON_51]]“</w:t>
+      </w:r>
+    </w:p>
+    <w:p>
+      <w:pPr>
+        <w:numPr>
+          <w:ilvl w:val="0"/>
+          <w:numId w:val="2"/>
+        </w:numPr>
+      </w:pPr>
+      <w:r>
+        <w:t>[[PERSON_52]] – „s [[PERSON_52]]“, „o [[PERSON_52]]“</w:t>
+      </w:r>
+    </w:p>
+    <w:p>
+      <w:pPr>
+        <w:numPr>
+          <w:ilvl w:val="0"/>
+          <w:numId w:val="2"/>
+        </w:numPr>
+      </w:pPr>
+      <w:r>
+        <w:t>[[PERSON_53]] – „o [[PERSON_53]]“, „s [[PERSON_53]]“</w:t>
       </w:r>
     </w:p>
     <w:p>
@@ -566,50 +610,6 @@
       </w:pPr>
       <w:r>
         <w:t>[[PERSON_54]] – „s [[PERSON_54]]“, „o [[PERSON_54]]“</w:t>
-      </w:r>
-    </w:p>
-    <w:p>
-      <w:pPr>
-        <w:numPr>
-          <w:ilvl w:val="0"/>
-          <w:numId w:val="2"/>
-        </w:numPr>
-      </w:pPr>
-      <w:r>
-        <w:t>[[PERSON_55]] – „o [[PERSON_55]]“, „s [[PERSON_55]]“</w:t>
-      </w:r>
-    </w:p>
-    <w:p>
-      <w:pPr>
-        <w:numPr>
-          <w:ilvl w:val="0"/>
-          <w:numId w:val="2"/>
-        </w:numPr>
-      </w:pPr>
-      <w:r>
-        <w:t>[[PERSON_56]] – „s [[PERSON_56]]“, „o [[PERSON_56]]“</w:t>
-      </w:r>
-    </w:p>
-    <w:p>
-      <w:pPr>
-        <w:numPr>
-          <w:ilvl w:val="0"/>
-          <w:numId w:val="2"/>
-        </w:numPr>
-      </w:pPr>
-      <w:r>
-        <w:t>[[PERSON_57]] – „o [[PERSON_57]]“, „s [[PERSON_57]]“</w:t>
-      </w:r>
-    </w:p>
-    <w:p>
-      <w:pPr>
-        <w:numPr>
-          <w:ilvl w:val="0"/>
-          <w:numId w:val="2"/>
-        </w:numPr>
-      </w:pPr>
-      <w:r>
-        <w:t>[[PERSON_58]] – „s [[PERSON_58]]“, „o [[PERSON_58]]“</w:t>
       </w:r>
     </w:p>
     <w:p/>

--- a/smlouva21_anon.docx
+++ b/smlouva21_anon.docx
@@ -70,139 +70,150 @@
         </w:numPr>
       </w:pPr>
       <w:r>
-        <w:t>[[PERSON_3]] – „pro [[PERSON_4]]“, „s [[PERSON_3]]“</w:t>
-      </w:r>
-    </w:p>
-    <w:p>
-      <w:pPr>
-        <w:numPr>
-          <w:ilvl w:val="0"/>
-          <w:numId w:val="1"/>
-        </w:numPr>
-      </w:pPr>
-      <w:r>
-        <w:t>[[PERSON_5]] – „s [[PERSON_5]]“, „o [[PERSON_5]]“</w:t>
-      </w:r>
-    </w:p>
-    <w:p>
-      <w:pPr>
-        <w:numPr>
-          <w:ilvl w:val="0"/>
-          <w:numId w:val="1"/>
-        </w:numPr>
-      </w:pPr>
-      <w:r>
-        <w:t>[[PERSON_6]] – „u [[PERSON_6]]“, „k [[PERSON_6]]“</w:t>
-      </w:r>
-    </w:p>
-    <w:p>
-      <w:pPr>
-        <w:numPr>
-          <w:ilvl w:val="0"/>
-          <w:numId w:val="1"/>
-        </w:numPr>
-      </w:pPr>
-      <w:r>
-        <w:t>[[PERSON_7]] – „o [[PERSON_7]]“, „se [[PERSON_7]]“</w:t>
-      </w:r>
-    </w:p>
-    <w:p>
-      <w:pPr>
-        <w:numPr>
-          <w:ilvl w:val="0"/>
-          <w:numId w:val="1"/>
-        </w:numPr>
-      </w:pPr>
-      <w:r>
-        <w:t>[[PERSON_8]] – „k [[PERSON_8]]“, „u [[PERSON_8]]“</w:t>
-      </w:r>
-    </w:p>
-    <w:p>
-      <w:pPr>
-        <w:numPr>
-          <w:ilvl w:val="0"/>
-          <w:numId w:val="1"/>
-        </w:numPr>
-      </w:pPr>
-      <w:r>
-        <w:t>[[PERSON_9]] – „s [[PERSON_9]]“, „o [[PERSON_9]]“</w:t>
-      </w:r>
-    </w:p>
-    <w:p>
-      <w:pPr>
-        <w:numPr>
-          <w:ilvl w:val="0"/>
-          <w:numId w:val="1"/>
-        </w:numPr>
-      </w:pPr>
-      <w:r>
-        <w:t>[[PERSON_10]] – „u [[PERSON_10]]“, „s [[PERSON_10]]“</w:t>
-      </w:r>
-    </w:p>
-    <w:p>
-      <w:pPr>
-        <w:numPr>
-          <w:ilvl w:val="0"/>
-          <w:numId w:val="1"/>
-        </w:numPr>
-      </w:pPr>
-      <w:r>
-        <w:t>[[PERSON_11]] – „s [[PERSON_11]]“, „k [[PERSON_11]]“</w:t>
-      </w:r>
-    </w:p>
-    <w:p>
-      <w:pPr>
-        <w:numPr>
-          <w:ilvl w:val="0"/>
-          <w:numId w:val="1"/>
-        </w:numPr>
-      </w:pPr>
-      <w:r>
-        <w:t>[[PERSON_12]] – „s [[PERSON_12]]“, „o [[PERSON_12]]“</w:t>
-      </w:r>
-    </w:p>
-    <w:p>
-      <w:pPr>
-        <w:numPr>
-          <w:ilvl w:val="0"/>
-          <w:numId w:val="1"/>
-        </w:numPr>
-      </w:pPr>
-      <w:r>
-        <w:t>[[PERSON_13]] – „ke [[PERSON_13]]“, „o [[PERSON_13]]“</w:t>
-      </w:r>
-    </w:p>
-    <w:p>
-      <w:pPr>
-        <w:numPr>
-          <w:ilvl w:val="0"/>
-          <w:numId w:val="1"/>
-        </w:numPr>
-      </w:pPr>
-      <w:r>
-        <w:t>[[PERSON_14]] – „o [[PERSON_14]]“, „s [[PERSON_14]]“</w:t>
-      </w:r>
-    </w:p>
-    <w:p>
-      <w:pPr>
-        <w:numPr>
-          <w:ilvl w:val="0"/>
-          <w:numId w:val="1"/>
-        </w:numPr>
-      </w:pPr>
-      <w:r>
-        <w:t>[[PERSON_15]] – „u [[PERSON_15]]“, „s [[PERSON_15]]“</w:t>
-      </w:r>
-    </w:p>
-    <w:p>
-      <w:pPr>
-        <w:numPr>
-          <w:ilvl w:val="0"/>
-          <w:numId w:val="1"/>
-        </w:numPr>
-      </w:pPr>
-      <w:r>
-        <w:t>[[PERSON_16]] – „ke [[PERSON_16]]“, „o [[PERSON_16]]“</w:t>
+        <w:t>[[PERSON_3]] – „pro [[PERSON_3]]“, „s [[PERSON_3]]“</w:t>
+      </w:r>
+    </w:p>
+    <w:p>
+      <w:pPr>
+        <w:numPr>
+          <w:ilvl w:val="0"/>
+          <w:numId w:val="1"/>
+        </w:numPr>
+      </w:pPr>
+      <w:r>
+        <w:t>[[PERSON_4]] – „s [[PERSON_4]]“, „o [[PERSON_4]]“</w:t>
+      </w:r>
+    </w:p>
+    <w:p>
+      <w:pPr>
+        <w:numPr>
+          <w:ilvl w:val="0"/>
+          <w:numId w:val="1"/>
+        </w:numPr>
+      </w:pPr>
+      <w:r>
+        <w:t>[[PERSON_5]] – „u [[PERSON_5]]“, „k [[PERSON_5]]“</w:t>
+      </w:r>
+    </w:p>
+    <w:p>
+      <w:pPr>
+        <w:numPr>
+          <w:ilvl w:val="0"/>
+          <w:numId w:val="1"/>
+        </w:numPr>
+      </w:pPr>
+      <w:r>
+        <w:t>[[PERSON_6]] – „o [[PERSON_6]]“, „se [[PERSON_6]]“</w:t>
+      </w:r>
+    </w:p>
+    <w:p>
+      <w:pPr>
+        <w:numPr>
+          <w:ilvl w:val="0"/>
+          <w:numId w:val="1"/>
+        </w:numPr>
+      </w:pPr>
+      <w:r>
+        <w:t>[[PERSON_7]] – „k [[PERSON_7]]“, „u [[PERSON_7]]“</w:t>
+      </w:r>
+    </w:p>
+    <w:p>
+      <w:pPr>
+        <w:numPr>
+          <w:ilvl w:val="0"/>
+          <w:numId w:val="1"/>
+        </w:numPr>
+      </w:pPr>
+      <w:r>
+        <w:t>[[PERSON_8]] – „s [[PERSON_8]]“, „o [[PERSON_8]]“</w:t>
+      </w:r>
+    </w:p>
+    <w:p>
+      <w:pPr>
+        <w:numPr>
+          <w:ilvl w:val="0"/>
+          <w:numId w:val="1"/>
+        </w:numPr>
+      </w:pPr>
+      <w:r>
+        <w:t>[[PERSON_9]] – „u [[PERSON_9]]“, „s [[PERSON_9]]“</w:t>
+      </w:r>
+    </w:p>
+    <w:p>
+      <w:pPr>
+        <w:numPr>
+          <w:ilvl w:val="0"/>
+          <w:numId w:val="1"/>
+        </w:numPr>
+      </w:pPr>
+      <w:r>
+        <w:t>[[PERSON_10]] – „s [[PERSON_10]]“, „k [[PERSON_10]]“</w:t>
+      </w:r>
+    </w:p>
+    <w:p>
+      <w:pPr>
+        <w:numPr>
+          <w:ilvl w:val="0"/>
+          <w:numId w:val="1"/>
+        </w:numPr>
+      </w:pPr>
+      <w:r>
+        <w:t>[[PERSON_11]] – „s [[PERSON_11]]“, „o [[PERSON_11]]“</w:t>
+      </w:r>
+    </w:p>
+    <w:p>
+      <w:pPr>
+        <w:numPr>
+          <w:ilvl w:val="0"/>
+          <w:numId w:val="1"/>
+        </w:numPr>
+      </w:pPr>
+      <w:r>
+        <w:t>[[PERSON_12]] – „ke [[PERSON_12]]“, „o [[PERSON_12]]“</w:t>
+      </w:r>
+    </w:p>
+    <w:p>
+      <w:pPr>
+        <w:numPr>
+          <w:ilvl w:val="0"/>
+          <w:numId w:val="1"/>
+        </w:numPr>
+      </w:pPr>
+      <w:r>
+        <w:t>[[PERSON_13]] – „o [[PERSON_13]]“, „s [[PERSON_13]]“</w:t>
+      </w:r>
+    </w:p>
+    <w:p>
+      <w:pPr>
+        <w:numPr>
+          <w:ilvl w:val="0"/>
+          <w:numId w:val="1"/>
+        </w:numPr>
+      </w:pPr>
+      <w:r>
+        <w:t>[[PERSON_14]] – „u [[PERSON_14]]“, „s [[PERSON_14]]“</w:t>
+      </w:r>
+    </w:p>
+    <w:p>
+      <w:pPr>
+        <w:numPr>
+          <w:ilvl w:val="0"/>
+          <w:numId w:val="1"/>
+        </w:numPr>
+      </w:pPr>
+      <w:r>
+        <w:t>[[PERSON_15]] – „ke [[PERSON_15]]“, „o [[PERSON_15]]“</w:t>
+      </w:r>
+    </w:p>
+    <w:p>
+      <w:pPr>
+        <w:numPr>
+          <w:ilvl w:val="0"/>
+          <w:numId w:val="1"/>
+        </w:numPr>
+      </w:pPr>
+      <w:r>
+        <w:t>[[PERSON_16]] – „s [[PERSON_16]]“, „o [[PERSON_16]]“</w:t>
       </w:r>
     </w:p>
     <w:p>
@@ -224,95 +235,84 @@
         </w:numPr>
       </w:pPr>
       <w:r>
-        <w:t>[[PERSON_18]] – „s [[PERSON_18]]“, „o [[PERSON_18]]“</w:t>
-      </w:r>
-    </w:p>
-    <w:p>
-      <w:pPr>
-        <w:numPr>
-          <w:ilvl w:val="0"/>
-          <w:numId w:val="1"/>
-        </w:numPr>
-      </w:pPr>
-      <w:r>
-        <w:t>[[PERSON_19]] – „k [[PERSON_19]]“, „od [[PERSON_19]]“</w:t>
-      </w:r>
-    </w:p>
-    <w:p>
-      <w:pPr>
-        <w:numPr>
-          <w:ilvl w:val="0"/>
-          <w:numId w:val="1"/>
-        </w:numPr>
-      </w:pPr>
-      <w:r>
-        <w:t>[[PERSON_20]] – „o [[PERSON_20]]“, „s [[PERSON_20]]“</w:t>
-      </w:r>
-    </w:p>
-    <w:p>
-      <w:pPr>
-        <w:numPr>
-          <w:ilvl w:val="0"/>
-          <w:numId w:val="1"/>
-        </w:numPr>
-      </w:pPr>
-      <w:r>
-        <w:t>[[PERSON_21]] – „o [[PERSON_21]]“, „se [[PERSON_21]]“</w:t>
-      </w:r>
-    </w:p>
-    <w:p>
-      <w:pPr>
-        <w:numPr>
-          <w:ilvl w:val="0"/>
-          <w:numId w:val="1"/>
-        </w:numPr>
-      </w:pPr>
-      <w:r>
-        <w:t>[[PERSON_22]] – „s [[PERSON_22]]“, „u [[PERSON_22]]“</w:t>
-      </w:r>
-    </w:p>
-    <w:p>
-      <w:pPr>
-        <w:numPr>
-          <w:ilvl w:val="0"/>
-          <w:numId w:val="1"/>
-        </w:numPr>
-      </w:pPr>
-      <w:r>
-        <w:t>[[PERSON_23]] – „o [[PERSON_23]]“, „s [[PERSON_23]]“</w:t>
-      </w:r>
-    </w:p>
-    <w:p>
-      <w:pPr>
-        <w:numPr>
-          <w:ilvl w:val="0"/>
-          <w:numId w:val="1"/>
-        </w:numPr>
-      </w:pPr>
-      <w:r>
-        <w:t>[[PERSON_24]] – „k [[PERSON_24]]“, „o [[PERSON_24]]“</w:t>
-      </w:r>
-    </w:p>
-    <w:p>
-      <w:pPr>
-        <w:numPr>
-          <w:ilvl w:val="0"/>
-          <w:numId w:val="1"/>
-        </w:numPr>
-      </w:pPr>
-      <w:r>
-        <w:t>[[PERSON_25]] – „se [[PERSON_25]]“, „o Soně Mikulkové“</w:t>
-      </w:r>
-    </w:p>
-    <w:p>
-      <w:pPr>
-        <w:numPr>
-          <w:ilvl w:val="0"/>
-          <w:numId w:val="1"/>
-        </w:numPr>
-      </w:pPr>
-      <w:r>
-        <w:t>[[PERSON_26]] – „o [[PERSON_26]]“, „s [[PERSON_26]]“</w:t>
+        <w:t>[[PERSON_18]] – „k [[PERSON_18]]“, „od [[PERSON_18]]“</w:t>
+      </w:r>
+    </w:p>
+    <w:p>
+      <w:pPr>
+        <w:numPr>
+          <w:ilvl w:val="0"/>
+          <w:numId w:val="1"/>
+        </w:numPr>
+      </w:pPr>
+      <w:r>
+        <w:t>[[PERSON_19]] – „o [[PERSON_19]]“, „s [[PERSON_19]]“</w:t>
+      </w:r>
+    </w:p>
+    <w:p>
+      <w:pPr>
+        <w:numPr>
+          <w:ilvl w:val="0"/>
+          <w:numId w:val="1"/>
+        </w:numPr>
+      </w:pPr>
+      <w:r>
+        <w:t>[[PERSON_20]] – „o [[PERSON_20]]“, „se [[PERSON_20]]“</w:t>
+      </w:r>
+    </w:p>
+    <w:p>
+      <w:pPr>
+        <w:numPr>
+          <w:ilvl w:val="0"/>
+          <w:numId w:val="1"/>
+        </w:numPr>
+      </w:pPr>
+      <w:r>
+        <w:t>[[PERSON_21]] – „s [[PERSON_21]]“, „u [[PERSON_21]]“</w:t>
+      </w:r>
+    </w:p>
+    <w:p>
+      <w:pPr>
+        <w:numPr>
+          <w:ilvl w:val="0"/>
+          <w:numId w:val="1"/>
+        </w:numPr>
+      </w:pPr>
+      <w:r>
+        <w:t>[[PERSON_22]] – „o [[PERSON_22]]“, „s [[PERSON_22]]“</w:t>
+      </w:r>
+    </w:p>
+    <w:p>
+      <w:pPr>
+        <w:numPr>
+          <w:ilvl w:val="0"/>
+          <w:numId w:val="1"/>
+        </w:numPr>
+      </w:pPr>
+      <w:r>
+        <w:t>[[PERSON_23]] – „k [[PERSON_23]]“, „o [[PERSON_23]]“</w:t>
+      </w:r>
+    </w:p>
+    <w:p>
+      <w:pPr>
+        <w:numPr>
+          <w:ilvl w:val="0"/>
+          <w:numId w:val="1"/>
+        </w:numPr>
+      </w:pPr>
+      <w:r>
+        <w:t>[[PERSON_24]] – „se [[PERSON_24]]“, „o Soně Mikulkové“</w:t>
+      </w:r>
+    </w:p>
+    <w:p>
+      <w:pPr>
+        <w:numPr>
+          <w:ilvl w:val="0"/>
+          <w:numId w:val="1"/>
+        </w:numPr>
+      </w:pPr>
+      <w:r>
+        <w:t>[[PERSON_25]] – „o [[PERSON_25]]“, „s [[PERSON_25]]“</w:t>
       </w:r>
     </w:p>
     <w:p>
@@ -345,62 +345,73 @@
         </w:numPr>
       </w:pPr>
       <w:r>
-        <w:t>[[PERSON_27]] – „s [[PERSON_27]]“, „o [[PERSON_27]]“</w:t>
-      </w:r>
-    </w:p>
-    <w:p>
-      <w:pPr>
-        <w:numPr>
-          <w:ilvl w:val="0"/>
-          <w:numId w:val="2"/>
-        </w:numPr>
-      </w:pPr>
-      <w:r>
-        <w:t>[[PERSON_28]] – „k [[PERSON_28]]“, „s [[PERSON_28]]“</w:t>
-      </w:r>
-    </w:p>
-    <w:p>
-      <w:pPr>
-        <w:numPr>
-          <w:ilvl w:val="0"/>
-          <w:numId w:val="2"/>
-        </w:numPr>
-      </w:pPr>
-      <w:r>
-        <w:t>[[PERSON_29]] – „s [[PERSON_29]]“, „o [[PERSON_29]]“</w:t>
-      </w:r>
-    </w:p>
-    <w:p>
-      <w:pPr>
-        <w:numPr>
-          <w:ilvl w:val="0"/>
-          <w:numId w:val="2"/>
-        </w:numPr>
-      </w:pPr>
-      <w:r>
-        <w:t>[[PERSON_30]] – „od [[PERSON_30]]“, „s [[PERSON_30]]“</w:t>
-      </w:r>
-    </w:p>
-    <w:p>
-      <w:pPr>
-        <w:numPr>
-          <w:ilvl w:val="0"/>
-          <w:numId w:val="2"/>
-        </w:numPr>
-      </w:pPr>
-      <w:r>
-        <w:t>[[PERSON_31]] – „k [[PERSON_32]]“, „o [[PERSON_32]]“</w:t>
-      </w:r>
-    </w:p>
-    <w:p>
-      <w:pPr>
-        <w:numPr>
-          <w:ilvl w:val="0"/>
-          <w:numId w:val="2"/>
-        </w:numPr>
-      </w:pPr>
-      <w:r>
-        <w:t>[[PERSON_33]] – „o [[PERSON_33]]“, „s [[PERSON_33]]“</w:t>
+        <w:t>[[PERSON_26]] – „s [[PERSON_26]]“, „o [[PERSON_26]]“</w:t>
+      </w:r>
+    </w:p>
+    <w:p>
+      <w:pPr>
+        <w:numPr>
+          <w:ilvl w:val="0"/>
+          <w:numId w:val="2"/>
+        </w:numPr>
+      </w:pPr>
+      <w:r>
+        <w:t>[[PERSON_27]] – „k [[PERSON_27]]“, „s [[PERSON_27]]“</w:t>
+      </w:r>
+    </w:p>
+    <w:p>
+      <w:pPr>
+        <w:numPr>
+          <w:ilvl w:val="0"/>
+          <w:numId w:val="2"/>
+        </w:numPr>
+      </w:pPr>
+      <w:r>
+        <w:t>[[PERSON_28]] – „s [[PERSON_28]]“, „o [[PERSON_28]]“</w:t>
+      </w:r>
+    </w:p>
+    <w:p>
+      <w:pPr>
+        <w:numPr>
+          <w:ilvl w:val="0"/>
+          <w:numId w:val="2"/>
+        </w:numPr>
+      </w:pPr>
+      <w:r>
+        <w:t>[[PERSON_29]] – „od [[PERSON_29]]“, „s [[PERSON_29]]“</w:t>
+      </w:r>
+    </w:p>
+    <w:p>
+      <w:pPr>
+        <w:numPr>
+          <w:ilvl w:val="0"/>
+          <w:numId w:val="2"/>
+        </w:numPr>
+      </w:pPr>
+      <w:r>
+        <w:t>[[PERSON_30]] – „k [[PERSON_31]]“, „o [[PERSON_31]]“</w:t>
+      </w:r>
+    </w:p>
+    <w:p>
+      <w:pPr>
+        <w:numPr>
+          <w:ilvl w:val="0"/>
+          <w:numId w:val="2"/>
+        </w:numPr>
+      </w:pPr>
+      <w:r>
+        <w:t>[[PERSON_32]] – „o [[PERSON_32]]“, „s [[PERSON_32]]“</w:t>
+      </w:r>
+    </w:p>
+    <w:p>
+      <w:pPr>
+        <w:numPr>
+          <w:ilvl w:val="0"/>
+          <w:numId w:val="2"/>
+        </w:numPr>
+      </w:pPr>
+      <w:r>
+        <w:t>[[PERSON_33]] – „s [[PERSON_33]]“, „o [[PERSON_33]]“</w:t>
       </w:r>
     </w:p>
     <w:p>
@@ -422,117 +433,139 @@
         </w:numPr>
       </w:pPr>
       <w:r>
-        <w:t>[[PERSON_35]] – „s [[PERSON_35]]“, „o [[PERSON_35]]“</w:t>
-      </w:r>
-    </w:p>
-    <w:p>
-      <w:pPr>
-        <w:numPr>
-          <w:ilvl w:val="0"/>
-          <w:numId w:val="2"/>
-        </w:numPr>
-      </w:pPr>
-      <w:r>
-        <w:t>[[PERSON_36]] – „k [[PERSON_36]]“, „s [[PERSON_36]]“</w:t>
-      </w:r>
-    </w:p>
-    <w:p>
-      <w:pPr>
-        <w:numPr>
-          <w:ilvl w:val="0"/>
-          <w:numId w:val="2"/>
-        </w:numPr>
-      </w:pPr>
-      <w:r>
-        <w:t>[[PERSON_37]] – „pro [[PERSON_38]]“, „o [[PERSON_39]]“</w:t>
-      </w:r>
-    </w:p>
-    <w:p>
-      <w:pPr>
-        <w:numPr>
-          <w:ilvl w:val="0"/>
-          <w:numId w:val="2"/>
-        </w:numPr>
-      </w:pPr>
-      <w:r>
-        <w:t>[[PERSON_40]] – „k [[PERSON_40]]“, „o [[PERSON_40]]“</w:t>
-      </w:r>
-    </w:p>
-    <w:p>
-      <w:pPr>
-        <w:numPr>
-          <w:ilvl w:val="0"/>
-          <w:numId w:val="2"/>
-        </w:numPr>
-      </w:pPr>
-      <w:r>
-        <w:t>[[PERSON_41]] – „o [[PERSON_41]]“, „s [[PERSON_41]]“</w:t>
-      </w:r>
-    </w:p>
-    <w:p>
-      <w:pPr>
-        <w:numPr>
-          <w:ilvl w:val="0"/>
-          <w:numId w:val="2"/>
-        </w:numPr>
-      </w:pPr>
-      <w:r>
-        <w:t>[[PERSON_42]] – „s [[PERSON_42]]“, „o [[PERSON_42]]“</w:t>
-      </w:r>
-    </w:p>
-    <w:p>
-      <w:pPr>
-        <w:numPr>
-          <w:ilvl w:val="0"/>
-          <w:numId w:val="2"/>
-        </w:numPr>
-      </w:pPr>
-      <w:r>
-        <w:t>[[PERSON_43]] – „s [[PERSON_43]]“, „o [[PERSON_43]]“</w:t>
-      </w:r>
-    </w:p>
-    <w:p>
-      <w:pPr>
-        <w:numPr>
-          <w:ilvl w:val="0"/>
-          <w:numId w:val="2"/>
-        </w:numPr>
-      </w:pPr>
-      <w:r>
-        <w:t>[[PERSON_44]] – „u [[PERSON_44]]“, „o [[PERSON_44]]“</w:t>
-      </w:r>
-    </w:p>
-    <w:p>
-      <w:pPr>
-        <w:numPr>
-          <w:ilvl w:val="0"/>
-          <w:numId w:val="2"/>
-        </w:numPr>
-      </w:pPr>
-      <w:r>
-        <w:t>[[PERSON_45]] – „se [[PERSON_45]]“, „o [[PERSON_45]]“</w:t>
-      </w:r>
-    </w:p>
-    <w:p>
-      <w:pPr>
-        <w:numPr>
-          <w:ilvl w:val="0"/>
-          <w:numId w:val="2"/>
-        </w:numPr>
-      </w:pPr>
-      <w:r>
-        <w:t>[[PERSON_46]] – „o [[PERSON_46]]“, „s [[PERSON_46]]“</w:t>
-      </w:r>
-    </w:p>
-    <w:p>
-      <w:pPr>
-        <w:numPr>
-          <w:ilvl w:val="0"/>
-          <w:numId w:val="2"/>
-        </w:numPr>
-      </w:pPr>
-      <w:r>
-        <w:t>[[PERSON_47]] – „k [[PERSON_47]]“, „o [[PERSON_47]]“</w:t>
+        <w:t>[[PERSON_35]] – „k [[PERSON_35]]“, „s [[PERSON_35]]“</w:t>
+      </w:r>
+    </w:p>
+    <w:p>
+      <w:pPr>
+        <w:numPr>
+          <w:ilvl w:val="0"/>
+          <w:numId w:val="2"/>
+        </w:numPr>
+      </w:pPr>
+      <w:r>
+        <w:t>[[PERSON_36]] – „pro [[PERSON_36]]“, „o [[PERSON_36]]“</w:t>
+      </w:r>
+    </w:p>
+    <w:p>
+      <w:pPr>
+        <w:numPr>
+          <w:ilvl w:val="0"/>
+          <w:numId w:val="2"/>
+        </w:numPr>
+      </w:pPr>
+      <w:r>
+        <w:t>[[PERSON_37]] – „k [[PERSON_37]]“, „o [[PERSON_37]]“</w:t>
+      </w:r>
+    </w:p>
+    <w:p>
+      <w:pPr>
+        <w:numPr>
+          <w:ilvl w:val="0"/>
+          <w:numId w:val="2"/>
+        </w:numPr>
+      </w:pPr>
+      <w:r>
+        <w:t>[[PERSON_38]] – „o [[PERSON_38]]“, „s [[PERSON_38]]“</w:t>
+      </w:r>
+    </w:p>
+    <w:p>
+      <w:pPr>
+        <w:numPr>
+          <w:ilvl w:val="0"/>
+          <w:numId w:val="2"/>
+        </w:numPr>
+      </w:pPr>
+      <w:r>
+        <w:t>[[PERSON_39]] – „s [[PERSON_39]]“, „o [[PERSON_39]]“</w:t>
+      </w:r>
+    </w:p>
+    <w:p>
+      <w:pPr>
+        <w:numPr>
+          <w:ilvl w:val="0"/>
+          <w:numId w:val="2"/>
+        </w:numPr>
+      </w:pPr>
+      <w:r>
+        <w:t>[[PERSON_40]] – „s [[PERSON_40]]“, „o [[PERSON_40]]“</w:t>
+      </w:r>
+    </w:p>
+    <w:p>
+      <w:pPr>
+        <w:numPr>
+          <w:ilvl w:val="0"/>
+          <w:numId w:val="2"/>
+        </w:numPr>
+      </w:pPr>
+      <w:r>
+        <w:t>[[PERSON_41]] – „u [[PERSON_41]]“, „o [[PERSON_41]]“</w:t>
+      </w:r>
+    </w:p>
+    <w:p>
+      <w:pPr>
+        <w:numPr>
+          <w:ilvl w:val="0"/>
+          <w:numId w:val="2"/>
+        </w:numPr>
+      </w:pPr>
+      <w:r>
+        <w:t>[[PERSON_42]] – „se [[PERSON_42]]“, „o [[PERSON_42]]“</w:t>
+      </w:r>
+    </w:p>
+    <w:p>
+      <w:pPr>
+        <w:numPr>
+          <w:ilvl w:val="0"/>
+          <w:numId w:val="2"/>
+        </w:numPr>
+      </w:pPr>
+      <w:r>
+        <w:t>[[PERSON_43]] – „o [[PERSON_43]]“, „s [[PERSON_43]]“</w:t>
+      </w:r>
+    </w:p>
+    <w:p>
+      <w:pPr>
+        <w:numPr>
+          <w:ilvl w:val="0"/>
+          <w:numId w:val="2"/>
+        </w:numPr>
+      </w:pPr>
+      <w:r>
+        <w:t>[[PERSON_44]] – „k [[PERSON_44]]“, „o [[PERSON_44]]“</w:t>
+      </w:r>
+    </w:p>
+    <w:p>
+      <w:pPr>
+        <w:numPr>
+          <w:ilvl w:val="0"/>
+          <w:numId w:val="2"/>
+        </w:numPr>
+      </w:pPr>
+      <w:r>
+        <w:t>[[PERSON_45]] – „o [[PERSON_45]]“, „s [[PERSON_45]]“</w:t>
+      </w:r>
+    </w:p>
+    <w:p>
+      <w:pPr>
+        <w:numPr>
+          <w:ilvl w:val="0"/>
+          <w:numId w:val="2"/>
+        </w:numPr>
+      </w:pPr>
+      <w:r>
+        <w:t>[[PERSON_46]] – „s [[PERSON_46]]“, „o [[PERSON_46]]“</w:t>
+      </w:r>
+    </w:p>
+    <w:p>
+      <w:pPr>
+        <w:numPr>
+          <w:ilvl w:val="0"/>
+          <w:numId w:val="2"/>
+        </w:numPr>
+      </w:pPr>
+      <w:r>
+        <w:t>[[PERSON_47]] – „s [[PERSON_47]]“, „o [[PERSON_47]]“</w:t>
       </w:r>
     </w:p>
     <w:p>
@@ -565,51 +598,18 @@
         </w:numPr>
       </w:pPr>
       <w:r>
-        <w:t>[[PERSON_50]] – „s [[PERSON_50]]“, „o [[PERSON_50]]“</w:t>
-      </w:r>
-    </w:p>
-    <w:p>
-      <w:pPr>
-        <w:numPr>
-          <w:ilvl w:val="0"/>
-          <w:numId w:val="2"/>
-        </w:numPr>
-      </w:pPr>
-      <w:r>
-        <w:t>[[PERSON_51]] – „o [[PERSON_51]]“, „s [[PERSON_51]]“</w:t>
-      </w:r>
-    </w:p>
-    <w:p>
-      <w:pPr>
-        <w:numPr>
-          <w:ilvl w:val="0"/>
-          <w:numId w:val="2"/>
-        </w:numPr>
-      </w:pPr>
-      <w:r>
-        <w:t>[[PERSON_52]] – „s [[PERSON_52]]“, „o [[PERSON_52]]“</w:t>
-      </w:r>
-    </w:p>
-    <w:p>
-      <w:pPr>
-        <w:numPr>
-          <w:ilvl w:val="0"/>
-          <w:numId w:val="2"/>
-        </w:numPr>
-      </w:pPr>
-      <w:r>
-        <w:t>[[PERSON_53]] – „o [[PERSON_53]]“, „s [[PERSON_53]]“</w:t>
-      </w:r>
-    </w:p>
-    <w:p>
-      <w:pPr>
-        <w:numPr>
-          <w:ilvl w:val="0"/>
-          <w:numId w:val="2"/>
-        </w:numPr>
-      </w:pPr>
-      <w:r>
-        <w:t>[[PERSON_54]] – „s [[PERSON_54]]“, „o [[PERSON_54]]“</w:t>
+        <w:t>[[PERSON_50]] – „o [[PERSON_50]]“, „s [[PERSON_50]]“</w:t>
+      </w:r>
+    </w:p>
+    <w:p>
+      <w:pPr>
+        <w:numPr>
+          <w:ilvl w:val="0"/>
+          <w:numId w:val="2"/>
+        </w:numPr>
+      </w:pPr>
+      <w:r>
+        <w:t>[[PERSON_51]] – „s [[PERSON_51]]“, „o [[PERSON_51]]“</w:t>
       </w:r>
     </w:p>
     <w:p/>

--- a/smlouva21_anon.docx
+++ b/smlouva21_anon.docx
@@ -48,172 +48,161 @@
         </w:numPr>
       </w:pPr>
       <w:r>
-        <w:t>[[PERSON_1]] – „s [[PERSON_1]]“, „o [[PERSON_1]]“</w:t>
-      </w:r>
-    </w:p>
-    <w:p>
-      <w:pPr>
-        <w:numPr>
-          <w:ilvl w:val="0"/>
-          <w:numId w:val="1"/>
-        </w:numPr>
-      </w:pPr>
-      <w:r>
-        <w:t>[[PERSON_2]] – „k Evě Marečkové“, „u [[PERSON_2]]“</w:t>
-      </w:r>
-    </w:p>
-    <w:p>
-      <w:pPr>
-        <w:numPr>
-          <w:ilvl w:val="0"/>
-          <w:numId w:val="1"/>
-        </w:numPr>
-      </w:pPr>
-      <w:r>
-        <w:t>[[PERSON_3]] – „pro [[PERSON_3]]“, „s [[PERSON_3]]“</w:t>
-      </w:r>
-    </w:p>
-    <w:p>
-      <w:pPr>
-        <w:numPr>
-          <w:ilvl w:val="0"/>
-          <w:numId w:val="1"/>
-        </w:numPr>
-      </w:pPr>
-      <w:r>
-        <w:t>[[PERSON_4]] – „s [[PERSON_4]]“, „o [[PERSON_4]]“</w:t>
-      </w:r>
-    </w:p>
-    <w:p>
-      <w:pPr>
-        <w:numPr>
-          <w:ilvl w:val="0"/>
-          <w:numId w:val="1"/>
-        </w:numPr>
-      </w:pPr>
-      <w:r>
-        <w:t>[[PERSON_5]] – „u [[PERSON_5]]“, „k [[PERSON_5]]“</w:t>
-      </w:r>
-    </w:p>
-    <w:p>
-      <w:pPr>
-        <w:numPr>
-          <w:ilvl w:val="0"/>
-          <w:numId w:val="1"/>
-        </w:numPr>
-      </w:pPr>
-      <w:r>
-        <w:t>[[PERSON_6]] – „o [[PERSON_6]]“, „se [[PERSON_6]]“</w:t>
-      </w:r>
-    </w:p>
-    <w:p>
-      <w:pPr>
-        <w:numPr>
-          <w:ilvl w:val="0"/>
-          <w:numId w:val="1"/>
-        </w:numPr>
-      </w:pPr>
-      <w:r>
-        <w:t>[[PERSON_7]] – „k [[PERSON_7]]“, „u [[PERSON_7]]“</w:t>
-      </w:r>
-    </w:p>
-    <w:p>
-      <w:pPr>
-        <w:numPr>
-          <w:ilvl w:val="0"/>
-          <w:numId w:val="1"/>
-        </w:numPr>
-      </w:pPr>
-      <w:r>
-        <w:t>[[PERSON_8]] – „s [[PERSON_8]]“, „o [[PERSON_8]]“</w:t>
-      </w:r>
-    </w:p>
-    <w:p>
-      <w:pPr>
-        <w:numPr>
-          <w:ilvl w:val="0"/>
-          <w:numId w:val="1"/>
-        </w:numPr>
-      </w:pPr>
-      <w:r>
-        <w:t>[[PERSON_9]] – „u [[PERSON_9]]“, „s [[PERSON_9]]“</w:t>
-      </w:r>
-    </w:p>
-    <w:p>
-      <w:pPr>
-        <w:numPr>
-          <w:ilvl w:val="0"/>
-          <w:numId w:val="1"/>
-        </w:numPr>
-      </w:pPr>
-      <w:r>
-        <w:t>[[PERSON_10]] – „s [[PERSON_10]]“, „k [[PERSON_10]]“</w:t>
-      </w:r>
-    </w:p>
-    <w:p>
-      <w:pPr>
-        <w:numPr>
-          <w:ilvl w:val="0"/>
-          <w:numId w:val="1"/>
-        </w:numPr>
-      </w:pPr>
-      <w:r>
-        <w:t>[[PERSON_11]] – „s [[PERSON_11]]“, „o [[PERSON_11]]“</w:t>
-      </w:r>
-    </w:p>
-    <w:p>
-      <w:pPr>
-        <w:numPr>
-          <w:ilvl w:val="0"/>
-          <w:numId w:val="1"/>
-        </w:numPr>
-      </w:pPr>
-      <w:r>
-        <w:t>[[PERSON_12]] – „ke [[PERSON_12]]“, „o [[PERSON_12]]“</w:t>
-      </w:r>
-    </w:p>
-    <w:p>
-      <w:pPr>
-        <w:numPr>
-          <w:ilvl w:val="0"/>
-          <w:numId w:val="1"/>
-        </w:numPr>
-      </w:pPr>
-      <w:r>
-        <w:t>[[PERSON_13]] – „o [[PERSON_13]]“, „s [[PERSON_13]]“</w:t>
-      </w:r>
-    </w:p>
-    <w:p>
-      <w:pPr>
-        <w:numPr>
-          <w:ilvl w:val="0"/>
-          <w:numId w:val="1"/>
-        </w:numPr>
-      </w:pPr>
-      <w:r>
-        <w:t>[[PERSON_14]] – „u [[PERSON_14]]“, „s [[PERSON_14]]“</w:t>
-      </w:r>
-    </w:p>
-    <w:p>
-      <w:pPr>
-        <w:numPr>
-          <w:ilvl w:val="0"/>
-          <w:numId w:val="1"/>
-        </w:numPr>
-      </w:pPr>
-      <w:r>
-        <w:t>[[PERSON_15]] – „ke [[PERSON_15]]“, „o [[PERSON_15]]“</w:t>
-      </w:r>
-    </w:p>
-    <w:p>
-      <w:pPr>
-        <w:numPr>
-          <w:ilvl w:val="0"/>
-          <w:numId w:val="1"/>
-        </w:numPr>
-      </w:pPr>
-      <w:r>
-        <w:t>[[PERSON_16]] – „s [[PERSON_16]]“, „o [[PERSON_16]]“</w:t>
+        <w:t>[[PERSON_1]] – „s [[PERSON_2]]“, „o [[PERSON_1]]“</w:t>
+      </w:r>
+    </w:p>
+    <w:p>
+      <w:pPr>
+        <w:numPr>
+          <w:ilvl w:val="0"/>
+          <w:numId w:val="1"/>
+        </w:numPr>
+      </w:pPr>
+      <w:r>
+        <w:t>[[PERSON_3]] – „k Evě Marečkové“, „u [[PERSON_3]]“</w:t>
+      </w:r>
+    </w:p>
+    <w:p>
+      <w:pPr>
+        <w:numPr>
+          <w:ilvl w:val="0"/>
+          <w:numId w:val="1"/>
+        </w:numPr>
+      </w:pPr>
+      <w:r>
+        <w:t>[[PERSON_4]] – „pro [[PERSON_4]]“, „s [[PERSON_4]]“</w:t>
+      </w:r>
+    </w:p>
+    <w:p>
+      <w:pPr>
+        <w:numPr>
+          <w:ilvl w:val="0"/>
+          <w:numId w:val="1"/>
+        </w:numPr>
+      </w:pPr>
+      <w:r>
+        <w:t>[[PERSON_5]] – „s [[PERSON_5]]“, „o [[PERSON_5]]“</w:t>
+      </w:r>
+    </w:p>
+    <w:p>
+      <w:pPr>
+        <w:numPr>
+          <w:ilvl w:val="0"/>
+          <w:numId w:val="1"/>
+        </w:numPr>
+      </w:pPr>
+      <w:r>
+        <w:t>[[PERSON_6]] – „u [[PERSON_6]]“, „k [[PERSON_6]]“</w:t>
+      </w:r>
+    </w:p>
+    <w:p>
+      <w:pPr>
+        <w:numPr>
+          <w:ilvl w:val="0"/>
+          <w:numId w:val="1"/>
+        </w:numPr>
+      </w:pPr>
+      <w:r>
+        <w:t>[[PERSON_7]] – „o [[PERSON_7]]“, „se [[PERSON_7]]“</w:t>
+      </w:r>
+    </w:p>
+    <w:p>
+      <w:pPr>
+        <w:numPr>
+          <w:ilvl w:val="0"/>
+          <w:numId w:val="1"/>
+        </w:numPr>
+      </w:pPr>
+      <w:r>
+        <w:t>[[PERSON_8]] – „k [[PERSON_8]]“, „u [[PERSON_8]]“</w:t>
+      </w:r>
+    </w:p>
+    <w:p>
+      <w:pPr>
+        <w:numPr>
+          <w:ilvl w:val="0"/>
+          <w:numId w:val="1"/>
+        </w:numPr>
+      </w:pPr>
+      <w:r>
+        <w:t>[[PERSON_9]] – „s [[PERSON_9]]“, „o [[PERSON_9]]“</w:t>
+      </w:r>
+    </w:p>
+    <w:p>
+      <w:pPr>
+        <w:numPr>
+          <w:ilvl w:val="0"/>
+          <w:numId w:val="1"/>
+        </w:numPr>
+      </w:pPr>
+      <w:r>
+        <w:t>[[PERSON_10]] – „u [[PERSON_10]]“, „s [[PERSON_10]]“</w:t>
+      </w:r>
+    </w:p>
+    <w:p>
+      <w:pPr>
+        <w:numPr>
+          <w:ilvl w:val="0"/>
+          <w:numId w:val="1"/>
+        </w:numPr>
+      </w:pPr>
+      <w:r>
+        <w:t>[[PERSON_11]] – „s [[PERSON_11]]“, „k [[PERSON_11]]“</w:t>
+      </w:r>
+    </w:p>
+    <w:p>
+      <w:pPr>
+        <w:numPr>
+          <w:ilvl w:val="0"/>
+          <w:numId w:val="1"/>
+        </w:numPr>
+      </w:pPr>
+      <w:r>
+        <w:t>[[PERSON_12]] – „s [[PERSON_12]]“, „o [[PERSON_12]]“</w:t>
+      </w:r>
+    </w:p>
+    <w:p>
+      <w:pPr>
+        <w:numPr>
+          <w:ilvl w:val="0"/>
+          <w:numId w:val="1"/>
+        </w:numPr>
+      </w:pPr>
+      <w:r>
+        <w:t>[[PERSON_13]] – „ke [[PERSON_13]]“, „o [[PERSON_13]]“</w:t>
+      </w:r>
+    </w:p>
+    <w:p>
+      <w:pPr>
+        <w:numPr>
+          <w:ilvl w:val="0"/>
+          <w:numId w:val="1"/>
+        </w:numPr>
+      </w:pPr>
+      <w:r>
+        <w:t>[[PERSON_14]] – „o [[PERSON_14]]“, „s [[PERSON_14]]“</w:t>
+      </w:r>
+    </w:p>
+    <w:p>
+      <w:pPr>
+        <w:numPr>
+          <w:ilvl w:val="0"/>
+          <w:numId w:val="1"/>
+        </w:numPr>
+      </w:pPr>
+      <w:r>
+        <w:t>[[PERSON_15]] – „u [[PERSON_15]]“, „s [[PERSON_15]]“</w:t>
+      </w:r>
+    </w:p>
+    <w:p>
+      <w:pPr>
+        <w:numPr>
+          <w:ilvl w:val="0"/>
+          <w:numId w:val="1"/>
+        </w:numPr>
+      </w:pPr>
+      <w:r>
+        <w:t>[[PERSON_16]] – „ke [[PERSON_16]]“, „o [[PERSON_16]]“</w:t>
       </w:r>
     </w:p>
     <w:p>
@@ -235,84 +224,95 @@
         </w:numPr>
       </w:pPr>
       <w:r>
-        <w:t>[[PERSON_18]] – „k [[PERSON_18]]“, „od [[PERSON_18]]“</w:t>
-      </w:r>
-    </w:p>
-    <w:p>
-      <w:pPr>
-        <w:numPr>
-          <w:ilvl w:val="0"/>
-          <w:numId w:val="1"/>
-        </w:numPr>
-      </w:pPr>
-      <w:r>
-        <w:t>[[PERSON_19]] – „o [[PERSON_19]]“, „s [[PERSON_19]]“</w:t>
-      </w:r>
-    </w:p>
-    <w:p>
-      <w:pPr>
-        <w:numPr>
-          <w:ilvl w:val="0"/>
-          <w:numId w:val="1"/>
-        </w:numPr>
-      </w:pPr>
-      <w:r>
-        <w:t>[[PERSON_20]] – „o [[PERSON_20]]“, „se [[PERSON_20]]“</w:t>
-      </w:r>
-    </w:p>
-    <w:p>
-      <w:pPr>
-        <w:numPr>
-          <w:ilvl w:val="0"/>
-          <w:numId w:val="1"/>
-        </w:numPr>
-      </w:pPr>
-      <w:r>
-        <w:t>[[PERSON_21]] – „s [[PERSON_21]]“, „u [[PERSON_21]]“</w:t>
-      </w:r>
-    </w:p>
-    <w:p>
-      <w:pPr>
-        <w:numPr>
-          <w:ilvl w:val="0"/>
-          <w:numId w:val="1"/>
-        </w:numPr>
-      </w:pPr>
-      <w:r>
-        <w:t>[[PERSON_22]] – „o [[PERSON_22]]“, „s [[PERSON_22]]“</w:t>
-      </w:r>
-    </w:p>
-    <w:p>
-      <w:pPr>
-        <w:numPr>
-          <w:ilvl w:val="0"/>
-          <w:numId w:val="1"/>
-        </w:numPr>
-      </w:pPr>
-      <w:r>
-        <w:t>[[PERSON_23]] – „k [[PERSON_23]]“, „o [[PERSON_23]]“</w:t>
-      </w:r>
-    </w:p>
-    <w:p>
-      <w:pPr>
-        <w:numPr>
-          <w:ilvl w:val="0"/>
-          <w:numId w:val="1"/>
-        </w:numPr>
-      </w:pPr>
-      <w:r>
-        <w:t>[[PERSON_24]] – „se [[PERSON_24]]“, „o Soně Mikulkové“</w:t>
-      </w:r>
-    </w:p>
-    <w:p>
-      <w:pPr>
-        <w:numPr>
-          <w:ilvl w:val="0"/>
-          <w:numId w:val="1"/>
-        </w:numPr>
-      </w:pPr>
-      <w:r>
-        <w:t>[[PERSON_25]] – „o [[PERSON_25]]“, „s [[PERSON_25]]“</w:t>
+        <w:t>[[PERSON_18]] – „s [[PERSON_18]]“, „o [[PERSON_18]]“</w:t>
+      </w:r>
+    </w:p>
+    <w:p>
+      <w:pPr>
+        <w:numPr>
+          <w:ilvl w:val="0"/>
+          <w:numId w:val="1"/>
+        </w:numPr>
+      </w:pPr>
+      <w:r>
+        <w:t>[[PERSON_19]] – „k [[PERSON_19]]“, „od [[PERSON_19]]“</w:t>
+      </w:r>
+    </w:p>
+    <w:p>
+      <w:pPr>
+        <w:numPr>
+          <w:ilvl w:val="0"/>
+          <w:numId w:val="1"/>
+        </w:numPr>
+      </w:pPr>
+      <w:r>
+        <w:t>[[PERSON_20]] – „o [[PERSON_20]]“, „s [[PERSON_20]]“</w:t>
+      </w:r>
+    </w:p>
+    <w:p>
+      <w:pPr>
+        <w:numPr>
+          <w:ilvl w:val="0"/>
+          <w:numId w:val="1"/>
+        </w:numPr>
+      </w:pPr>
+      <w:r>
+        <w:t>[[PERSON_21]] – „o [[PERSON_21]]“, „se [[PERSON_21]]“</w:t>
+      </w:r>
+    </w:p>
+    <w:p>
+      <w:pPr>
+        <w:numPr>
+          <w:ilvl w:val="0"/>
+          <w:numId w:val="1"/>
+        </w:numPr>
+      </w:pPr>
+      <w:r>
+        <w:t>[[PERSON_22]] – „s [[PERSON_22]]“, „u [[PERSON_22]]“</w:t>
+      </w:r>
+    </w:p>
+    <w:p>
+      <w:pPr>
+        <w:numPr>
+          <w:ilvl w:val="0"/>
+          <w:numId w:val="1"/>
+        </w:numPr>
+      </w:pPr>
+      <w:r>
+        <w:t>[[PERSON_23]] – „o [[PERSON_23]]“, „s [[PERSON_23]]“</w:t>
+      </w:r>
+    </w:p>
+    <w:p>
+      <w:pPr>
+        <w:numPr>
+          <w:ilvl w:val="0"/>
+          <w:numId w:val="1"/>
+        </w:numPr>
+      </w:pPr>
+      <w:r>
+        <w:t>[[PERSON_24]] – „k [[PERSON_24]]“, „o [[PERSON_24]]“</w:t>
+      </w:r>
+    </w:p>
+    <w:p>
+      <w:pPr>
+        <w:numPr>
+          <w:ilvl w:val="0"/>
+          <w:numId w:val="1"/>
+        </w:numPr>
+      </w:pPr>
+      <w:r>
+        <w:t>[[PERSON_25]] – „se [[PERSON_25]]“, „o Soně Mikulkové“</w:t>
+      </w:r>
+    </w:p>
+    <w:p>
+      <w:pPr>
+        <w:numPr>
+          <w:ilvl w:val="0"/>
+          <w:numId w:val="1"/>
+        </w:numPr>
+      </w:pPr>
+      <w:r>
+        <w:t>[[PERSON_26]] – „o [[PERSON_26]]“, „s [[PERSON_26]]“</w:t>
       </w:r>
     </w:p>
     <w:p>
@@ -345,260 +345,205 @@
         </w:numPr>
       </w:pPr>
       <w:r>
-        <w:t>[[PERSON_26]] – „s [[PERSON_26]]“, „o [[PERSON_26]]“</w:t>
-      </w:r>
-    </w:p>
-    <w:p>
-      <w:pPr>
-        <w:numPr>
-          <w:ilvl w:val="0"/>
-          <w:numId w:val="2"/>
-        </w:numPr>
-      </w:pPr>
-      <w:r>
-        <w:t>[[PERSON_27]] – „k [[PERSON_27]]“, „s [[PERSON_27]]“</w:t>
-      </w:r>
-    </w:p>
-    <w:p>
-      <w:pPr>
-        <w:numPr>
-          <w:ilvl w:val="0"/>
-          <w:numId w:val="2"/>
-        </w:numPr>
-      </w:pPr>
-      <w:r>
-        <w:t>[[PERSON_28]] – „s [[PERSON_28]]“, „o [[PERSON_28]]“</w:t>
-      </w:r>
-    </w:p>
-    <w:p>
-      <w:pPr>
-        <w:numPr>
-          <w:ilvl w:val="0"/>
-          <w:numId w:val="2"/>
-        </w:numPr>
-      </w:pPr>
-      <w:r>
-        <w:t>[[PERSON_29]] – „od [[PERSON_29]]“, „s [[PERSON_29]]“</w:t>
-      </w:r>
-    </w:p>
-    <w:p>
-      <w:pPr>
-        <w:numPr>
-          <w:ilvl w:val="0"/>
-          <w:numId w:val="2"/>
-        </w:numPr>
-      </w:pPr>
-      <w:r>
-        <w:t>[[PERSON_30]] – „k [[PERSON_31]]“, „o [[PERSON_31]]“</w:t>
-      </w:r>
-    </w:p>
-    <w:p>
-      <w:pPr>
-        <w:numPr>
-          <w:ilvl w:val="0"/>
-          <w:numId w:val="2"/>
-        </w:numPr>
-      </w:pPr>
-      <w:r>
-        <w:t>[[PERSON_32]] – „o [[PERSON_32]]“, „s [[PERSON_32]]“</w:t>
-      </w:r>
-    </w:p>
-    <w:p>
-      <w:pPr>
-        <w:numPr>
-          <w:ilvl w:val="0"/>
-          <w:numId w:val="2"/>
-        </w:numPr>
-      </w:pPr>
-      <w:r>
-        <w:t>[[PERSON_33]] – „s [[PERSON_33]]“, „o [[PERSON_33]]“</w:t>
-      </w:r>
-    </w:p>
-    <w:p>
-      <w:pPr>
-        <w:numPr>
-          <w:ilvl w:val="0"/>
-          <w:numId w:val="2"/>
-        </w:numPr>
-      </w:pPr>
-      <w:r>
-        <w:t>[[PERSON_34]] – „s [[PERSON_34]]“, „o [[PERSON_34]]“</w:t>
-      </w:r>
-    </w:p>
-    <w:p>
-      <w:pPr>
-        <w:numPr>
-          <w:ilvl w:val="0"/>
-          <w:numId w:val="2"/>
-        </w:numPr>
-      </w:pPr>
-      <w:r>
-        <w:t>[[PERSON_35]] – „k [[PERSON_35]]“, „s [[PERSON_35]]“</w:t>
-      </w:r>
-    </w:p>
-    <w:p>
-      <w:pPr>
-        <w:numPr>
-          <w:ilvl w:val="0"/>
-          <w:numId w:val="2"/>
-        </w:numPr>
-      </w:pPr>
-      <w:r>
-        <w:t>[[PERSON_36]] – „pro [[PERSON_36]]“, „o [[PERSON_36]]“</w:t>
-      </w:r>
-    </w:p>
-    <w:p>
-      <w:pPr>
-        <w:numPr>
-          <w:ilvl w:val="0"/>
-          <w:numId w:val="2"/>
-        </w:numPr>
-      </w:pPr>
-      <w:r>
-        <w:t>[[PERSON_37]] – „k [[PERSON_37]]“, „o [[PERSON_37]]“</w:t>
-      </w:r>
-    </w:p>
-    <w:p>
-      <w:pPr>
-        <w:numPr>
-          <w:ilvl w:val="0"/>
-          <w:numId w:val="2"/>
-        </w:numPr>
-      </w:pPr>
-      <w:r>
-        <w:t>[[PERSON_38]] – „o [[PERSON_38]]“, „s [[PERSON_38]]“</w:t>
-      </w:r>
-    </w:p>
-    <w:p>
-      <w:pPr>
-        <w:numPr>
-          <w:ilvl w:val="0"/>
-          <w:numId w:val="2"/>
-        </w:numPr>
-      </w:pPr>
-      <w:r>
-        <w:t>[[PERSON_39]] – „s [[PERSON_39]]“, „o [[PERSON_39]]“</w:t>
-      </w:r>
-    </w:p>
-    <w:p>
-      <w:pPr>
-        <w:numPr>
-          <w:ilvl w:val="0"/>
-          <w:numId w:val="2"/>
-        </w:numPr>
-      </w:pPr>
-      <w:r>
-        <w:t>[[PERSON_40]] – „s [[PERSON_40]]“, „o [[PERSON_40]]“</w:t>
-      </w:r>
-    </w:p>
-    <w:p>
-      <w:pPr>
-        <w:numPr>
-          <w:ilvl w:val="0"/>
-          <w:numId w:val="2"/>
-        </w:numPr>
-      </w:pPr>
-      <w:r>
-        <w:t>[[PERSON_41]] – „u [[PERSON_41]]“, „o [[PERSON_41]]“</w:t>
-      </w:r>
-    </w:p>
-    <w:p>
-      <w:pPr>
-        <w:numPr>
-          <w:ilvl w:val="0"/>
-          <w:numId w:val="2"/>
-        </w:numPr>
-      </w:pPr>
-      <w:r>
-        <w:t>[[PERSON_42]] – „se [[PERSON_42]]“, „o [[PERSON_42]]“</w:t>
-      </w:r>
-    </w:p>
-    <w:p>
-      <w:pPr>
-        <w:numPr>
-          <w:ilvl w:val="0"/>
-          <w:numId w:val="2"/>
-        </w:numPr>
-      </w:pPr>
-      <w:r>
-        <w:t>[[PERSON_43]] – „o [[PERSON_43]]“, „s [[PERSON_43]]“</w:t>
-      </w:r>
-    </w:p>
-    <w:p>
-      <w:pPr>
-        <w:numPr>
-          <w:ilvl w:val="0"/>
-          <w:numId w:val="2"/>
-        </w:numPr>
-      </w:pPr>
-      <w:r>
-        <w:t>[[PERSON_44]] – „k [[PERSON_44]]“, „o [[PERSON_44]]“</w:t>
-      </w:r>
-    </w:p>
-    <w:p>
-      <w:pPr>
-        <w:numPr>
-          <w:ilvl w:val="0"/>
-          <w:numId w:val="2"/>
-        </w:numPr>
-      </w:pPr>
-      <w:r>
-        <w:t>[[PERSON_45]] – „o [[PERSON_45]]“, „s [[PERSON_45]]“</w:t>
-      </w:r>
-    </w:p>
-    <w:p>
-      <w:pPr>
-        <w:numPr>
-          <w:ilvl w:val="0"/>
-          <w:numId w:val="2"/>
-        </w:numPr>
-      </w:pPr>
-      <w:r>
-        <w:t>[[PERSON_46]] – „s [[PERSON_46]]“, „o [[PERSON_46]]“</w:t>
-      </w:r>
-    </w:p>
-    <w:p>
-      <w:pPr>
-        <w:numPr>
-          <w:ilvl w:val="0"/>
-          <w:numId w:val="2"/>
-        </w:numPr>
-      </w:pPr>
-      <w:r>
-        <w:t>[[PERSON_47]] – „s [[PERSON_47]]“, „o [[PERSON_47]]“</w:t>
-      </w:r>
-    </w:p>
-    <w:p>
-      <w:pPr>
-        <w:numPr>
-          <w:ilvl w:val="0"/>
-          <w:numId w:val="2"/>
-        </w:numPr>
-      </w:pPr>
-      <w:r>
-        <w:t>[[PERSON_48]] – „o [[PERSON_48]]“, „s [[PERSON_48]]“</w:t>
-      </w:r>
-    </w:p>
-    <w:p>
-      <w:pPr>
-        <w:numPr>
-          <w:ilvl w:val="0"/>
-          <w:numId w:val="2"/>
-        </w:numPr>
-      </w:pPr>
-      <w:r>
-        <w:t>[[PERSON_49]] – „s [[PERSON_49]]“, „o [[PERSON_49]]“</w:t>
-      </w:r>
-    </w:p>
-    <w:p>
-      <w:pPr>
-        <w:numPr>
-          <w:ilvl w:val="0"/>
-          <w:numId w:val="2"/>
-        </w:numPr>
-      </w:pPr>
-      <w:r>
-        <w:t>[[PERSON_50]] – „o [[PERSON_50]]“, „s [[PERSON_50]]“</w:t>
+        <w:t>[[PERSON_27]] – „s [[PERSON_27]]“, „o [[PERSON_27]]“</w:t>
+      </w:r>
+    </w:p>
+    <w:p>
+      <w:pPr>
+        <w:numPr>
+          <w:ilvl w:val="0"/>
+          <w:numId w:val="2"/>
+        </w:numPr>
+      </w:pPr>
+      <w:r>
+        <w:t>[[PERSON_28]] – „k [[PERSON_29]]“, „s [[PERSON_28]]“</w:t>
+      </w:r>
+    </w:p>
+    <w:p>
+      <w:pPr>
+        <w:numPr>
+          <w:ilvl w:val="0"/>
+          <w:numId w:val="2"/>
+        </w:numPr>
+      </w:pPr>
+      <w:r>
+        <w:t>[[PERSON_30]] – „s [[PERSON_30]]“, „o [[PERSON_30]]“</w:t>
+      </w:r>
+    </w:p>
+    <w:p>
+      <w:pPr>
+        <w:numPr>
+          <w:ilvl w:val="0"/>
+          <w:numId w:val="2"/>
+        </w:numPr>
+      </w:pPr>
+      <w:r>
+        <w:t>[[PERSON_31]] – „od [[PERSON_32]]“, „s [[PERSON_31]]“</w:t>
+      </w:r>
+    </w:p>
+    <w:p>
+      <w:pPr>
+        <w:numPr>
+          <w:ilvl w:val="0"/>
+          <w:numId w:val="2"/>
+        </w:numPr>
+      </w:pPr>
+      <w:r>
+        <w:t>[[PERSON_33]] – „k [[PERSON_34]]“, „o [[PERSON_34]]“</w:t>
+      </w:r>
+    </w:p>
+    <w:p>
+      <w:pPr>
+        <w:numPr>
+          <w:ilvl w:val="0"/>
+          <w:numId w:val="2"/>
+        </w:numPr>
+      </w:pPr>
+      <w:r>
+        <w:t>[[PERSON_35]] – „o [[PERSON_35]]“, „s [[PERSON_35]]“</w:t>
+      </w:r>
+    </w:p>
+    <w:p>
+      <w:pPr>
+        <w:numPr>
+          <w:ilvl w:val="0"/>
+          <w:numId w:val="2"/>
+        </w:numPr>
+      </w:pPr>
+      <w:r>
+        <w:t>[[PERSON_36]] – „s [[PERSON_36]]“, „o [[PERSON_36]]“</w:t>
+      </w:r>
+    </w:p>
+    <w:p>
+      <w:pPr>
+        <w:numPr>
+          <w:ilvl w:val="0"/>
+          <w:numId w:val="2"/>
+        </w:numPr>
+      </w:pPr>
+      <w:r>
+        <w:t>[[PERSON_37]] – „s [[PERSON_37]]“, „o [[PERSON_37]]“</w:t>
+      </w:r>
+    </w:p>
+    <w:p>
+      <w:pPr>
+        <w:numPr>
+          <w:ilvl w:val="0"/>
+          <w:numId w:val="2"/>
+        </w:numPr>
+      </w:pPr>
+      <w:r>
+        <w:t>[[PERSON_38]] – „k [[PERSON_38]]“, „s [[PERSON_38]]“</w:t>
+      </w:r>
+    </w:p>
+    <w:p>
+      <w:pPr>
+        <w:numPr>
+          <w:ilvl w:val="0"/>
+          <w:numId w:val="2"/>
+        </w:numPr>
+      </w:pPr>
+      <w:r>
+        <w:t>[[PERSON_39]] – „pro [[PERSON_39]]“, „o [[PERSON_39]]“</w:t>
+      </w:r>
+    </w:p>
+    <w:p>
+      <w:pPr>
+        <w:numPr>
+          <w:ilvl w:val="0"/>
+          <w:numId w:val="2"/>
+        </w:numPr>
+      </w:pPr>
+      <w:r>
+        <w:t>[[PERSON_40]] – „k [[PERSON_40]]“, „o [[PERSON_40]]“</w:t>
+      </w:r>
+    </w:p>
+    <w:p>
+      <w:pPr>
+        <w:numPr>
+          <w:ilvl w:val="0"/>
+          <w:numId w:val="2"/>
+        </w:numPr>
+      </w:pPr>
+      <w:r>
+        <w:t>[[PERSON_41]] – „o [[PERSON_41]]“, „s [[PERSON_41]]“</w:t>
+      </w:r>
+    </w:p>
+    <w:p>
+      <w:pPr>
+        <w:numPr>
+          <w:ilvl w:val="0"/>
+          <w:numId w:val="2"/>
+        </w:numPr>
+      </w:pPr>
+      <w:r>
+        <w:t>[[PERSON_42]] – „s [[PERSON_42]]“, „o [[PERSON_42]]“</w:t>
+      </w:r>
+    </w:p>
+    <w:p>
+      <w:pPr>
+        <w:numPr>
+          <w:ilvl w:val="0"/>
+          <w:numId w:val="2"/>
+        </w:numPr>
+      </w:pPr>
+      <w:r>
+        <w:t>[[PERSON_43]] – „s [[PERSON_43]]“, „o [[PERSON_43]]“</w:t>
+      </w:r>
+    </w:p>
+    <w:p>
+      <w:pPr>
+        <w:numPr>
+          <w:ilvl w:val="0"/>
+          <w:numId w:val="2"/>
+        </w:numPr>
+      </w:pPr>
+      <w:r>
+        <w:t>[[PERSON_44]] – „u [[PERSON_45]]“, „o [[PERSON_44]]“</w:t>
+      </w:r>
+    </w:p>
+    <w:p>
+      <w:pPr>
+        <w:numPr>
+          <w:ilvl w:val="0"/>
+          <w:numId w:val="2"/>
+        </w:numPr>
+      </w:pPr>
+      <w:r>
+        <w:t>[[PERSON_46]] – „se [[PERSON_46]]“, „o [[PERSON_46]]“</w:t>
+      </w:r>
+    </w:p>
+    <w:p>
+      <w:pPr>
+        <w:numPr>
+          <w:ilvl w:val="0"/>
+          <w:numId w:val="2"/>
+        </w:numPr>
+      </w:pPr>
+      <w:r>
+        <w:t>[[PERSON_47]] – „o [[PERSON_47]]“, „s [[PERSON_47]]“</w:t>
+      </w:r>
+    </w:p>
+    <w:p>
+      <w:pPr>
+        <w:numPr>
+          <w:ilvl w:val="0"/>
+          <w:numId w:val="2"/>
+        </w:numPr>
+      </w:pPr>
+      <w:r>
+        <w:t>[[PERSON_48]] – „k [[PERSON_48]]“, „o [[PERSON_48]]“</w:t>
+      </w:r>
+    </w:p>
+    <w:p>
+      <w:pPr>
+        <w:numPr>
+          <w:ilvl w:val="0"/>
+          <w:numId w:val="2"/>
+        </w:numPr>
+      </w:pPr>
+      <w:r>
+        <w:t>[[PERSON_49]] – „o [[PERSON_50]]“, „s [[PERSON_49]]“</w:t>
       </w:r>
     </w:p>
     <w:p>
@@ -610,6 +555,61 @@
       </w:pPr>
       <w:r>
         <w:t>[[PERSON_51]] – „s [[PERSON_51]]“, „o [[PERSON_51]]“</w:t>
+      </w:r>
+    </w:p>
+    <w:p>
+      <w:pPr>
+        <w:numPr>
+          <w:ilvl w:val="0"/>
+          <w:numId w:val="2"/>
+        </w:numPr>
+      </w:pPr>
+      <w:r>
+        <w:t>[[PERSON_52]] – „s [[PERSON_52]]“, „o [[PERSON_52]]“</w:t>
+      </w:r>
+    </w:p>
+    <w:p>
+      <w:pPr>
+        <w:numPr>
+          <w:ilvl w:val="0"/>
+          <w:numId w:val="2"/>
+        </w:numPr>
+      </w:pPr>
+      <w:r>
+        <w:t>[[PERSON_53]] – „o [[PERSON_53]]“, „s [[PERSON_53]]“</w:t>
+      </w:r>
+    </w:p>
+    <w:p>
+      <w:pPr>
+        <w:numPr>
+          <w:ilvl w:val="0"/>
+          <w:numId w:val="2"/>
+        </w:numPr>
+      </w:pPr>
+      <w:r>
+        <w:t>[[PERSON_54]] – „s [[PERSON_54]]“, „o [[PERSON_54]]“</w:t>
+      </w:r>
+    </w:p>
+    <w:p>
+      <w:pPr>
+        <w:numPr>
+          <w:ilvl w:val="0"/>
+          <w:numId w:val="2"/>
+        </w:numPr>
+      </w:pPr>
+      <w:r>
+        <w:t>[[PERSON_55]] – „o [[PERSON_55]]“, „s [[PERSON_55]]“</w:t>
+      </w:r>
+    </w:p>
+    <w:p>
+      <w:pPr>
+        <w:numPr>
+          <w:ilvl w:val="0"/>
+          <w:numId w:val="2"/>
+        </w:numPr>
+      </w:pPr>
+      <w:r>
+        <w:t>[[PERSON_56]] – „s [[PERSON_56]]“, „o [[PERSON_56]]“</w:t>
       </w:r>
     </w:p>
     <w:p/>

--- a/smlouva21_anon.docx
+++ b/smlouva21_anon.docx
@@ -48,161 +48,172 @@
         </w:numPr>
       </w:pPr>
       <w:r>
-        <w:t>[[PERSON_1]] – „s [[PERSON_2]]“, „o [[PERSON_1]]“</w:t>
-      </w:r>
-    </w:p>
-    <w:p>
-      <w:pPr>
-        <w:numPr>
-          <w:ilvl w:val="0"/>
-          <w:numId w:val="1"/>
-        </w:numPr>
-      </w:pPr>
-      <w:r>
-        <w:t>[[PERSON_3]] – „k Evě Marečkové“, „u [[PERSON_3]]“</w:t>
-      </w:r>
-    </w:p>
-    <w:p>
-      <w:pPr>
-        <w:numPr>
-          <w:ilvl w:val="0"/>
-          <w:numId w:val="1"/>
-        </w:numPr>
-      </w:pPr>
-      <w:r>
-        <w:t>[[PERSON_4]] – „pro [[PERSON_4]]“, „s [[PERSON_4]]“</w:t>
-      </w:r>
-    </w:p>
-    <w:p>
-      <w:pPr>
-        <w:numPr>
-          <w:ilvl w:val="0"/>
-          <w:numId w:val="1"/>
-        </w:numPr>
-      </w:pPr>
-      <w:r>
-        <w:t>[[PERSON_5]] – „s [[PERSON_5]]“, „o [[PERSON_5]]“</w:t>
-      </w:r>
-    </w:p>
-    <w:p>
-      <w:pPr>
-        <w:numPr>
-          <w:ilvl w:val="0"/>
-          <w:numId w:val="1"/>
-        </w:numPr>
-      </w:pPr>
-      <w:r>
-        <w:t>[[PERSON_6]] – „u [[PERSON_6]]“, „k [[PERSON_6]]“</w:t>
-      </w:r>
-    </w:p>
-    <w:p>
-      <w:pPr>
-        <w:numPr>
-          <w:ilvl w:val="0"/>
-          <w:numId w:val="1"/>
-        </w:numPr>
-      </w:pPr>
-      <w:r>
-        <w:t>[[PERSON_7]] – „o [[PERSON_7]]“, „se [[PERSON_7]]“</w:t>
-      </w:r>
-    </w:p>
-    <w:p>
-      <w:pPr>
-        <w:numPr>
-          <w:ilvl w:val="0"/>
-          <w:numId w:val="1"/>
-        </w:numPr>
-      </w:pPr>
-      <w:r>
-        <w:t>[[PERSON_8]] – „k [[PERSON_8]]“, „u [[PERSON_8]]“</w:t>
-      </w:r>
-    </w:p>
-    <w:p>
-      <w:pPr>
-        <w:numPr>
-          <w:ilvl w:val="0"/>
-          <w:numId w:val="1"/>
-        </w:numPr>
-      </w:pPr>
-      <w:r>
-        <w:t>[[PERSON_9]] – „s [[PERSON_9]]“, „o [[PERSON_9]]“</w:t>
-      </w:r>
-    </w:p>
-    <w:p>
-      <w:pPr>
-        <w:numPr>
-          <w:ilvl w:val="0"/>
-          <w:numId w:val="1"/>
-        </w:numPr>
-      </w:pPr>
-      <w:r>
-        <w:t>[[PERSON_10]] – „u [[PERSON_10]]“, „s [[PERSON_10]]“</w:t>
-      </w:r>
-    </w:p>
-    <w:p>
-      <w:pPr>
-        <w:numPr>
-          <w:ilvl w:val="0"/>
-          <w:numId w:val="1"/>
-        </w:numPr>
-      </w:pPr>
-      <w:r>
-        <w:t>[[PERSON_11]] – „s [[PERSON_11]]“, „k [[PERSON_11]]“</w:t>
-      </w:r>
-    </w:p>
-    <w:p>
-      <w:pPr>
-        <w:numPr>
-          <w:ilvl w:val="0"/>
-          <w:numId w:val="1"/>
-        </w:numPr>
-      </w:pPr>
-      <w:r>
-        <w:t>[[PERSON_12]] – „s [[PERSON_12]]“, „o [[PERSON_12]]“</w:t>
-      </w:r>
-    </w:p>
-    <w:p>
-      <w:pPr>
-        <w:numPr>
-          <w:ilvl w:val="0"/>
-          <w:numId w:val="1"/>
-        </w:numPr>
-      </w:pPr>
-      <w:r>
-        <w:t>[[PERSON_13]] – „ke [[PERSON_13]]“, „o [[PERSON_13]]“</w:t>
-      </w:r>
-    </w:p>
-    <w:p>
-      <w:pPr>
-        <w:numPr>
-          <w:ilvl w:val="0"/>
-          <w:numId w:val="1"/>
-        </w:numPr>
-      </w:pPr>
-      <w:r>
-        <w:t>[[PERSON_14]] – „o [[PERSON_14]]“, „s [[PERSON_14]]“</w:t>
-      </w:r>
-    </w:p>
-    <w:p>
-      <w:pPr>
-        <w:numPr>
-          <w:ilvl w:val="0"/>
-          <w:numId w:val="1"/>
-        </w:numPr>
-      </w:pPr>
-      <w:r>
-        <w:t>[[PERSON_15]] – „u [[PERSON_15]]“, „s [[PERSON_15]]“</w:t>
-      </w:r>
-    </w:p>
-    <w:p>
-      <w:pPr>
-        <w:numPr>
-          <w:ilvl w:val="0"/>
-          <w:numId w:val="1"/>
-        </w:numPr>
-      </w:pPr>
-      <w:r>
-        <w:t>[[PERSON_16]] – „ke [[PERSON_16]]“, „o [[PERSON_16]]“</w:t>
+        <w:t>[[PERSON_1]] – „s [[PERSON_1]]“, „o [[PERSON_1]]“</w:t>
+      </w:r>
+    </w:p>
+    <w:p>
+      <w:pPr>
+        <w:numPr>
+          <w:ilvl w:val="0"/>
+          <w:numId w:val="1"/>
+        </w:numPr>
+      </w:pPr>
+      <w:r>
+        <w:t>[[PERSON_2]] – „k Evě Marečkové“, „u [[PERSON_2]]“</w:t>
+      </w:r>
+    </w:p>
+    <w:p>
+      <w:pPr>
+        <w:numPr>
+          <w:ilvl w:val="0"/>
+          <w:numId w:val="1"/>
+        </w:numPr>
+      </w:pPr>
+      <w:r>
+        <w:t>[[PERSON_3]] – „pro [[PERSON_3]]“, „s [[PERSON_3]]“</w:t>
+      </w:r>
+    </w:p>
+    <w:p>
+      <w:pPr>
+        <w:numPr>
+          <w:ilvl w:val="0"/>
+          <w:numId w:val="1"/>
+        </w:numPr>
+      </w:pPr>
+      <w:r>
+        <w:t>[[PERSON_4]] – „s [[PERSON_4]]“, „o [[PERSON_4]]“</w:t>
+      </w:r>
+    </w:p>
+    <w:p>
+      <w:pPr>
+        <w:numPr>
+          <w:ilvl w:val="0"/>
+          <w:numId w:val="1"/>
+        </w:numPr>
+      </w:pPr>
+      <w:r>
+        <w:t>[[PERSON_5]] – „u [[PERSON_5]]“, „k [[PERSON_5]]“</w:t>
+      </w:r>
+    </w:p>
+    <w:p>
+      <w:pPr>
+        <w:numPr>
+          <w:ilvl w:val="0"/>
+          <w:numId w:val="1"/>
+        </w:numPr>
+      </w:pPr>
+      <w:r>
+        <w:t>[[PERSON_6]] – „o [[PERSON_6]]“, „se [[PERSON_6]]“</w:t>
+      </w:r>
+    </w:p>
+    <w:p>
+      <w:pPr>
+        <w:numPr>
+          <w:ilvl w:val="0"/>
+          <w:numId w:val="1"/>
+        </w:numPr>
+      </w:pPr>
+      <w:r>
+        <w:t>[[PERSON_7]] – „k [[PERSON_7]]“, „u [[PERSON_7]]“</w:t>
+      </w:r>
+    </w:p>
+    <w:p>
+      <w:pPr>
+        <w:numPr>
+          <w:ilvl w:val="0"/>
+          <w:numId w:val="1"/>
+        </w:numPr>
+      </w:pPr>
+      <w:r>
+        <w:t>[[PERSON_8]] – „s [[PERSON_8]]“, „o [[PERSON_8]]“</w:t>
+      </w:r>
+    </w:p>
+    <w:p>
+      <w:pPr>
+        <w:numPr>
+          <w:ilvl w:val="0"/>
+          <w:numId w:val="1"/>
+        </w:numPr>
+      </w:pPr>
+      <w:r>
+        <w:t>[[PERSON_9]] – „u [[PERSON_9]]“, „s [[PERSON_9]]“</w:t>
+      </w:r>
+    </w:p>
+    <w:p>
+      <w:pPr>
+        <w:numPr>
+          <w:ilvl w:val="0"/>
+          <w:numId w:val="1"/>
+        </w:numPr>
+      </w:pPr>
+      <w:r>
+        <w:t>[[PERSON_10]] – „s [[PERSON_10]]“, „k [[PERSON_10]]“</w:t>
+      </w:r>
+    </w:p>
+    <w:p>
+      <w:pPr>
+        <w:numPr>
+          <w:ilvl w:val="0"/>
+          <w:numId w:val="1"/>
+        </w:numPr>
+      </w:pPr>
+      <w:r>
+        <w:t>[[PERSON_11]] – „s [[PERSON_11]]“, „o [[PERSON_11]]“</w:t>
+      </w:r>
+    </w:p>
+    <w:p>
+      <w:pPr>
+        <w:numPr>
+          <w:ilvl w:val="0"/>
+          <w:numId w:val="1"/>
+        </w:numPr>
+      </w:pPr>
+      <w:r>
+        <w:t>[[PERSON_12]] – „ke [[PERSON_12]]“, „o [[PERSON_12]]“</w:t>
+      </w:r>
+    </w:p>
+    <w:p>
+      <w:pPr>
+        <w:numPr>
+          <w:ilvl w:val="0"/>
+          <w:numId w:val="1"/>
+        </w:numPr>
+      </w:pPr>
+      <w:r>
+        <w:t>[[PERSON_13]] – „o [[PERSON_13]]“, „s [[PERSON_13]]“</w:t>
+      </w:r>
+    </w:p>
+    <w:p>
+      <w:pPr>
+        <w:numPr>
+          <w:ilvl w:val="0"/>
+          <w:numId w:val="1"/>
+        </w:numPr>
+      </w:pPr>
+      <w:r>
+        <w:t>[[PERSON_14]] – „u [[PERSON_14]]“, „s [[PERSON_14]]“</w:t>
+      </w:r>
+    </w:p>
+    <w:p>
+      <w:pPr>
+        <w:numPr>
+          <w:ilvl w:val="0"/>
+          <w:numId w:val="1"/>
+        </w:numPr>
+      </w:pPr>
+      <w:r>
+        <w:t>[[PERSON_15]] – „ke [[PERSON_15]]“, „o [[PERSON_15]]“</w:t>
+      </w:r>
+    </w:p>
+    <w:p>
+      <w:pPr>
+        <w:numPr>
+          <w:ilvl w:val="0"/>
+          <w:numId w:val="1"/>
+        </w:numPr>
+      </w:pPr>
+      <w:r>
+        <w:t>[[PERSON_16]] – „s [[PERSON_16]]“, „o [[PERSON_16]]“</w:t>
       </w:r>
     </w:p>
     <w:p>
@@ -224,95 +235,84 @@
         </w:numPr>
       </w:pPr>
       <w:r>
-        <w:t>[[PERSON_18]] – „s [[PERSON_18]]“, „o [[PERSON_18]]“</w:t>
-      </w:r>
-    </w:p>
-    <w:p>
-      <w:pPr>
-        <w:numPr>
-          <w:ilvl w:val="0"/>
-          <w:numId w:val="1"/>
-        </w:numPr>
-      </w:pPr>
-      <w:r>
-        <w:t>[[PERSON_19]] – „k [[PERSON_19]]“, „od [[PERSON_19]]“</w:t>
-      </w:r>
-    </w:p>
-    <w:p>
-      <w:pPr>
-        <w:numPr>
-          <w:ilvl w:val="0"/>
-          <w:numId w:val="1"/>
-        </w:numPr>
-      </w:pPr>
-      <w:r>
-        <w:t>[[PERSON_20]] – „o [[PERSON_20]]“, „s [[PERSON_20]]“</w:t>
-      </w:r>
-    </w:p>
-    <w:p>
-      <w:pPr>
-        <w:numPr>
-          <w:ilvl w:val="0"/>
-          <w:numId w:val="1"/>
-        </w:numPr>
-      </w:pPr>
-      <w:r>
-        <w:t>[[PERSON_21]] – „o [[PERSON_21]]“, „se [[PERSON_21]]“</w:t>
-      </w:r>
-    </w:p>
-    <w:p>
-      <w:pPr>
-        <w:numPr>
-          <w:ilvl w:val="0"/>
-          <w:numId w:val="1"/>
-        </w:numPr>
-      </w:pPr>
-      <w:r>
-        <w:t>[[PERSON_22]] – „s [[PERSON_22]]“, „u [[PERSON_22]]“</w:t>
-      </w:r>
-    </w:p>
-    <w:p>
-      <w:pPr>
-        <w:numPr>
-          <w:ilvl w:val="0"/>
-          <w:numId w:val="1"/>
-        </w:numPr>
-      </w:pPr>
-      <w:r>
-        <w:t>[[PERSON_23]] – „o [[PERSON_23]]“, „s [[PERSON_23]]“</w:t>
-      </w:r>
-    </w:p>
-    <w:p>
-      <w:pPr>
-        <w:numPr>
-          <w:ilvl w:val="0"/>
-          <w:numId w:val="1"/>
-        </w:numPr>
-      </w:pPr>
-      <w:r>
-        <w:t>[[PERSON_24]] – „k [[PERSON_24]]“, „o [[PERSON_24]]“</w:t>
-      </w:r>
-    </w:p>
-    <w:p>
-      <w:pPr>
-        <w:numPr>
-          <w:ilvl w:val="0"/>
-          <w:numId w:val="1"/>
-        </w:numPr>
-      </w:pPr>
-      <w:r>
-        <w:t>[[PERSON_25]] – „se [[PERSON_25]]“, „o Soně Mikulkové“</w:t>
-      </w:r>
-    </w:p>
-    <w:p>
-      <w:pPr>
-        <w:numPr>
-          <w:ilvl w:val="0"/>
-          <w:numId w:val="1"/>
-        </w:numPr>
-      </w:pPr>
-      <w:r>
-        <w:t>[[PERSON_26]] – „o [[PERSON_26]]“, „s [[PERSON_26]]“</w:t>
+        <w:t>[[PERSON_18]] – „k [[PERSON_18]]“, „od [[PERSON_18]]“</w:t>
+      </w:r>
+    </w:p>
+    <w:p>
+      <w:pPr>
+        <w:numPr>
+          <w:ilvl w:val="0"/>
+          <w:numId w:val="1"/>
+        </w:numPr>
+      </w:pPr>
+      <w:r>
+        <w:t>[[PERSON_19]] – „o [[PERSON_19]]“, „s [[PERSON_19]]“</w:t>
+      </w:r>
+    </w:p>
+    <w:p>
+      <w:pPr>
+        <w:numPr>
+          <w:ilvl w:val="0"/>
+          <w:numId w:val="1"/>
+        </w:numPr>
+      </w:pPr>
+      <w:r>
+        <w:t>[[PERSON_20]] – „o [[PERSON_20]]“, „se [[PERSON_20]]“</w:t>
+      </w:r>
+    </w:p>
+    <w:p>
+      <w:pPr>
+        <w:numPr>
+          <w:ilvl w:val="0"/>
+          <w:numId w:val="1"/>
+        </w:numPr>
+      </w:pPr>
+      <w:r>
+        <w:t>[[PERSON_21]] – „s [[PERSON_21]]“, „u [[PERSON_21]]“</w:t>
+      </w:r>
+    </w:p>
+    <w:p>
+      <w:pPr>
+        <w:numPr>
+          <w:ilvl w:val="0"/>
+          <w:numId w:val="1"/>
+        </w:numPr>
+      </w:pPr>
+      <w:r>
+        <w:t>[[PERSON_22]] – „o [[PERSON_22]]“, „s [[PERSON_22]]“</w:t>
+      </w:r>
+    </w:p>
+    <w:p>
+      <w:pPr>
+        <w:numPr>
+          <w:ilvl w:val="0"/>
+          <w:numId w:val="1"/>
+        </w:numPr>
+      </w:pPr>
+      <w:r>
+        <w:t>[[PERSON_23]] – „k [[PERSON_23]]“, „o [[PERSON_23]]“</w:t>
+      </w:r>
+    </w:p>
+    <w:p>
+      <w:pPr>
+        <w:numPr>
+          <w:ilvl w:val="0"/>
+          <w:numId w:val="1"/>
+        </w:numPr>
+      </w:pPr>
+      <w:r>
+        <w:t>[[PERSON_24]] – „se [[PERSON_24]]“, „o Soně Mikulkové“</w:t>
+      </w:r>
+    </w:p>
+    <w:p>
+      <w:pPr>
+        <w:numPr>
+          <w:ilvl w:val="0"/>
+          <w:numId w:val="1"/>
+        </w:numPr>
+      </w:pPr>
+      <w:r>
+        <w:t>[[PERSON_25]] – „o [[PERSON_25]]“, „s [[PERSON_25]]“</w:t>
       </w:r>
     </w:p>
     <w:p>
@@ -345,216 +345,238 @@
         </w:numPr>
       </w:pPr>
       <w:r>
-        <w:t>[[PERSON_27]] – „s [[PERSON_27]]“, „o [[PERSON_27]]“</w:t>
-      </w:r>
-    </w:p>
-    <w:p>
-      <w:pPr>
-        <w:numPr>
-          <w:ilvl w:val="0"/>
-          <w:numId w:val="2"/>
-        </w:numPr>
-      </w:pPr>
-      <w:r>
-        <w:t>[[PERSON_28]] – „k [[PERSON_29]]“, „s [[PERSON_28]]“</w:t>
-      </w:r>
-    </w:p>
-    <w:p>
-      <w:pPr>
-        <w:numPr>
-          <w:ilvl w:val="0"/>
-          <w:numId w:val="2"/>
-        </w:numPr>
-      </w:pPr>
-      <w:r>
-        <w:t>[[PERSON_30]] – „s [[PERSON_30]]“, „o [[PERSON_30]]“</w:t>
-      </w:r>
-    </w:p>
-    <w:p>
-      <w:pPr>
-        <w:numPr>
-          <w:ilvl w:val="0"/>
-          <w:numId w:val="2"/>
-        </w:numPr>
-      </w:pPr>
-      <w:r>
-        <w:t>[[PERSON_31]] – „od [[PERSON_32]]“, „s [[PERSON_31]]“</w:t>
-      </w:r>
-    </w:p>
-    <w:p>
-      <w:pPr>
-        <w:numPr>
-          <w:ilvl w:val="0"/>
-          <w:numId w:val="2"/>
-        </w:numPr>
-      </w:pPr>
-      <w:r>
-        <w:t>[[PERSON_33]] – „k [[PERSON_34]]“, „o [[PERSON_34]]“</w:t>
-      </w:r>
-    </w:p>
-    <w:p>
-      <w:pPr>
-        <w:numPr>
-          <w:ilvl w:val="0"/>
-          <w:numId w:val="2"/>
-        </w:numPr>
-      </w:pPr>
-      <w:r>
-        <w:t>[[PERSON_35]] – „o [[PERSON_35]]“, „s [[PERSON_35]]“</w:t>
-      </w:r>
-    </w:p>
-    <w:p>
-      <w:pPr>
-        <w:numPr>
-          <w:ilvl w:val="0"/>
-          <w:numId w:val="2"/>
-        </w:numPr>
-      </w:pPr>
-      <w:r>
-        <w:t>[[PERSON_36]] – „s [[PERSON_36]]“, „o [[PERSON_36]]“</w:t>
-      </w:r>
-    </w:p>
-    <w:p>
-      <w:pPr>
-        <w:numPr>
-          <w:ilvl w:val="0"/>
-          <w:numId w:val="2"/>
-        </w:numPr>
-      </w:pPr>
-      <w:r>
-        <w:t>[[PERSON_37]] – „s [[PERSON_37]]“, „o [[PERSON_37]]“</w:t>
-      </w:r>
-    </w:p>
-    <w:p>
-      <w:pPr>
-        <w:numPr>
-          <w:ilvl w:val="0"/>
-          <w:numId w:val="2"/>
-        </w:numPr>
-      </w:pPr>
-      <w:r>
-        <w:t>[[PERSON_38]] – „k [[PERSON_38]]“, „s [[PERSON_38]]“</w:t>
-      </w:r>
-    </w:p>
-    <w:p>
-      <w:pPr>
-        <w:numPr>
-          <w:ilvl w:val="0"/>
-          <w:numId w:val="2"/>
-        </w:numPr>
-      </w:pPr>
-      <w:r>
-        <w:t>[[PERSON_39]] – „pro [[PERSON_39]]“, „o [[PERSON_39]]“</w:t>
-      </w:r>
-    </w:p>
-    <w:p>
-      <w:pPr>
-        <w:numPr>
-          <w:ilvl w:val="0"/>
-          <w:numId w:val="2"/>
-        </w:numPr>
-      </w:pPr>
-      <w:r>
-        <w:t>[[PERSON_40]] – „k [[PERSON_40]]“, „o [[PERSON_40]]“</w:t>
-      </w:r>
-    </w:p>
-    <w:p>
-      <w:pPr>
-        <w:numPr>
-          <w:ilvl w:val="0"/>
-          <w:numId w:val="2"/>
-        </w:numPr>
-      </w:pPr>
-      <w:r>
-        <w:t>[[PERSON_41]] – „o [[PERSON_41]]“, „s [[PERSON_41]]“</w:t>
-      </w:r>
-    </w:p>
-    <w:p>
-      <w:pPr>
-        <w:numPr>
-          <w:ilvl w:val="0"/>
-          <w:numId w:val="2"/>
-        </w:numPr>
-      </w:pPr>
-      <w:r>
-        <w:t>[[PERSON_42]] – „s [[PERSON_42]]“, „o [[PERSON_42]]“</w:t>
-      </w:r>
-    </w:p>
-    <w:p>
-      <w:pPr>
-        <w:numPr>
-          <w:ilvl w:val="0"/>
-          <w:numId w:val="2"/>
-        </w:numPr>
-      </w:pPr>
-      <w:r>
-        <w:t>[[PERSON_43]] – „s [[PERSON_43]]“, „o [[PERSON_43]]“</w:t>
-      </w:r>
-    </w:p>
-    <w:p>
-      <w:pPr>
-        <w:numPr>
-          <w:ilvl w:val="0"/>
-          <w:numId w:val="2"/>
-        </w:numPr>
-      </w:pPr>
-      <w:r>
-        <w:t>[[PERSON_44]] – „u [[PERSON_45]]“, „o [[PERSON_44]]“</w:t>
-      </w:r>
-    </w:p>
-    <w:p>
-      <w:pPr>
-        <w:numPr>
-          <w:ilvl w:val="0"/>
-          <w:numId w:val="2"/>
-        </w:numPr>
-      </w:pPr>
-      <w:r>
-        <w:t>[[PERSON_46]] – „se [[PERSON_46]]“, „o [[PERSON_46]]“</w:t>
-      </w:r>
-    </w:p>
-    <w:p>
-      <w:pPr>
-        <w:numPr>
-          <w:ilvl w:val="0"/>
-          <w:numId w:val="2"/>
-        </w:numPr>
-      </w:pPr>
-      <w:r>
-        <w:t>[[PERSON_47]] – „o [[PERSON_47]]“, „s [[PERSON_47]]“</w:t>
-      </w:r>
-    </w:p>
-    <w:p>
-      <w:pPr>
-        <w:numPr>
-          <w:ilvl w:val="0"/>
-          <w:numId w:val="2"/>
-        </w:numPr>
-      </w:pPr>
-      <w:r>
-        <w:t>[[PERSON_48]] – „k [[PERSON_48]]“, „o [[PERSON_48]]“</w:t>
-      </w:r>
-    </w:p>
-    <w:p>
-      <w:pPr>
-        <w:numPr>
-          <w:ilvl w:val="0"/>
-          <w:numId w:val="2"/>
-        </w:numPr>
-      </w:pPr>
-      <w:r>
-        <w:t>[[PERSON_49]] – „o [[PERSON_50]]“, „s [[PERSON_49]]“</w:t>
-      </w:r>
-    </w:p>
-    <w:p>
-      <w:pPr>
-        <w:numPr>
-          <w:ilvl w:val="0"/>
-          <w:numId w:val="2"/>
-        </w:numPr>
-      </w:pPr>
-      <w:r>
-        <w:t>[[PERSON_51]] – „s [[PERSON_51]]“, „o [[PERSON_51]]“</w:t>
+        <w:t>[[PERSON_26]] – „s [[PERSON_26]]“, „o [[PERSON_26]]“</w:t>
+      </w:r>
+    </w:p>
+    <w:p>
+      <w:pPr>
+        <w:numPr>
+          <w:ilvl w:val="0"/>
+          <w:numId w:val="2"/>
+        </w:numPr>
+      </w:pPr>
+      <w:r>
+        <w:t>[[PERSON_27]] – „k [[PERSON_27]]“, „s [[PERSON_27]]“</w:t>
+      </w:r>
+    </w:p>
+    <w:p>
+      <w:pPr>
+        <w:numPr>
+          <w:ilvl w:val="0"/>
+          <w:numId w:val="2"/>
+        </w:numPr>
+      </w:pPr>
+      <w:r>
+        <w:t>[[PERSON_28]] – „s [[PERSON_28]]“, „o [[PERSON_28]]“</w:t>
+      </w:r>
+    </w:p>
+    <w:p>
+      <w:pPr>
+        <w:numPr>
+          <w:ilvl w:val="0"/>
+          <w:numId w:val="2"/>
+        </w:numPr>
+      </w:pPr>
+      <w:r>
+        <w:t>[[PERSON_29]] – „od [[PERSON_30]]“, „s [[PERSON_29]]“</w:t>
+      </w:r>
+    </w:p>
+    <w:p>
+      <w:pPr>
+        <w:numPr>
+          <w:ilvl w:val="0"/>
+          <w:numId w:val="2"/>
+        </w:numPr>
+      </w:pPr>
+      <w:r>
+        <w:t>[[PERSON_31]] – „k [[PERSON_32]]“, „o [[PERSON_32]]“</w:t>
+      </w:r>
+    </w:p>
+    <w:p>
+      <w:pPr>
+        <w:numPr>
+          <w:ilvl w:val="0"/>
+          <w:numId w:val="2"/>
+        </w:numPr>
+      </w:pPr>
+      <w:r>
+        <w:t>[[PERSON_33]] – „o [[PERSON_33]]“, „s [[PERSON_33]]“</w:t>
+      </w:r>
+    </w:p>
+    <w:p>
+      <w:pPr>
+        <w:numPr>
+          <w:ilvl w:val="0"/>
+          <w:numId w:val="2"/>
+        </w:numPr>
+      </w:pPr>
+      <w:r>
+        <w:t>[[PERSON_34]] – „s [[PERSON_34]]“, „o [[PERSON_34]]“</w:t>
+      </w:r>
+    </w:p>
+    <w:p>
+      <w:pPr>
+        <w:numPr>
+          <w:ilvl w:val="0"/>
+          <w:numId w:val="2"/>
+        </w:numPr>
+      </w:pPr>
+      <w:r>
+        <w:t>[[PERSON_35]] – „s [[PERSON_35]]“, „o [[PERSON_35]]“</w:t>
+      </w:r>
+    </w:p>
+    <w:p>
+      <w:pPr>
+        <w:numPr>
+          <w:ilvl w:val="0"/>
+          <w:numId w:val="2"/>
+        </w:numPr>
+      </w:pPr>
+      <w:r>
+        <w:t>[[PERSON_36]] – „k [[PERSON_36]]“, „s [[PERSON_36]]“</w:t>
+      </w:r>
+    </w:p>
+    <w:p>
+      <w:pPr>
+        <w:numPr>
+          <w:ilvl w:val="0"/>
+          <w:numId w:val="2"/>
+        </w:numPr>
+      </w:pPr>
+      <w:r>
+        <w:t>[[PERSON_37]] – „pro [[PERSON_37]]“, „o [[PERSON_37]]“</w:t>
+      </w:r>
+    </w:p>
+    <w:p>
+      <w:pPr>
+        <w:numPr>
+          <w:ilvl w:val="0"/>
+          <w:numId w:val="2"/>
+        </w:numPr>
+      </w:pPr>
+      <w:r>
+        <w:t>[[PERSON_38]] – „k [[PERSON_38]]“, „o [[PERSON_38]]“</w:t>
+      </w:r>
+    </w:p>
+    <w:p>
+      <w:pPr>
+        <w:numPr>
+          <w:ilvl w:val="0"/>
+          <w:numId w:val="2"/>
+        </w:numPr>
+      </w:pPr>
+      <w:r>
+        <w:t>[[PERSON_39]] – „o [[PERSON_39]]“, „s [[PERSON_39]]“</w:t>
+      </w:r>
+    </w:p>
+    <w:p>
+      <w:pPr>
+        <w:numPr>
+          <w:ilvl w:val="0"/>
+          <w:numId w:val="2"/>
+        </w:numPr>
+      </w:pPr>
+      <w:r>
+        <w:t>[[PERSON_40]] – „s [[PERSON_40]]“, „o [[PERSON_40]]“</w:t>
+      </w:r>
+    </w:p>
+    <w:p>
+      <w:pPr>
+        <w:numPr>
+          <w:ilvl w:val="0"/>
+          <w:numId w:val="2"/>
+        </w:numPr>
+      </w:pPr>
+      <w:r>
+        <w:t>[[PERSON_41]] – „s [[PERSON_41]]“, „o [[PERSON_41]]“</w:t>
+      </w:r>
+    </w:p>
+    <w:p>
+      <w:pPr>
+        <w:numPr>
+          <w:ilvl w:val="0"/>
+          <w:numId w:val="2"/>
+        </w:numPr>
+      </w:pPr>
+      <w:r>
+        <w:t>[[PERSON_42]] – „u [[PERSON_43]]“, „o [[PERSON_42]]“</w:t>
+      </w:r>
+    </w:p>
+    <w:p>
+      <w:pPr>
+        <w:numPr>
+          <w:ilvl w:val="0"/>
+          <w:numId w:val="2"/>
+        </w:numPr>
+      </w:pPr>
+      <w:r>
+        <w:t>[[PERSON_44]] – „se [[PERSON_44]]“, „o [[PERSON_44]]“</w:t>
+      </w:r>
+    </w:p>
+    <w:p>
+      <w:pPr>
+        <w:numPr>
+          <w:ilvl w:val="0"/>
+          <w:numId w:val="2"/>
+        </w:numPr>
+      </w:pPr>
+      <w:r>
+        <w:t>[[PERSON_45]] – „o [[PERSON_45]]“, „s [[PERSON_45]]“</w:t>
+      </w:r>
+    </w:p>
+    <w:p>
+      <w:pPr>
+        <w:numPr>
+          <w:ilvl w:val="0"/>
+          <w:numId w:val="2"/>
+        </w:numPr>
+      </w:pPr>
+      <w:r>
+        <w:t>[[PERSON_46]] – „k [[PERSON_46]]“, „o [[PERSON_46]]“</w:t>
+      </w:r>
+    </w:p>
+    <w:p>
+      <w:pPr>
+        <w:numPr>
+          <w:ilvl w:val="0"/>
+          <w:numId w:val="2"/>
+        </w:numPr>
+      </w:pPr>
+      <w:r>
+        <w:t>[[PERSON_47]] – „o [[PERSON_48]]“, „s [[PERSON_47]]“</w:t>
+      </w:r>
+    </w:p>
+    <w:p>
+      <w:pPr>
+        <w:numPr>
+          <w:ilvl w:val="0"/>
+          <w:numId w:val="2"/>
+        </w:numPr>
+      </w:pPr>
+      <w:r>
+        <w:t>[[PERSON_49]] – „s [[PERSON_49]]“, „o [[PERSON_49]]“</w:t>
+      </w:r>
+    </w:p>
+    <w:p>
+      <w:pPr>
+        <w:numPr>
+          <w:ilvl w:val="0"/>
+          <w:numId w:val="2"/>
+        </w:numPr>
+      </w:pPr>
+      <w:r>
+        <w:t>[[PERSON_50]] – „s [[PERSON_50]]“, „o [[PERSON_50]]“</w:t>
+      </w:r>
+    </w:p>
+    <w:p>
+      <w:pPr>
+        <w:numPr>
+          <w:ilvl w:val="0"/>
+          <w:numId w:val="2"/>
+        </w:numPr>
+      </w:pPr>
+      <w:r>
+        <w:t>[[PERSON_51]] – „o [[PERSON_51]]“, „s [[PERSON_51]]“</w:t>
       </w:r>
     </w:p>
     <w:p>
@@ -588,28 +610,6 @@
       </w:pPr>
       <w:r>
         <w:t>[[PERSON_54]] – „s [[PERSON_54]]“, „o [[PERSON_54]]“</w:t>
-      </w:r>
-    </w:p>
-    <w:p>
-      <w:pPr>
-        <w:numPr>
-          <w:ilvl w:val="0"/>
-          <w:numId w:val="2"/>
-        </w:numPr>
-      </w:pPr>
-      <w:r>
-        <w:t>[[PERSON_55]] – „o [[PERSON_55]]“, „s [[PERSON_55]]“</w:t>
-      </w:r>
-    </w:p>
-    <w:p>
-      <w:pPr>
-        <w:numPr>
-          <w:ilvl w:val="0"/>
-          <w:numId w:val="2"/>
-        </w:numPr>
-      </w:pPr>
-      <w:r>
-        <w:t>[[PERSON_56]] – „s [[PERSON_56]]“, „o [[PERSON_56]]“</w:t>
       </w:r>
     </w:p>
     <w:p/>

--- a/smlouva21_anon.docx
+++ b/smlouva21_anon.docx
@@ -378,29 +378,40 @@
         </w:numPr>
       </w:pPr>
       <w:r>
-        <w:t>[[PERSON_29]] – „od [[PERSON_30]]“, „s [[PERSON_29]]“</w:t>
-      </w:r>
-    </w:p>
-    <w:p>
-      <w:pPr>
-        <w:numPr>
-          <w:ilvl w:val="0"/>
-          <w:numId w:val="2"/>
-        </w:numPr>
-      </w:pPr>
-      <w:r>
-        <w:t>[[PERSON_31]] – „k [[PERSON_32]]“, „o [[PERSON_32]]“</w:t>
-      </w:r>
-    </w:p>
-    <w:p>
-      <w:pPr>
-        <w:numPr>
-          <w:ilvl w:val="0"/>
-          <w:numId w:val="2"/>
-        </w:numPr>
-      </w:pPr>
-      <w:r>
-        <w:t>[[PERSON_33]] – „o [[PERSON_33]]“, „s [[PERSON_33]]“</w:t>
+        <w:t>[[PERSON_29]] – „od [[PERSON_29]]“, „s [[PERSON_29]]“</w:t>
+      </w:r>
+    </w:p>
+    <w:p>
+      <w:pPr>
+        <w:numPr>
+          <w:ilvl w:val="0"/>
+          <w:numId w:val="2"/>
+        </w:numPr>
+      </w:pPr>
+      <w:r>
+        <w:t>[[PERSON_30]] – „k [[PERSON_31]]“, „o [[PERSON_31]]“</w:t>
+      </w:r>
+    </w:p>
+    <w:p>
+      <w:pPr>
+        <w:numPr>
+          <w:ilvl w:val="0"/>
+          <w:numId w:val="2"/>
+        </w:numPr>
+      </w:pPr>
+      <w:r>
+        <w:t>[[PERSON_32]] – „o [[PERSON_32]]“, „s [[PERSON_32]]“</w:t>
+      </w:r>
+    </w:p>
+    <w:p>
+      <w:pPr>
+        <w:numPr>
+          <w:ilvl w:val="0"/>
+          <w:numId w:val="2"/>
+        </w:numPr>
+      </w:pPr>
+      <w:r>
+        <w:t>[[PERSON_33]] – „s [[PERSON_33]]“, „o [[PERSON_33]]“</w:t>
       </w:r>
     </w:p>
     <w:p>
@@ -422,51 +433,51 @@
         </w:numPr>
       </w:pPr>
       <w:r>
-        <w:t>[[PERSON_35]] – „s [[PERSON_35]]“, „o [[PERSON_35]]“</w:t>
-      </w:r>
-    </w:p>
-    <w:p>
-      <w:pPr>
-        <w:numPr>
-          <w:ilvl w:val="0"/>
-          <w:numId w:val="2"/>
-        </w:numPr>
-      </w:pPr>
-      <w:r>
-        <w:t>[[PERSON_36]] – „k [[PERSON_36]]“, „s [[PERSON_36]]“</w:t>
-      </w:r>
-    </w:p>
-    <w:p>
-      <w:pPr>
-        <w:numPr>
-          <w:ilvl w:val="0"/>
-          <w:numId w:val="2"/>
-        </w:numPr>
-      </w:pPr>
-      <w:r>
-        <w:t>[[PERSON_37]] – „pro [[PERSON_37]]“, „o [[PERSON_37]]“</w:t>
-      </w:r>
-    </w:p>
-    <w:p>
-      <w:pPr>
-        <w:numPr>
-          <w:ilvl w:val="0"/>
-          <w:numId w:val="2"/>
-        </w:numPr>
-      </w:pPr>
-      <w:r>
-        <w:t>[[PERSON_38]] – „k [[PERSON_38]]“, „o [[PERSON_38]]“</w:t>
-      </w:r>
-    </w:p>
-    <w:p>
-      <w:pPr>
-        <w:numPr>
-          <w:ilvl w:val="0"/>
-          <w:numId w:val="2"/>
-        </w:numPr>
-      </w:pPr>
-      <w:r>
-        <w:t>[[PERSON_39]] – „o [[PERSON_39]]“, „s [[PERSON_39]]“</w:t>
+        <w:t>[[PERSON_35]] – „k [[PERSON_35]]“, „s [[PERSON_35]]“</w:t>
+      </w:r>
+    </w:p>
+    <w:p>
+      <w:pPr>
+        <w:numPr>
+          <w:ilvl w:val="0"/>
+          <w:numId w:val="2"/>
+        </w:numPr>
+      </w:pPr>
+      <w:r>
+        <w:t>[[PERSON_36]] – „pro [[PERSON_36]]“, „o [[PERSON_36]]“</w:t>
+      </w:r>
+    </w:p>
+    <w:p>
+      <w:pPr>
+        <w:numPr>
+          <w:ilvl w:val="0"/>
+          <w:numId w:val="2"/>
+        </w:numPr>
+      </w:pPr>
+      <w:r>
+        <w:t>[[PERSON_37]] – „k [[PERSON_37]]“, „o [[PERSON_37]]“</w:t>
+      </w:r>
+    </w:p>
+    <w:p>
+      <w:pPr>
+        <w:numPr>
+          <w:ilvl w:val="0"/>
+          <w:numId w:val="2"/>
+        </w:numPr>
+      </w:pPr>
+      <w:r>
+        <w:t>[[PERSON_38]] – „o [[PERSON_38]]“, „s [[PERSON_38]]“</w:t>
+      </w:r>
+    </w:p>
+    <w:p>
+      <w:pPr>
+        <w:numPr>
+          <w:ilvl w:val="0"/>
+          <w:numId w:val="2"/>
+        </w:numPr>
+      </w:pPr>
+      <w:r>
+        <w:t>[[PERSON_39]] – „s [[PERSON_39]]“, „o [[PERSON_39]]“</w:t>
       </w:r>
     </w:p>
     <w:p>
@@ -488,62 +499,62 @@
         </w:numPr>
       </w:pPr>
       <w:r>
-        <w:t>[[PERSON_41]] – „s [[PERSON_41]]“, „o [[PERSON_41]]“</w:t>
-      </w:r>
-    </w:p>
-    <w:p>
-      <w:pPr>
-        <w:numPr>
-          <w:ilvl w:val="0"/>
-          <w:numId w:val="2"/>
-        </w:numPr>
-      </w:pPr>
-      <w:r>
-        <w:t>[[PERSON_42]] – „u [[PERSON_43]]“, „o [[PERSON_42]]“</w:t>
-      </w:r>
-    </w:p>
-    <w:p>
-      <w:pPr>
-        <w:numPr>
-          <w:ilvl w:val="0"/>
-          <w:numId w:val="2"/>
-        </w:numPr>
-      </w:pPr>
-      <w:r>
-        <w:t>[[PERSON_44]] – „se [[PERSON_44]]“, „o [[PERSON_44]]“</w:t>
-      </w:r>
-    </w:p>
-    <w:p>
-      <w:pPr>
-        <w:numPr>
-          <w:ilvl w:val="0"/>
-          <w:numId w:val="2"/>
-        </w:numPr>
-      </w:pPr>
-      <w:r>
-        <w:t>[[PERSON_45]] – „o [[PERSON_45]]“, „s [[PERSON_45]]“</w:t>
-      </w:r>
-    </w:p>
-    <w:p>
-      <w:pPr>
-        <w:numPr>
-          <w:ilvl w:val="0"/>
-          <w:numId w:val="2"/>
-        </w:numPr>
-      </w:pPr>
-      <w:r>
-        <w:t>[[PERSON_46]] – „k [[PERSON_46]]“, „o [[PERSON_46]]“</w:t>
-      </w:r>
-    </w:p>
-    <w:p>
-      <w:pPr>
-        <w:numPr>
-          <w:ilvl w:val="0"/>
-          <w:numId w:val="2"/>
-        </w:numPr>
-      </w:pPr>
-      <w:r>
-        <w:t>[[PERSON_47]] – „o [[PERSON_48]]“, „s [[PERSON_47]]“</w:t>
+        <w:t>[[PERSON_41]] – „u [[PERSON_42]]“, „o [[PERSON_41]]“</w:t>
+      </w:r>
+    </w:p>
+    <w:p>
+      <w:pPr>
+        <w:numPr>
+          <w:ilvl w:val="0"/>
+          <w:numId w:val="2"/>
+        </w:numPr>
+      </w:pPr>
+      <w:r>
+        <w:t>[[PERSON_43]] – „se [[PERSON_43]]“, „o [[PERSON_43]]“</w:t>
+      </w:r>
+    </w:p>
+    <w:p>
+      <w:pPr>
+        <w:numPr>
+          <w:ilvl w:val="0"/>
+          <w:numId w:val="2"/>
+        </w:numPr>
+      </w:pPr>
+      <w:r>
+        <w:t>[[PERSON_44]] – „o [[PERSON_44]]“, „s [[PERSON_44]]“</w:t>
+      </w:r>
+    </w:p>
+    <w:p>
+      <w:pPr>
+        <w:numPr>
+          <w:ilvl w:val="0"/>
+          <w:numId w:val="2"/>
+        </w:numPr>
+      </w:pPr>
+      <w:r>
+        <w:t>[[PERSON_45]] – „k [[PERSON_45]]“, „o [[PERSON_45]]“</w:t>
+      </w:r>
+    </w:p>
+    <w:p>
+      <w:pPr>
+        <w:numPr>
+          <w:ilvl w:val="0"/>
+          <w:numId w:val="2"/>
+        </w:numPr>
+      </w:pPr>
+      <w:r>
+        <w:t>[[PERSON_46]] – „o [[PERSON_47]]“, „s [[PERSON_46]]“</w:t>
+      </w:r>
+    </w:p>
+    <w:p>
+      <w:pPr>
+        <w:numPr>
+          <w:ilvl w:val="0"/>
+          <w:numId w:val="2"/>
+        </w:numPr>
+      </w:pPr>
+      <w:r>
+        <w:t>[[PERSON_48]] – „s [[PERSON_48]]“, „o [[PERSON_48]]“</w:t>
       </w:r>
     </w:p>
     <w:p>
@@ -565,51 +576,40 @@
         </w:numPr>
       </w:pPr>
       <w:r>
-        <w:t>[[PERSON_50]] – „s [[PERSON_50]]“, „o [[PERSON_50]]“</w:t>
-      </w:r>
-    </w:p>
-    <w:p>
-      <w:pPr>
-        <w:numPr>
-          <w:ilvl w:val="0"/>
-          <w:numId w:val="2"/>
-        </w:numPr>
-      </w:pPr>
-      <w:r>
-        <w:t>[[PERSON_51]] – „o [[PERSON_51]]“, „s [[PERSON_51]]“</w:t>
-      </w:r>
-    </w:p>
-    <w:p>
-      <w:pPr>
-        <w:numPr>
-          <w:ilvl w:val="0"/>
-          <w:numId w:val="2"/>
-        </w:numPr>
-      </w:pPr>
-      <w:r>
-        <w:t>[[PERSON_52]] – „s [[PERSON_52]]“, „o [[PERSON_52]]“</w:t>
-      </w:r>
-    </w:p>
-    <w:p>
-      <w:pPr>
-        <w:numPr>
-          <w:ilvl w:val="0"/>
-          <w:numId w:val="2"/>
-        </w:numPr>
-      </w:pPr>
-      <w:r>
-        <w:t>[[PERSON_53]] – „o [[PERSON_53]]“, „s [[PERSON_53]]“</w:t>
-      </w:r>
-    </w:p>
-    <w:p>
-      <w:pPr>
-        <w:numPr>
-          <w:ilvl w:val="0"/>
-          <w:numId w:val="2"/>
-        </w:numPr>
-      </w:pPr>
-      <w:r>
-        <w:t>[[PERSON_54]] – „s [[PERSON_54]]“, „o [[PERSON_54]]“</w:t>
+        <w:t>[[PERSON_50]] – „o [[PERSON_50]]“, „s [[PERSON_50]]“</w:t>
+      </w:r>
+    </w:p>
+    <w:p>
+      <w:pPr>
+        <w:numPr>
+          <w:ilvl w:val="0"/>
+          <w:numId w:val="2"/>
+        </w:numPr>
+      </w:pPr>
+      <w:r>
+        <w:t>[[PERSON_51]] – „s [[PERSON_51]]“, „o [[PERSON_51]]“</w:t>
+      </w:r>
+    </w:p>
+    <w:p>
+      <w:pPr>
+        <w:numPr>
+          <w:ilvl w:val="0"/>
+          <w:numId w:val="2"/>
+        </w:numPr>
+      </w:pPr>
+      <w:r>
+        <w:t>[[PERSON_52]] – „o [[PERSON_52]]“, „s [[PERSON_52]]“</w:t>
+      </w:r>
+    </w:p>
+    <w:p>
+      <w:pPr>
+        <w:numPr>
+          <w:ilvl w:val="0"/>
+          <w:numId w:val="2"/>
+        </w:numPr>
+      </w:pPr>
+      <w:r>
+        <w:t>[[PERSON_53]] – „s [[PERSON_53]]“, „o [[PERSON_53]]“</w:t>
       </w:r>
     </w:p>
     <w:p/>

--- a/smlouva21_anon.docx
+++ b/smlouva21_anon.docx
@@ -389,18 +389,29 @@
         </w:numPr>
       </w:pPr>
       <w:r>
-        <w:t>[[PERSON_30]] – „k [[PERSON_31]]“, „o [[PERSON_31]]“</w:t>
-      </w:r>
-    </w:p>
-    <w:p>
-      <w:pPr>
-        <w:numPr>
-          <w:ilvl w:val="0"/>
-          <w:numId w:val="2"/>
-        </w:numPr>
-      </w:pPr>
-      <w:r>
-        <w:t>[[PERSON_32]] – „o [[PERSON_32]]“, „s [[PERSON_32]]“</w:t>
+        <w:t>[[PERSON_30]] – „k [[PERSON_30]]“, „o [[PERSON_30]]“</w:t>
+      </w:r>
+    </w:p>
+    <w:p>
+      <w:pPr>
+        <w:numPr>
+          <w:ilvl w:val="0"/>
+          <w:numId w:val="2"/>
+        </w:numPr>
+      </w:pPr>
+      <w:r>
+        <w:t>[[PERSON_31]] – „o [[PERSON_31]]“, „s [[PERSON_31]]“</w:t>
+      </w:r>
+    </w:p>
+    <w:p>
+      <w:pPr>
+        <w:numPr>
+          <w:ilvl w:val="0"/>
+          <w:numId w:val="2"/>
+        </w:numPr>
+      </w:pPr>
+      <w:r>
+        <w:t>[[PERSON_32]] – „s [[PERSON_32]]“, „o [[PERSON_32]]“</w:t>
       </w:r>
     </w:p>
     <w:p>
@@ -422,51 +433,51 @@
         </w:numPr>
       </w:pPr>
       <w:r>
-        <w:t>[[PERSON_34]] – „s [[PERSON_34]]“, „o [[PERSON_34]]“</w:t>
-      </w:r>
-    </w:p>
-    <w:p>
-      <w:pPr>
-        <w:numPr>
-          <w:ilvl w:val="0"/>
-          <w:numId w:val="2"/>
-        </w:numPr>
-      </w:pPr>
-      <w:r>
-        <w:t>[[PERSON_35]] – „k [[PERSON_35]]“, „s [[PERSON_35]]“</w:t>
-      </w:r>
-    </w:p>
-    <w:p>
-      <w:pPr>
-        <w:numPr>
-          <w:ilvl w:val="0"/>
-          <w:numId w:val="2"/>
-        </w:numPr>
-      </w:pPr>
-      <w:r>
-        <w:t>[[PERSON_36]] – „pro [[PERSON_36]]“, „o [[PERSON_36]]“</w:t>
-      </w:r>
-    </w:p>
-    <w:p>
-      <w:pPr>
-        <w:numPr>
-          <w:ilvl w:val="0"/>
-          <w:numId w:val="2"/>
-        </w:numPr>
-      </w:pPr>
-      <w:r>
-        <w:t>[[PERSON_37]] – „k [[PERSON_37]]“, „o [[PERSON_37]]“</w:t>
-      </w:r>
-    </w:p>
-    <w:p>
-      <w:pPr>
-        <w:numPr>
-          <w:ilvl w:val="0"/>
-          <w:numId w:val="2"/>
-        </w:numPr>
-      </w:pPr>
-      <w:r>
-        <w:t>[[PERSON_38]] – „o [[PERSON_38]]“, „s [[PERSON_38]]“</w:t>
+        <w:t>[[PERSON_34]] – „k [[PERSON_34]]“, „s [[PERSON_34]]“</w:t>
+      </w:r>
+    </w:p>
+    <w:p>
+      <w:pPr>
+        <w:numPr>
+          <w:ilvl w:val="0"/>
+          <w:numId w:val="2"/>
+        </w:numPr>
+      </w:pPr>
+      <w:r>
+        <w:t>[[PERSON_35]] – „pro [[PERSON_35]]“, „o [[PERSON_35]]“</w:t>
+      </w:r>
+    </w:p>
+    <w:p>
+      <w:pPr>
+        <w:numPr>
+          <w:ilvl w:val="0"/>
+          <w:numId w:val="2"/>
+        </w:numPr>
+      </w:pPr>
+      <w:r>
+        <w:t>[[PERSON_36]] – „k [[PERSON_36]]“, „o [[PERSON_36]]“</w:t>
+      </w:r>
+    </w:p>
+    <w:p>
+      <w:pPr>
+        <w:numPr>
+          <w:ilvl w:val="0"/>
+          <w:numId w:val="2"/>
+        </w:numPr>
+      </w:pPr>
+      <w:r>
+        <w:t>[[PERSON_37]] – „o [[PERSON_37]]“, „s [[PERSON_37]]“</w:t>
+      </w:r>
+    </w:p>
+    <w:p>
+      <w:pPr>
+        <w:numPr>
+          <w:ilvl w:val="0"/>
+          <w:numId w:val="2"/>
+        </w:numPr>
+      </w:pPr>
+      <w:r>
+        <w:t>[[PERSON_38]] – „s [[PERSON_38]]“, „o [[PERSON_38]]“</w:t>
       </w:r>
     </w:p>
     <w:p>
@@ -488,29 +499,40 @@
         </w:numPr>
       </w:pPr>
       <w:r>
-        <w:t>[[PERSON_40]] – „s [[PERSON_40]]“, „o [[PERSON_40]]“</w:t>
-      </w:r>
-    </w:p>
-    <w:p>
-      <w:pPr>
-        <w:numPr>
-          <w:ilvl w:val="0"/>
-          <w:numId w:val="2"/>
-        </w:numPr>
-      </w:pPr>
-      <w:r>
-        <w:t>[[PERSON_41]] – „u [[PERSON_42]]“, „o [[PERSON_41]]“</w:t>
-      </w:r>
-    </w:p>
-    <w:p>
-      <w:pPr>
-        <w:numPr>
-          <w:ilvl w:val="0"/>
-          <w:numId w:val="2"/>
-        </w:numPr>
-      </w:pPr>
-      <w:r>
-        <w:t>[[PERSON_43]] – „se [[PERSON_43]]“, „o [[PERSON_43]]“</w:t>
+        <w:t>[[PERSON_40]] – „u [[PERSON_40]]“, „o [[PERSON_40]]“</w:t>
+      </w:r>
+    </w:p>
+    <w:p>
+      <w:pPr>
+        <w:numPr>
+          <w:ilvl w:val="0"/>
+          <w:numId w:val="2"/>
+        </w:numPr>
+      </w:pPr>
+      <w:r>
+        <w:t>[[PERSON_41]] – „se [[PERSON_41]]“, „o [[PERSON_41]]“</w:t>
+      </w:r>
+    </w:p>
+    <w:p>
+      <w:pPr>
+        <w:numPr>
+          <w:ilvl w:val="0"/>
+          <w:numId w:val="2"/>
+        </w:numPr>
+      </w:pPr>
+      <w:r>
+        <w:t>[[PERSON_42]] – „o [[PERSON_42]]“, „s [[PERSON_42]]“</w:t>
+      </w:r>
+    </w:p>
+    <w:p>
+      <w:pPr>
+        <w:numPr>
+          <w:ilvl w:val="0"/>
+          <w:numId w:val="2"/>
+        </w:numPr>
+      </w:pPr>
+      <w:r>
+        <w:t>[[PERSON_43]] – „k [[PERSON_43]]“, „o [[PERSON_43]]“</w:t>
       </w:r>
     </w:p>
     <w:p>
@@ -532,18 +554,29 @@
         </w:numPr>
       </w:pPr>
       <w:r>
-        <w:t>[[PERSON_45]] – „k [[PERSON_45]]“, „o [[PERSON_45]]“</w:t>
-      </w:r>
-    </w:p>
-    <w:p>
-      <w:pPr>
-        <w:numPr>
-          <w:ilvl w:val="0"/>
-          <w:numId w:val="2"/>
-        </w:numPr>
-      </w:pPr>
-      <w:r>
-        <w:t>[[PERSON_46]] – „o [[PERSON_47]]“, „s [[PERSON_46]]“</w:t>
+        <w:t>[[PERSON_45]] – „s [[PERSON_45]]“, „o [[PERSON_45]]“</w:t>
+      </w:r>
+    </w:p>
+    <w:p>
+      <w:pPr>
+        <w:numPr>
+          <w:ilvl w:val="0"/>
+          <w:numId w:val="2"/>
+        </w:numPr>
+      </w:pPr>
+      <w:r>
+        <w:t>[[PERSON_46]] – „s [[PERSON_46]]“, „o [[PERSON_46]]“</w:t>
+      </w:r>
+    </w:p>
+    <w:p>
+      <w:pPr>
+        <w:numPr>
+          <w:ilvl w:val="0"/>
+          <w:numId w:val="2"/>
+        </w:numPr>
+      </w:pPr>
+      <w:r>
+        <w:t>[[PERSON_47]] – „o [[PERSON_47]]“, „s [[PERSON_47]]“</w:t>
       </w:r>
     </w:p>
     <w:p>
@@ -565,51 +598,18 @@
         </w:numPr>
       </w:pPr>
       <w:r>
-        <w:t>[[PERSON_49]] – „s [[PERSON_49]]“, „o [[PERSON_49]]“</w:t>
-      </w:r>
-    </w:p>
-    <w:p>
-      <w:pPr>
-        <w:numPr>
-          <w:ilvl w:val="0"/>
-          <w:numId w:val="2"/>
-        </w:numPr>
-      </w:pPr>
-      <w:r>
-        <w:t>[[PERSON_50]] – „o [[PERSON_50]]“, „s [[PERSON_50]]“</w:t>
-      </w:r>
-    </w:p>
-    <w:p>
-      <w:pPr>
-        <w:numPr>
-          <w:ilvl w:val="0"/>
-          <w:numId w:val="2"/>
-        </w:numPr>
-      </w:pPr>
-      <w:r>
-        <w:t>[[PERSON_51]] – „s [[PERSON_51]]“, „o [[PERSON_51]]“</w:t>
-      </w:r>
-    </w:p>
-    <w:p>
-      <w:pPr>
-        <w:numPr>
-          <w:ilvl w:val="0"/>
-          <w:numId w:val="2"/>
-        </w:numPr>
-      </w:pPr>
-      <w:r>
-        <w:t>[[PERSON_52]] – „o [[PERSON_52]]“, „s [[PERSON_52]]“</w:t>
-      </w:r>
-    </w:p>
-    <w:p>
-      <w:pPr>
-        <w:numPr>
-          <w:ilvl w:val="0"/>
-          <w:numId w:val="2"/>
-        </w:numPr>
-      </w:pPr>
-      <w:r>
-        <w:t>[[PERSON_53]] – „s [[PERSON_53]]“, „o [[PERSON_53]]“</w:t>
+        <w:t>[[PERSON_49]] – „o [[PERSON_49]]“, „s [[PERSON_49]]“</w:t>
+      </w:r>
+    </w:p>
+    <w:p>
+      <w:pPr>
+        <w:numPr>
+          <w:ilvl w:val="0"/>
+          <w:numId w:val="2"/>
+        </w:numPr>
+      </w:pPr>
+      <w:r>
+        <w:t>[[PERSON_50]] – „s [[PERSON_50]]“, „o [[PERSON_50]]“</w:t>
       </w:r>
     </w:p>
     <w:p/>

--- a/smlouva21_anon.docx
+++ b/smlouva21_anon.docx
@@ -48,271 +48,271 @@
         </w:numPr>
       </w:pPr>
       <w:r>
-        <w:t>[[PERSON_1]] – „s [[PERSON_1]]“, „o [[PERSON_1]]“</w:t>
-      </w:r>
-    </w:p>
-    <w:p>
-      <w:pPr>
-        <w:numPr>
-          <w:ilvl w:val="0"/>
-          <w:numId w:val="1"/>
-        </w:numPr>
-      </w:pPr>
-      <w:r>
-        <w:t>[[PERSON_2]] – „k Evě Marečkové“, „u [[PERSON_2]]“</w:t>
-      </w:r>
-    </w:p>
-    <w:p>
-      <w:pPr>
-        <w:numPr>
-          <w:ilvl w:val="0"/>
-          <w:numId w:val="1"/>
-        </w:numPr>
-      </w:pPr>
-      <w:r>
-        <w:t>[[PERSON_3]] – „pro [[PERSON_3]]“, „s [[PERSON_3]]“</w:t>
-      </w:r>
-    </w:p>
-    <w:p>
-      <w:pPr>
-        <w:numPr>
-          <w:ilvl w:val="0"/>
-          <w:numId w:val="1"/>
-        </w:numPr>
-      </w:pPr>
-      <w:r>
-        <w:t>[[PERSON_4]] – „s [[PERSON_4]]“, „o [[PERSON_4]]“</w:t>
-      </w:r>
-    </w:p>
-    <w:p>
-      <w:pPr>
-        <w:numPr>
-          <w:ilvl w:val="0"/>
-          <w:numId w:val="1"/>
-        </w:numPr>
-      </w:pPr>
-      <w:r>
-        <w:t>[[PERSON_5]] – „u [[PERSON_5]]“, „k [[PERSON_5]]“</w:t>
-      </w:r>
-    </w:p>
-    <w:p>
-      <w:pPr>
-        <w:numPr>
-          <w:ilvl w:val="0"/>
-          <w:numId w:val="1"/>
-        </w:numPr>
-      </w:pPr>
-      <w:r>
-        <w:t>[[PERSON_6]] – „o [[PERSON_6]]“, „se [[PERSON_6]]“</w:t>
-      </w:r>
-    </w:p>
-    <w:p>
-      <w:pPr>
-        <w:numPr>
-          <w:ilvl w:val="0"/>
-          <w:numId w:val="1"/>
-        </w:numPr>
-      </w:pPr>
-      <w:r>
-        <w:t>[[PERSON_7]] – „k [[PERSON_7]]“, „u [[PERSON_7]]“</w:t>
-      </w:r>
-    </w:p>
-    <w:p>
-      <w:pPr>
-        <w:numPr>
-          <w:ilvl w:val="0"/>
-          <w:numId w:val="1"/>
-        </w:numPr>
-      </w:pPr>
-      <w:r>
-        <w:t>[[PERSON_8]] – „s [[PERSON_8]]“, „o [[PERSON_8]]“</w:t>
-      </w:r>
-    </w:p>
-    <w:p>
-      <w:pPr>
-        <w:numPr>
-          <w:ilvl w:val="0"/>
-          <w:numId w:val="1"/>
-        </w:numPr>
-      </w:pPr>
-      <w:r>
-        <w:t>[[PERSON_9]] – „u [[PERSON_9]]“, „s [[PERSON_9]]“</w:t>
-      </w:r>
-    </w:p>
-    <w:p>
-      <w:pPr>
-        <w:numPr>
-          <w:ilvl w:val="0"/>
-          <w:numId w:val="1"/>
-        </w:numPr>
-      </w:pPr>
-      <w:r>
-        <w:t>[[PERSON_10]] – „s [[PERSON_10]]“, „k [[PERSON_10]]“</w:t>
-      </w:r>
-    </w:p>
-    <w:p>
-      <w:pPr>
-        <w:numPr>
-          <w:ilvl w:val="0"/>
-          <w:numId w:val="1"/>
-        </w:numPr>
-      </w:pPr>
-      <w:r>
-        <w:t>[[PERSON_11]] – „s [[PERSON_11]]“, „o [[PERSON_11]]“</w:t>
-      </w:r>
-    </w:p>
-    <w:p>
-      <w:pPr>
-        <w:numPr>
-          <w:ilvl w:val="0"/>
-          <w:numId w:val="1"/>
-        </w:numPr>
-      </w:pPr>
-      <w:r>
-        <w:t>[[PERSON_12]] – „ke [[PERSON_12]]“, „o [[PERSON_12]]“</w:t>
-      </w:r>
-    </w:p>
-    <w:p>
-      <w:pPr>
-        <w:numPr>
-          <w:ilvl w:val="0"/>
-          <w:numId w:val="1"/>
-        </w:numPr>
-      </w:pPr>
-      <w:r>
-        <w:t>[[PERSON_13]] – „o [[PERSON_13]]“, „s [[PERSON_13]]“</w:t>
-      </w:r>
-    </w:p>
-    <w:p>
-      <w:pPr>
-        <w:numPr>
-          <w:ilvl w:val="0"/>
-          <w:numId w:val="1"/>
-        </w:numPr>
-      </w:pPr>
-      <w:r>
-        <w:t>[[PERSON_14]] – „u [[PERSON_14]]“, „s [[PERSON_14]]“</w:t>
-      </w:r>
-    </w:p>
-    <w:p>
-      <w:pPr>
-        <w:numPr>
-          <w:ilvl w:val="0"/>
-          <w:numId w:val="1"/>
-        </w:numPr>
-      </w:pPr>
-      <w:r>
-        <w:t>[[PERSON_15]] – „ke [[PERSON_15]]“, „o [[PERSON_15]]“</w:t>
-      </w:r>
-    </w:p>
-    <w:p>
-      <w:pPr>
-        <w:numPr>
-          <w:ilvl w:val="0"/>
-          <w:numId w:val="1"/>
-        </w:numPr>
-      </w:pPr>
-      <w:r>
-        <w:t>[[PERSON_16]] – „s [[PERSON_16]]“, „o [[PERSON_16]]“</w:t>
-      </w:r>
-    </w:p>
-    <w:p>
-      <w:pPr>
-        <w:numPr>
-          <w:ilvl w:val="0"/>
-          <w:numId w:val="1"/>
-        </w:numPr>
-      </w:pPr>
-      <w:r>
-        <w:t>[[PERSON_17]] – „s [[PERSON_17]]“, „o [[PERSON_17]]“</w:t>
-      </w:r>
-    </w:p>
-    <w:p>
-      <w:pPr>
-        <w:numPr>
-          <w:ilvl w:val="0"/>
-          <w:numId w:val="1"/>
-        </w:numPr>
-      </w:pPr>
-      <w:r>
-        <w:t>[[PERSON_18]] – „k [[PERSON_18]]“, „od [[PERSON_18]]“</w:t>
-      </w:r>
-    </w:p>
-    <w:p>
-      <w:pPr>
-        <w:numPr>
-          <w:ilvl w:val="0"/>
-          <w:numId w:val="1"/>
-        </w:numPr>
-      </w:pPr>
-      <w:r>
-        <w:t>[[PERSON_19]] – „o [[PERSON_19]]“, „s [[PERSON_19]]“</w:t>
-      </w:r>
-    </w:p>
-    <w:p>
-      <w:pPr>
-        <w:numPr>
-          <w:ilvl w:val="0"/>
-          <w:numId w:val="1"/>
-        </w:numPr>
-      </w:pPr>
-      <w:r>
-        <w:t>[[PERSON_20]] – „o [[PERSON_20]]“, „se [[PERSON_20]]“</w:t>
-      </w:r>
-    </w:p>
-    <w:p>
-      <w:pPr>
-        <w:numPr>
-          <w:ilvl w:val="0"/>
-          <w:numId w:val="1"/>
-        </w:numPr>
-      </w:pPr>
-      <w:r>
-        <w:t>[[PERSON_21]] – „s [[PERSON_21]]“, „u [[PERSON_21]]“</w:t>
-      </w:r>
-    </w:p>
-    <w:p>
-      <w:pPr>
-        <w:numPr>
-          <w:ilvl w:val="0"/>
-          <w:numId w:val="1"/>
-        </w:numPr>
-      </w:pPr>
-      <w:r>
-        <w:t>[[PERSON_22]] – „o [[PERSON_22]]“, „s [[PERSON_22]]“</w:t>
-      </w:r>
-    </w:p>
-    <w:p>
-      <w:pPr>
-        <w:numPr>
-          <w:ilvl w:val="0"/>
-          <w:numId w:val="1"/>
-        </w:numPr>
-      </w:pPr>
-      <w:r>
-        <w:t>[[PERSON_23]] – „k [[PERSON_23]]“, „o [[PERSON_23]]“</w:t>
-      </w:r>
-    </w:p>
-    <w:p>
-      <w:pPr>
-        <w:numPr>
-          <w:ilvl w:val="0"/>
-          <w:numId w:val="1"/>
-        </w:numPr>
-      </w:pPr>
-      <w:r>
-        <w:t>[[PERSON_24]] – „se [[PERSON_24]]“, „o Soně Mikulkové“</w:t>
-      </w:r>
-    </w:p>
-    <w:p>
-      <w:pPr>
-        <w:numPr>
-          <w:ilvl w:val="0"/>
-          <w:numId w:val="1"/>
-        </w:numPr>
-      </w:pPr>
-      <w:r>
-        <w:t>[[PERSON_25]] – „o [[PERSON_25]]“, „s [[PERSON_25]]“</w:t>
+        <w:t>[[PERSON_1]] – „s [[PERSON_2]]“, „o [[PERSON_3]]“</w:t>
+      </w:r>
+    </w:p>
+    <w:p>
+      <w:pPr>
+        <w:numPr>
+          <w:ilvl w:val="0"/>
+          <w:numId w:val="1"/>
+        </w:numPr>
+      </w:pPr>
+      <w:r>
+        <w:t>[[PERSON_4]] – „k Evě Marečkové“, „u [[PERSON_4]]“</w:t>
+      </w:r>
+    </w:p>
+    <w:p>
+      <w:pPr>
+        <w:numPr>
+          <w:ilvl w:val="0"/>
+          <w:numId w:val="1"/>
+        </w:numPr>
+      </w:pPr>
+      <w:r>
+        <w:t>[[PERSON_5]] – „pro [[PERSON_5]]“, „s [[PERSON_5]]“</w:t>
+      </w:r>
+    </w:p>
+    <w:p>
+      <w:pPr>
+        <w:numPr>
+          <w:ilvl w:val="0"/>
+          <w:numId w:val="1"/>
+        </w:numPr>
+      </w:pPr>
+      <w:r>
+        <w:t>[[PERSON_6]] – „s [[PERSON_6]]“, „o [[PERSON_6]]“</w:t>
+      </w:r>
+    </w:p>
+    <w:p>
+      <w:pPr>
+        <w:numPr>
+          <w:ilvl w:val="0"/>
+          <w:numId w:val="1"/>
+        </w:numPr>
+      </w:pPr>
+      <w:r>
+        <w:t>[[PERSON_7]] – „u [[PERSON_7]]“, „k [[PERSON_7]]“</w:t>
+      </w:r>
+    </w:p>
+    <w:p>
+      <w:pPr>
+        <w:numPr>
+          <w:ilvl w:val="0"/>
+          <w:numId w:val="1"/>
+        </w:numPr>
+      </w:pPr>
+      <w:r>
+        <w:t>[[PERSON_8]] – „o [[PERSON_9]]“, „se [[PERSON_8]]“</w:t>
+      </w:r>
+    </w:p>
+    <w:p>
+      <w:pPr>
+        <w:numPr>
+          <w:ilvl w:val="0"/>
+          <w:numId w:val="1"/>
+        </w:numPr>
+      </w:pPr>
+      <w:r>
+        <w:t>[[PERSON_10]] – „k [[PERSON_11]]“, „u [[PERSON_10]]“</w:t>
+      </w:r>
+    </w:p>
+    <w:p>
+      <w:pPr>
+        <w:numPr>
+          <w:ilvl w:val="0"/>
+          <w:numId w:val="1"/>
+        </w:numPr>
+      </w:pPr>
+      <w:r>
+        <w:t>[[PERSON_12]] – „s [[PERSON_12]]“, „o [[PERSON_12]]“</w:t>
+      </w:r>
+    </w:p>
+    <w:p>
+      <w:pPr>
+        <w:numPr>
+          <w:ilvl w:val="0"/>
+          <w:numId w:val="1"/>
+        </w:numPr>
+      </w:pPr>
+      <w:r>
+        <w:t>[[PERSON_13]] – „u [[PERSON_13]]“, „s [[PERSON_13]]“</w:t>
+      </w:r>
+    </w:p>
+    <w:p>
+      <w:pPr>
+        <w:numPr>
+          <w:ilvl w:val="0"/>
+          <w:numId w:val="1"/>
+        </w:numPr>
+      </w:pPr>
+      <w:r>
+        <w:t>[[PERSON_14]] – „s [[PERSON_14]]“, „k [[PERSON_15]]“</w:t>
+      </w:r>
+    </w:p>
+    <w:p>
+      <w:pPr>
+        <w:numPr>
+          <w:ilvl w:val="0"/>
+          <w:numId w:val="1"/>
+        </w:numPr>
+      </w:pPr>
+      <w:r>
+        <w:t>[[PERSON_16]] – „s [[PERSON_17]]“, „o [[PERSON_18]]“</w:t>
+      </w:r>
+    </w:p>
+    <w:p>
+      <w:pPr>
+        <w:numPr>
+          <w:ilvl w:val="0"/>
+          <w:numId w:val="1"/>
+        </w:numPr>
+      </w:pPr>
+      <w:r>
+        <w:t>[[PERSON_19]] – „ke [[PERSON_20]]“, „o [[PERSON_20]]“</w:t>
+      </w:r>
+    </w:p>
+    <w:p>
+      <w:pPr>
+        <w:numPr>
+          <w:ilvl w:val="0"/>
+          <w:numId w:val="1"/>
+        </w:numPr>
+      </w:pPr>
+      <w:r>
+        <w:t>[[PERSON_21]] – „o [[PERSON_22]]“, „s [[PERSON_21]]“</w:t>
+      </w:r>
+    </w:p>
+    <w:p>
+      <w:pPr>
+        <w:numPr>
+          <w:ilvl w:val="0"/>
+          <w:numId w:val="1"/>
+        </w:numPr>
+      </w:pPr>
+      <w:r>
+        <w:t>[[PERSON_23]] – „u [[PERSON_23]]“, „s [[PERSON_23]]“</w:t>
+      </w:r>
+    </w:p>
+    <w:p>
+      <w:pPr>
+        <w:numPr>
+          <w:ilvl w:val="0"/>
+          <w:numId w:val="1"/>
+        </w:numPr>
+      </w:pPr>
+      <w:r>
+        <w:t>[[PERSON_24]] – „ke [[PERSON_24]]“, „o [[PERSON_24]]“</w:t>
+      </w:r>
+    </w:p>
+    <w:p>
+      <w:pPr>
+        <w:numPr>
+          <w:ilvl w:val="0"/>
+          <w:numId w:val="1"/>
+        </w:numPr>
+      </w:pPr>
+      <w:r>
+        <w:t>[[PERSON_25]] – „s [[PERSON_25]]“, „o [[PERSON_25]]“</w:t>
+      </w:r>
+    </w:p>
+    <w:p>
+      <w:pPr>
+        <w:numPr>
+          <w:ilvl w:val="0"/>
+          <w:numId w:val="1"/>
+        </w:numPr>
+      </w:pPr>
+      <w:r>
+        <w:t>[[PERSON_26]] – „s [[PERSON_26]]“, „o [[PERSON_27]]“</w:t>
+      </w:r>
+    </w:p>
+    <w:p>
+      <w:pPr>
+        <w:numPr>
+          <w:ilvl w:val="0"/>
+          <w:numId w:val="1"/>
+        </w:numPr>
+      </w:pPr>
+      <w:r>
+        <w:t>[[PERSON_28]] – „k [[PERSON_29]]“, „od [[PERSON_28]]“</w:t>
+      </w:r>
+    </w:p>
+    <w:p>
+      <w:pPr>
+        <w:numPr>
+          <w:ilvl w:val="0"/>
+          <w:numId w:val="1"/>
+        </w:numPr>
+      </w:pPr>
+      <w:r>
+        <w:t>[[PERSON_30]] – „o [[PERSON_31]]“, „s [[PERSON_30]]“</w:t>
+      </w:r>
+    </w:p>
+    <w:p>
+      <w:pPr>
+        <w:numPr>
+          <w:ilvl w:val="0"/>
+          <w:numId w:val="1"/>
+        </w:numPr>
+      </w:pPr>
+      <w:r>
+        <w:t>[[PERSON_32]] – „o [[PERSON_33]]“, „se [[PERSON_34]]“</w:t>
+      </w:r>
+    </w:p>
+    <w:p>
+      <w:pPr>
+        <w:numPr>
+          <w:ilvl w:val="0"/>
+          <w:numId w:val="1"/>
+        </w:numPr>
+      </w:pPr>
+      <w:r>
+        <w:t>[[PERSON_35]] – „s [[PERSON_35]]“, „u [[PERSON_35]]“</w:t>
+      </w:r>
+    </w:p>
+    <w:p>
+      <w:pPr>
+        <w:numPr>
+          <w:ilvl w:val="0"/>
+          <w:numId w:val="1"/>
+        </w:numPr>
+      </w:pPr>
+      <w:r>
+        <w:t>[[PERSON_36]] – „o [[PERSON_37]]“, „s [[PERSON_38]]“</w:t>
+      </w:r>
+    </w:p>
+    <w:p>
+      <w:pPr>
+        <w:numPr>
+          <w:ilvl w:val="0"/>
+          <w:numId w:val="1"/>
+        </w:numPr>
+      </w:pPr>
+      <w:r>
+        <w:t>[[PERSON_39]] – „k [[PERSON_39]]“, „o [[PERSON_39]]“</w:t>
+      </w:r>
+    </w:p>
+    <w:p>
+      <w:pPr>
+        <w:numPr>
+          <w:ilvl w:val="0"/>
+          <w:numId w:val="1"/>
+        </w:numPr>
+      </w:pPr>
+      <w:r>
+        <w:t>[[PERSON_40]] – „se [[PERSON_40]]“, „o Soně Mikulkové“</w:t>
+      </w:r>
+    </w:p>
+    <w:p>
+      <w:pPr>
+        <w:numPr>
+          <w:ilvl w:val="0"/>
+          <w:numId w:val="1"/>
+        </w:numPr>
+      </w:pPr>
+      <w:r>
+        <w:t>[[PERSON_41]] – „o [[PERSON_41]]“, „s [[PERSON_41]]“</w:t>
       </w:r>
     </w:p>
     <w:p>
@@ -345,271 +345,271 @@
         </w:numPr>
       </w:pPr>
       <w:r>
-        <w:t>[[PERSON_26]] – „s [[PERSON_26]]“, „o [[PERSON_26]]“</w:t>
-      </w:r>
-    </w:p>
-    <w:p>
-      <w:pPr>
-        <w:numPr>
-          <w:ilvl w:val="0"/>
-          <w:numId w:val="2"/>
-        </w:numPr>
-      </w:pPr>
-      <w:r>
-        <w:t>[[PERSON_27]] – „k [[PERSON_27]]“, „s [[PERSON_27]]“</w:t>
-      </w:r>
-    </w:p>
-    <w:p>
-      <w:pPr>
-        <w:numPr>
-          <w:ilvl w:val="0"/>
-          <w:numId w:val="2"/>
-        </w:numPr>
-      </w:pPr>
-      <w:r>
-        <w:t>[[PERSON_28]] – „s [[PERSON_28]]“, „o [[PERSON_28]]“</w:t>
-      </w:r>
-    </w:p>
-    <w:p>
-      <w:pPr>
-        <w:numPr>
-          <w:ilvl w:val="0"/>
-          <w:numId w:val="2"/>
-        </w:numPr>
-      </w:pPr>
-      <w:r>
-        <w:t>[[PERSON_29]] – „od [[PERSON_29]]“, „s [[PERSON_29]]“</w:t>
-      </w:r>
-    </w:p>
-    <w:p>
-      <w:pPr>
-        <w:numPr>
-          <w:ilvl w:val="0"/>
-          <w:numId w:val="2"/>
-        </w:numPr>
-      </w:pPr>
-      <w:r>
-        <w:t>[[PERSON_30]] – „k [[PERSON_30]]“, „o [[PERSON_30]]“</w:t>
-      </w:r>
-    </w:p>
-    <w:p>
-      <w:pPr>
-        <w:numPr>
-          <w:ilvl w:val="0"/>
-          <w:numId w:val="2"/>
-        </w:numPr>
-      </w:pPr>
-      <w:r>
-        <w:t>[[PERSON_31]] – „o [[PERSON_31]]“, „s [[PERSON_31]]“</w:t>
-      </w:r>
-    </w:p>
-    <w:p>
-      <w:pPr>
-        <w:numPr>
-          <w:ilvl w:val="0"/>
-          <w:numId w:val="2"/>
-        </w:numPr>
-      </w:pPr>
-      <w:r>
-        <w:t>[[PERSON_32]] – „s [[PERSON_32]]“, „o [[PERSON_32]]“</w:t>
-      </w:r>
-    </w:p>
-    <w:p>
-      <w:pPr>
-        <w:numPr>
-          <w:ilvl w:val="0"/>
-          <w:numId w:val="2"/>
-        </w:numPr>
-      </w:pPr>
-      <w:r>
-        <w:t>[[PERSON_33]] – „s [[PERSON_33]]“, „o [[PERSON_33]]“</w:t>
-      </w:r>
-    </w:p>
-    <w:p>
-      <w:pPr>
-        <w:numPr>
-          <w:ilvl w:val="0"/>
-          <w:numId w:val="2"/>
-        </w:numPr>
-      </w:pPr>
-      <w:r>
-        <w:t>[[PERSON_34]] – „k [[PERSON_34]]“, „s [[PERSON_34]]“</w:t>
-      </w:r>
-    </w:p>
-    <w:p>
-      <w:pPr>
-        <w:numPr>
-          <w:ilvl w:val="0"/>
-          <w:numId w:val="2"/>
-        </w:numPr>
-      </w:pPr>
-      <w:r>
-        <w:t>[[PERSON_35]] – „pro [[PERSON_35]]“, „o [[PERSON_35]]“</w:t>
-      </w:r>
-    </w:p>
-    <w:p>
-      <w:pPr>
-        <w:numPr>
-          <w:ilvl w:val="0"/>
-          <w:numId w:val="2"/>
-        </w:numPr>
-      </w:pPr>
-      <w:r>
-        <w:t>[[PERSON_36]] – „k [[PERSON_36]]“, „o [[PERSON_36]]“</w:t>
-      </w:r>
-    </w:p>
-    <w:p>
-      <w:pPr>
-        <w:numPr>
-          <w:ilvl w:val="0"/>
-          <w:numId w:val="2"/>
-        </w:numPr>
-      </w:pPr>
-      <w:r>
-        <w:t>[[PERSON_37]] – „o [[PERSON_37]]“, „s [[PERSON_37]]“</w:t>
-      </w:r>
-    </w:p>
-    <w:p>
-      <w:pPr>
-        <w:numPr>
-          <w:ilvl w:val="0"/>
-          <w:numId w:val="2"/>
-        </w:numPr>
-      </w:pPr>
-      <w:r>
-        <w:t>[[PERSON_38]] – „s [[PERSON_38]]“, „o [[PERSON_38]]“</w:t>
-      </w:r>
-    </w:p>
-    <w:p>
-      <w:pPr>
-        <w:numPr>
-          <w:ilvl w:val="0"/>
-          <w:numId w:val="2"/>
-        </w:numPr>
-      </w:pPr>
-      <w:r>
-        <w:t>[[PERSON_39]] – „s [[PERSON_39]]“, „o [[PERSON_39]]“</w:t>
-      </w:r>
-    </w:p>
-    <w:p>
-      <w:pPr>
-        <w:numPr>
-          <w:ilvl w:val="0"/>
-          <w:numId w:val="2"/>
-        </w:numPr>
-      </w:pPr>
-      <w:r>
-        <w:t>[[PERSON_40]] – „u [[PERSON_40]]“, „o [[PERSON_40]]“</w:t>
-      </w:r>
-    </w:p>
-    <w:p>
-      <w:pPr>
-        <w:numPr>
-          <w:ilvl w:val="0"/>
-          <w:numId w:val="2"/>
-        </w:numPr>
-      </w:pPr>
-      <w:r>
-        <w:t>[[PERSON_41]] – „se [[PERSON_41]]“, „o [[PERSON_41]]“</w:t>
-      </w:r>
-    </w:p>
-    <w:p>
-      <w:pPr>
-        <w:numPr>
-          <w:ilvl w:val="0"/>
-          <w:numId w:val="2"/>
-        </w:numPr>
-      </w:pPr>
-      <w:r>
-        <w:t>[[PERSON_42]] – „o [[PERSON_42]]“, „s [[PERSON_42]]“</w:t>
-      </w:r>
-    </w:p>
-    <w:p>
-      <w:pPr>
-        <w:numPr>
-          <w:ilvl w:val="0"/>
-          <w:numId w:val="2"/>
-        </w:numPr>
-      </w:pPr>
-      <w:r>
-        <w:t>[[PERSON_43]] – „k [[PERSON_43]]“, „o [[PERSON_43]]“</w:t>
-      </w:r>
-    </w:p>
-    <w:p>
-      <w:pPr>
-        <w:numPr>
-          <w:ilvl w:val="0"/>
-          <w:numId w:val="2"/>
-        </w:numPr>
-      </w:pPr>
-      <w:r>
-        <w:t>[[PERSON_44]] – „o [[PERSON_44]]“, „s [[PERSON_44]]“</w:t>
-      </w:r>
-    </w:p>
-    <w:p>
-      <w:pPr>
-        <w:numPr>
-          <w:ilvl w:val="0"/>
-          <w:numId w:val="2"/>
-        </w:numPr>
-      </w:pPr>
-      <w:r>
-        <w:t>[[PERSON_45]] – „s [[PERSON_45]]“, „o [[PERSON_45]]“</w:t>
-      </w:r>
-    </w:p>
-    <w:p>
-      <w:pPr>
-        <w:numPr>
-          <w:ilvl w:val="0"/>
-          <w:numId w:val="2"/>
-        </w:numPr>
-      </w:pPr>
-      <w:r>
-        <w:t>[[PERSON_46]] – „s [[PERSON_46]]“, „o [[PERSON_46]]“</w:t>
-      </w:r>
-    </w:p>
-    <w:p>
-      <w:pPr>
-        <w:numPr>
-          <w:ilvl w:val="0"/>
-          <w:numId w:val="2"/>
-        </w:numPr>
-      </w:pPr>
-      <w:r>
-        <w:t>[[PERSON_47]] – „o [[PERSON_47]]“, „s [[PERSON_47]]“</w:t>
-      </w:r>
-    </w:p>
-    <w:p>
-      <w:pPr>
-        <w:numPr>
-          <w:ilvl w:val="0"/>
-          <w:numId w:val="2"/>
-        </w:numPr>
-      </w:pPr>
-      <w:r>
-        <w:t>[[PERSON_48]] – „s [[PERSON_48]]“, „o [[PERSON_48]]“</w:t>
-      </w:r>
-    </w:p>
-    <w:p>
-      <w:pPr>
-        <w:numPr>
-          <w:ilvl w:val="0"/>
-          <w:numId w:val="2"/>
-        </w:numPr>
-      </w:pPr>
-      <w:r>
-        <w:t>[[PERSON_49]] – „o [[PERSON_49]]“, „s [[PERSON_49]]“</w:t>
-      </w:r>
-    </w:p>
-    <w:p>
-      <w:pPr>
-        <w:numPr>
-          <w:ilvl w:val="0"/>
-          <w:numId w:val="2"/>
-        </w:numPr>
-      </w:pPr>
-      <w:r>
-        <w:t>[[PERSON_50]] – „s [[PERSON_50]]“, „o [[PERSON_50]]“</w:t>
+        <w:t>[[PERSON_42]] – „s [[PERSON_43]]“, „o [[PERSON_42]]“</w:t>
+      </w:r>
+    </w:p>
+    <w:p>
+      <w:pPr>
+        <w:numPr>
+          <w:ilvl w:val="0"/>
+          <w:numId w:val="2"/>
+        </w:numPr>
+      </w:pPr>
+      <w:r>
+        <w:t>[[PERSON_44]] – „k [[PERSON_45]]“, „s [[PERSON_44]]“</w:t>
+      </w:r>
+    </w:p>
+    <w:p>
+      <w:pPr>
+        <w:numPr>
+          <w:ilvl w:val="0"/>
+          <w:numId w:val="2"/>
+        </w:numPr>
+      </w:pPr>
+      <w:r>
+        <w:t>[[PERSON_46]] – „s [[PERSON_46]]“, „o [[PERSON_47]]“</w:t>
+      </w:r>
+    </w:p>
+    <w:p>
+      <w:pPr>
+        <w:numPr>
+          <w:ilvl w:val="0"/>
+          <w:numId w:val="2"/>
+        </w:numPr>
+      </w:pPr>
+      <w:r>
+        <w:t>[[PERSON_48]] – „od [[PERSON_48]]“, „s [[PERSON_49]]“</w:t>
+      </w:r>
+    </w:p>
+    <w:p>
+      <w:pPr>
+        <w:numPr>
+          <w:ilvl w:val="0"/>
+          <w:numId w:val="2"/>
+        </w:numPr>
+      </w:pPr>
+      <w:r>
+        <w:t>[[PERSON_50]] – „k [[PERSON_51]]“, „o [[PERSON_51]]“</w:t>
+      </w:r>
+    </w:p>
+    <w:p>
+      <w:pPr>
+        <w:numPr>
+          <w:ilvl w:val="0"/>
+          <w:numId w:val="2"/>
+        </w:numPr>
+      </w:pPr>
+      <w:r>
+        <w:t>[[PERSON_52]] – „o [[PERSON_53]]“, „s [[PERSON_54]]“</w:t>
+      </w:r>
+    </w:p>
+    <w:p>
+      <w:pPr>
+        <w:numPr>
+          <w:ilvl w:val="0"/>
+          <w:numId w:val="2"/>
+        </w:numPr>
+      </w:pPr>
+      <w:r>
+        <w:t>[[PERSON_55]] – „s [[PERSON_56]]“, „o [[PERSON_57]]“</w:t>
+      </w:r>
+    </w:p>
+    <w:p>
+      <w:pPr>
+        <w:numPr>
+          <w:ilvl w:val="0"/>
+          <w:numId w:val="2"/>
+        </w:numPr>
+      </w:pPr>
+      <w:r>
+        <w:t>[[PERSON_58]] – „s [[PERSON_58]]“, „o [[PERSON_59]]“</w:t>
+      </w:r>
+    </w:p>
+    <w:p>
+      <w:pPr>
+        <w:numPr>
+          <w:ilvl w:val="0"/>
+          <w:numId w:val="2"/>
+        </w:numPr>
+      </w:pPr>
+      <w:r>
+        <w:t>[[PERSON_60]] – „k [[PERSON_60]]“, „s [[PERSON_61]]“</w:t>
+      </w:r>
+    </w:p>
+    <w:p>
+      <w:pPr>
+        <w:numPr>
+          <w:ilvl w:val="0"/>
+          <w:numId w:val="2"/>
+        </w:numPr>
+      </w:pPr>
+      <w:r>
+        <w:t>[[PERSON_62]] – „pro [[PERSON_63]]“, „o [[PERSON_64]]“</w:t>
+      </w:r>
+    </w:p>
+    <w:p>
+      <w:pPr>
+        <w:numPr>
+          <w:ilvl w:val="0"/>
+          <w:numId w:val="2"/>
+        </w:numPr>
+      </w:pPr>
+      <w:r>
+        <w:t>[[PERSON_65]] – „k [[PERSON_65]]“, „o [[PERSON_65]]“</w:t>
+      </w:r>
+    </w:p>
+    <w:p>
+      <w:pPr>
+        <w:numPr>
+          <w:ilvl w:val="0"/>
+          <w:numId w:val="2"/>
+        </w:numPr>
+      </w:pPr>
+      <w:r>
+        <w:t>[[PERSON_66]] – „o [[PERSON_67]]“, „s [[PERSON_66]]“</w:t>
+      </w:r>
+    </w:p>
+    <w:p>
+      <w:pPr>
+        <w:numPr>
+          <w:ilvl w:val="0"/>
+          <w:numId w:val="2"/>
+        </w:numPr>
+      </w:pPr>
+      <w:r>
+        <w:t>[[PERSON_68]] – „s [[PERSON_69]]“, „o [[PERSON_70]]“</w:t>
+      </w:r>
+    </w:p>
+    <w:p>
+      <w:pPr>
+        <w:numPr>
+          <w:ilvl w:val="0"/>
+          <w:numId w:val="2"/>
+        </w:numPr>
+      </w:pPr>
+      <w:r>
+        <w:t>[[PERSON_71]] – „s [[PERSON_71]]“, „o [[PERSON_71]]“</w:t>
+      </w:r>
+    </w:p>
+    <w:p>
+      <w:pPr>
+        <w:numPr>
+          <w:ilvl w:val="0"/>
+          <w:numId w:val="2"/>
+        </w:numPr>
+      </w:pPr>
+      <w:r>
+        <w:t>[[PERSON_72]] – „u [[PERSON_72]]“, „o [[PERSON_73]]“</w:t>
+      </w:r>
+    </w:p>
+    <w:p>
+      <w:pPr>
+        <w:numPr>
+          <w:ilvl w:val="0"/>
+          <w:numId w:val="2"/>
+        </w:numPr>
+      </w:pPr>
+      <w:r>
+        <w:t>[[PERSON_74]] – „se [[PERSON_75]]“, „o [[PERSON_74]]“</w:t>
+      </w:r>
+    </w:p>
+    <w:p>
+      <w:pPr>
+        <w:numPr>
+          <w:ilvl w:val="0"/>
+          <w:numId w:val="2"/>
+        </w:numPr>
+      </w:pPr>
+      <w:r>
+        <w:t>[[PERSON_76]] – „o [[PERSON_77]]“, „s [[PERSON_78]]“</w:t>
+      </w:r>
+    </w:p>
+    <w:p>
+      <w:pPr>
+        <w:numPr>
+          <w:ilvl w:val="0"/>
+          <w:numId w:val="2"/>
+        </w:numPr>
+      </w:pPr>
+      <w:r>
+        <w:t>[[PERSON_79]] – „k [[PERSON_80]]“, „o [[PERSON_80]]“</w:t>
+      </w:r>
+    </w:p>
+    <w:p>
+      <w:pPr>
+        <w:numPr>
+          <w:ilvl w:val="0"/>
+          <w:numId w:val="2"/>
+        </w:numPr>
+      </w:pPr>
+      <w:r>
+        <w:t>[[PERSON_81]] – „o [[PERSON_82]]“, „s [[PERSON_81]]“</w:t>
+      </w:r>
+    </w:p>
+    <w:p>
+      <w:pPr>
+        <w:numPr>
+          <w:ilvl w:val="0"/>
+          <w:numId w:val="2"/>
+        </w:numPr>
+      </w:pPr>
+      <w:r>
+        <w:t>[[PERSON_83]] – „s [[PERSON_83]]“, „o [[PERSON_83]]“</w:t>
+      </w:r>
+    </w:p>
+    <w:p>
+      <w:pPr>
+        <w:numPr>
+          <w:ilvl w:val="0"/>
+          <w:numId w:val="2"/>
+        </w:numPr>
+      </w:pPr>
+      <w:r>
+        <w:t>[[PERSON_84]] – „s [[PERSON_84]]“, „o [[PERSON_85]]“</w:t>
+      </w:r>
+    </w:p>
+    <w:p>
+      <w:pPr>
+        <w:numPr>
+          <w:ilvl w:val="0"/>
+          <w:numId w:val="2"/>
+        </w:numPr>
+      </w:pPr>
+      <w:r>
+        <w:t>[[PERSON_86]] – „o [[PERSON_87]]“, „s [[PERSON_88]]“</w:t>
+      </w:r>
+    </w:p>
+    <w:p>
+      <w:pPr>
+        <w:numPr>
+          <w:ilvl w:val="0"/>
+          <w:numId w:val="2"/>
+        </w:numPr>
+      </w:pPr>
+      <w:r>
+        <w:t>[[PERSON_89]] – „s [[PERSON_90]]“, „o [[PERSON_91]]“</w:t>
+      </w:r>
+    </w:p>
+    <w:p>
+      <w:pPr>
+        <w:numPr>
+          <w:ilvl w:val="0"/>
+          <w:numId w:val="2"/>
+        </w:numPr>
+      </w:pPr>
+      <w:r>
+        <w:t>[[PERSON_92]] – „o [[PERSON_93]]“, „s [[PERSON_92]]“</w:t>
+      </w:r>
+    </w:p>
+    <w:p>
+      <w:pPr>
+        <w:numPr>
+          <w:ilvl w:val="0"/>
+          <w:numId w:val="2"/>
+        </w:numPr>
+      </w:pPr>
+      <w:r>
+        <w:t>[[PERSON_94]] – „s [[PERSON_95]]“, „o [[PERSON_96]]“</w:t>
       </w:r>
     </w:p>
     <w:p/>

--- a/smlouva21_anon.docx
+++ b/smlouva21_anon.docx
@@ -48,271 +48,271 @@
         </w:numPr>
       </w:pPr>
       <w:r>
-        <w:t>[[PERSON_1]] – „s [[PERSON_2]]“, „o [[PERSON_3]]“</w:t>
-      </w:r>
-    </w:p>
-    <w:p>
-      <w:pPr>
-        <w:numPr>
-          <w:ilvl w:val="0"/>
-          <w:numId w:val="1"/>
-        </w:numPr>
-      </w:pPr>
-      <w:r>
-        <w:t>[[PERSON_4]] – „k Evě Marečkové“, „u [[PERSON_4]]“</w:t>
-      </w:r>
-    </w:p>
-    <w:p>
-      <w:pPr>
-        <w:numPr>
-          <w:ilvl w:val="0"/>
-          <w:numId w:val="1"/>
-        </w:numPr>
-      </w:pPr>
-      <w:r>
-        <w:t>[[PERSON_5]] – „pro [[PERSON_5]]“, „s [[PERSON_5]]“</w:t>
-      </w:r>
-    </w:p>
-    <w:p>
-      <w:pPr>
-        <w:numPr>
-          <w:ilvl w:val="0"/>
-          <w:numId w:val="1"/>
-        </w:numPr>
-      </w:pPr>
-      <w:r>
-        <w:t>[[PERSON_6]] – „s [[PERSON_6]]“, „o [[PERSON_6]]“</w:t>
-      </w:r>
-    </w:p>
-    <w:p>
-      <w:pPr>
-        <w:numPr>
-          <w:ilvl w:val="0"/>
-          <w:numId w:val="1"/>
-        </w:numPr>
-      </w:pPr>
-      <w:r>
-        <w:t>[[PERSON_7]] – „u [[PERSON_7]]“, „k [[PERSON_7]]“</w:t>
-      </w:r>
-    </w:p>
-    <w:p>
-      <w:pPr>
-        <w:numPr>
-          <w:ilvl w:val="0"/>
-          <w:numId w:val="1"/>
-        </w:numPr>
-      </w:pPr>
-      <w:r>
-        <w:t>[[PERSON_8]] – „o [[PERSON_9]]“, „se [[PERSON_8]]“</w:t>
-      </w:r>
-    </w:p>
-    <w:p>
-      <w:pPr>
-        <w:numPr>
-          <w:ilvl w:val="0"/>
-          <w:numId w:val="1"/>
-        </w:numPr>
-      </w:pPr>
-      <w:r>
-        <w:t>[[PERSON_10]] – „k [[PERSON_11]]“, „u [[PERSON_10]]“</w:t>
-      </w:r>
-    </w:p>
-    <w:p>
-      <w:pPr>
-        <w:numPr>
-          <w:ilvl w:val="0"/>
-          <w:numId w:val="1"/>
-        </w:numPr>
-      </w:pPr>
-      <w:r>
-        <w:t>[[PERSON_12]] – „s [[PERSON_12]]“, „o [[PERSON_12]]“</w:t>
-      </w:r>
-    </w:p>
-    <w:p>
-      <w:pPr>
-        <w:numPr>
-          <w:ilvl w:val="0"/>
-          <w:numId w:val="1"/>
-        </w:numPr>
-      </w:pPr>
-      <w:r>
-        <w:t>[[PERSON_13]] – „u [[PERSON_13]]“, „s [[PERSON_13]]“</w:t>
-      </w:r>
-    </w:p>
-    <w:p>
-      <w:pPr>
-        <w:numPr>
-          <w:ilvl w:val="0"/>
-          <w:numId w:val="1"/>
-        </w:numPr>
-      </w:pPr>
-      <w:r>
-        <w:t>[[PERSON_14]] – „s [[PERSON_14]]“, „k [[PERSON_15]]“</w:t>
-      </w:r>
-    </w:p>
-    <w:p>
-      <w:pPr>
-        <w:numPr>
-          <w:ilvl w:val="0"/>
-          <w:numId w:val="1"/>
-        </w:numPr>
-      </w:pPr>
-      <w:r>
-        <w:t>[[PERSON_16]] – „s [[PERSON_17]]“, „o [[PERSON_18]]“</w:t>
-      </w:r>
-    </w:p>
-    <w:p>
-      <w:pPr>
-        <w:numPr>
-          <w:ilvl w:val="0"/>
-          <w:numId w:val="1"/>
-        </w:numPr>
-      </w:pPr>
-      <w:r>
-        <w:t>[[PERSON_19]] – „ke [[PERSON_20]]“, „o [[PERSON_20]]“</w:t>
-      </w:r>
-    </w:p>
-    <w:p>
-      <w:pPr>
-        <w:numPr>
-          <w:ilvl w:val="0"/>
-          <w:numId w:val="1"/>
-        </w:numPr>
-      </w:pPr>
-      <w:r>
-        <w:t>[[PERSON_21]] – „o [[PERSON_22]]“, „s [[PERSON_21]]“</w:t>
-      </w:r>
-    </w:p>
-    <w:p>
-      <w:pPr>
-        <w:numPr>
-          <w:ilvl w:val="0"/>
-          <w:numId w:val="1"/>
-        </w:numPr>
-      </w:pPr>
-      <w:r>
-        <w:t>[[PERSON_23]] – „u [[PERSON_23]]“, „s [[PERSON_23]]“</w:t>
-      </w:r>
-    </w:p>
-    <w:p>
-      <w:pPr>
-        <w:numPr>
-          <w:ilvl w:val="0"/>
-          <w:numId w:val="1"/>
-        </w:numPr>
-      </w:pPr>
-      <w:r>
-        <w:t>[[PERSON_24]] – „ke [[PERSON_24]]“, „o [[PERSON_24]]“</w:t>
-      </w:r>
-    </w:p>
-    <w:p>
-      <w:pPr>
-        <w:numPr>
-          <w:ilvl w:val="0"/>
-          <w:numId w:val="1"/>
-        </w:numPr>
-      </w:pPr>
-      <w:r>
-        <w:t>[[PERSON_25]] – „s [[PERSON_25]]“, „o [[PERSON_25]]“</w:t>
-      </w:r>
-    </w:p>
-    <w:p>
-      <w:pPr>
-        <w:numPr>
-          <w:ilvl w:val="0"/>
-          <w:numId w:val="1"/>
-        </w:numPr>
-      </w:pPr>
-      <w:r>
-        <w:t>[[PERSON_26]] – „s [[PERSON_26]]“, „o [[PERSON_27]]“</w:t>
-      </w:r>
-    </w:p>
-    <w:p>
-      <w:pPr>
-        <w:numPr>
-          <w:ilvl w:val="0"/>
-          <w:numId w:val="1"/>
-        </w:numPr>
-      </w:pPr>
-      <w:r>
-        <w:t>[[PERSON_28]] – „k [[PERSON_29]]“, „od [[PERSON_28]]“</w:t>
-      </w:r>
-    </w:p>
-    <w:p>
-      <w:pPr>
-        <w:numPr>
-          <w:ilvl w:val="0"/>
-          <w:numId w:val="1"/>
-        </w:numPr>
-      </w:pPr>
-      <w:r>
-        <w:t>[[PERSON_30]] – „o [[PERSON_31]]“, „s [[PERSON_30]]“</w:t>
-      </w:r>
-    </w:p>
-    <w:p>
-      <w:pPr>
-        <w:numPr>
-          <w:ilvl w:val="0"/>
-          <w:numId w:val="1"/>
-        </w:numPr>
-      </w:pPr>
-      <w:r>
-        <w:t>[[PERSON_32]] – „o [[PERSON_33]]“, „se [[PERSON_34]]“</w:t>
-      </w:r>
-    </w:p>
-    <w:p>
-      <w:pPr>
-        <w:numPr>
-          <w:ilvl w:val="0"/>
-          <w:numId w:val="1"/>
-        </w:numPr>
-      </w:pPr>
-      <w:r>
-        <w:t>[[PERSON_35]] – „s [[PERSON_35]]“, „u [[PERSON_35]]“</w:t>
-      </w:r>
-    </w:p>
-    <w:p>
-      <w:pPr>
-        <w:numPr>
-          <w:ilvl w:val="0"/>
-          <w:numId w:val="1"/>
-        </w:numPr>
-      </w:pPr>
-      <w:r>
-        <w:t>[[PERSON_36]] – „o [[PERSON_37]]“, „s [[PERSON_38]]“</w:t>
-      </w:r>
-    </w:p>
-    <w:p>
-      <w:pPr>
-        <w:numPr>
-          <w:ilvl w:val="0"/>
-          <w:numId w:val="1"/>
-        </w:numPr>
-      </w:pPr>
-      <w:r>
-        <w:t>[[PERSON_39]] – „k [[PERSON_39]]“, „o [[PERSON_39]]“</w:t>
-      </w:r>
-    </w:p>
-    <w:p>
-      <w:pPr>
-        <w:numPr>
-          <w:ilvl w:val="0"/>
-          <w:numId w:val="1"/>
-        </w:numPr>
-      </w:pPr>
-      <w:r>
-        <w:t>[[PERSON_40]] – „se [[PERSON_40]]“, „o Soně Mikulkové“</w:t>
-      </w:r>
-    </w:p>
-    <w:p>
-      <w:pPr>
-        <w:numPr>
-          <w:ilvl w:val="0"/>
-          <w:numId w:val="1"/>
-        </w:numPr>
-      </w:pPr>
-      <w:r>
-        <w:t>[[PERSON_41]] – „o [[PERSON_41]]“, „s [[PERSON_41]]“</w:t>
+        <w:t>[[PERSON_1]] – „s [[PERSON_2]]“, „o [[PERSON_2]]“</w:t>
+      </w:r>
+    </w:p>
+    <w:p>
+      <w:pPr>
+        <w:numPr>
+          <w:ilvl w:val="0"/>
+          <w:numId w:val="1"/>
+        </w:numPr>
+      </w:pPr>
+      <w:r>
+        <w:t>[[PERSON_3]] – „k Evě Marečkové“, „u [[PERSON_3]]“</w:t>
+      </w:r>
+    </w:p>
+    <w:p>
+      <w:pPr>
+        <w:numPr>
+          <w:ilvl w:val="0"/>
+          <w:numId w:val="1"/>
+        </w:numPr>
+      </w:pPr>
+      <w:r>
+        <w:t>[[PERSON_4]] – „pro [[PERSON_4]]“, „s [[PERSON_4]]“</w:t>
+      </w:r>
+    </w:p>
+    <w:p>
+      <w:pPr>
+        <w:numPr>
+          <w:ilvl w:val="0"/>
+          <w:numId w:val="1"/>
+        </w:numPr>
+      </w:pPr>
+      <w:r>
+        <w:t>[[PERSON_5]] – „s [[PERSON_5]]“, „o [[PERSON_5]]“</w:t>
+      </w:r>
+    </w:p>
+    <w:p>
+      <w:pPr>
+        <w:numPr>
+          <w:ilvl w:val="0"/>
+          <w:numId w:val="1"/>
+        </w:numPr>
+      </w:pPr>
+      <w:r>
+        <w:t>[[PERSON_6]] – „u [[PERSON_6]]“, „k [[PERSON_6]]“</w:t>
+      </w:r>
+    </w:p>
+    <w:p>
+      <w:pPr>
+        <w:numPr>
+          <w:ilvl w:val="0"/>
+          <w:numId w:val="1"/>
+        </w:numPr>
+      </w:pPr>
+      <w:r>
+        <w:t>[[PERSON_7]] – „o [[PERSON_7]]“, „se [[PERSON_7]]“</w:t>
+      </w:r>
+    </w:p>
+    <w:p>
+      <w:pPr>
+        <w:numPr>
+          <w:ilvl w:val="0"/>
+          <w:numId w:val="1"/>
+        </w:numPr>
+      </w:pPr>
+      <w:r>
+        <w:t>[[PERSON_8]] – „k [[PERSON_9]]“, „u [[PERSON_8]]“</w:t>
+      </w:r>
+    </w:p>
+    <w:p>
+      <w:pPr>
+        <w:numPr>
+          <w:ilvl w:val="0"/>
+          <w:numId w:val="1"/>
+        </w:numPr>
+      </w:pPr>
+      <w:r>
+        <w:t>[[PERSON_10]] – „s [[PERSON_10]]“, „o [[PERSON_10]]“</w:t>
+      </w:r>
+    </w:p>
+    <w:p>
+      <w:pPr>
+        <w:numPr>
+          <w:ilvl w:val="0"/>
+          <w:numId w:val="1"/>
+        </w:numPr>
+      </w:pPr>
+      <w:r>
+        <w:t>[[PERSON_11]] – „u [[PERSON_11]]“, „s [[PERSON_11]]“</w:t>
+      </w:r>
+    </w:p>
+    <w:p>
+      <w:pPr>
+        <w:numPr>
+          <w:ilvl w:val="0"/>
+          <w:numId w:val="1"/>
+        </w:numPr>
+      </w:pPr>
+      <w:r>
+        <w:t>[[PERSON_12]] – „s [[PERSON_12]]“, „k [[PERSON_12]]“</w:t>
+      </w:r>
+    </w:p>
+    <w:p>
+      <w:pPr>
+        <w:numPr>
+          <w:ilvl w:val="0"/>
+          <w:numId w:val="1"/>
+        </w:numPr>
+      </w:pPr>
+      <w:r>
+        <w:t>[[PERSON_13]] – „s [[PERSON_14]]“, „o [[PERSON_15]]“</w:t>
+      </w:r>
+    </w:p>
+    <w:p>
+      <w:pPr>
+        <w:numPr>
+          <w:ilvl w:val="0"/>
+          <w:numId w:val="1"/>
+        </w:numPr>
+      </w:pPr>
+      <w:r>
+        <w:t>[[PERSON_16]] – „ke [[PERSON_16]]“, „o [[PERSON_16]]“</w:t>
+      </w:r>
+    </w:p>
+    <w:p>
+      <w:pPr>
+        <w:numPr>
+          <w:ilvl w:val="0"/>
+          <w:numId w:val="1"/>
+        </w:numPr>
+      </w:pPr>
+      <w:r>
+        <w:t>[[PERSON_17]] – „o [[PERSON_18]]“, „s [[PERSON_17]]“</w:t>
+      </w:r>
+    </w:p>
+    <w:p>
+      <w:pPr>
+        <w:numPr>
+          <w:ilvl w:val="0"/>
+          <w:numId w:val="1"/>
+        </w:numPr>
+      </w:pPr>
+      <w:r>
+        <w:t>[[PERSON_19]] – „u [[PERSON_19]]“, „s [[PERSON_19]]“</w:t>
+      </w:r>
+    </w:p>
+    <w:p>
+      <w:pPr>
+        <w:numPr>
+          <w:ilvl w:val="0"/>
+          <w:numId w:val="1"/>
+        </w:numPr>
+      </w:pPr>
+      <w:r>
+        <w:t>[[PERSON_20]] – „ke [[PERSON_20]]“, „o [[PERSON_20]]“</w:t>
+      </w:r>
+    </w:p>
+    <w:p>
+      <w:pPr>
+        <w:numPr>
+          <w:ilvl w:val="0"/>
+          <w:numId w:val="1"/>
+        </w:numPr>
+      </w:pPr>
+      <w:r>
+        <w:t>[[PERSON_21]] – „s [[PERSON_21]]“, „o [[PERSON_21]]“</w:t>
+      </w:r>
+    </w:p>
+    <w:p>
+      <w:pPr>
+        <w:numPr>
+          <w:ilvl w:val="0"/>
+          <w:numId w:val="1"/>
+        </w:numPr>
+      </w:pPr>
+      <w:r>
+        <w:t>[[PERSON_22]] – „s [[PERSON_22]]“, „o [[PERSON_22]]“</w:t>
+      </w:r>
+    </w:p>
+    <w:p>
+      <w:pPr>
+        <w:numPr>
+          <w:ilvl w:val="0"/>
+          <w:numId w:val="1"/>
+        </w:numPr>
+      </w:pPr>
+      <w:r>
+        <w:t>[[PERSON_23]] – „k [[PERSON_23]]“, „od [[PERSON_23]]“</w:t>
+      </w:r>
+    </w:p>
+    <w:p>
+      <w:pPr>
+        <w:numPr>
+          <w:ilvl w:val="0"/>
+          <w:numId w:val="1"/>
+        </w:numPr>
+      </w:pPr>
+      <w:r>
+        <w:t>[[PERSON_24]] – „o [[PERSON_24]]“, „s [[PERSON_24]]“</w:t>
+      </w:r>
+    </w:p>
+    <w:p>
+      <w:pPr>
+        <w:numPr>
+          <w:ilvl w:val="0"/>
+          <w:numId w:val="1"/>
+        </w:numPr>
+      </w:pPr>
+      <w:r>
+        <w:t>[[PERSON_25]] – „o [[PERSON_26]]“, „se [[PERSON_27]]“</w:t>
+      </w:r>
+    </w:p>
+    <w:p>
+      <w:pPr>
+        <w:numPr>
+          <w:ilvl w:val="0"/>
+          <w:numId w:val="1"/>
+        </w:numPr>
+      </w:pPr>
+      <w:r>
+        <w:t>[[PERSON_28]] – „s [[PERSON_28]]“, „u [[PERSON_28]]“</w:t>
+      </w:r>
+    </w:p>
+    <w:p>
+      <w:pPr>
+        <w:numPr>
+          <w:ilvl w:val="0"/>
+          <w:numId w:val="1"/>
+        </w:numPr>
+      </w:pPr>
+      <w:r>
+        <w:t>[[PERSON_29]] – „o [[PERSON_30]]“, „s [[PERSON_31]]“</w:t>
+      </w:r>
+    </w:p>
+    <w:p>
+      <w:pPr>
+        <w:numPr>
+          <w:ilvl w:val="0"/>
+          <w:numId w:val="1"/>
+        </w:numPr>
+      </w:pPr>
+      <w:r>
+        <w:t>[[PERSON_32]] – „k [[PERSON_32]]“, „o [[PERSON_32]]“</w:t>
+      </w:r>
+    </w:p>
+    <w:p>
+      <w:pPr>
+        <w:numPr>
+          <w:ilvl w:val="0"/>
+          <w:numId w:val="1"/>
+        </w:numPr>
+      </w:pPr>
+      <w:r>
+        <w:t>[[PERSON_33]] – „se [[PERSON_33]]“, „o Soně Mikulkové“</w:t>
+      </w:r>
+    </w:p>
+    <w:p>
+      <w:pPr>
+        <w:numPr>
+          <w:ilvl w:val="0"/>
+          <w:numId w:val="1"/>
+        </w:numPr>
+      </w:pPr>
+      <w:r>
+        <w:t>[[PERSON_34]] – „o [[PERSON_34]]“, „s [[PERSON_34]]“</w:t>
       </w:r>
     </w:p>
     <w:p>
@@ -345,18 +345,62 @@
         </w:numPr>
       </w:pPr>
       <w:r>
-        <w:t>[[PERSON_42]] – „s [[PERSON_43]]“, „o [[PERSON_42]]“</w:t>
-      </w:r>
-    </w:p>
-    <w:p>
-      <w:pPr>
-        <w:numPr>
-          <w:ilvl w:val="0"/>
-          <w:numId w:val="2"/>
-        </w:numPr>
-      </w:pPr>
-      <w:r>
-        <w:t>[[PERSON_44]] – „k [[PERSON_45]]“, „s [[PERSON_44]]“</w:t>
+        <w:t>[[PERSON_35]] – „s [[PERSON_35]]“, „o [[PERSON_35]]“</w:t>
+      </w:r>
+    </w:p>
+    <w:p>
+      <w:pPr>
+        <w:numPr>
+          <w:ilvl w:val="0"/>
+          <w:numId w:val="2"/>
+        </w:numPr>
+      </w:pPr>
+      <w:r>
+        <w:t>[[PERSON_36]] – „k [[PERSON_37]]“, „s [[PERSON_36]]“</w:t>
+      </w:r>
+    </w:p>
+    <w:p>
+      <w:pPr>
+        <w:numPr>
+          <w:ilvl w:val="0"/>
+          <w:numId w:val="2"/>
+        </w:numPr>
+      </w:pPr>
+      <w:r>
+        <w:t>[[PERSON_38]] – „s [[PERSON_38]]“, „o [[PERSON_39]]“</w:t>
+      </w:r>
+    </w:p>
+    <w:p>
+      <w:pPr>
+        <w:numPr>
+          <w:ilvl w:val="0"/>
+          <w:numId w:val="2"/>
+        </w:numPr>
+      </w:pPr>
+      <w:r>
+        <w:t>[[PERSON_40]] – „od [[PERSON_40]]“, „s [[PERSON_41]]“</w:t>
+      </w:r>
+    </w:p>
+    <w:p>
+      <w:pPr>
+        <w:numPr>
+          <w:ilvl w:val="0"/>
+          <w:numId w:val="2"/>
+        </w:numPr>
+      </w:pPr>
+      <w:r>
+        <w:t>[[PERSON_42]] – „k [[PERSON_43]]“, „o [[PERSON_43]]“</w:t>
+      </w:r>
+    </w:p>
+    <w:p>
+      <w:pPr>
+        <w:numPr>
+          <w:ilvl w:val="0"/>
+          <w:numId w:val="2"/>
+        </w:numPr>
+      </w:pPr>
+      <w:r>
+        <w:t>[[PERSON_44]] – „o [[PERSON_45]]“, „s [[PERSON_44]]“</w:t>
       </w:r>
     </w:p>
     <w:p>
@@ -378,238 +422,194 @@
         </w:numPr>
       </w:pPr>
       <w:r>
-        <w:t>[[PERSON_48]] – „od [[PERSON_48]]“, „s [[PERSON_49]]“</w:t>
-      </w:r>
-    </w:p>
-    <w:p>
-      <w:pPr>
-        <w:numPr>
-          <w:ilvl w:val="0"/>
-          <w:numId w:val="2"/>
-        </w:numPr>
-      </w:pPr>
-      <w:r>
-        <w:t>[[PERSON_50]] – „k [[PERSON_51]]“, „o [[PERSON_51]]“</w:t>
-      </w:r>
-    </w:p>
-    <w:p>
-      <w:pPr>
-        <w:numPr>
-          <w:ilvl w:val="0"/>
-          <w:numId w:val="2"/>
-        </w:numPr>
-      </w:pPr>
-      <w:r>
-        <w:t>[[PERSON_52]] – „o [[PERSON_53]]“, „s [[PERSON_54]]“</w:t>
-      </w:r>
-    </w:p>
-    <w:p>
-      <w:pPr>
-        <w:numPr>
-          <w:ilvl w:val="0"/>
-          <w:numId w:val="2"/>
-        </w:numPr>
-      </w:pPr>
-      <w:r>
-        <w:t>[[PERSON_55]] – „s [[PERSON_56]]“, „o [[PERSON_57]]“</w:t>
-      </w:r>
-    </w:p>
-    <w:p>
-      <w:pPr>
-        <w:numPr>
-          <w:ilvl w:val="0"/>
-          <w:numId w:val="2"/>
-        </w:numPr>
-      </w:pPr>
-      <w:r>
-        <w:t>[[PERSON_58]] – „s [[PERSON_58]]“, „o [[PERSON_59]]“</w:t>
-      </w:r>
-    </w:p>
-    <w:p>
-      <w:pPr>
-        <w:numPr>
-          <w:ilvl w:val="0"/>
-          <w:numId w:val="2"/>
-        </w:numPr>
-      </w:pPr>
-      <w:r>
-        <w:t>[[PERSON_60]] – „k [[PERSON_60]]“, „s [[PERSON_61]]“</w:t>
-      </w:r>
-    </w:p>
-    <w:p>
-      <w:pPr>
-        <w:numPr>
-          <w:ilvl w:val="0"/>
-          <w:numId w:val="2"/>
-        </w:numPr>
-      </w:pPr>
-      <w:r>
-        <w:t>[[PERSON_62]] – „pro [[PERSON_63]]“, „o [[PERSON_64]]“</w:t>
-      </w:r>
-    </w:p>
-    <w:p>
-      <w:pPr>
-        <w:numPr>
-          <w:ilvl w:val="0"/>
-          <w:numId w:val="2"/>
-        </w:numPr>
-      </w:pPr>
-      <w:r>
-        <w:t>[[PERSON_65]] – „k [[PERSON_65]]“, „o [[PERSON_65]]“</w:t>
-      </w:r>
-    </w:p>
-    <w:p>
-      <w:pPr>
-        <w:numPr>
-          <w:ilvl w:val="0"/>
-          <w:numId w:val="2"/>
-        </w:numPr>
-      </w:pPr>
-      <w:r>
-        <w:t>[[PERSON_66]] – „o [[PERSON_67]]“, „s [[PERSON_66]]“</w:t>
-      </w:r>
-    </w:p>
-    <w:p>
-      <w:pPr>
-        <w:numPr>
-          <w:ilvl w:val="0"/>
-          <w:numId w:val="2"/>
-        </w:numPr>
-      </w:pPr>
-      <w:r>
-        <w:t>[[PERSON_68]] – „s [[PERSON_69]]“, „o [[PERSON_70]]“</w:t>
-      </w:r>
-    </w:p>
-    <w:p>
-      <w:pPr>
-        <w:numPr>
-          <w:ilvl w:val="0"/>
-          <w:numId w:val="2"/>
-        </w:numPr>
-      </w:pPr>
-      <w:r>
-        <w:t>[[PERSON_71]] – „s [[PERSON_71]]“, „o [[PERSON_71]]“</w:t>
-      </w:r>
-    </w:p>
-    <w:p>
-      <w:pPr>
-        <w:numPr>
-          <w:ilvl w:val="0"/>
-          <w:numId w:val="2"/>
-        </w:numPr>
-      </w:pPr>
-      <w:r>
-        <w:t>[[PERSON_72]] – „u [[PERSON_72]]“, „o [[PERSON_73]]“</w:t>
-      </w:r>
-    </w:p>
-    <w:p>
-      <w:pPr>
-        <w:numPr>
-          <w:ilvl w:val="0"/>
-          <w:numId w:val="2"/>
-        </w:numPr>
-      </w:pPr>
-      <w:r>
-        <w:t>[[PERSON_74]] – „se [[PERSON_75]]“, „o [[PERSON_74]]“</w:t>
-      </w:r>
-    </w:p>
-    <w:p>
-      <w:pPr>
-        <w:numPr>
-          <w:ilvl w:val="0"/>
-          <w:numId w:val="2"/>
-        </w:numPr>
-      </w:pPr>
-      <w:r>
-        <w:t>[[PERSON_76]] – „o [[PERSON_77]]“, „s [[PERSON_78]]“</w:t>
-      </w:r>
-    </w:p>
-    <w:p>
-      <w:pPr>
-        <w:numPr>
-          <w:ilvl w:val="0"/>
-          <w:numId w:val="2"/>
-        </w:numPr>
-      </w:pPr>
-      <w:r>
-        <w:t>[[PERSON_79]] – „k [[PERSON_80]]“, „o [[PERSON_80]]“</w:t>
-      </w:r>
-    </w:p>
-    <w:p>
-      <w:pPr>
-        <w:numPr>
-          <w:ilvl w:val="0"/>
-          <w:numId w:val="2"/>
-        </w:numPr>
-      </w:pPr>
-      <w:r>
-        <w:t>[[PERSON_81]] – „o [[PERSON_82]]“, „s [[PERSON_81]]“</w:t>
-      </w:r>
-    </w:p>
-    <w:p>
-      <w:pPr>
-        <w:numPr>
-          <w:ilvl w:val="0"/>
-          <w:numId w:val="2"/>
-        </w:numPr>
-      </w:pPr>
-      <w:r>
-        <w:t>[[PERSON_83]] – „s [[PERSON_83]]“, „o [[PERSON_83]]“</w:t>
-      </w:r>
-    </w:p>
-    <w:p>
-      <w:pPr>
-        <w:numPr>
-          <w:ilvl w:val="0"/>
-          <w:numId w:val="2"/>
-        </w:numPr>
-      </w:pPr>
-      <w:r>
-        <w:t>[[PERSON_84]] – „s [[PERSON_84]]“, „o [[PERSON_85]]“</w:t>
-      </w:r>
-    </w:p>
-    <w:p>
-      <w:pPr>
-        <w:numPr>
-          <w:ilvl w:val="0"/>
-          <w:numId w:val="2"/>
-        </w:numPr>
-      </w:pPr>
-      <w:r>
-        <w:t>[[PERSON_86]] – „o [[PERSON_87]]“, „s [[PERSON_88]]“</w:t>
-      </w:r>
-    </w:p>
-    <w:p>
-      <w:pPr>
-        <w:numPr>
-          <w:ilvl w:val="0"/>
-          <w:numId w:val="2"/>
-        </w:numPr>
-      </w:pPr>
-      <w:r>
-        <w:t>[[PERSON_89]] – „s [[PERSON_90]]“, „o [[PERSON_91]]“</w:t>
-      </w:r>
-    </w:p>
-    <w:p>
-      <w:pPr>
-        <w:numPr>
-          <w:ilvl w:val="0"/>
-          <w:numId w:val="2"/>
-        </w:numPr>
-      </w:pPr>
-      <w:r>
-        <w:t>[[PERSON_92]] – „o [[PERSON_93]]“, „s [[PERSON_92]]“</w:t>
-      </w:r>
-    </w:p>
-    <w:p>
-      <w:pPr>
-        <w:numPr>
-          <w:ilvl w:val="0"/>
-          <w:numId w:val="2"/>
-        </w:numPr>
-      </w:pPr>
-      <w:r>
-        <w:t>[[PERSON_94]] – „s [[PERSON_95]]“, „o [[PERSON_96]]“</w:t>
+        <w:t>[[PERSON_48]] – „s [[PERSON_48]]“, „o [[PERSON_49]]“</w:t>
+      </w:r>
+    </w:p>
+    <w:p>
+      <w:pPr>
+        <w:numPr>
+          <w:ilvl w:val="0"/>
+          <w:numId w:val="2"/>
+        </w:numPr>
+      </w:pPr>
+      <w:r>
+        <w:t>[[PERSON_50]] – „k [[PERSON_50]]“, „s [[PERSON_50]]“</w:t>
+      </w:r>
+    </w:p>
+    <w:p>
+      <w:pPr>
+        <w:numPr>
+          <w:ilvl w:val="0"/>
+          <w:numId w:val="2"/>
+        </w:numPr>
+      </w:pPr>
+      <w:r>
+        <w:t>[[PERSON_51]] – „pro [[PERSON_52]]“, „o [[PERSON_53]]“</w:t>
+      </w:r>
+    </w:p>
+    <w:p>
+      <w:pPr>
+        <w:numPr>
+          <w:ilvl w:val="0"/>
+          <w:numId w:val="2"/>
+        </w:numPr>
+      </w:pPr>
+      <w:r>
+        <w:t>[[PERSON_54]] – „k [[PERSON_54]]“, „o [[PERSON_54]]“</w:t>
+      </w:r>
+    </w:p>
+    <w:p>
+      <w:pPr>
+        <w:numPr>
+          <w:ilvl w:val="0"/>
+          <w:numId w:val="2"/>
+        </w:numPr>
+      </w:pPr>
+      <w:r>
+        <w:t>[[PERSON_55]] – „o [[PERSON_56]]“, „s [[PERSON_55]]“</w:t>
+      </w:r>
+    </w:p>
+    <w:p>
+      <w:pPr>
+        <w:numPr>
+          <w:ilvl w:val="0"/>
+          <w:numId w:val="2"/>
+        </w:numPr>
+      </w:pPr>
+      <w:r>
+        <w:t>[[PERSON_57]] – „s [[PERSON_57]]“, „o [[PERSON_58]]“</w:t>
+      </w:r>
+    </w:p>
+    <w:p>
+      <w:pPr>
+        <w:numPr>
+          <w:ilvl w:val="0"/>
+          <w:numId w:val="2"/>
+        </w:numPr>
+      </w:pPr>
+      <w:r>
+        <w:t>[[PERSON_59]] – „s [[PERSON_59]]“, „o [[PERSON_59]]“</w:t>
+      </w:r>
+    </w:p>
+    <w:p>
+      <w:pPr>
+        <w:numPr>
+          <w:ilvl w:val="0"/>
+          <w:numId w:val="2"/>
+        </w:numPr>
+      </w:pPr>
+      <w:r>
+        <w:t>[[PERSON_60]] – „u [[PERSON_60]]“, „o [[PERSON_61]]“</w:t>
+      </w:r>
+    </w:p>
+    <w:p>
+      <w:pPr>
+        <w:numPr>
+          <w:ilvl w:val="0"/>
+          <w:numId w:val="2"/>
+        </w:numPr>
+      </w:pPr>
+      <w:r>
+        <w:t>[[PERSON_62]] – „se [[PERSON_62]]“, „o [[PERSON_62]]“</w:t>
+      </w:r>
+    </w:p>
+    <w:p>
+      <w:pPr>
+        <w:numPr>
+          <w:ilvl w:val="0"/>
+          <w:numId w:val="2"/>
+        </w:numPr>
+      </w:pPr>
+      <w:r>
+        <w:t>[[PERSON_63]] – „o [[PERSON_64]]“, „s [[PERSON_65]]“</w:t>
+      </w:r>
+    </w:p>
+    <w:p>
+      <w:pPr>
+        <w:numPr>
+          <w:ilvl w:val="0"/>
+          <w:numId w:val="2"/>
+        </w:numPr>
+      </w:pPr>
+      <w:r>
+        <w:t>[[PERSON_66]] – „k [[PERSON_67]]“, „o [[PERSON_67]]“</w:t>
+      </w:r>
+    </w:p>
+    <w:p>
+      <w:pPr>
+        <w:numPr>
+          <w:ilvl w:val="0"/>
+          <w:numId w:val="2"/>
+        </w:numPr>
+      </w:pPr>
+      <w:r>
+        <w:t>[[PERSON_68]] – „o [[PERSON_69]]“, „s [[PERSON_68]]“</w:t>
+      </w:r>
+    </w:p>
+    <w:p>
+      <w:pPr>
+        <w:numPr>
+          <w:ilvl w:val="0"/>
+          <w:numId w:val="2"/>
+        </w:numPr>
+      </w:pPr>
+      <w:r>
+        <w:t>[[PERSON_70]] – „s [[PERSON_70]]“, „o [[PERSON_70]]“</w:t>
+      </w:r>
+    </w:p>
+    <w:p>
+      <w:pPr>
+        <w:numPr>
+          <w:ilvl w:val="0"/>
+          <w:numId w:val="2"/>
+        </w:numPr>
+      </w:pPr>
+      <w:r>
+        <w:t>[[PERSON_71]] – „s [[PERSON_71]]“, „o [[PERSON_72]]“</w:t>
+      </w:r>
+    </w:p>
+    <w:p>
+      <w:pPr>
+        <w:numPr>
+          <w:ilvl w:val="0"/>
+          <w:numId w:val="2"/>
+        </w:numPr>
+      </w:pPr>
+      <w:r>
+        <w:t>[[PERSON_73]] – „o [[PERSON_74]]“, „s [[PERSON_74]]“</w:t>
+      </w:r>
+    </w:p>
+    <w:p>
+      <w:pPr>
+        <w:numPr>
+          <w:ilvl w:val="0"/>
+          <w:numId w:val="2"/>
+        </w:numPr>
+      </w:pPr>
+      <w:r>
+        <w:t>[[PERSON_75]] – „s [[PERSON_76]]“, „o [[PERSON_77]]“</w:t>
+      </w:r>
+    </w:p>
+    <w:p>
+      <w:pPr>
+        <w:numPr>
+          <w:ilvl w:val="0"/>
+          <w:numId w:val="2"/>
+        </w:numPr>
+      </w:pPr>
+      <w:r>
+        <w:t>[[PERSON_78]] – „o [[PERSON_79]]“, „s [[PERSON_78]]“</w:t>
+      </w:r>
+    </w:p>
+    <w:p>
+      <w:pPr>
+        <w:numPr>
+          <w:ilvl w:val="0"/>
+          <w:numId w:val="2"/>
+        </w:numPr>
+      </w:pPr>
+      <w:r>
+        <w:t>[[PERSON_80]] – „s [[PERSON_81]]“, „o [[PERSON_82]]“</w:t>
       </w:r>
     </w:p>
     <w:p/>

--- a/smlouva21_anon.docx
+++ b/smlouva21_anon.docx
@@ -48,271 +48,271 @@
         </w:numPr>
       </w:pPr>
       <w:r>
-        <w:t>[[PERSON_1]] – „s [[PERSON_2]]“, „o [[PERSON_2]]“</w:t>
-      </w:r>
-    </w:p>
-    <w:p>
-      <w:pPr>
-        <w:numPr>
-          <w:ilvl w:val="0"/>
-          <w:numId w:val="1"/>
-        </w:numPr>
-      </w:pPr>
-      <w:r>
-        <w:t>[[PERSON_3]] – „k Evě Marečkové“, „u [[PERSON_3]]“</w:t>
-      </w:r>
-    </w:p>
-    <w:p>
-      <w:pPr>
-        <w:numPr>
-          <w:ilvl w:val="0"/>
-          <w:numId w:val="1"/>
-        </w:numPr>
-      </w:pPr>
-      <w:r>
-        <w:t>[[PERSON_4]] – „pro [[PERSON_4]]“, „s [[PERSON_4]]“</w:t>
-      </w:r>
-    </w:p>
-    <w:p>
-      <w:pPr>
-        <w:numPr>
-          <w:ilvl w:val="0"/>
-          <w:numId w:val="1"/>
-        </w:numPr>
-      </w:pPr>
-      <w:r>
-        <w:t>[[PERSON_5]] – „s [[PERSON_5]]“, „o [[PERSON_5]]“</w:t>
-      </w:r>
-    </w:p>
-    <w:p>
-      <w:pPr>
-        <w:numPr>
-          <w:ilvl w:val="0"/>
-          <w:numId w:val="1"/>
-        </w:numPr>
-      </w:pPr>
-      <w:r>
-        <w:t>[[PERSON_6]] – „u [[PERSON_6]]“, „k [[PERSON_6]]“</w:t>
-      </w:r>
-    </w:p>
-    <w:p>
-      <w:pPr>
-        <w:numPr>
-          <w:ilvl w:val="0"/>
-          <w:numId w:val="1"/>
-        </w:numPr>
-      </w:pPr>
-      <w:r>
-        <w:t>[[PERSON_7]] – „o [[PERSON_7]]“, „se [[PERSON_7]]“</w:t>
-      </w:r>
-    </w:p>
-    <w:p>
-      <w:pPr>
-        <w:numPr>
-          <w:ilvl w:val="0"/>
-          <w:numId w:val="1"/>
-        </w:numPr>
-      </w:pPr>
-      <w:r>
-        <w:t>[[PERSON_8]] – „k [[PERSON_9]]“, „u [[PERSON_8]]“</w:t>
-      </w:r>
-    </w:p>
-    <w:p>
-      <w:pPr>
-        <w:numPr>
-          <w:ilvl w:val="0"/>
-          <w:numId w:val="1"/>
-        </w:numPr>
-      </w:pPr>
-      <w:r>
-        <w:t>[[PERSON_10]] – „s [[PERSON_10]]“, „o [[PERSON_10]]“</w:t>
-      </w:r>
-    </w:p>
-    <w:p>
-      <w:pPr>
-        <w:numPr>
-          <w:ilvl w:val="0"/>
-          <w:numId w:val="1"/>
-        </w:numPr>
-      </w:pPr>
-      <w:r>
-        <w:t>[[PERSON_11]] – „u [[PERSON_11]]“, „s [[PERSON_11]]“</w:t>
-      </w:r>
-    </w:p>
-    <w:p>
-      <w:pPr>
-        <w:numPr>
-          <w:ilvl w:val="0"/>
-          <w:numId w:val="1"/>
-        </w:numPr>
-      </w:pPr>
-      <w:r>
-        <w:t>[[PERSON_12]] – „s [[PERSON_12]]“, „k [[PERSON_12]]“</w:t>
-      </w:r>
-    </w:p>
-    <w:p>
-      <w:pPr>
-        <w:numPr>
-          <w:ilvl w:val="0"/>
-          <w:numId w:val="1"/>
-        </w:numPr>
-      </w:pPr>
-      <w:r>
-        <w:t>[[PERSON_13]] – „s [[PERSON_14]]“, „o [[PERSON_15]]“</w:t>
-      </w:r>
-    </w:p>
-    <w:p>
-      <w:pPr>
-        <w:numPr>
-          <w:ilvl w:val="0"/>
-          <w:numId w:val="1"/>
-        </w:numPr>
-      </w:pPr>
-      <w:r>
-        <w:t>[[PERSON_16]] – „ke [[PERSON_16]]“, „o [[PERSON_16]]“</w:t>
-      </w:r>
-    </w:p>
-    <w:p>
-      <w:pPr>
-        <w:numPr>
-          <w:ilvl w:val="0"/>
-          <w:numId w:val="1"/>
-        </w:numPr>
-      </w:pPr>
-      <w:r>
-        <w:t>[[PERSON_17]] – „o [[PERSON_18]]“, „s [[PERSON_17]]“</w:t>
-      </w:r>
-    </w:p>
-    <w:p>
-      <w:pPr>
-        <w:numPr>
-          <w:ilvl w:val="0"/>
-          <w:numId w:val="1"/>
-        </w:numPr>
-      </w:pPr>
-      <w:r>
-        <w:t>[[PERSON_19]] – „u [[PERSON_19]]“, „s [[PERSON_19]]“</w:t>
-      </w:r>
-    </w:p>
-    <w:p>
-      <w:pPr>
-        <w:numPr>
-          <w:ilvl w:val="0"/>
-          <w:numId w:val="1"/>
-        </w:numPr>
-      </w:pPr>
-      <w:r>
-        <w:t>[[PERSON_20]] – „ke [[PERSON_20]]“, „o [[PERSON_20]]“</w:t>
-      </w:r>
-    </w:p>
-    <w:p>
-      <w:pPr>
-        <w:numPr>
-          <w:ilvl w:val="0"/>
-          <w:numId w:val="1"/>
-        </w:numPr>
-      </w:pPr>
-      <w:r>
-        <w:t>[[PERSON_21]] – „s [[PERSON_21]]“, „o [[PERSON_21]]“</w:t>
-      </w:r>
-    </w:p>
-    <w:p>
-      <w:pPr>
-        <w:numPr>
-          <w:ilvl w:val="0"/>
-          <w:numId w:val="1"/>
-        </w:numPr>
-      </w:pPr>
-      <w:r>
-        <w:t>[[PERSON_22]] – „s [[PERSON_22]]“, „o [[PERSON_22]]“</w:t>
-      </w:r>
-    </w:p>
-    <w:p>
-      <w:pPr>
-        <w:numPr>
-          <w:ilvl w:val="0"/>
-          <w:numId w:val="1"/>
-        </w:numPr>
-      </w:pPr>
-      <w:r>
-        <w:t>[[PERSON_23]] – „k [[PERSON_23]]“, „od [[PERSON_23]]“</w:t>
-      </w:r>
-    </w:p>
-    <w:p>
-      <w:pPr>
-        <w:numPr>
-          <w:ilvl w:val="0"/>
-          <w:numId w:val="1"/>
-        </w:numPr>
-      </w:pPr>
-      <w:r>
-        <w:t>[[PERSON_24]] – „o [[PERSON_24]]“, „s [[PERSON_24]]“</w:t>
-      </w:r>
-    </w:p>
-    <w:p>
-      <w:pPr>
-        <w:numPr>
-          <w:ilvl w:val="0"/>
-          <w:numId w:val="1"/>
-        </w:numPr>
-      </w:pPr>
-      <w:r>
-        <w:t>[[PERSON_25]] – „o [[PERSON_26]]“, „se [[PERSON_27]]“</w:t>
-      </w:r>
-    </w:p>
-    <w:p>
-      <w:pPr>
-        <w:numPr>
-          <w:ilvl w:val="0"/>
-          <w:numId w:val="1"/>
-        </w:numPr>
-      </w:pPr>
-      <w:r>
-        <w:t>[[PERSON_28]] – „s [[PERSON_28]]“, „u [[PERSON_28]]“</w:t>
-      </w:r>
-    </w:p>
-    <w:p>
-      <w:pPr>
-        <w:numPr>
-          <w:ilvl w:val="0"/>
-          <w:numId w:val="1"/>
-        </w:numPr>
-      </w:pPr>
-      <w:r>
-        <w:t>[[PERSON_29]] – „o [[PERSON_30]]“, „s [[PERSON_31]]“</w:t>
-      </w:r>
-    </w:p>
-    <w:p>
-      <w:pPr>
-        <w:numPr>
-          <w:ilvl w:val="0"/>
-          <w:numId w:val="1"/>
-        </w:numPr>
-      </w:pPr>
-      <w:r>
-        <w:t>[[PERSON_32]] – „k [[PERSON_32]]“, „o [[PERSON_32]]“</w:t>
-      </w:r>
-    </w:p>
-    <w:p>
-      <w:pPr>
-        <w:numPr>
-          <w:ilvl w:val="0"/>
-          <w:numId w:val="1"/>
-        </w:numPr>
-      </w:pPr>
-      <w:r>
-        <w:t>[[PERSON_33]] – „se [[PERSON_33]]“, „o Soně Mikulkové“</w:t>
-      </w:r>
-    </w:p>
-    <w:p>
-      <w:pPr>
-        <w:numPr>
-          <w:ilvl w:val="0"/>
-          <w:numId w:val="1"/>
-        </w:numPr>
-      </w:pPr>
-      <w:r>
-        <w:t>[[PERSON_34]] – „o [[PERSON_34]]“, „s [[PERSON_34]]“</w:t>
+        <w:t>[[PERSON_1]] – „s [[PERSON_1]]“, „o [[PERSON_1]]“</w:t>
+      </w:r>
+    </w:p>
+    <w:p>
+      <w:pPr>
+        <w:numPr>
+          <w:ilvl w:val="0"/>
+          <w:numId w:val="1"/>
+        </w:numPr>
+      </w:pPr>
+      <w:r>
+        <w:t>[[PERSON_2]] – „k Evě Marečkové“, „u [[PERSON_2]]“</w:t>
+      </w:r>
+    </w:p>
+    <w:p>
+      <w:pPr>
+        <w:numPr>
+          <w:ilvl w:val="0"/>
+          <w:numId w:val="1"/>
+        </w:numPr>
+      </w:pPr>
+      <w:r>
+        <w:t>[[PERSON_3]] – „pro [[PERSON_3]]“, „s [[PERSON_3]]“</w:t>
+      </w:r>
+    </w:p>
+    <w:p>
+      <w:pPr>
+        <w:numPr>
+          <w:ilvl w:val="0"/>
+          <w:numId w:val="1"/>
+        </w:numPr>
+      </w:pPr>
+      <w:r>
+        <w:t>[[PERSON_4]] – „s [[PERSON_4]]“, „o [[PERSON_4]]“</w:t>
+      </w:r>
+    </w:p>
+    <w:p>
+      <w:pPr>
+        <w:numPr>
+          <w:ilvl w:val="0"/>
+          <w:numId w:val="1"/>
+        </w:numPr>
+      </w:pPr>
+      <w:r>
+        <w:t>[[PERSON_5]] – „u [[PERSON_5]]“, „k [[PERSON_5]]“</w:t>
+      </w:r>
+    </w:p>
+    <w:p>
+      <w:pPr>
+        <w:numPr>
+          <w:ilvl w:val="0"/>
+          <w:numId w:val="1"/>
+        </w:numPr>
+      </w:pPr>
+      <w:r>
+        <w:t>[[PERSON_6]] – „o [[PERSON_6]]“, „se [[PERSON_6]]“</w:t>
+      </w:r>
+    </w:p>
+    <w:p>
+      <w:pPr>
+        <w:numPr>
+          <w:ilvl w:val="0"/>
+          <w:numId w:val="1"/>
+        </w:numPr>
+      </w:pPr>
+      <w:r>
+        <w:t>[[PERSON_7]] – „k [[PERSON_7]]“, „u [[PERSON_7]]“</w:t>
+      </w:r>
+    </w:p>
+    <w:p>
+      <w:pPr>
+        <w:numPr>
+          <w:ilvl w:val="0"/>
+          <w:numId w:val="1"/>
+        </w:numPr>
+      </w:pPr>
+      <w:r>
+        <w:t>[[PERSON_8]] – „s [[PERSON_8]]“, „o [[PERSON_8]]“</w:t>
+      </w:r>
+    </w:p>
+    <w:p>
+      <w:pPr>
+        <w:numPr>
+          <w:ilvl w:val="0"/>
+          <w:numId w:val="1"/>
+        </w:numPr>
+      </w:pPr>
+      <w:r>
+        <w:t>[[PERSON_9]] – „u [[PERSON_9]]“, „s [[PERSON_9]]“</w:t>
+      </w:r>
+    </w:p>
+    <w:p>
+      <w:pPr>
+        <w:numPr>
+          <w:ilvl w:val="0"/>
+          <w:numId w:val="1"/>
+        </w:numPr>
+      </w:pPr>
+      <w:r>
+        <w:t>[[PERSON_10]] – „s [[PERSON_10]]“, „k [[PERSON_10]]“</w:t>
+      </w:r>
+    </w:p>
+    <w:p>
+      <w:pPr>
+        <w:numPr>
+          <w:ilvl w:val="0"/>
+          <w:numId w:val="1"/>
+        </w:numPr>
+      </w:pPr>
+      <w:r>
+        <w:t>[[PERSON_11]] – „s [[PERSON_12]]“, „o [[PERSON_13]]“</w:t>
+      </w:r>
+    </w:p>
+    <w:p>
+      <w:pPr>
+        <w:numPr>
+          <w:ilvl w:val="0"/>
+          <w:numId w:val="1"/>
+        </w:numPr>
+      </w:pPr>
+      <w:r>
+        <w:t>[[PERSON_14]] – „ke [[PERSON_14]]“, „o [[PERSON_14]]“</w:t>
+      </w:r>
+    </w:p>
+    <w:p>
+      <w:pPr>
+        <w:numPr>
+          <w:ilvl w:val="0"/>
+          <w:numId w:val="1"/>
+        </w:numPr>
+      </w:pPr>
+      <w:r>
+        <w:t>[[PERSON_15]] – „o [[PERSON_16]]“, „s [[PERSON_15]]“</w:t>
+      </w:r>
+    </w:p>
+    <w:p>
+      <w:pPr>
+        <w:numPr>
+          <w:ilvl w:val="0"/>
+          <w:numId w:val="1"/>
+        </w:numPr>
+      </w:pPr>
+      <w:r>
+        <w:t>[[PERSON_17]] – „u [[PERSON_17]]“, „s [[PERSON_17]]“</w:t>
+      </w:r>
+    </w:p>
+    <w:p>
+      <w:pPr>
+        <w:numPr>
+          <w:ilvl w:val="0"/>
+          <w:numId w:val="1"/>
+        </w:numPr>
+      </w:pPr>
+      <w:r>
+        <w:t>[[PERSON_18]] – „ke [[PERSON_18]]“, „o [[PERSON_18]]“</w:t>
+      </w:r>
+    </w:p>
+    <w:p>
+      <w:pPr>
+        <w:numPr>
+          <w:ilvl w:val="0"/>
+          <w:numId w:val="1"/>
+        </w:numPr>
+      </w:pPr>
+      <w:r>
+        <w:t>[[PERSON_19]] – „s [[PERSON_19]]“, „o [[PERSON_19]]“</w:t>
+      </w:r>
+    </w:p>
+    <w:p>
+      <w:pPr>
+        <w:numPr>
+          <w:ilvl w:val="0"/>
+          <w:numId w:val="1"/>
+        </w:numPr>
+      </w:pPr>
+      <w:r>
+        <w:t>[[PERSON_20]] – „s [[PERSON_20]]“, „o [[PERSON_20]]“</w:t>
+      </w:r>
+    </w:p>
+    <w:p>
+      <w:pPr>
+        <w:numPr>
+          <w:ilvl w:val="0"/>
+          <w:numId w:val="1"/>
+        </w:numPr>
+      </w:pPr>
+      <w:r>
+        <w:t>[[PERSON_21]] – „k [[PERSON_21]]“, „od [[PERSON_21]]“</w:t>
+      </w:r>
+    </w:p>
+    <w:p>
+      <w:pPr>
+        <w:numPr>
+          <w:ilvl w:val="0"/>
+          <w:numId w:val="1"/>
+        </w:numPr>
+      </w:pPr>
+      <w:r>
+        <w:t>[[PERSON_22]] – „o [[PERSON_22]]“, „s [[PERSON_22]]“</w:t>
+      </w:r>
+    </w:p>
+    <w:p>
+      <w:pPr>
+        <w:numPr>
+          <w:ilvl w:val="0"/>
+          <w:numId w:val="1"/>
+        </w:numPr>
+      </w:pPr>
+      <w:r>
+        <w:t>[[PERSON_23]] – „o [[PERSON_24]]“, „se [[PERSON_25]]“</w:t>
+      </w:r>
+    </w:p>
+    <w:p>
+      <w:pPr>
+        <w:numPr>
+          <w:ilvl w:val="0"/>
+          <w:numId w:val="1"/>
+        </w:numPr>
+      </w:pPr>
+      <w:r>
+        <w:t>[[PERSON_26]] – „s [[PERSON_26]]“, „u [[PERSON_26]]“</w:t>
+      </w:r>
+    </w:p>
+    <w:p>
+      <w:pPr>
+        <w:numPr>
+          <w:ilvl w:val="0"/>
+          <w:numId w:val="1"/>
+        </w:numPr>
+      </w:pPr>
+      <w:r>
+        <w:t>[[PERSON_27]] – „o [[PERSON_28]]“, „s [[PERSON_29]]“</w:t>
+      </w:r>
+    </w:p>
+    <w:p>
+      <w:pPr>
+        <w:numPr>
+          <w:ilvl w:val="0"/>
+          <w:numId w:val="1"/>
+        </w:numPr>
+      </w:pPr>
+      <w:r>
+        <w:t>[[PERSON_30]] – „k [[PERSON_30]]“, „o [[PERSON_30]]“</w:t>
+      </w:r>
+    </w:p>
+    <w:p>
+      <w:pPr>
+        <w:numPr>
+          <w:ilvl w:val="0"/>
+          <w:numId w:val="1"/>
+        </w:numPr>
+      </w:pPr>
+      <w:r>
+        <w:t>[[PERSON_31]] – „se [[PERSON_31]]“, „o Soně Mikulkové“</w:t>
+      </w:r>
+    </w:p>
+    <w:p>
+      <w:pPr>
+        <w:numPr>
+          <w:ilvl w:val="0"/>
+          <w:numId w:val="1"/>
+        </w:numPr>
+      </w:pPr>
+      <w:r>
+        <w:t>[[PERSON_32]] – „o [[PERSON_32]]“, „s [[PERSON_32]]“</w:t>
       </w:r>
     </w:p>
     <w:p>
@@ -345,62 +345,73 @@
         </w:numPr>
       </w:pPr>
       <w:r>
-        <w:t>[[PERSON_35]] – „s [[PERSON_35]]“, „o [[PERSON_35]]“</w:t>
-      </w:r>
-    </w:p>
-    <w:p>
-      <w:pPr>
-        <w:numPr>
-          <w:ilvl w:val="0"/>
-          <w:numId w:val="2"/>
-        </w:numPr>
-      </w:pPr>
-      <w:r>
-        <w:t>[[PERSON_36]] – „k [[PERSON_37]]“, „s [[PERSON_36]]“</w:t>
-      </w:r>
-    </w:p>
-    <w:p>
-      <w:pPr>
-        <w:numPr>
-          <w:ilvl w:val="0"/>
-          <w:numId w:val="2"/>
-        </w:numPr>
-      </w:pPr>
-      <w:r>
-        <w:t>[[PERSON_38]] – „s [[PERSON_38]]“, „o [[PERSON_39]]“</w:t>
-      </w:r>
-    </w:p>
-    <w:p>
-      <w:pPr>
-        <w:numPr>
-          <w:ilvl w:val="0"/>
-          <w:numId w:val="2"/>
-        </w:numPr>
-      </w:pPr>
-      <w:r>
-        <w:t>[[PERSON_40]] – „od [[PERSON_40]]“, „s [[PERSON_41]]“</w:t>
-      </w:r>
-    </w:p>
-    <w:p>
-      <w:pPr>
-        <w:numPr>
-          <w:ilvl w:val="0"/>
-          <w:numId w:val="2"/>
-        </w:numPr>
-      </w:pPr>
-      <w:r>
-        <w:t>[[PERSON_42]] – „k [[PERSON_43]]“, „o [[PERSON_43]]“</w:t>
-      </w:r>
-    </w:p>
-    <w:p>
-      <w:pPr>
-        <w:numPr>
-          <w:ilvl w:val="0"/>
-          <w:numId w:val="2"/>
-        </w:numPr>
-      </w:pPr>
-      <w:r>
-        <w:t>[[PERSON_44]] – „o [[PERSON_45]]“, „s [[PERSON_44]]“</w:t>
+        <w:t>[[PERSON_33]] – „s [[PERSON_33]]“, „o [[PERSON_33]]“</w:t>
+      </w:r>
+    </w:p>
+    <w:p>
+      <w:pPr>
+        <w:numPr>
+          <w:ilvl w:val="0"/>
+          <w:numId w:val="2"/>
+        </w:numPr>
+      </w:pPr>
+      <w:r>
+        <w:t>[[PERSON_34]] – „k [[PERSON_35]]“, „s [[PERSON_34]]“</w:t>
+      </w:r>
+    </w:p>
+    <w:p>
+      <w:pPr>
+        <w:numPr>
+          <w:ilvl w:val="0"/>
+          <w:numId w:val="2"/>
+        </w:numPr>
+      </w:pPr>
+      <w:r>
+        <w:t>[[PERSON_36]] – „s [[PERSON_36]]“, „o [[PERSON_37]]“</w:t>
+      </w:r>
+    </w:p>
+    <w:p>
+      <w:pPr>
+        <w:numPr>
+          <w:ilvl w:val="0"/>
+          <w:numId w:val="2"/>
+        </w:numPr>
+      </w:pPr>
+      <w:r>
+        <w:t>[[PERSON_38]] – „od [[PERSON_38]]“, „s [[PERSON_39]]“</w:t>
+      </w:r>
+    </w:p>
+    <w:p>
+      <w:pPr>
+        <w:numPr>
+          <w:ilvl w:val="0"/>
+          <w:numId w:val="2"/>
+        </w:numPr>
+      </w:pPr>
+      <w:r>
+        <w:t>[[PERSON_40]] – „k [[PERSON_41]]“, „o [[PERSON_41]]“</w:t>
+      </w:r>
+    </w:p>
+    <w:p>
+      <w:pPr>
+        <w:numPr>
+          <w:ilvl w:val="0"/>
+          <w:numId w:val="2"/>
+        </w:numPr>
+      </w:pPr>
+      <w:r>
+        <w:t>[[PERSON_42]] – „o [[PERSON_43]]“, „s [[PERSON_42]]“</w:t>
+      </w:r>
+    </w:p>
+    <w:p>
+      <w:pPr>
+        <w:numPr>
+          <w:ilvl w:val="0"/>
+          <w:numId w:val="2"/>
+        </w:numPr>
+      </w:pPr>
+      <w:r>
+        <w:t>[[PERSON_44]] – „s [[PERSON_44]]“, „o [[PERSON_45]]“</w:t>
       </w:r>
     </w:p>
     <w:p>
@@ -422,194 +433,183 @@
         </w:numPr>
       </w:pPr>
       <w:r>
-        <w:t>[[PERSON_48]] – „s [[PERSON_48]]“, „o [[PERSON_49]]“</w:t>
-      </w:r>
-    </w:p>
-    <w:p>
-      <w:pPr>
-        <w:numPr>
-          <w:ilvl w:val="0"/>
-          <w:numId w:val="2"/>
-        </w:numPr>
-      </w:pPr>
-      <w:r>
-        <w:t>[[PERSON_50]] – „k [[PERSON_50]]“, „s [[PERSON_50]]“</w:t>
-      </w:r>
-    </w:p>
-    <w:p>
-      <w:pPr>
-        <w:numPr>
-          <w:ilvl w:val="0"/>
-          <w:numId w:val="2"/>
-        </w:numPr>
-      </w:pPr>
-      <w:r>
-        <w:t>[[PERSON_51]] – „pro [[PERSON_52]]“, „o [[PERSON_53]]“</w:t>
-      </w:r>
-    </w:p>
-    <w:p>
-      <w:pPr>
-        <w:numPr>
-          <w:ilvl w:val="0"/>
-          <w:numId w:val="2"/>
-        </w:numPr>
-      </w:pPr>
-      <w:r>
-        <w:t>[[PERSON_54]] – „k [[PERSON_54]]“, „o [[PERSON_54]]“</w:t>
-      </w:r>
-    </w:p>
-    <w:p>
-      <w:pPr>
-        <w:numPr>
-          <w:ilvl w:val="0"/>
-          <w:numId w:val="2"/>
-        </w:numPr>
-      </w:pPr>
-      <w:r>
-        <w:t>[[PERSON_55]] – „o [[PERSON_56]]“, „s [[PERSON_55]]“</w:t>
-      </w:r>
-    </w:p>
-    <w:p>
-      <w:pPr>
-        <w:numPr>
-          <w:ilvl w:val="0"/>
-          <w:numId w:val="2"/>
-        </w:numPr>
-      </w:pPr>
-      <w:r>
-        <w:t>[[PERSON_57]] – „s [[PERSON_57]]“, „o [[PERSON_58]]“</w:t>
-      </w:r>
-    </w:p>
-    <w:p>
-      <w:pPr>
-        <w:numPr>
-          <w:ilvl w:val="0"/>
-          <w:numId w:val="2"/>
-        </w:numPr>
-      </w:pPr>
-      <w:r>
-        <w:t>[[PERSON_59]] – „s [[PERSON_59]]“, „o [[PERSON_59]]“</w:t>
-      </w:r>
-    </w:p>
-    <w:p>
-      <w:pPr>
-        <w:numPr>
-          <w:ilvl w:val="0"/>
-          <w:numId w:val="2"/>
-        </w:numPr>
-      </w:pPr>
-      <w:r>
-        <w:t>[[PERSON_60]] – „u [[PERSON_60]]“, „o [[PERSON_61]]“</w:t>
-      </w:r>
-    </w:p>
-    <w:p>
-      <w:pPr>
-        <w:numPr>
-          <w:ilvl w:val="0"/>
-          <w:numId w:val="2"/>
-        </w:numPr>
-      </w:pPr>
-      <w:r>
-        <w:t>[[PERSON_62]] – „se [[PERSON_62]]“, „o [[PERSON_62]]“</w:t>
-      </w:r>
-    </w:p>
-    <w:p>
-      <w:pPr>
-        <w:numPr>
-          <w:ilvl w:val="0"/>
-          <w:numId w:val="2"/>
-        </w:numPr>
-      </w:pPr>
-      <w:r>
-        <w:t>[[PERSON_63]] – „o [[PERSON_64]]“, „s [[PERSON_65]]“</w:t>
-      </w:r>
-    </w:p>
-    <w:p>
-      <w:pPr>
-        <w:numPr>
-          <w:ilvl w:val="0"/>
-          <w:numId w:val="2"/>
-        </w:numPr>
-      </w:pPr>
-      <w:r>
-        <w:t>[[PERSON_66]] – „k [[PERSON_67]]“, „o [[PERSON_67]]“</w:t>
-      </w:r>
-    </w:p>
-    <w:p>
-      <w:pPr>
-        <w:numPr>
-          <w:ilvl w:val="0"/>
-          <w:numId w:val="2"/>
-        </w:numPr>
-      </w:pPr>
-      <w:r>
-        <w:t>[[PERSON_68]] – „o [[PERSON_69]]“, „s [[PERSON_68]]“</w:t>
-      </w:r>
-    </w:p>
-    <w:p>
-      <w:pPr>
-        <w:numPr>
-          <w:ilvl w:val="0"/>
-          <w:numId w:val="2"/>
-        </w:numPr>
-      </w:pPr>
-      <w:r>
-        <w:t>[[PERSON_70]] – „s [[PERSON_70]]“, „o [[PERSON_70]]“</w:t>
-      </w:r>
-    </w:p>
-    <w:p>
-      <w:pPr>
-        <w:numPr>
-          <w:ilvl w:val="0"/>
-          <w:numId w:val="2"/>
-        </w:numPr>
-      </w:pPr>
-      <w:r>
-        <w:t>[[PERSON_71]] – „s [[PERSON_71]]“, „o [[PERSON_72]]“</w:t>
-      </w:r>
-    </w:p>
-    <w:p>
-      <w:pPr>
-        <w:numPr>
-          <w:ilvl w:val="0"/>
-          <w:numId w:val="2"/>
-        </w:numPr>
-      </w:pPr>
-      <w:r>
-        <w:t>[[PERSON_73]] – „o [[PERSON_74]]“, „s [[PERSON_74]]“</w:t>
-      </w:r>
-    </w:p>
-    <w:p>
-      <w:pPr>
-        <w:numPr>
-          <w:ilvl w:val="0"/>
-          <w:numId w:val="2"/>
-        </w:numPr>
-      </w:pPr>
-      <w:r>
-        <w:t>[[PERSON_75]] – „s [[PERSON_76]]“, „o [[PERSON_77]]“</w:t>
-      </w:r>
-    </w:p>
-    <w:p>
-      <w:pPr>
-        <w:numPr>
-          <w:ilvl w:val="0"/>
-          <w:numId w:val="2"/>
-        </w:numPr>
-      </w:pPr>
-      <w:r>
-        <w:t>[[PERSON_78]] – „o [[PERSON_79]]“, „s [[PERSON_78]]“</w:t>
-      </w:r>
-    </w:p>
-    <w:p>
-      <w:pPr>
-        <w:numPr>
-          <w:ilvl w:val="0"/>
-          <w:numId w:val="2"/>
-        </w:numPr>
-      </w:pPr>
-      <w:r>
-        <w:t>[[PERSON_80]] – „s [[PERSON_81]]“, „o [[PERSON_82]]“</w:t>
+        <w:t>[[PERSON_48]] – „k [[PERSON_48]]“, „s [[PERSON_48]]“</w:t>
+      </w:r>
+    </w:p>
+    <w:p>
+      <w:pPr>
+        <w:numPr>
+          <w:ilvl w:val="0"/>
+          <w:numId w:val="2"/>
+        </w:numPr>
+      </w:pPr>
+      <w:r>
+        <w:t>[[PERSON_49]] – „pro [[PERSON_50]]“, „o [[PERSON_51]]“</w:t>
+      </w:r>
+    </w:p>
+    <w:p>
+      <w:pPr>
+        <w:numPr>
+          <w:ilvl w:val="0"/>
+          <w:numId w:val="2"/>
+        </w:numPr>
+      </w:pPr>
+      <w:r>
+        <w:t>[[PERSON_52]] – „k [[PERSON_52]]“, „o [[PERSON_52]]“</w:t>
+      </w:r>
+    </w:p>
+    <w:p>
+      <w:pPr>
+        <w:numPr>
+          <w:ilvl w:val="0"/>
+          <w:numId w:val="2"/>
+        </w:numPr>
+      </w:pPr>
+      <w:r>
+        <w:t>[[PERSON_53]] – „o [[PERSON_54]]“, „s [[PERSON_53]]“</w:t>
+      </w:r>
+    </w:p>
+    <w:p>
+      <w:pPr>
+        <w:numPr>
+          <w:ilvl w:val="0"/>
+          <w:numId w:val="2"/>
+        </w:numPr>
+      </w:pPr>
+      <w:r>
+        <w:t>[[PERSON_55]] – „s [[PERSON_55]]“, „o [[PERSON_56]]“</w:t>
+      </w:r>
+    </w:p>
+    <w:p>
+      <w:pPr>
+        <w:numPr>
+          <w:ilvl w:val="0"/>
+          <w:numId w:val="2"/>
+        </w:numPr>
+      </w:pPr>
+      <w:r>
+        <w:t>[[PERSON_57]] – „s [[PERSON_57]]“, „o [[PERSON_57]]“</w:t>
+      </w:r>
+    </w:p>
+    <w:p>
+      <w:pPr>
+        <w:numPr>
+          <w:ilvl w:val="0"/>
+          <w:numId w:val="2"/>
+        </w:numPr>
+      </w:pPr>
+      <w:r>
+        <w:t>[[PERSON_58]] – „u [[PERSON_58]]“, „o [[PERSON_59]]“</w:t>
+      </w:r>
+    </w:p>
+    <w:p>
+      <w:pPr>
+        <w:numPr>
+          <w:ilvl w:val="0"/>
+          <w:numId w:val="2"/>
+        </w:numPr>
+      </w:pPr>
+      <w:r>
+        <w:t>[[PERSON_60]] – „se [[PERSON_60]]“, „o [[PERSON_60]]“</w:t>
+      </w:r>
+    </w:p>
+    <w:p>
+      <w:pPr>
+        <w:numPr>
+          <w:ilvl w:val="0"/>
+          <w:numId w:val="2"/>
+        </w:numPr>
+      </w:pPr>
+      <w:r>
+        <w:t>[[PERSON_61]] – „o [[PERSON_62]]“, „s [[PERSON_63]]“</w:t>
+      </w:r>
+    </w:p>
+    <w:p>
+      <w:pPr>
+        <w:numPr>
+          <w:ilvl w:val="0"/>
+          <w:numId w:val="2"/>
+        </w:numPr>
+      </w:pPr>
+      <w:r>
+        <w:t>[[PERSON_64]] – „k [[PERSON_65]]“, „o [[PERSON_65]]“</w:t>
+      </w:r>
+    </w:p>
+    <w:p>
+      <w:pPr>
+        <w:numPr>
+          <w:ilvl w:val="0"/>
+          <w:numId w:val="2"/>
+        </w:numPr>
+      </w:pPr>
+      <w:r>
+        <w:t>[[PERSON_66]] – „o [[PERSON_67]]“, „s [[PERSON_66]]“</w:t>
+      </w:r>
+    </w:p>
+    <w:p>
+      <w:pPr>
+        <w:numPr>
+          <w:ilvl w:val="0"/>
+          <w:numId w:val="2"/>
+        </w:numPr>
+      </w:pPr>
+      <w:r>
+        <w:t>[[PERSON_68]] – „s [[PERSON_68]]“, „o [[PERSON_68]]“</w:t>
+      </w:r>
+    </w:p>
+    <w:p>
+      <w:pPr>
+        <w:numPr>
+          <w:ilvl w:val="0"/>
+          <w:numId w:val="2"/>
+        </w:numPr>
+      </w:pPr>
+      <w:r>
+        <w:t>[[PERSON_69]] – „s [[PERSON_69]]“, „o [[PERSON_70]]“</w:t>
+      </w:r>
+    </w:p>
+    <w:p>
+      <w:pPr>
+        <w:numPr>
+          <w:ilvl w:val="0"/>
+          <w:numId w:val="2"/>
+        </w:numPr>
+      </w:pPr>
+      <w:r>
+        <w:t>[[PERSON_71]] – „o [[PERSON_71]]“, „s [[PERSON_71]]“</w:t>
+      </w:r>
+    </w:p>
+    <w:p>
+      <w:pPr>
+        <w:numPr>
+          <w:ilvl w:val="0"/>
+          <w:numId w:val="2"/>
+        </w:numPr>
+      </w:pPr>
+      <w:r>
+        <w:t>[[PERSON_72]] – „s [[PERSON_73]]“, „o [[PERSON_74]]“</w:t>
+      </w:r>
+    </w:p>
+    <w:p>
+      <w:pPr>
+        <w:numPr>
+          <w:ilvl w:val="0"/>
+          <w:numId w:val="2"/>
+        </w:numPr>
+      </w:pPr>
+      <w:r>
+        <w:t>[[PERSON_75]] – „o [[PERSON_76]]“, „s [[PERSON_75]]“</w:t>
+      </w:r>
+    </w:p>
+    <w:p>
+      <w:pPr>
+        <w:numPr>
+          <w:ilvl w:val="0"/>
+          <w:numId w:val="2"/>
+        </w:numPr>
+      </w:pPr>
+      <w:r>
+        <w:t>[[PERSON_77]] – „s [[PERSON_78]]“, „o [[PERSON_79]]“</w:t>
       </w:r>
     </w:p>
     <w:p/>

--- a/smlouva21_anon.docx
+++ b/smlouva21_anon.docx
@@ -158,51 +158,62 @@
         </w:numPr>
       </w:pPr>
       <w:r>
-        <w:t>[[PERSON_11]] – „s [[PERSON_12]]“, „o [[PERSON_13]]“</w:t>
-      </w:r>
-    </w:p>
-    <w:p>
-      <w:pPr>
-        <w:numPr>
-          <w:ilvl w:val="0"/>
-          <w:numId w:val="1"/>
-        </w:numPr>
-      </w:pPr>
-      <w:r>
-        <w:t>[[PERSON_14]] – „ke [[PERSON_14]]“, „o [[PERSON_14]]“</w:t>
-      </w:r>
-    </w:p>
-    <w:p>
-      <w:pPr>
-        <w:numPr>
-          <w:ilvl w:val="0"/>
-          <w:numId w:val="1"/>
-        </w:numPr>
-      </w:pPr>
-      <w:r>
-        <w:t>[[PERSON_15]] – „o [[PERSON_16]]“, „s [[PERSON_15]]“</w:t>
-      </w:r>
-    </w:p>
-    <w:p>
-      <w:pPr>
-        <w:numPr>
-          <w:ilvl w:val="0"/>
-          <w:numId w:val="1"/>
-        </w:numPr>
-      </w:pPr>
-      <w:r>
-        <w:t>[[PERSON_17]] – „u [[PERSON_17]]“, „s [[PERSON_17]]“</w:t>
-      </w:r>
-    </w:p>
-    <w:p>
-      <w:pPr>
-        <w:numPr>
-          <w:ilvl w:val="0"/>
-          <w:numId w:val="1"/>
-        </w:numPr>
-      </w:pPr>
-      <w:r>
-        <w:t>[[PERSON_18]] – „ke [[PERSON_18]]“, „o [[PERSON_18]]“</w:t>
+        <w:t>[[PERSON_11]] – „s [[PERSON_12]]“, „o [[PERSON_11]]“</w:t>
+      </w:r>
+    </w:p>
+    <w:p>
+      <w:pPr>
+        <w:numPr>
+          <w:ilvl w:val="0"/>
+          <w:numId w:val="1"/>
+        </w:numPr>
+      </w:pPr>
+      <w:r>
+        <w:t>[[PERSON_13]] – „ke [[PERSON_13]]“, „o [[PERSON_13]]“</w:t>
+      </w:r>
+    </w:p>
+    <w:p>
+      <w:pPr>
+        <w:numPr>
+          <w:ilvl w:val="0"/>
+          <w:numId w:val="1"/>
+        </w:numPr>
+      </w:pPr>
+      <w:r>
+        <w:t>[[PERSON_14]] – „o [[PERSON_15]]“, „s [[PERSON_14]]“</w:t>
+      </w:r>
+    </w:p>
+    <w:p>
+      <w:pPr>
+        <w:numPr>
+          <w:ilvl w:val="0"/>
+          <w:numId w:val="1"/>
+        </w:numPr>
+      </w:pPr>
+      <w:r>
+        <w:t>[[PERSON_16]] – „u [[PERSON_16]]“, „s [[PERSON_16]]“</w:t>
+      </w:r>
+    </w:p>
+    <w:p>
+      <w:pPr>
+        <w:numPr>
+          <w:ilvl w:val="0"/>
+          <w:numId w:val="1"/>
+        </w:numPr>
+      </w:pPr>
+      <w:r>
+        <w:t>[[PERSON_17]] – „ke [[PERSON_17]]“, „o [[PERSON_17]]“</w:t>
+      </w:r>
+    </w:p>
+    <w:p>
+      <w:pPr>
+        <w:numPr>
+          <w:ilvl w:val="0"/>
+          <w:numId w:val="1"/>
+        </w:numPr>
+      </w:pPr>
+      <w:r>
+        <w:t>[[PERSON_18]] – „s [[PERSON_18]]“, „o [[PERSON_18]]“</w:t>
       </w:r>
     </w:p>
     <w:p>
@@ -224,95 +235,84 @@
         </w:numPr>
       </w:pPr>
       <w:r>
-        <w:t>[[PERSON_20]] – „s [[PERSON_20]]“, „o [[PERSON_20]]“</w:t>
-      </w:r>
-    </w:p>
-    <w:p>
-      <w:pPr>
-        <w:numPr>
-          <w:ilvl w:val="0"/>
-          <w:numId w:val="1"/>
-        </w:numPr>
-      </w:pPr>
-      <w:r>
-        <w:t>[[PERSON_21]] – „k [[PERSON_21]]“, „od [[PERSON_21]]“</w:t>
-      </w:r>
-    </w:p>
-    <w:p>
-      <w:pPr>
-        <w:numPr>
-          <w:ilvl w:val="0"/>
-          <w:numId w:val="1"/>
-        </w:numPr>
-      </w:pPr>
-      <w:r>
-        <w:t>[[PERSON_22]] – „o [[PERSON_22]]“, „s [[PERSON_22]]“</w:t>
-      </w:r>
-    </w:p>
-    <w:p>
-      <w:pPr>
-        <w:numPr>
-          <w:ilvl w:val="0"/>
-          <w:numId w:val="1"/>
-        </w:numPr>
-      </w:pPr>
-      <w:r>
-        <w:t>[[PERSON_23]] – „o [[PERSON_24]]“, „se [[PERSON_25]]“</w:t>
-      </w:r>
-    </w:p>
-    <w:p>
-      <w:pPr>
-        <w:numPr>
-          <w:ilvl w:val="0"/>
-          <w:numId w:val="1"/>
-        </w:numPr>
-      </w:pPr>
-      <w:r>
-        <w:t>[[PERSON_26]] – „s [[PERSON_26]]“, „u [[PERSON_26]]“</w:t>
-      </w:r>
-    </w:p>
-    <w:p>
-      <w:pPr>
-        <w:numPr>
-          <w:ilvl w:val="0"/>
-          <w:numId w:val="1"/>
-        </w:numPr>
-      </w:pPr>
-      <w:r>
-        <w:t>[[PERSON_27]] – „o [[PERSON_28]]“, „s [[PERSON_29]]“</w:t>
-      </w:r>
-    </w:p>
-    <w:p>
-      <w:pPr>
-        <w:numPr>
-          <w:ilvl w:val="0"/>
-          <w:numId w:val="1"/>
-        </w:numPr>
-      </w:pPr>
-      <w:r>
-        <w:t>[[PERSON_30]] – „k [[PERSON_30]]“, „o [[PERSON_30]]“</w:t>
-      </w:r>
-    </w:p>
-    <w:p>
-      <w:pPr>
-        <w:numPr>
-          <w:ilvl w:val="0"/>
-          <w:numId w:val="1"/>
-        </w:numPr>
-      </w:pPr>
-      <w:r>
-        <w:t>[[PERSON_31]] – „se [[PERSON_31]]“, „o Soně Mikulkové“</w:t>
-      </w:r>
-    </w:p>
-    <w:p>
-      <w:pPr>
-        <w:numPr>
-          <w:ilvl w:val="0"/>
-          <w:numId w:val="1"/>
-        </w:numPr>
-      </w:pPr>
-      <w:r>
-        <w:t>[[PERSON_32]] – „o [[PERSON_32]]“, „s [[PERSON_32]]“</w:t>
+        <w:t>[[PERSON_20]] – „k [[PERSON_20]]“, „od [[PERSON_20]]“</w:t>
+      </w:r>
+    </w:p>
+    <w:p>
+      <w:pPr>
+        <w:numPr>
+          <w:ilvl w:val="0"/>
+          <w:numId w:val="1"/>
+        </w:numPr>
+      </w:pPr>
+      <w:r>
+        <w:t>[[PERSON_21]] – „o [[PERSON_21]]“, „s [[PERSON_21]]“</w:t>
+      </w:r>
+    </w:p>
+    <w:p>
+      <w:pPr>
+        <w:numPr>
+          <w:ilvl w:val="0"/>
+          <w:numId w:val="1"/>
+        </w:numPr>
+      </w:pPr>
+      <w:r>
+        <w:t>[[PERSON_22]] – „o [[PERSON_23]]“, „se [[PERSON_24]]“</w:t>
+      </w:r>
+    </w:p>
+    <w:p>
+      <w:pPr>
+        <w:numPr>
+          <w:ilvl w:val="0"/>
+          <w:numId w:val="1"/>
+        </w:numPr>
+      </w:pPr>
+      <w:r>
+        <w:t>[[PERSON_25]] – „s [[PERSON_25]]“, „u [[PERSON_25]]“</w:t>
+      </w:r>
+    </w:p>
+    <w:p>
+      <w:pPr>
+        <w:numPr>
+          <w:ilvl w:val="0"/>
+          <w:numId w:val="1"/>
+        </w:numPr>
+      </w:pPr>
+      <w:r>
+        <w:t>[[PERSON_26]] – „o [[PERSON_26]]“, „s [[PERSON_27]]“</w:t>
+      </w:r>
+    </w:p>
+    <w:p>
+      <w:pPr>
+        <w:numPr>
+          <w:ilvl w:val="0"/>
+          <w:numId w:val="1"/>
+        </w:numPr>
+      </w:pPr>
+      <w:r>
+        <w:t>[[PERSON_28]] – „k [[PERSON_28]]“, „o [[PERSON_28]]“</w:t>
+      </w:r>
+    </w:p>
+    <w:p>
+      <w:pPr>
+        <w:numPr>
+          <w:ilvl w:val="0"/>
+          <w:numId w:val="1"/>
+        </w:numPr>
+      </w:pPr>
+      <w:r>
+        <w:t>[[PERSON_29]] – „se [[PERSON_29]]“, „o Soně Mikulkové“</w:t>
+      </w:r>
+    </w:p>
+    <w:p>
+      <w:pPr>
+        <w:numPr>
+          <w:ilvl w:val="0"/>
+          <w:numId w:val="1"/>
+        </w:numPr>
+      </w:pPr>
+      <w:r>
+        <w:t>[[PERSON_30]] – „o [[PERSON_30]]“, „s [[PERSON_30]]“</w:t>
       </w:r>
     </w:p>
     <w:p>
@@ -345,62 +345,73 @@
         </w:numPr>
       </w:pPr>
       <w:r>
-        <w:t>[[PERSON_33]] – „s [[PERSON_33]]“, „o [[PERSON_33]]“</w:t>
-      </w:r>
-    </w:p>
-    <w:p>
-      <w:pPr>
-        <w:numPr>
-          <w:ilvl w:val="0"/>
-          <w:numId w:val="2"/>
-        </w:numPr>
-      </w:pPr>
-      <w:r>
-        <w:t>[[PERSON_34]] – „k [[PERSON_35]]“, „s [[PERSON_34]]“</w:t>
-      </w:r>
-    </w:p>
-    <w:p>
-      <w:pPr>
-        <w:numPr>
-          <w:ilvl w:val="0"/>
-          <w:numId w:val="2"/>
-        </w:numPr>
-      </w:pPr>
-      <w:r>
-        <w:t>[[PERSON_36]] – „s [[PERSON_36]]“, „o [[PERSON_37]]“</w:t>
-      </w:r>
-    </w:p>
-    <w:p>
-      <w:pPr>
-        <w:numPr>
-          <w:ilvl w:val="0"/>
-          <w:numId w:val="2"/>
-        </w:numPr>
-      </w:pPr>
-      <w:r>
-        <w:t>[[PERSON_38]] – „od [[PERSON_38]]“, „s [[PERSON_39]]“</w:t>
-      </w:r>
-    </w:p>
-    <w:p>
-      <w:pPr>
-        <w:numPr>
-          <w:ilvl w:val="0"/>
-          <w:numId w:val="2"/>
-        </w:numPr>
-      </w:pPr>
-      <w:r>
-        <w:t>[[PERSON_40]] – „k [[PERSON_41]]“, „o [[PERSON_41]]“</w:t>
-      </w:r>
-    </w:p>
-    <w:p>
-      <w:pPr>
-        <w:numPr>
-          <w:ilvl w:val="0"/>
-          <w:numId w:val="2"/>
-        </w:numPr>
-      </w:pPr>
-      <w:r>
-        <w:t>[[PERSON_42]] – „o [[PERSON_43]]“, „s [[PERSON_42]]“</w:t>
+        <w:t>[[PERSON_31]] – „s [[PERSON_31]]“, „o [[PERSON_31]]“</w:t>
+      </w:r>
+    </w:p>
+    <w:p>
+      <w:pPr>
+        <w:numPr>
+          <w:ilvl w:val="0"/>
+          <w:numId w:val="2"/>
+        </w:numPr>
+      </w:pPr>
+      <w:r>
+        <w:t>[[PERSON_32]] – „k [[PERSON_33]]“, „s [[PERSON_32]]“</w:t>
+      </w:r>
+    </w:p>
+    <w:p>
+      <w:pPr>
+        <w:numPr>
+          <w:ilvl w:val="0"/>
+          <w:numId w:val="2"/>
+        </w:numPr>
+      </w:pPr>
+      <w:r>
+        <w:t>[[PERSON_34]] – „s [[PERSON_34]]“, „o [[PERSON_35]]“</w:t>
+      </w:r>
+    </w:p>
+    <w:p>
+      <w:pPr>
+        <w:numPr>
+          <w:ilvl w:val="0"/>
+          <w:numId w:val="2"/>
+        </w:numPr>
+      </w:pPr>
+      <w:r>
+        <w:t>[[PERSON_36]] – „od [[PERSON_36]]“, „s [[PERSON_37]]“</w:t>
+      </w:r>
+    </w:p>
+    <w:p>
+      <w:pPr>
+        <w:numPr>
+          <w:ilvl w:val="0"/>
+          <w:numId w:val="2"/>
+        </w:numPr>
+      </w:pPr>
+      <w:r>
+        <w:t>[[PERSON_38]] – „k [[PERSON_39]]“, „o [[PERSON_39]]“</w:t>
+      </w:r>
+    </w:p>
+    <w:p>
+      <w:pPr>
+        <w:numPr>
+          <w:ilvl w:val="0"/>
+          <w:numId w:val="2"/>
+        </w:numPr>
+      </w:pPr>
+      <w:r>
+        <w:t>[[PERSON_40]] – „o [[PERSON_41]]“, „s [[PERSON_40]]“</w:t>
+      </w:r>
+    </w:p>
+    <w:p>
+      <w:pPr>
+        <w:numPr>
+          <w:ilvl w:val="0"/>
+          <w:numId w:val="2"/>
+        </w:numPr>
+      </w:pPr>
+      <w:r>
+        <w:t>[[PERSON_42]] – „s [[PERSON_42]]“, „o [[PERSON_43]]“</w:t>
       </w:r>
     </w:p>
     <w:p>
@@ -422,194 +433,183 @@
         </w:numPr>
       </w:pPr>
       <w:r>
-        <w:t>[[PERSON_46]] – „s [[PERSON_46]]“, „o [[PERSON_47]]“</w:t>
-      </w:r>
-    </w:p>
-    <w:p>
-      <w:pPr>
-        <w:numPr>
-          <w:ilvl w:val="0"/>
-          <w:numId w:val="2"/>
-        </w:numPr>
-      </w:pPr>
-      <w:r>
-        <w:t>[[PERSON_48]] – „k [[PERSON_48]]“, „s [[PERSON_48]]“</w:t>
-      </w:r>
-    </w:p>
-    <w:p>
-      <w:pPr>
-        <w:numPr>
-          <w:ilvl w:val="0"/>
-          <w:numId w:val="2"/>
-        </w:numPr>
-      </w:pPr>
-      <w:r>
-        <w:t>[[PERSON_49]] – „pro [[PERSON_50]]“, „o [[PERSON_51]]“</w:t>
-      </w:r>
-    </w:p>
-    <w:p>
-      <w:pPr>
-        <w:numPr>
-          <w:ilvl w:val="0"/>
-          <w:numId w:val="2"/>
-        </w:numPr>
-      </w:pPr>
-      <w:r>
-        <w:t>[[PERSON_52]] – „k [[PERSON_52]]“, „o [[PERSON_52]]“</w:t>
-      </w:r>
-    </w:p>
-    <w:p>
-      <w:pPr>
-        <w:numPr>
-          <w:ilvl w:val="0"/>
-          <w:numId w:val="2"/>
-        </w:numPr>
-      </w:pPr>
-      <w:r>
-        <w:t>[[PERSON_53]] – „o [[PERSON_54]]“, „s [[PERSON_53]]“</w:t>
-      </w:r>
-    </w:p>
-    <w:p>
-      <w:pPr>
-        <w:numPr>
-          <w:ilvl w:val="0"/>
-          <w:numId w:val="2"/>
-        </w:numPr>
-      </w:pPr>
-      <w:r>
-        <w:t>[[PERSON_55]] – „s [[PERSON_55]]“, „o [[PERSON_56]]“</w:t>
-      </w:r>
-    </w:p>
-    <w:p>
-      <w:pPr>
-        <w:numPr>
-          <w:ilvl w:val="0"/>
-          <w:numId w:val="2"/>
-        </w:numPr>
-      </w:pPr>
-      <w:r>
-        <w:t>[[PERSON_57]] – „s [[PERSON_57]]“, „o [[PERSON_57]]“</w:t>
-      </w:r>
-    </w:p>
-    <w:p>
-      <w:pPr>
-        <w:numPr>
-          <w:ilvl w:val="0"/>
-          <w:numId w:val="2"/>
-        </w:numPr>
-      </w:pPr>
-      <w:r>
-        <w:t>[[PERSON_58]] – „u [[PERSON_58]]“, „o [[PERSON_59]]“</w:t>
-      </w:r>
-    </w:p>
-    <w:p>
-      <w:pPr>
-        <w:numPr>
-          <w:ilvl w:val="0"/>
-          <w:numId w:val="2"/>
-        </w:numPr>
-      </w:pPr>
-      <w:r>
-        <w:t>[[PERSON_60]] – „se [[PERSON_60]]“, „o [[PERSON_60]]“</w:t>
-      </w:r>
-    </w:p>
-    <w:p>
-      <w:pPr>
-        <w:numPr>
-          <w:ilvl w:val="0"/>
-          <w:numId w:val="2"/>
-        </w:numPr>
-      </w:pPr>
-      <w:r>
-        <w:t>[[PERSON_61]] – „o [[PERSON_62]]“, „s [[PERSON_63]]“</w:t>
-      </w:r>
-    </w:p>
-    <w:p>
-      <w:pPr>
-        <w:numPr>
-          <w:ilvl w:val="0"/>
-          <w:numId w:val="2"/>
-        </w:numPr>
-      </w:pPr>
-      <w:r>
-        <w:t>[[PERSON_64]] – „k [[PERSON_65]]“, „o [[PERSON_65]]“</w:t>
-      </w:r>
-    </w:p>
-    <w:p>
-      <w:pPr>
-        <w:numPr>
-          <w:ilvl w:val="0"/>
-          <w:numId w:val="2"/>
-        </w:numPr>
-      </w:pPr>
-      <w:r>
-        <w:t>[[PERSON_66]] – „o [[PERSON_67]]“, „s [[PERSON_66]]“</w:t>
-      </w:r>
-    </w:p>
-    <w:p>
-      <w:pPr>
-        <w:numPr>
-          <w:ilvl w:val="0"/>
-          <w:numId w:val="2"/>
-        </w:numPr>
-      </w:pPr>
-      <w:r>
-        <w:t>[[PERSON_68]] – „s [[PERSON_68]]“, „o [[PERSON_68]]“</w:t>
-      </w:r>
-    </w:p>
-    <w:p>
-      <w:pPr>
-        <w:numPr>
-          <w:ilvl w:val="0"/>
-          <w:numId w:val="2"/>
-        </w:numPr>
-      </w:pPr>
-      <w:r>
-        <w:t>[[PERSON_69]] – „s [[PERSON_69]]“, „o [[PERSON_70]]“</w:t>
-      </w:r>
-    </w:p>
-    <w:p>
-      <w:pPr>
-        <w:numPr>
-          <w:ilvl w:val="0"/>
-          <w:numId w:val="2"/>
-        </w:numPr>
-      </w:pPr>
-      <w:r>
-        <w:t>[[PERSON_71]] – „o [[PERSON_71]]“, „s [[PERSON_71]]“</w:t>
-      </w:r>
-    </w:p>
-    <w:p>
-      <w:pPr>
-        <w:numPr>
-          <w:ilvl w:val="0"/>
-          <w:numId w:val="2"/>
-        </w:numPr>
-      </w:pPr>
-      <w:r>
-        <w:t>[[PERSON_72]] – „s [[PERSON_73]]“, „o [[PERSON_74]]“</w:t>
-      </w:r>
-    </w:p>
-    <w:p>
-      <w:pPr>
-        <w:numPr>
-          <w:ilvl w:val="0"/>
-          <w:numId w:val="2"/>
-        </w:numPr>
-      </w:pPr>
-      <w:r>
-        <w:t>[[PERSON_75]] – „o [[PERSON_76]]“, „s [[PERSON_75]]“</w:t>
-      </w:r>
-    </w:p>
-    <w:p>
-      <w:pPr>
-        <w:numPr>
-          <w:ilvl w:val="0"/>
-          <w:numId w:val="2"/>
-        </w:numPr>
-      </w:pPr>
-      <w:r>
-        <w:t>[[PERSON_77]] – „s [[PERSON_78]]“, „o [[PERSON_79]]“</w:t>
+        <w:t>[[PERSON_46]] – „k [[PERSON_46]]“, „s [[PERSON_46]]“</w:t>
+      </w:r>
+    </w:p>
+    <w:p>
+      <w:pPr>
+        <w:numPr>
+          <w:ilvl w:val="0"/>
+          <w:numId w:val="2"/>
+        </w:numPr>
+      </w:pPr>
+      <w:r>
+        <w:t>[[PERSON_47]] – „pro [[PERSON_48]]“, „o [[PERSON_49]]“</w:t>
+      </w:r>
+    </w:p>
+    <w:p>
+      <w:pPr>
+        <w:numPr>
+          <w:ilvl w:val="0"/>
+          <w:numId w:val="2"/>
+        </w:numPr>
+      </w:pPr>
+      <w:r>
+        <w:t>[[PERSON_50]] – „k [[PERSON_50]]“, „o [[PERSON_50]]“</w:t>
+      </w:r>
+    </w:p>
+    <w:p>
+      <w:pPr>
+        <w:numPr>
+          <w:ilvl w:val="0"/>
+          <w:numId w:val="2"/>
+        </w:numPr>
+      </w:pPr>
+      <w:r>
+        <w:t>[[PERSON_51]] – „o [[PERSON_52]]“, „s [[PERSON_51]]“</w:t>
+      </w:r>
+    </w:p>
+    <w:p>
+      <w:pPr>
+        <w:numPr>
+          <w:ilvl w:val="0"/>
+          <w:numId w:val="2"/>
+        </w:numPr>
+      </w:pPr>
+      <w:r>
+        <w:t>[[PERSON_53]] – „s [[PERSON_53]]“, „o [[PERSON_54]]“</w:t>
+      </w:r>
+    </w:p>
+    <w:p>
+      <w:pPr>
+        <w:numPr>
+          <w:ilvl w:val="0"/>
+          <w:numId w:val="2"/>
+        </w:numPr>
+      </w:pPr>
+      <w:r>
+        <w:t>[[PERSON_55]] – „s [[PERSON_55]]“, „o [[PERSON_55]]“</w:t>
+      </w:r>
+    </w:p>
+    <w:p>
+      <w:pPr>
+        <w:numPr>
+          <w:ilvl w:val="0"/>
+          <w:numId w:val="2"/>
+        </w:numPr>
+      </w:pPr>
+      <w:r>
+        <w:t>[[PERSON_56]] – „u [[PERSON_56]]“, „o [[PERSON_57]]“</w:t>
+      </w:r>
+    </w:p>
+    <w:p>
+      <w:pPr>
+        <w:numPr>
+          <w:ilvl w:val="0"/>
+          <w:numId w:val="2"/>
+        </w:numPr>
+      </w:pPr>
+      <w:r>
+        <w:t>[[PERSON_58]] – „se [[PERSON_58]]“, „o [[PERSON_58]]“</w:t>
+      </w:r>
+    </w:p>
+    <w:p>
+      <w:pPr>
+        <w:numPr>
+          <w:ilvl w:val="0"/>
+          <w:numId w:val="2"/>
+        </w:numPr>
+      </w:pPr>
+      <w:r>
+        <w:t>[[PERSON_59]] – „o [[PERSON_60]]“, „s [[PERSON_61]]“</w:t>
+      </w:r>
+    </w:p>
+    <w:p>
+      <w:pPr>
+        <w:numPr>
+          <w:ilvl w:val="0"/>
+          <w:numId w:val="2"/>
+        </w:numPr>
+      </w:pPr>
+      <w:r>
+        <w:t>[[PERSON_62]] – „k [[PERSON_63]]“, „o [[PERSON_63]]“</w:t>
+      </w:r>
+    </w:p>
+    <w:p>
+      <w:pPr>
+        <w:numPr>
+          <w:ilvl w:val="0"/>
+          <w:numId w:val="2"/>
+        </w:numPr>
+      </w:pPr>
+      <w:r>
+        <w:t>[[PERSON_64]] – „o [[PERSON_65]]“, „s [[PERSON_64]]“</w:t>
+      </w:r>
+    </w:p>
+    <w:p>
+      <w:pPr>
+        <w:numPr>
+          <w:ilvl w:val="0"/>
+          <w:numId w:val="2"/>
+        </w:numPr>
+      </w:pPr>
+      <w:r>
+        <w:t>[[PERSON_66]] – „s [[PERSON_66]]“, „o [[PERSON_66]]“</w:t>
+      </w:r>
+    </w:p>
+    <w:p>
+      <w:pPr>
+        <w:numPr>
+          <w:ilvl w:val="0"/>
+          <w:numId w:val="2"/>
+        </w:numPr>
+      </w:pPr>
+      <w:r>
+        <w:t>[[PERSON_67]] – „s [[PERSON_67]]“, „o [[PERSON_68]]“</w:t>
+      </w:r>
+    </w:p>
+    <w:p>
+      <w:pPr>
+        <w:numPr>
+          <w:ilvl w:val="0"/>
+          <w:numId w:val="2"/>
+        </w:numPr>
+      </w:pPr>
+      <w:r>
+        <w:t>[[PERSON_69]] – „o [[PERSON_69]]“, „s [[PERSON_69]]“</w:t>
+      </w:r>
+    </w:p>
+    <w:p>
+      <w:pPr>
+        <w:numPr>
+          <w:ilvl w:val="0"/>
+          <w:numId w:val="2"/>
+        </w:numPr>
+      </w:pPr>
+      <w:r>
+        <w:t>[[PERSON_70]] – „s [[PERSON_71]]“, „o [[PERSON_72]]“</w:t>
+      </w:r>
+    </w:p>
+    <w:p>
+      <w:pPr>
+        <w:numPr>
+          <w:ilvl w:val="0"/>
+          <w:numId w:val="2"/>
+        </w:numPr>
+      </w:pPr>
+      <w:r>
+        <w:t>[[PERSON_73]] – „o [[PERSON_74]]“, „s [[PERSON_73]]“</w:t>
+      </w:r>
+    </w:p>
+    <w:p>
+      <w:pPr>
+        <w:numPr>
+          <w:ilvl w:val="0"/>
+          <w:numId w:val="2"/>
+        </w:numPr>
+      </w:pPr>
+      <w:r>
+        <w:t>[[PERSON_75]] – „s [[PERSON_76]]“, „o [[PERSON_77]]“</w:t>
       </w:r>
     </w:p>
     <w:p/>

--- a/smlouva21_anon.docx
+++ b/smlouva21_anon.docx
@@ -48,271 +48,271 @@
         </w:numPr>
       </w:pPr>
       <w:r>
-        <w:t>[[PERSON_1]] – „s [[PERSON_1]]“, „o [[PERSON_1]]“</w:t>
-      </w:r>
-    </w:p>
-    <w:p>
-      <w:pPr>
-        <w:numPr>
-          <w:ilvl w:val="0"/>
-          <w:numId w:val="1"/>
-        </w:numPr>
-      </w:pPr>
-      <w:r>
-        <w:t>[[PERSON_2]] – „k Evě Marečkové“, „u [[PERSON_2]]“</w:t>
-      </w:r>
-    </w:p>
-    <w:p>
-      <w:pPr>
-        <w:numPr>
-          <w:ilvl w:val="0"/>
-          <w:numId w:val="1"/>
-        </w:numPr>
-      </w:pPr>
-      <w:r>
-        <w:t>[[PERSON_3]] – „pro [[PERSON_3]]“, „s [[PERSON_3]]“</w:t>
-      </w:r>
-    </w:p>
-    <w:p>
-      <w:pPr>
-        <w:numPr>
-          <w:ilvl w:val="0"/>
-          <w:numId w:val="1"/>
-        </w:numPr>
-      </w:pPr>
-      <w:r>
-        <w:t>[[PERSON_4]] – „s [[PERSON_4]]“, „o [[PERSON_4]]“</w:t>
-      </w:r>
-    </w:p>
-    <w:p>
-      <w:pPr>
-        <w:numPr>
-          <w:ilvl w:val="0"/>
-          <w:numId w:val="1"/>
-        </w:numPr>
-      </w:pPr>
-      <w:r>
-        <w:t>[[PERSON_5]] – „u [[PERSON_5]]“, „k [[PERSON_5]]“</w:t>
-      </w:r>
-    </w:p>
-    <w:p>
-      <w:pPr>
-        <w:numPr>
-          <w:ilvl w:val="0"/>
-          <w:numId w:val="1"/>
-        </w:numPr>
-      </w:pPr>
-      <w:r>
-        <w:t>[[PERSON_6]] – „o [[PERSON_6]]“, „se [[PERSON_6]]“</w:t>
-      </w:r>
-    </w:p>
-    <w:p>
-      <w:pPr>
-        <w:numPr>
-          <w:ilvl w:val="0"/>
-          <w:numId w:val="1"/>
-        </w:numPr>
-      </w:pPr>
-      <w:r>
-        <w:t>[[PERSON_7]] – „k [[PERSON_7]]“, „u [[PERSON_7]]“</w:t>
-      </w:r>
-    </w:p>
-    <w:p>
-      <w:pPr>
-        <w:numPr>
-          <w:ilvl w:val="0"/>
-          <w:numId w:val="1"/>
-        </w:numPr>
-      </w:pPr>
-      <w:r>
-        <w:t>[[PERSON_8]] – „s [[PERSON_8]]“, „o [[PERSON_8]]“</w:t>
-      </w:r>
-    </w:p>
-    <w:p>
-      <w:pPr>
-        <w:numPr>
-          <w:ilvl w:val="0"/>
-          <w:numId w:val="1"/>
-        </w:numPr>
-      </w:pPr>
-      <w:r>
-        <w:t>[[PERSON_9]] – „u [[PERSON_9]]“, „s [[PERSON_9]]“</w:t>
-      </w:r>
-    </w:p>
-    <w:p>
-      <w:pPr>
-        <w:numPr>
-          <w:ilvl w:val="0"/>
-          <w:numId w:val="1"/>
-        </w:numPr>
-      </w:pPr>
-      <w:r>
-        <w:t>[[PERSON_10]] – „s [[PERSON_10]]“, „k [[PERSON_10]]“</w:t>
-      </w:r>
-    </w:p>
-    <w:p>
-      <w:pPr>
-        <w:numPr>
-          <w:ilvl w:val="0"/>
-          <w:numId w:val="1"/>
-        </w:numPr>
-      </w:pPr>
-      <w:r>
-        <w:t>[[PERSON_11]] – „s [[PERSON_12]]“, „o [[PERSON_11]]“</w:t>
-      </w:r>
-    </w:p>
-    <w:p>
-      <w:pPr>
-        <w:numPr>
-          <w:ilvl w:val="0"/>
-          <w:numId w:val="1"/>
-        </w:numPr>
-      </w:pPr>
-      <w:r>
-        <w:t>[[PERSON_13]] – „ke [[PERSON_13]]“, „o [[PERSON_13]]“</w:t>
-      </w:r>
-    </w:p>
-    <w:p>
-      <w:pPr>
-        <w:numPr>
-          <w:ilvl w:val="0"/>
-          <w:numId w:val="1"/>
-        </w:numPr>
-      </w:pPr>
-      <w:r>
-        <w:t>[[PERSON_14]] – „o [[PERSON_15]]“, „s [[PERSON_14]]“</w:t>
-      </w:r>
-    </w:p>
-    <w:p>
-      <w:pPr>
-        <w:numPr>
-          <w:ilvl w:val="0"/>
-          <w:numId w:val="1"/>
-        </w:numPr>
-      </w:pPr>
-      <w:r>
-        <w:t>[[PERSON_16]] – „u [[PERSON_16]]“, „s [[PERSON_16]]“</w:t>
-      </w:r>
-    </w:p>
-    <w:p>
-      <w:pPr>
-        <w:numPr>
-          <w:ilvl w:val="0"/>
-          <w:numId w:val="1"/>
-        </w:numPr>
-      </w:pPr>
-      <w:r>
-        <w:t>[[PERSON_17]] – „ke [[PERSON_17]]“, „o [[PERSON_17]]“</w:t>
-      </w:r>
-    </w:p>
-    <w:p>
-      <w:pPr>
-        <w:numPr>
-          <w:ilvl w:val="0"/>
-          <w:numId w:val="1"/>
-        </w:numPr>
-      </w:pPr>
-      <w:r>
-        <w:t>[[PERSON_18]] – „s [[PERSON_18]]“, „o [[PERSON_18]]“</w:t>
-      </w:r>
-    </w:p>
-    <w:p>
-      <w:pPr>
-        <w:numPr>
-          <w:ilvl w:val="0"/>
-          <w:numId w:val="1"/>
-        </w:numPr>
-      </w:pPr>
-      <w:r>
-        <w:t>[[PERSON_19]] – „s [[PERSON_19]]“, „o [[PERSON_19]]“</w:t>
-      </w:r>
-    </w:p>
-    <w:p>
-      <w:pPr>
-        <w:numPr>
-          <w:ilvl w:val="0"/>
-          <w:numId w:val="1"/>
-        </w:numPr>
-      </w:pPr>
-      <w:r>
-        <w:t>[[PERSON_20]] – „k [[PERSON_20]]“, „od [[PERSON_20]]“</w:t>
-      </w:r>
-    </w:p>
-    <w:p>
-      <w:pPr>
-        <w:numPr>
-          <w:ilvl w:val="0"/>
-          <w:numId w:val="1"/>
-        </w:numPr>
-      </w:pPr>
-      <w:r>
-        <w:t>[[PERSON_21]] – „o [[PERSON_21]]“, „s [[PERSON_21]]“</w:t>
-      </w:r>
-    </w:p>
-    <w:p>
-      <w:pPr>
-        <w:numPr>
-          <w:ilvl w:val="0"/>
-          <w:numId w:val="1"/>
-        </w:numPr>
-      </w:pPr>
-      <w:r>
-        <w:t>[[PERSON_22]] – „o [[PERSON_23]]“, „se [[PERSON_24]]“</w:t>
-      </w:r>
-    </w:p>
-    <w:p>
-      <w:pPr>
-        <w:numPr>
-          <w:ilvl w:val="0"/>
-          <w:numId w:val="1"/>
-        </w:numPr>
-      </w:pPr>
-      <w:r>
-        <w:t>[[PERSON_25]] – „s [[PERSON_25]]“, „u [[PERSON_25]]“</w:t>
-      </w:r>
-    </w:p>
-    <w:p>
-      <w:pPr>
-        <w:numPr>
-          <w:ilvl w:val="0"/>
-          <w:numId w:val="1"/>
-        </w:numPr>
-      </w:pPr>
-      <w:r>
-        <w:t>[[PERSON_26]] – „o [[PERSON_26]]“, „s [[PERSON_27]]“</w:t>
-      </w:r>
-    </w:p>
-    <w:p>
-      <w:pPr>
-        <w:numPr>
-          <w:ilvl w:val="0"/>
-          <w:numId w:val="1"/>
-        </w:numPr>
-      </w:pPr>
-      <w:r>
-        <w:t>[[PERSON_28]] – „k [[PERSON_28]]“, „o [[PERSON_28]]“</w:t>
-      </w:r>
-    </w:p>
-    <w:p>
-      <w:pPr>
-        <w:numPr>
-          <w:ilvl w:val="0"/>
-          <w:numId w:val="1"/>
-        </w:numPr>
-      </w:pPr>
-      <w:r>
-        <w:t>[[PERSON_29]] – „se [[PERSON_29]]“, „o Soně Mikulkové“</w:t>
-      </w:r>
-    </w:p>
-    <w:p>
-      <w:pPr>
-        <w:numPr>
-          <w:ilvl w:val="0"/>
-          <w:numId w:val="1"/>
-        </w:numPr>
-      </w:pPr>
-      <w:r>
-        <w:t>[[PERSON_30]] – „o [[PERSON_30]]“, „s [[PERSON_30]]“</w:t>
+        <w:t>[[PERSON_1]] – „s [[PERSON_1]]“, „o [[PERSON_2]]“</w:t>
+      </w:r>
+    </w:p>
+    <w:p>
+      <w:pPr>
+        <w:numPr>
+          <w:ilvl w:val="0"/>
+          <w:numId w:val="1"/>
+        </w:numPr>
+      </w:pPr>
+      <w:r>
+        <w:t>[[PERSON_3]] – „k Evě Marečkové“, „u [[PERSON_4]]“</w:t>
+      </w:r>
+    </w:p>
+    <w:p>
+      <w:pPr>
+        <w:numPr>
+          <w:ilvl w:val="0"/>
+          <w:numId w:val="1"/>
+        </w:numPr>
+      </w:pPr>
+      <w:r>
+        <w:t>[[PERSON_5]] – „pro [[PERSON_5]]“, „s [[PERSON_5]]“</w:t>
+      </w:r>
+    </w:p>
+    <w:p>
+      <w:pPr>
+        <w:numPr>
+          <w:ilvl w:val="0"/>
+          <w:numId w:val="1"/>
+        </w:numPr>
+      </w:pPr>
+      <w:r>
+        <w:t>[[PERSON_6]] – „s [[PERSON_6]]“, „o [[PERSON_7]]“</w:t>
+      </w:r>
+    </w:p>
+    <w:p>
+      <w:pPr>
+        <w:numPr>
+          <w:ilvl w:val="0"/>
+          <w:numId w:val="1"/>
+        </w:numPr>
+      </w:pPr>
+      <w:r>
+        <w:t>[[PERSON_8]] – „u [[PERSON_9]]“, „k [[PERSON_10]]“</w:t>
+      </w:r>
+    </w:p>
+    <w:p>
+      <w:pPr>
+        <w:numPr>
+          <w:ilvl w:val="0"/>
+          <w:numId w:val="1"/>
+        </w:numPr>
+      </w:pPr>
+      <w:r>
+        <w:t>[[PERSON_11]] – „o [[PERSON_11]]“, „se [[PERSON_11]]“</w:t>
+      </w:r>
+    </w:p>
+    <w:p>
+      <w:pPr>
+        <w:numPr>
+          <w:ilvl w:val="0"/>
+          <w:numId w:val="1"/>
+        </w:numPr>
+      </w:pPr>
+      <w:r>
+        <w:t>[[PERSON_12]] – „k [[PERSON_13]]“, „u [[PERSON_14]]“</w:t>
+      </w:r>
+    </w:p>
+    <w:p>
+      <w:pPr>
+        <w:numPr>
+          <w:ilvl w:val="0"/>
+          <w:numId w:val="1"/>
+        </w:numPr>
+      </w:pPr>
+      <w:r>
+        <w:t>[[PERSON_15]] – „s [[PERSON_15]]“, „o [[PERSON_16]]“</w:t>
+      </w:r>
+    </w:p>
+    <w:p>
+      <w:pPr>
+        <w:numPr>
+          <w:ilvl w:val="0"/>
+          <w:numId w:val="1"/>
+        </w:numPr>
+      </w:pPr>
+      <w:r>
+        <w:t>[[PERSON_17]] – „u [[PERSON_18]]“, „s [[PERSON_17]]“</w:t>
+      </w:r>
+    </w:p>
+    <w:p>
+      <w:pPr>
+        <w:numPr>
+          <w:ilvl w:val="0"/>
+          <w:numId w:val="1"/>
+        </w:numPr>
+      </w:pPr>
+      <w:r>
+        <w:t>[[PERSON_19]] – „s [[PERSON_19]]“, „k [[PERSON_19]]“</w:t>
+      </w:r>
+    </w:p>
+    <w:p>
+      <w:pPr>
+        <w:numPr>
+          <w:ilvl w:val="0"/>
+          <w:numId w:val="1"/>
+        </w:numPr>
+      </w:pPr>
+      <w:r>
+        <w:t>[[PERSON_20]] – „s [[PERSON_21]]“, „o [[PERSON_22]]“</w:t>
+      </w:r>
+    </w:p>
+    <w:p>
+      <w:pPr>
+        <w:numPr>
+          <w:ilvl w:val="0"/>
+          <w:numId w:val="1"/>
+        </w:numPr>
+      </w:pPr>
+      <w:r>
+        <w:t>[[PERSON_23]] – „ke [[PERSON_23]]“, „o [[PERSON_23]]“</w:t>
+      </w:r>
+    </w:p>
+    <w:p>
+      <w:pPr>
+        <w:numPr>
+          <w:ilvl w:val="0"/>
+          <w:numId w:val="1"/>
+        </w:numPr>
+      </w:pPr>
+      <w:r>
+        <w:t>[[PERSON_24]] – „o [[PERSON_25]]“, „s [[PERSON_24]]“</w:t>
+      </w:r>
+    </w:p>
+    <w:p>
+      <w:pPr>
+        <w:numPr>
+          <w:ilvl w:val="0"/>
+          <w:numId w:val="1"/>
+        </w:numPr>
+      </w:pPr>
+      <w:r>
+        <w:t>[[PERSON_26]] – „u [[PERSON_27]]“, „s [[PERSON_26]]“</w:t>
+      </w:r>
+    </w:p>
+    <w:p>
+      <w:pPr>
+        <w:numPr>
+          <w:ilvl w:val="0"/>
+          <w:numId w:val="1"/>
+        </w:numPr>
+      </w:pPr>
+      <w:r>
+        <w:t>[[PERSON_28]] – „ke [[PERSON_29]]“, „o [[PERSON_29]]“</w:t>
+      </w:r>
+    </w:p>
+    <w:p>
+      <w:pPr>
+        <w:numPr>
+          <w:ilvl w:val="0"/>
+          <w:numId w:val="1"/>
+        </w:numPr>
+      </w:pPr>
+      <w:r>
+        <w:t>[[PERSON_30]] – „s [[PERSON_30]]“, „o [[PERSON_30]]“</w:t>
+      </w:r>
+    </w:p>
+    <w:p>
+      <w:pPr>
+        <w:numPr>
+          <w:ilvl w:val="0"/>
+          <w:numId w:val="1"/>
+        </w:numPr>
+      </w:pPr>
+      <w:r>
+        <w:t>[[PERSON_31]] – „s [[PERSON_31]]“, „o [[PERSON_31]]“</w:t>
+      </w:r>
+    </w:p>
+    <w:p>
+      <w:pPr>
+        <w:numPr>
+          <w:ilvl w:val="0"/>
+          <w:numId w:val="1"/>
+        </w:numPr>
+      </w:pPr>
+      <w:r>
+        <w:t>[[PERSON_32]] – „k [[PERSON_32]]“, „od [[PERSON_33]]“</w:t>
+      </w:r>
+    </w:p>
+    <w:p>
+      <w:pPr>
+        <w:numPr>
+          <w:ilvl w:val="0"/>
+          <w:numId w:val="1"/>
+        </w:numPr>
+      </w:pPr>
+      <w:r>
+        <w:t>[[PERSON_34]] – „o [[PERSON_34]]“, „s [[PERSON_34]]“</w:t>
+      </w:r>
+    </w:p>
+    <w:p>
+      <w:pPr>
+        <w:numPr>
+          <w:ilvl w:val="0"/>
+          <w:numId w:val="1"/>
+        </w:numPr>
+      </w:pPr>
+      <w:r>
+        <w:t>[[PERSON_35]] – „o [[PERSON_35]]“, „se [[PERSON_35]]“</w:t>
+      </w:r>
+    </w:p>
+    <w:p>
+      <w:pPr>
+        <w:numPr>
+          <w:ilvl w:val="0"/>
+          <w:numId w:val="1"/>
+        </w:numPr>
+      </w:pPr>
+      <w:r>
+        <w:t>[[PERSON_36]] – „s [[PERSON_36]]“, „u [[PERSON_37]]“</w:t>
+      </w:r>
+    </w:p>
+    <w:p>
+      <w:pPr>
+        <w:numPr>
+          <w:ilvl w:val="0"/>
+          <w:numId w:val="1"/>
+        </w:numPr>
+      </w:pPr>
+      <w:r>
+        <w:t>[[PERSON_38]] – „o [[PERSON_39]]“, „s [[PERSON_40]]“</w:t>
+      </w:r>
+    </w:p>
+    <w:p>
+      <w:pPr>
+        <w:numPr>
+          <w:ilvl w:val="0"/>
+          <w:numId w:val="1"/>
+        </w:numPr>
+      </w:pPr>
+      <w:r>
+        <w:t>[[PERSON_41]] – „k [[PERSON_42]]“, „o [[PERSON_42]]“</w:t>
+      </w:r>
+    </w:p>
+    <w:p>
+      <w:pPr>
+        <w:numPr>
+          <w:ilvl w:val="0"/>
+          <w:numId w:val="1"/>
+        </w:numPr>
+      </w:pPr>
+      <w:r>
+        <w:t>[[PERSON_43]] – „se [[PERSON_43]]“, „o Soně Mikulkové“</w:t>
+      </w:r>
+    </w:p>
+    <w:p>
+      <w:pPr>
+        <w:numPr>
+          <w:ilvl w:val="0"/>
+          <w:numId w:val="1"/>
+        </w:numPr>
+      </w:pPr>
+      <w:r>
+        <w:t>[[PERSON_44]] – „o [[PERSON_45]]“, „s [[PERSON_44]]“</w:t>
       </w:r>
     </w:p>
     <w:p>
@@ -345,216 +345,128 @@
         </w:numPr>
       </w:pPr>
       <w:r>
-        <w:t>[[PERSON_31]] – „s [[PERSON_31]]“, „o [[PERSON_31]]“</w:t>
-      </w:r>
-    </w:p>
-    <w:p>
-      <w:pPr>
-        <w:numPr>
-          <w:ilvl w:val="0"/>
-          <w:numId w:val="2"/>
-        </w:numPr>
-      </w:pPr>
-      <w:r>
-        <w:t>[[PERSON_32]] – „k [[PERSON_33]]“, „s [[PERSON_32]]“</w:t>
-      </w:r>
-    </w:p>
-    <w:p>
-      <w:pPr>
-        <w:numPr>
-          <w:ilvl w:val="0"/>
-          <w:numId w:val="2"/>
-        </w:numPr>
-      </w:pPr>
-      <w:r>
-        <w:t>[[PERSON_34]] – „s [[PERSON_34]]“, „o [[PERSON_35]]“</w:t>
-      </w:r>
-    </w:p>
-    <w:p>
-      <w:pPr>
-        <w:numPr>
-          <w:ilvl w:val="0"/>
-          <w:numId w:val="2"/>
-        </w:numPr>
-      </w:pPr>
-      <w:r>
-        <w:t>[[PERSON_36]] – „od [[PERSON_36]]“, „s [[PERSON_37]]“</w:t>
-      </w:r>
-    </w:p>
-    <w:p>
-      <w:pPr>
-        <w:numPr>
-          <w:ilvl w:val="0"/>
-          <w:numId w:val="2"/>
-        </w:numPr>
-      </w:pPr>
-      <w:r>
-        <w:t>[[PERSON_38]] – „k [[PERSON_39]]“, „o [[PERSON_39]]“</w:t>
-      </w:r>
-    </w:p>
-    <w:p>
-      <w:pPr>
-        <w:numPr>
-          <w:ilvl w:val="0"/>
-          <w:numId w:val="2"/>
-        </w:numPr>
-      </w:pPr>
-      <w:r>
-        <w:t>[[PERSON_40]] – „o [[PERSON_41]]“, „s [[PERSON_40]]“</w:t>
-      </w:r>
-    </w:p>
-    <w:p>
-      <w:pPr>
-        <w:numPr>
-          <w:ilvl w:val="0"/>
-          <w:numId w:val="2"/>
-        </w:numPr>
-      </w:pPr>
-      <w:r>
-        <w:t>[[PERSON_42]] – „s [[PERSON_42]]“, „o [[PERSON_43]]“</w:t>
-      </w:r>
-    </w:p>
-    <w:p>
-      <w:pPr>
-        <w:numPr>
-          <w:ilvl w:val="0"/>
-          <w:numId w:val="2"/>
-        </w:numPr>
-      </w:pPr>
-      <w:r>
-        <w:t>[[PERSON_44]] – „s [[PERSON_44]]“, „o [[PERSON_45]]“</w:t>
-      </w:r>
-    </w:p>
-    <w:p>
-      <w:pPr>
-        <w:numPr>
-          <w:ilvl w:val="0"/>
-          <w:numId w:val="2"/>
-        </w:numPr>
-      </w:pPr>
-      <w:r>
-        <w:t>[[PERSON_46]] – „k [[PERSON_46]]“, „s [[PERSON_46]]“</w:t>
-      </w:r>
-    </w:p>
-    <w:p>
-      <w:pPr>
-        <w:numPr>
-          <w:ilvl w:val="0"/>
-          <w:numId w:val="2"/>
-        </w:numPr>
-      </w:pPr>
-      <w:r>
-        <w:t>[[PERSON_47]] – „pro [[PERSON_48]]“, „o [[PERSON_49]]“</w:t>
-      </w:r>
-    </w:p>
-    <w:p>
-      <w:pPr>
-        <w:numPr>
-          <w:ilvl w:val="0"/>
-          <w:numId w:val="2"/>
-        </w:numPr>
-      </w:pPr>
-      <w:r>
-        <w:t>[[PERSON_50]] – „k [[PERSON_50]]“, „o [[PERSON_50]]“</w:t>
-      </w:r>
-    </w:p>
-    <w:p>
-      <w:pPr>
-        <w:numPr>
-          <w:ilvl w:val="0"/>
-          <w:numId w:val="2"/>
-        </w:numPr>
-      </w:pPr>
-      <w:r>
-        <w:t>[[PERSON_51]] – „o [[PERSON_52]]“, „s [[PERSON_51]]“</w:t>
-      </w:r>
-    </w:p>
-    <w:p>
-      <w:pPr>
-        <w:numPr>
-          <w:ilvl w:val="0"/>
-          <w:numId w:val="2"/>
-        </w:numPr>
-      </w:pPr>
-      <w:r>
-        <w:t>[[PERSON_53]] – „s [[PERSON_53]]“, „o [[PERSON_54]]“</w:t>
-      </w:r>
-    </w:p>
-    <w:p>
-      <w:pPr>
-        <w:numPr>
-          <w:ilvl w:val="0"/>
-          <w:numId w:val="2"/>
-        </w:numPr>
-      </w:pPr>
-      <w:r>
-        <w:t>[[PERSON_55]] – „s [[PERSON_55]]“, „o [[PERSON_55]]“</w:t>
-      </w:r>
-    </w:p>
-    <w:p>
-      <w:pPr>
-        <w:numPr>
-          <w:ilvl w:val="0"/>
-          <w:numId w:val="2"/>
-        </w:numPr>
-      </w:pPr>
-      <w:r>
-        <w:t>[[PERSON_56]] – „u [[PERSON_56]]“, „o [[PERSON_57]]“</w:t>
-      </w:r>
-    </w:p>
-    <w:p>
-      <w:pPr>
-        <w:numPr>
-          <w:ilvl w:val="0"/>
-          <w:numId w:val="2"/>
-        </w:numPr>
-      </w:pPr>
-      <w:r>
-        <w:t>[[PERSON_58]] – „se [[PERSON_58]]“, „o [[PERSON_58]]“</w:t>
-      </w:r>
-    </w:p>
-    <w:p>
-      <w:pPr>
-        <w:numPr>
-          <w:ilvl w:val="0"/>
-          <w:numId w:val="2"/>
-        </w:numPr>
-      </w:pPr>
-      <w:r>
-        <w:t>[[PERSON_59]] – „o [[PERSON_60]]“, „s [[PERSON_61]]“</w:t>
-      </w:r>
-    </w:p>
-    <w:p>
-      <w:pPr>
-        <w:numPr>
-          <w:ilvl w:val="0"/>
-          <w:numId w:val="2"/>
-        </w:numPr>
-      </w:pPr>
-      <w:r>
-        <w:t>[[PERSON_62]] – „k [[PERSON_63]]“, „o [[PERSON_63]]“</w:t>
-      </w:r>
-    </w:p>
-    <w:p>
-      <w:pPr>
-        <w:numPr>
-          <w:ilvl w:val="0"/>
-          <w:numId w:val="2"/>
-        </w:numPr>
-      </w:pPr>
-      <w:r>
-        <w:t>[[PERSON_64]] – „o [[PERSON_65]]“, „s [[PERSON_64]]“</w:t>
-      </w:r>
-    </w:p>
-    <w:p>
-      <w:pPr>
-        <w:numPr>
-          <w:ilvl w:val="0"/>
-          <w:numId w:val="2"/>
-        </w:numPr>
-      </w:pPr>
-      <w:r>
-        <w:t>[[PERSON_66]] – „s [[PERSON_66]]“, „o [[PERSON_66]]“</w:t>
+        <w:t>[[PERSON_46]] – „s [[PERSON_46]]“, „o [[PERSON_46]]“</w:t>
+      </w:r>
+    </w:p>
+    <w:p>
+      <w:pPr>
+        <w:numPr>
+          <w:ilvl w:val="0"/>
+          <w:numId w:val="2"/>
+        </w:numPr>
+      </w:pPr>
+      <w:r>
+        <w:t>[[PERSON_47]] – „k [[PERSON_48]]“, „s [[PERSON_47]]“</w:t>
+      </w:r>
+    </w:p>
+    <w:p>
+      <w:pPr>
+        <w:numPr>
+          <w:ilvl w:val="0"/>
+          <w:numId w:val="2"/>
+        </w:numPr>
+      </w:pPr>
+      <w:r>
+        <w:t>[[PERSON_49]] – „s [[PERSON_49]]“, „o [[PERSON_49]]“</w:t>
+      </w:r>
+    </w:p>
+    <w:p>
+      <w:pPr>
+        <w:numPr>
+          <w:ilvl w:val="0"/>
+          <w:numId w:val="2"/>
+        </w:numPr>
+      </w:pPr>
+      <w:r>
+        <w:t>[[PERSON_50]] – „od [[PERSON_51]]“, „s [[PERSON_52]]“</w:t>
+      </w:r>
+    </w:p>
+    <w:p>
+      <w:pPr>
+        <w:numPr>
+          <w:ilvl w:val="0"/>
+          <w:numId w:val="2"/>
+        </w:numPr>
+      </w:pPr>
+      <w:r>
+        <w:t>[[PERSON_53]] – „k [[PERSON_54]]“, „o [[PERSON_54]]“</w:t>
+      </w:r>
+    </w:p>
+    <w:p>
+      <w:pPr>
+        <w:numPr>
+          <w:ilvl w:val="0"/>
+          <w:numId w:val="2"/>
+        </w:numPr>
+      </w:pPr>
+      <w:r>
+        <w:t>[[PERSON_55]] – „o [[PERSON_56]]“, „s [[PERSON_55]]“</w:t>
+      </w:r>
+    </w:p>
+    <w:p>
+      <w:pPr>
+        <w:numPr>
+          <w:ilvl w:val="0"/>
+          <w:numId w:val="2"/>
+        </w:numPr>
+      </w:pPr>
+      <w:r>
+        <w:t>[[PERSON_57]] – „s [[PERSON_57]]“, „o [[PERSON_58]]“</w:t>
+      </w:r>
+    </w:p>
+    <w:p>
+      <w:pPr>
+        <w:numPr>
+          <w:ilvl w:val="0"/>
+          <w:numId w:val="2"/>
+        </w:numPr>
+      </w:pPr>
+      <w:r>
+        <w:t>[[PERSON_59]] – „s [[PERSON_59]]“, „o [[PERSON_59]]“</w:t>
+      </w:r>
+    </w:p>
+    <w:p>
+      <w:pPr>
+        <w:numPr>
+          <w:ilvl w:val="0"/>
+          <w:numId w:val="2"/>
+        </w:numPr>
+      </w:pPr>
+      <w:r>
+        <w:t>[[PERSON_60]] – „k [[PERSON_60]]“, „s [[PERSON_60]]“</w:t>
+      </w:r>
+    </w:p>
+    <w:p>
+      <w:pPr>
+        <w:numPr>
+          <w:ilvl w:val="0"/>
+          <w:numId w:val="2"/>
+        </w:numPr>
+      </w:pPr>
+      <w:r>
+        <w:t>[[PERSON_61]] – „pro [[PERSON_62]]“, „o [[PERSON_63]]“</w:t>
+      </w:r>
+    </w:p>
+    <w:p>
+      <w:pPr>
+        <w:numPr>
+          <w:ilvl w:val="0"/>
+          <w:numId w:val="2"/>
+        </w:numPr>
+      </w:pPr>
+      <w:r>
+        <w:t>[[PERSON_64]] – „k [[PERSON_64]]“, „o [[PERSON_64]]“</w:t>
+      </w:r>
+    </w:p>
+    <w:p>
+      <w:pPr>
+        <w:numPr>
+          <w:ilvl w:val="0"/>
+          <w:numId w:val="2"/>
+        </w:numPr>
+      </w:pPr>
+      <w:r>
+        <w:t>[[PERSON_65]] – „o [[PERSON_66]]“, „s [[PERSON_65]]“</w:t>
       </w:r>
     </w:p>
     <w:p>
@@ -576,18 +488,29 @@
         </w:numPr>
       </w:pPr>
       <w:r>
-        <w:t>[[PERSON_69]] – „o [[PERSON_69]]“, „s [[PERSON_69]]“</w:t>
-      </w:r>
-    </w:p>
-    <w:p>
-      <w:pPr>
-        <w:numPr>
-          <w:ilvl w:val="0"/>
-          <w:numId w:val="2"/>
-        </w:numPr>
-      </w:pPr>
-      <w:r>
-        <w:t>[[PERSON_70]] – „s [[PERSON_71]]“, „o [[PERSON_72]]“</w:t>
+        <w:t>[[PERSON_69]] – „s [[PERSON_69]]“, „o [[PERSON_69]]“</w:t>
+      </w:r>
+    </w:p>
+    <w:p>
+      <w:pPr>
+        <w:numPr>
+          <w:ilvl w:val="0"/>
+          <w:numId w:val="2"/>
+        </w:numPr>
+      </w:pPr>
+      <w:r>
+        <w:t>[[PERSON_70]] – „u [[PERSON_71]]“, „o [[PERSON_71]]“</w:t>
+      </w:r>
+    </w:p>
+    <w:p>
+      <w:pPr>
+        <w:numPr>
+          <w:ilvl w:val="0"/>
+          <w:numId w:val="2"/>
+        </w:numPr>
+      </w:pPr>
+      <w:r>
+        <w:t>[[PERSON_72]] – „se [[PERSON_72]]“, „o [[PERSON_72]]“</w:t>
       </w:r>
     </w:p>
     <w:p>
@@ -609,7 +532,84 @@
         </w:numPr>
       </w:pPr>
       <w:r>
-        <w:t>[[PERSON_75]] – „s [[PERSON_76]]“, „o [[PERSON_77]]“</w:t>
+        <w:t>[[PERSON_75]] – „k [[PERSON_76]]“, „o [[PERSON_76]]“</w:t>
+      </w:r>
+    </w:p>
+    <w:p>
+      <w:pPr>
+        <w:numPr>
+          <w:ilvl w:val="0"/>
+          <w:numId w:val="2"/>
+        </w:numPr>
+      </w:pPr>
+      <w:r>
+        <w:t>[[PERSON_77]] – „o [[PERSON_78]]“, „s [[PERSON_77]]“</w:t>
+      </w:r>
+    </w:p>
+    <w:p>
+      <w:pPr>
+        <w:numPr>
+          <w:ilvl w:val="0"/>
+          <w:numId w:val="2"/>
+        </w:numPr>
+      </w:pPr>
+      <w:r>
+        <w:t>[[PERSON_79]] – „s [[PERSON_79]]“, „o [[PERSON_79]]“</w:t>
+      </w:r>
+    </w:p>
+    <w:p>
+      <w:pPr>
+        <w:numPr>
+          <w:ilvl w:val="0"/>
+          <w:numId w:val="2"/>
+        </w:numPr>
+      </w:pPr>
+      <w:r>
+        <w:t>[[PERSON_80]] – „s [[PERSON_80]]“, „o [[PERSON_80]]“</w:t>
+      </w:r>
+    </w:p>
+    <w:p>
+      <w:pPr>
+        <w:numPr>
+          <w:ilvl w:val="0"/>
+          <w:numId w:val="2"/>
+        </w:numPr>
+      </w:pPr>
+      <w:r>
+        <w:t>[[PERSON_81]] – „o [[PERSON_81]]“, „s [[PERSON_81]]“</w:t>
+      </w:r>
+    </w:p>
+    <w:p>
+      <w:pPr>
+        <w:numPr>
+          <w:ilvl w:val="0"/>
+          <w:numId w:val="2"/>
+        </w:numPr>
+      </w:pPr>
+      <w:r>
+        <w:t>[[PERSON_82]] – „s [[PERSON_83]]“, „o [[PERSON_84]]“</w:t>
+      </w:r>
+    </w:p>
+    <w:p>
+      <w:pPr>
+        <w:numPr>
+          <w:ilvl w:val="0"/>
+          <w:numId w:val="2"/>
+        </w:numPr>
+      </w:pPr>
+      <w:r>
+        <w:t>[[PERSON_85]] – „o [[PERSON_86]]“, „s [[PERSON_85]]“</w:t>
+      </w:r>
+    </w:p>
+    <w:p>
+      <w:pPr>
+        <w:numPr>
+          <w:ilvl w:val="0"/>
+          <w:numId w:val="2"/>
+        </w:numPr>
+      </w:pPr>
+      <w:r>
+        <w:t>[[PERSON_87]] – „s [[PERSON_88]]“, „o [[PERSON_89]]“</w:t>
       </w:r>
     </w:p>
     <w:p/>

--- a/smlouva21_anon.docx
+++ b/smlouva21_anon.docx
@@ -202,7 +202,18 @@
         </w:numPr>
       </w:pPr>
       <w:r>
-        <w:t>[[PERSON_28]] – „ke [[PERSON_29]]“, „o [[PERSON_29]]“</w:t>
+        <w:t>[[PERSON_28]] – „ke [[PERSON_28]]“, „o [[PERSON_28]]“</w:t>
+      </w:r>
+    </w:p>
+    <w:p>
+      <w:pPr>
+        <w:numPr>
+          <w:ilvl w:val="0"/>
+          <w:numId w:val="1"/>
+        </w:numPr>
+      </w:pPr>
+      <w:r>
+        <w:t>[[PERSON_29]] – „s [[PERSON_29]]“, „o [[PERSON_29]]“</w:t>
       </w:r>
     </w:p>
     <w:p>
@@ -224,95 +235,84 @@
         </w:numPr>
       </w:pPr>
       <w:r>
-        <w:t>[[PERSON_31]] – „s [[PERSON_31]]“, „o [[PERSON_31]]“</w:t>
-      </w:r>
-    </w:p>
-    <w:p>
-      <w:pPr>
-        <w:numPr>
-          <w:ilvl w:val="0"/>
-          <w:numId w:val="1"/>
-        </w:numPr>
-      </w:pPr>
-      <w:r>
-        <w:t>[[PERSON_32]] – „k [[PERSON_32]]“, „od [[PERSON_33]]“</w:t>
-      </w:r>
-    </w:p>
-    <w:p>
-      <w:pPr>
-        <w:numPr>
-          <w:ilvl w:val="0"/>
-          <w:numId w:val="1"/>
-        </w:numPr>
-      </w:pPr>
-      <w:r>
-        <w:t>[[PERSON_34]] – „o [[PERSON_34]]“, „s [[PERSON_34]]“</w:t>
-      </w:r>
-    </w:p>
-    <w:p>
-      <w:pPr>
-        <w:numPr>
-          <w:ilvl w:val="0"/>
-          <w:numId w:val="1"/>
-        </w:numPr>
-      </w:pPr>
-      <w:r>
-        <w:t>[[PERSON_35]] – „o [[PERSON_35]]“, „se [[PERSON_35]]“</w:t>
-      </w:r>
-    </w:p>
-    <w:p>
-      <w:pPr>
-        <w:numPr>
-          <w:ilvl w:val="0"/>
-          <w:numId w:val="1"/>
-        </w:numPr>
-      </w:pPr>
-      <w:r>
-        <w:t>[[PERSON_36]] – „s [[PERSON_36]]“, „u [[PERSON_37]]“</w:t>
-      </w:r>
-    </w:p>
-    <w:p>
-      <w:pPr>
-        <w:numPr>
-          <w:ilvl w:val="0"/>
-          <w:numId w:val="1"/>
-        </w:numPr>
-      </w:pPr>
-      <w:r>
-        <w:t>[[PERSON_38]] – „o [[PERSON_39]]“, „s [[PERSON_40]]“</w:t>
-      </w:r>
-    </w:p>
-    <w:p>
-      <w:pPr>
-        <w:numPr>
-          <w:ilvl w:val="0"/>
-          <w:numId w:val="1"/>
-        </w:numPr>
-      </w:pPr>
-      <w:r>
-        <w:t>[[PERSON_41]] – „k [[PERSON_42]]“, „o [[PERSON_42]]“</w:t>
-      </w:r>
-    </w:p>
-    <w:p>
-      <w:pPr>
-        <w:numPr>
-          <w:ilvl w:val="0"/>
-          <w:numId w:val="1"/>
-        </w:numPr>
-      </w:pPr>
-      <w:r>
-        <w:t>[[PERSON_43]] – „se [[PERSON_43]]“, „o Soně Mikulkové“</w:t>
-      </w:r>
-    </w:p>
-    <w:p>
-      <w:pPr>
-        <w:numPr>
-          <w:ilvl w:val="0"/>
-          <w:numId w:val="1"/>
-        </w:numPr>
-      </w:pPr>
-      <w:r>
-        <w:t>[[PERSON_44]] – „o [[PERSON_45]]“, „s [[PERSON_44]]“</w:t>
+        <w:t>[[PERSON_31]] – „k [[PERSON_31]]“, „od [[PERSON_32]]“</w:t>
+      </w:r>
+    </w:p>
+    <w:p>
+      <w:pPr>
+        <w:numPr>
+          <w:ilvl w:val="0"/>
+          <w:numId w:val="1"/>
+        </w:numPr>
+      </w:pPr>
+      <w:r>
+        <w:t>[[PERSON_33]] – „o [[PERSON_33]]“, „s [[PERSON_33]]“</w:t>
+      </w:r>
+    </w:p>
+    <w:p>
+      <w:pPr>
+        <w:numPr>
+          <w:ilvl w:val="0"/>
+          <w:numId w:val="1"/>
+        </w:numPr>
+      </w:pPr>
+      <w:r>
+        <w:t>[[PERSON_34]] – „o [[PERSON_34]]“, „se [[PERSON_34]]“</w:t>
+      </w:r>
+    </w:p>
+    <w:p>
+      <w:pPr>
+        <w:numPr>
+          <w:ilvl w:val="0"/>
+          <w:numId w:val="1"/>
+        </w:numPr>
+      </w:pPr>
+      <w:r>
+        <w:t>[[PERSON_35]] – „s [[PERSON_35]]“, „u [[PERSON_36]]“</w:t>
+      </w:r>
+    </w:p>
+    <w:p>
+      <w:pPr>
+        <w:numPr>
+          <w:ilvl w:val="0"/>
+          <w:numId w:val="1"/>
+        </w:numPr>
+      </w:pPr>
+      <w:r>
+        <w:t>[[PERSON_37]] – „o [[PERSON_38]]“, „s [[PERSON_39]]“</w:t>
+      </w:r>
+    </w:p>
+    <w:p>
+      <w:pPr>
+        <w:numPr>
+          <w:ilvl w:val="0"/>
+          <w:numId w:val="1"/>
+        </w:numPr>
+      </w:pPr>
+      <w:r>
+        <w:t>[[PERSON_40]] – „k [[PERSON_41]]“, „o [[PERSON_41]]“</w:t>
+      </w:r>
+    </w:p>
+    <w:p>
+      <w:pPr>
+        <w:numPr>
+          <w:ilvl w:val="0"/>
+          <w:numId w:val="1"/>
+        </w:numPr>
+      </w:pPr>
+      <w:r>
+        <w:t>[[PERSON_42]] – „se [[PERSON_42]]“, „o Soně Mikulkové“</w:t>
+      </w:r>
+    </w:p>
+    <w:p>
+      <w:pPr>
+        <w:numPr>
+          <w:ilvl w:val="0"/>
+          <w:numId w:val="1"/>
+        </w:numPr>
+      </w:pPr>
+      <w:r>
+        <w:t>[[PERSON_43]] – „o [[PERSON_44]]“, „s [[PERSON_43]]“</w:t>
       </w:r>
     </w:p>
     <w:p>
@@ -345,205 +345,216 @@
         </w:numPr>
       </w:pPr>
       <w:r>
-        <w:t>[[PERSON_46]] – „s [[PERSON_46]]“, „o [[PERSON_46]]“</w:t>
-      </w:r>
-    </w:p>
-    <w:p>
-      <w:pPr>
-        <w:numPr>
-          <w:ilvl w:val="0"/>
-          <w:numId w:val="2"/>
-        </w:numPr>
-      </w:pPr>
-      <w:r>
-        <w:t>[[PERSON_47]] – „k [[PERSON_48]]“, „s [[PERSON_47]]“</w:t>
-      </w:r>
-    </w:p>
-    <w:p>
-      <w:pPr>
-        <w:numPr>
-          <w:ilvl w:val="0"/>
-          <w:numId w:val="2"/>
-        </w:numPr>
-      </w:pPr>
-      <w:r>
-        <w:t>[[PERSON_49]] – „s [[PERSON_49]]“, „o [[PERSON_49]]“</w:t>
-      </w:r>
-    </w:p>
-    <w:p>
-      <w:pPr>
-        <w:numPr>
-          <w:ilvl w:val="0"/>
-          <w:numId w:val="2"/>
-        </w:numPr>
-      </w:pPr>
-      <w:r>
-        <w:t>[[PERSON_50]] – „od [[PERSON_51]]“, „s [[PERSON_52]]“</w:t>
-      </w:r>
-    </w:p>
-    <w:p>
-      <w:pPr>
-        <w:numPr>
-          <w:ilvl w:val="0"/>
-          <w:numId w:val="2"/>
-        </w:numPr>
-      </w:pPr>
-      <w:r>
-        <w:t>[[PERSON_53]] – „k [[PERSON_54]]“, „o [[PERSON_54]]“</w:t>
-      </w:r>
-    </w:p>
-    <w:p>
-      <w:pPr>
-        <w:numPr>
-          <w:ilvl w:val="0"/>
-          <w:numId w:val="2"/>
-        </w:numPr>
-      </w:pPr>
-      <w:r>
-        <w:t>[[PERSON_55]] – „o [[PERSON_56]]“, „s [[PERSON_55]]“</w:t>
-      </w:r>
-    </w:p>
-    <w:p>
-      <w:pPr>
-        <w:numPr>
-          <w:ilvl w:val="0"/>
-          <w:numId w:val="2"/>
-        </w:numPr>
-      </w:pPr>
-      <w:r>
-        <w:t>[[PERSON_57]] – „s [[PERSON_57]]“, „o [[PERSON_58]]“</w:t>
-      </w:r>
-    </w:p>
-    <w:p>
-      <w:pPr>
-        <w:numPr>
-          <w:ilvl w:val="0"/>
-          <w:numId w:val="2"/>
-        </w:numPr>
-      </w:pPr>
-      <w:r>
-        <w:t>[[PERSON_59]] – „s [[PERSON_59]]“, „o [[PERSON_59]]“</w:t>
-      </w:r>
-    </w:p>
-    <w:p>
-      <w:pPr>
-        <w:numPr>
-          <w:ilvl w:val="0"/>
-          <w:numId w:val="2"/>
-        </w:numPr>
-      </w:pPr>
-      <w:r>
-        <w:t>[[PERSON_60]] – „k [[PERSON_60]]“, „s [[PERSON_60]]“</w:t>
-      </w:r>
-    </w:p>
-    <w:p>
-      <w:pPr>
-        <w:numPr>
-          <w:ilvl w:val="0"/>
-          <w:numId w:val="2"/>
-        </w:numPr>
-      </w:pPr>
-      <w:r>
-        <w:t>[[PERSON_61]] – „pro [[PERSON_62]]“, „o [[PERSON_63]]“</w:t>
-      </w:r>
-    </w:p>
-    <w:p>
-      <w:pPr>
-        <w:numPr>
-          <w:ilvl w:val="0"/>
-          <w:numId w:val="2"/>
-        </w:numPr>
-      </w:pPr>
-      <w:r>
-        <w:t>[[PERSON_64]] – „k [[PERSON_64]]“, „o [[PERSON_64]]“</w:t>
-      </w:r>
-    </w:p>
-    <w:p>
-      <w:pPr>
-        <w:numPr>
-          <w:ilvl w:val="0"/>
-          <w:numId w:val="2"/>
-        </w:numPr>
-      </w:pPr>
-      <w:r>
-        <w:t>[[PERSON_65]] – „o [[PERSON_66]]“, „s [[PERSON_65]]“</w:t>
-      </w:r>
-    </w:p>
-    <w:p>
-      <w:pPr>
-        <w:numPr>
-          <w:ilvl w:val="0"/>
-          <w:numId w:val="2"/>
-        </w:numPr>
-      </w:pPr>
-      <w:r>
-        <w:t>[[PERSON_67]] – „s [[PERSON_67]]“, „o [[PERSON_68]]“</w:t>
-      </w:r>
-    </w:p>
-    <w:p>
-      <w:pPr>
-        <w:numPr>
-          <w:ilvl w:val="0"/>
-          <w:numId w:val="2"/>
-        </w:numPr>
-      </w:pPr>
-      <w:r>
-        <w:t>[[PERSON_69]] – „s [[PERSON_69]]“, „o [[PERSON_69]]“</w:t>
-      </w:r>
-    </w:p>
-    <w:p>
-      <w:pPr>
-        <w:numPr>
-          <w:ilvl w:val="0"/>
-          <w:numId w:val="2"/>
-        </w:numPr>
-      </w:pPr>
-      <w:r>
-        <w:t>[[PERSON_70]] – „u [[PERSON_71]]“, „o [[PERSON_71]]“</w:t>
-      </w:r>
-    </w:p>
-    <w:p>
-      <w:pPr>
-        <w:numPr>
-          <w:ilvl w:val="0"/>
-          <w:numId w:val="2"/>
-        </w:numPr>
-      </w:pPr>
-      <w:r>
-        <w:t>[[PERSON_72]] – „se [[PERSON_72]]“, „o [[PERSON_72]]“</w:t>
-      </w:r>
-    </w:p>
-    <w:p>
-      <w:pPr>
-        <w:numPr>
-          <w:ilvl w:val="0"/>
-          <w:numId w:val="2"/>
-        </w:numPr>
-      </w:pPr>
-      <w:r>
-        <w:t>[[PERSON_73]] – „o [[PERSON_74]]“, „s [[PERSON_73]]“</w:t>
-      </w:r>
-    </w:p>
-    <w:p>
-      <w:pPr>
-        <w:numPr>
-          <w:ilvl w:val="0"/>
-          <w:numId w:val="2"/>
-        </w:numPr>
-      </w:pPr>
-      <w:r>
-        <w:t>[[PERSON_75]] – „k [[PERSON_76]]“, „o [[PERSON_76]]“</w:t>
-      </w:r>
-    </w:p>
-    <w:p>
-      <w:pPr>
-        <w:numPr>
-          <w:ilvl w:val="0"/>
-          <w:numId w:val="2"/>
-        </w:numPr>
-      </w:pPr>
-      <w:r>
-        <w:t>[[PERSON_77]] – „o [[PERSON_78]]“, „s [[PERSON_77]]“</w:t>
+        <w:t>[[PERSON_45]] – „s [[PERSON_45]]“, „o [[PERSON_45]]“</w:t>
+      </w:r>
+    </w:p>
+    <w:p>
+      <w:pPr>
+        <w:numPr>
+          <w:ilvl w:val="0"/>
+          <w:numId w:val="2"/>
+        </w:numPr>
+      </w:pPr>
+      <w:r>
+        <w:t>[[PERSON_46]] – „k [[PERSON_47]]“, „s [[PERSON_46]]“</w:t>
+      </w:r>
+    </w:p>
+    <w:p>
+      <w:pPr>
+        <w:numPr>
+          <w:ilvl w:val="0"/>
+          <w:numId w:val="2"/>
+        </w:numPr>
+      </w:pPr>
+      <w:r>
+        <w:t>[[PERSON_48]] – „s [[PERSON_48]]“, „o [[PERSON_48]]“</w:t>
+      </w:r>
+    </w:p>
+    <w:p>
+      <w:pPr>
+        <w:numPr>
+          <w:ilvl w:val="0"/>
+          <w:numId w:val="2"/>
+        </w:numPr>
+      </w:pPr>
+      <w:r>
+        <w:t>[[PERSON_49]] – „od [[PERSON_50]]“, „s [[PERSON_51]]“</w:t>
+      </w:r>
+    </w:p>
+    <w:p>
+      <w:pPr>
+        <w:numPr>
+          <w:ilvl w:val="0"/>
+          <w:numId w:val="2"/>
+        </w:numPr>
+      </w:pPr>
+      <w:r>
+        <w:t>[[PERSON_52]] – „k [[PERSON_53]]“, „o [[PERSON_53]]“</w:t>
+      </w:r>
+    </w:p>
+    <w:p>
+      <w:pPr>
+        <w:numPr>
+          <w:ilvl w:val="0"/>
+          <w:numId w:val="2"/>
+        </w:numPr>
+      </w:pPr>
+      <w:r>
+        <w:t>[[PERSON_54]] – „o [[PERSON_55]]“, „s [[PERSON_54]]“</w:t>
+      </w:r>
+    </w:p>
+    <w:p>
+      <w:pPr>
+        <w:numPr>
+          <w:ilvl w:val="0"/>
+          <w:numId w:val="2"/>
+        </w:numPr>
+      </w:pPr>
+      <w:r>
+        <w:t>[[PERSON_56]] – „s [[PERSON_56]]“, „o [[PERSON_57]]“</w:t>
+      </w:r>
+    </w:p>
+    <w:p>
+      <w:pPr>
+        <w:numPr>
+          <w:ilvl w:val="0"/>
+          <w:numId w:val="2"/>
+        </w:numPr>
+      </w:pPr>
+      <w:r>
+        <w:t>[[PERSON_58]] – „s [[PERSON_58]]“, „o [[PERSON_58]]“</w:t>
+      </w:r>
+    </w:p>
+    <w:p>
+      <w:pPr>
+        <w:numPr>
+          <w:ilvl w:val="0"/>
+          <w:numId w:val="2"/>
+        </w:numPr>
+      </w:pPr>
+      <w:r>
+        <w:t>[[PERSON_59]] – „k [[PERSON_59]]“, „s [[PERSON_59]]“</w:t>
+      </w:r>
+    </w:p>
+    <w:p>
+      <w:pPr>
+        <w:numPr>
+          <w:ilvl w:val="0"/>
+          <w:numId w:val="2"/>
+        </w:numPr>
+      </w:pPr>
+      <w:r>
+        <w:t>[[PERSON_60]] – „pro [[PERSON_61]]“, „o [[PERSON_62]]“</w:t>
+      </w:r>
+    </w:p>
+    <w:p>
+      <w:pPr>
+        <w:numPr>
+          <w:ilvl w:val="0"/>
+          <w:numId w:val="2"/>
+        </w:numPr>
+      </w:pPr>
+      <w:r>
+        <w:t>[[PERSON_63]] – „k [[PERSON_63]]“, „o [[PERSON_63]]“</w:t>
+      </w:r>
+    </w:p>
+    <w:p>
+      <w:pPr>
+        <w:numPr>
+          <w:ilvl w:val="0"/>
+          <w:numId w:val="2"/>
+        </w:numPr>
+      </w:pPr>
+      <w:r>
+        <w:t>[[PERSON_64]] – „o [[PERSON_65]]“, „s [[PERSON_64]]“</w:t>
+      </w:r>
+    </w:p>
+    <w:p>
+      <w:pPr>
+        <w:numPr>
+          <w:ilvl w:val="0"/>
+          <w:numId w:val="2"/>
+        </w:numPr>
+      </w:pPr>
+      <w:r>
+        <w:t>[[PERSON_66]] – „s [[PERSON_66]]“, „o [[PERSON_67]]“</w:t>
+      </w:r>
+    </w:p>
+    <w:p>
+      <w:pPr>
+        <w:numPr>
+          <w:ilvl w:val="0"/>
+          <w:numId w:val="2"/>
+        </w:numPr>
+      </w:pPr>
+      <w:r>
+        <w:t>[[PERSON_68]] – „s [[PERSON_68]]“, „o [[PERSON_68]]“</w:t>
+      </w:r>
+    </w:p>
+    <w:p>
+      <w:pPr>
+        <w:numPr>
+          <w:ilvl w:val="0"/>
+          <w:numId w:val="2"/>
+        </w:numPr>
+      </w:pPr>
+      <w:r>
+        <w:t>[[PERSON_69]] – „u [[PERSON_70]]“, „o [[PERSON_70]]“</w:t>
+      </w:r>
+    </w:p>
+    <w:p>
+      <w:pPr>
+        <w:numPr>
+          <w:ilvl w:val="0"/>
+          <w:numId w:val="2"/>
+        </w:numPr>
+      </w:pPr>
+      <w:r>
+        <w:t>[[PERSON_71]] – „se [[PERSON_71]]“, „o [[PERSON_71]]“</w:t>
+      </w:r>
+    </w:p>
+    <w:p>
+      <w:pPr>
+        <w:numPr>
+          <w:ilvl w:val="0"/>
+          <w:numId w:val="2"/>
+        </w:numPr>
+      </w:pPr>
+      <w:r>
+        <w:t>[[PERSON_72]] – „o [[PERSON_73]]“, „s [[PERSON_72]]“</w:t>
+      </w:r>
+    </w:p>
+    <w:p>
+      <w:pPr>
+        <w:numPr>
+          <w:ilvl w:val="0"/>
+          <w:numId w:val="2"/>
+        </w:numPr>
+      </w:pPr>
+      <w:r>
+        <w:t>[[PERSON_74]] – „k [[PERSON_75]]“, „o [[PERSON_75]]“</w:t>
+      </w:r>
+    </w:p>
+    <w:p>
+      <w:pPr>
+        <w:numPr>
+          <w:ilvl w:val="0"/>
+          <w:numId w:val="2"/>
+        </w:numPr>
+      </w:pPr>
+      <w:r>
+        <w:t>[[PERSON_76]] – „o [[PERSON_77]]“, „s [[PERSON_76]]“</w:t>
+      </w:r>
+    </w:p>
+    <w:p>
+      <w:pPr>
+        <w:numPr>
+          <w:ilvl w:val="0"/>
+          <w:numId w:val="2"/>
+        </w:numPr>
+      </w:pPr>
+      <w:r>
+        <w:t>[[PERSON_78]] – „s [[PERSON_78]]“, „o [[PERSON_78]]“</w:t>
       </w:r>
     </w:p>
     <w:p>
@@ -565,51 +576,40 @@
         </w:numPr>
       </w:pPr>
       <w:r>
-        <w:t>[[PERSON_80]] – „s [[PERSON_80]]“, „o [[PERSON_80]]“</w:t>
-      </w:r>
-    </w:p>
-    <w:p>
-      <w:pPr>
-        <w:numPr>
-          <w:ilvl w:val="0"/>
-          <w:numId w:val="2"/>
-        </w:numPr>
-      </w:pPr>
-      <w:r>
-        <w:t>[[PERSON_81]] – „o [[PERSON_81]]“, „s [[PERSON_81]]“</w:t>
-      </w:r>
-    </w:p>
-    <w:p>
-      <w:pPr>
-        <w:numPr>
-          <w:ilvl w:val="0"/>
-          <w:numId w:val="2"/>
-        </w:numPr>
-      </w:pPr>
-      <w:r>
-        <w:t>[[PERSON_82]] – „s [[PERSON_83]]“, „o [[PERSON_84]]“</w:t>
-      </w:r>
-    </w:p>
-    <w:p>
-      <w:pPr>
-        <w:numPr>
-          <w:ilvl w:val="0"/>
-          <w:numId w:val="2"/>
-        </w:numPr>
-      </w:pPr>
-      <w:r>
-        <w:t>[[PERSON_85]] – „o [[PERSON_86]]“, „s [[PERSON_85]]“</w:t>
-      </w:r>
-    </w:p>
-    <w:p>
-      <w:pPr>
-        <w:numPr>
-          <w:ilvl w:val="0"/>
-          <w:numId w:val="2"/>
-        </w:numPr>
-      </w:pPr>
-      <w:r>
-        <w:t>[[PERSON_87]] – „s [[PERSON_88]]“, „o [[PERSON_89]]“</w:t>
+        <w:t>[[PERSON_80]] – „o [[PERSON_80]]“, „s [[PERSON_80]]“</w:t>
+      </w:r>
+    </w:p>
+    <w:p>
+      <w:pPr>
+        <w:numPr>
+          <w:ilvl w:val="0"/>
+          <w:numId w:val="2"/>
+        </w:numPr>
+      </w:pPr>
+      <w:r>
+        <w:t>[[PERSON_81]] – „s [[PERSON_82]]“, „o [[PERSON_83]]“</w:t>
+      </w:r>
+    </w:p>
+    <w:p>
+      <w:pPr>
+        <w:numPr>
+          <w:ilvl w:val="0"/>
+          <w:numId w:val="2"/>
+        </w:numPr>
+      </w:pPr>
+      <w:r>
+        <w:t>[[PERSON_84]] – „o [[PERSON_85]]“, „s [[PERSON_84]]“</w:t>
+      </w:r>
+    </w:p>
+    <w:p>
+      <w:pPr>
+        <w:numPr>
+          <w:ilvl w:val="0"/>
+          <w:numId w:val="2"/>
+        </w:numPr>
+      </w:pPr>
+      <w:r>
+        <w:t>[[PERSON_86]] – „s [[PERSON_87]]“, „o [[PERSON_88]]“</w:t>
       </w:r>
     </w:p>
     <w:p/>

--- a/smlouva21_anon.docx
+++ b/smlouva21_anon.docx
@@ -158,51 +158,62 @@
         </w:numPr>
       </w:pPr>
       <w:r>
-        <w:t>[[PERSON_20]] – „s [[PERSON_21]]“, „o [[PERSON_22]]“</w:t>
-      </w:r>
-    </w:p>
-    <w:p>
-      <w:pPr>
-        <w:numPr>
-          <w:ilvl w:val="0"/>
-          <w:numId w:val="1"/>
-        </w:numPr>
-      </w:pPr>
-      <w:r>
-        <w:t>[[PERSON_23]] – „ke [[PERSON_23]]“, „o [[PERSON_23]]“</w:t>
-      </w:r>
-    </w:p>
-    <w:p>
-      <w:pPr>
-        <w:numPr>
-          <w:ilvl w:val="0"/>
-          <w:numId w:val="1"/>
-        </w:numPr>
-      </w:pPr>
-      <w:r>
-        <w:t>[[PERSON_24]] – „o [[PERSON_25]]“, „s [[PERSON_24]]“</w:t>
-      </w:r>
-    </w:p>
-    <w:p>
-      <w:pPr>
-        <w:numPr>
-          <w:ilvl w:val="0"/>
-          <w:numId w:val="1"/>
-        </w:numPr>
-      </w:pPr>
-      <w:r>
-        <w:t>[[PERSON_26]] – „u [[PERSON_27]]“, „s [[PERSON_26]]“</w:t>
-      </w:r>
-    </w:p>
-    <w:p>
-      <w:pPr>
-        <w:numPr>
-          <w:ilvl w:val="0"/>
-          <w:numId w:val="1"/>
-        </w:numPr>
-      </w:pPr>
-      <w:r>
-        <w:t>[[PERSON_28]] – „ke [[PERSON_28]]“, „o [[PERSON_28]]“</w:t>
+        <w:t>[[PERSON_20]] – „s [[PERSON_20]]“, „o [[PERSON_21]]“</w:t>
+      </w:r>
+    </w:p>
+    <w:p>
+      <w:pPr>
+        <w:numPr>
+          <w:ilvl w:val="0"/>
+          <w:numId w:val="1"/>
+        </w:numPr>
+      </w:pPr>
+      <w:r>
+        <w:t>[[PERSON_22]] – „ke [[PERSON_22]]“, „o [[PERSON_22]]“</w:t>
+      </w:r>
+    </w:p>
+    <w:p>
+      <w:pPr>
+        <w:numPr>
+          <w:ilvl w:val="0"/>
+          <w:numId w:val="1"/>
+        </w:numPr>
+      </w:pPr>
+      <w:r>
+        <w:t>[[PERSON_23]] – „o [[PERSON_24]]“, „s [[PERSON_23]]“</w:t>
+      </w:r>
+    </w:p>
+    <w:p>
+      <w:pPr>
+        <w:numPr>
+          <w:ilvl w:val="0"/>
+          <w:numId w:val="1"/>
+        </w:numPr>
+      </w:pPr>
+      <w:r>
+        <w:t>[[PERSON_25]] – „u [[PERSON_26]]“, „s [[PERSON_25]]“</w:t>
+      </w:r>
+    </w:p>
+    <w:p>
+      <w:pPr>
+        <w:numPr>
+          <w:ilvl w:val="0"/>
+          <w:numId w:val="1"/>
+        </w:numPr>
+      </w:pPr>
+      <w:r>
+        <w:t>[[PERSON_27]] – „ke [[PERSON_27]]“, „o [[PERSON_27]]“</w:t>
+      </w:r>
+    </w:p>
+    <w:p>
+      <w:pPr>
+        <w:numPr>
+          <w:ilvl w:val="0"/>
+          <w:numId w:val="1"/>
+        </w:numPr>
+      </w:pPr>
+      <w:r>
+        <w:t>[[PERSON_28]] – „s [[PERSON_28]]“, „o [[PERSON_28]]“</w:t>
       </w:r>
     </w:p>
     <w:p>
@@ -224,95 +235,84 @@
         </w:numPr>
       </w:pPr>
       <w:r>
-        <w:t>[[PERSON_30]] – „s [[PERSON_30]]“, „o [[PERSON_30]]“</w:t>
-      </w:r>
-    </w:p>
-    <w:p>
-      <w:pPr>
-        <w:numPr>
-          <w:ilvl w:val="0"/>
-          <w:numId w:val="1"/>
-        </w:numPr>
-      </w:pPr>
-      <w:r>
-        <w:t>[[PERSON_31]] – „k [[PERSON_31]]“, „od [[PERSON_32]]“</w:t>
-      </w:r>
-    </w:p>
-    <w:p>
-      <w:pPr>
-        <w:numPr>
-          <w:ilvl w:val="0"/>
-          <w:numId w:val="1"/>
-        </w:numPr>
-      </w:pPr>
-      <w:r>
-        <w:t>[[PERSON_33]] – „o [[PERSON_33]]“, „s [[PERSON_33]]“</w:t>
-      </w:r>
-    </w:p>
-    <w:p>
-      <w:pPr>
-        <w:numPr>
-          <w:ilvl w:val="0"/>
-          <w:numId w:val="1"/>
-        </w:numPr>
-      </w:pPr>
-      <w:r>
-        <w:t>[[PERSON_34]] – „o [[PERSON_34]]“, „se [[PERSON_34]]“</w:t>
-      </w:r>
-    </w:p>
-    <w:p>
-      <w:pPr>
-        <w:numPr>
-          <w:ilvl w:val="0"/>
-          <w:numId w:val="1"/>
-        </w:numPr>
-      </w:pPr>
-      <w:r>
-        <w:t>[[PERSON_35]] – „s [[PERSON_35]]“, „u [[PERSON_36]]“</w:t>
-      </w:r>
-    </w:p>
-    <w:p>
-      <w:pPr>
-        <w:numPr>
-          <w:ilvl w:val="0"/>
-          <w:numId w:val="1"/>
-        </w:numPr>
-      </w:pPr>
-      <w:r>
-        <w:t>[[PERSON_37]] – „o [[PERSON_38]]“, „s [[PERSON_39]]“</w:t>
-      </w:r>
-    </w:p>
-    <w:p>
-      <w:pPr>
-        <w:numPr>
-          <w:ilvl w:val="0"/>
-          <w:numId w:val="1"/>
-        </w:numPr>
-      </w:pPr>
-      <w:r>
-        <w:t>[[PERSON_40]] – „k [[PERSON_41]]“, „o [[PERSON_41]]“</w:t>
-      </w:r>
-    </w:p>
-    <w:p>
-      <w:pPr>
-        <w:numPr>
-          <w:ilvl w:val="0"/>
-          <w:numId w:val="1"/>
-        </w:numPr>
-      </w:pPr>
-      <w:r>
-        <w:t>[[PERSON_42]] – „se [[PERSON_42]]“, „o Soně Mikulkové“</w:t>
-      </w:r>
-    </w:p>
-    <w:p>
-      <w:pPr>
-        <w:numPr>
-          <w:ilvl w:val="0"/>
-          <w:numId w:val="1"/>
-        </w:numPr>
-      </w:pPr>
-      <w:r>
-        <w:t>[[PERSON_43]] – „o [[PERSON_44]]“, „s [[PERSON_43]]“</w:t>
+        <w:t>[[PERSON_30]] – „k [[PERSON_30]]“, „od [[PERSON_31]]“</w:t>
+      </w:r>
+    </w:p>
+    <w:p>
+      <w:pPr>
+        <w:numPr>
+          <w:ilvl w:val="0"/>
+          <w:numId w:val="1"/>
+        </w:numPr>
+      </w:pPr>
+      <w:r>
+        <w:t>[[PERSON_32]] – „o [[PERSON_32]]“, „s [[PERSON_32]]“</w:t>
+      </w:r>
+    </w:p>
+    <w:p>
+      <w:pPr>
+        <w:numPr>
+          <w:ilvl w:val="0"/>
+          <w:numId w:val="1"/>
+        </w:numPr>
+      </w:pPr>
+      <w:r>
+        <w:t>[[PERSON_33]] – „o [[PERSON_33]]“, „se [[PERSON_33]]“</w:t>
+      </w:r>
+    </w:p>
+    <w:p>
+      <w:pPr>
+        <w:numPr>
+          <w:ilvl w:val="0"/>
+          <w:numId w:val="1"/>
+        </w:numPr>
+      </w:pPr>
+      <w:r>
+        <w:t>[[PERSON_34]] – „s [[PERSON_34]]“, „u [[PERSON_35]]“</w:t>
+      </w:r>
+    </w:p>
+    <w:p>
+      <w:pPr>
+        <w:numPr>
+          <w:ilvl w:val="0"/>
+          <w:numId w:val="1"/>
+        </w:numPr>
+      </w:pPr>
+      <w:r>
+        <w:t>[[PERSON_36]] – „o [[PERSON_37]]“, „s [[PERSON_36]]“</w:t>
+      </w:r>
+    </w:p>
+    <w:p>
+      <w:pPr>
+        <w:numPr>
+          <w:ilvl w:val="0"/>
+          <w:numId w:val="1"/>
+        </w:numPr>
+      </w:pPr>
+      <w:r>
+        <w:t>[[PERSON_38]] – „k [[PERSON_39]]“, „o [[PERSON_39]]“</w:t>
+      </w:r>
+    </w:p>
+    <w:p>
+      <w:pPr>
+        <w:numPr>
+          <w:ilvl w:val="0"/>
+          <w:numId w:val="1"/>
+        </w:numPr>
+      </w:pPr>
+      <w:r>
+        <w:t>[[PERSON_40]] – „se [[PERSON_40]]“, „o Soně Mikulkové“</w:t>
+      </w:r>
+    </w:p>
+    <w:p>
+      <w:pPr>
+        <w:numPr>
+          <w:ilvl w:val="0"/>
+          <w:numId w:val="1"/>
+        </w:numPr>
+      </w:pPr>
+      <w:r>
+        <w:t>[[PERSON_41]] – „o [[PERSON_42]]“, „s [[PERSON_41]]“</w:t>
       </w:r>
     </w:p>
     <w:p>
@@ -345,271 +345,271 @@
         </w:numPr>
       </w:pPr>
       <w:r>
-        <w:t>[[PERSON_45]] – „s [[PERSON_45]]“, „o [[PERSON_45]]“</w:t>
-      </w:r>
-    </w:p>
-    <w:p>
-      <w:pPr>
-        <w:numPr>
-          <w:ilvl w:val="0"/>
-          <w:numId w:val="2"/>
-        </w:numPr>
-      </w:pPr>
-      <w:r>
-        <w:t>[[PERSON_46]] – „k [[PERSON_47]]“, „s [[PERSON_46]]“</w:t>
-      </w:r>
-    </w:p>
-    <w:p>
-      <w:pPr>
-        <w:numPr>
-          <w:ilvl w:val="0"/>
-          <w:numId w:val="2"/>
-        </w:numPr>
-      </w:pPr>
-      <w:r>
-        <w:t>[[PERSON_48]] – „s [[PERSON_48]]“, „o [[PERSON_48]]“</w:t>
-      </w:r>
-    </w:p>
-    <w:p>
-      <w:pPr>
-        <w:numPr>
-          <w:ilvl w:val="0"/>
-          <w:numId w:val="2"/>
-        </w:numPr>
-      </w:pPr>
-      <w:r>
-        <w:t>[[PERSON_49]] – „od [[PERSON_50]]“, „s [[PERSON_51]]“</w:t>
-      </w:r>
-    </w:p>
-    <w:p>
-      <w:pPr>
-        <w:numPr>
-          <w:ilvl w:val="0"/>
-          <w:numId w:val="2"/>
-        </w:numPr>
-      </w:pPr>
-      <w:r>
-        <w:t>[[PERSON_52]] – „k [[PERSON_53]]“, „o [[PERSON_53]]“</w:t>
-      </w:r>
-    </w:p>
-    <w:p>
-      <w:pPr>
-        <w:numPr>
-          <w:ilvl w:val="0"/>
-          <w:numId w:val="2"/>
-        </w:numPr>
-      </w:pPr>
-      <w:r>
-        <w:t>[[PERSON_54]] – „o [[PERSON_55]]“, „s [[PERSON_54]]“</w:t>
-      </w:r>
-    </w:p>
-    <w:p>
-      <w:pPr>
-        <w:numPr>
-          <w:ilvl w:val="0"/>
-          <w:numId w:val="2"/>
-        </w:numPr>
-      </w:pPr>
-      <w:r>
-        <w:t>[[PERSON_56]] – „s [[PERSON_56]]“, „o [[PERSON_57]]“</w:t>
-      </w:r>
-    </w:p>
-    <w:p>
-      <w:pPr>
-        <w:numPr>
-          <w:ilvl w:val="0"/>
-          <w:numId w:val="2"/>
-        </w:numPr>
-      </w:pPr>
-      <w:r>
-        <w:t>[[PERSON_58]] – „s [[PERSON_58]]“, „o [[PERSON_58]]“</w:t>
-      </w:r>
-    </w:p>
-    <w:p>
-      <w:pPr>
-        <w:numPr>
-          <w:ilvl w:val="0"/>
-          <w:numId w:val="2"/>
-        </w:numPr>
-      </w:pPr>
-      <w:r>
-        <w:t>[[PERSON_59]] – „k [[PERSON_59]]“, „s [[PERSON_59]]“</w:t>
-      </w:r>
-    </w:p>
-    <w:p>
-      <w:pPr>
-        <w:numPr>
-          <w:ilvl w:val="0"/>
-          <w:numId w:val="2"/>
-        </w:numPr>
-      </w:pPr>
-      <w:r>
-        <w:t>[[PERSON_60]] – „pro [[PERSON_61]]“, „o [[PERSON_62]]“</w:t>
-      </w:r>
-    </w:p>
-    <w:p>
-      <w:pPr>
-        <w:numPr>
-          <w:ilvl w:val="0"/>
-          <w:numId w:val="2"/>
-        </w:numPr>
-      </w:pPr>
-      <w:r>
-        <w:t>[[PERSON_63]] – „k [[PERSON_63]]“, „o [[PERSON_63]]“</w:t>
-      </w:r>
-    </w:p>
-    <w:p>
-      <w:pPr>
-        <w:numPr>
-          <w:ilvl w:val="0"/>
-          <w:numId w:val="2"/>
-        </w:numPr>
-      </w:pPr>
-      <w:r>
-        <w:t>[[PERSON_64]] – „o [[PERSON_65]]“, „s [[PERSON_64]]“</w:t>
-      </w:r>
-    </w:p>
-    <w:p>
-      <w:pPr>
-        <w:numPr>
-          <w:ilvl w:val="0"/>
-          <w:numId w:val="2"/>
-        </w:numPr>
-      </w:pPr>
-      <w:r>
-        <w:t>[[PERSON_66]] – „s [[PERSON_66]]“, „o [[PERSON_67]]“</w:t>
-      </w:r>
-    </w:p>
-    <w:p>
-      <w:pPr>
-        <w:numPr>
-          <w:ilvl w:val="0"/>
-          <w:numId w:val="2"/>
-        </w:numPr>
-      </w:pPr>
-      <w:r>
-        <w:t>[[PERSON_68]] – „s [[PERSON_68]]“, „o [[PERSON_68]]“</w:t>
-      </w:r>
-    </w:p>
-    <w:p>
-      <w:pPr>
-        <w:numPr>
-          <w:ilvl w:val="0"/>
-          <w:numId w:val="2"/>
-        </w:numPr>
-      </w:pPr>
-      <w:r>
-        <w:t>[[PERSON_69]] – „u [[PERSON_70]]“, „o [[PERSON_70]]“</w:t>
-      </w:r>
-    </w:p>
-    <w:p>
-      <w:pPr>
-        <w:numPr>
-          <w:ilvl w:val="0"/>
-          <w:numId w:val="2"/>
-        </w:numPr>
-      </w:pPr>
-      <w:r>
-        <w:t>[[PERSON_71]] – „se [[PERSON_71]]“, „o [[PERSON_71]]“</w:t>
-      </w:r>
-    </w:p>
-    <w:p>
-      <w:pPr>
-        <w:numPr>
-          <w:ilvl w:val="0"/>
-          <w:numId w:val="2"/>
-        </w:numPr>
-      </w:pPr>
-      <w:r>
-        <w:t>[[PERSON_72]] – „o [[PERSON_73]]“, „s [[PERSON_72]]“</w:t>
-      </w:r>
-    </w:p>
-    <w:p>
-      <w:pPr>
-        <w:numPr>
-          <w:ilvl w:val="0"/>
-          <w:numId w:val="2"/>
-        </w:numPr>
-      </w:pPr>
-      <w:r>
-        <w:t>[[PERSON_74]] – „k [[PERSON_75]]“, „o [[PERSON_75]]“</w:t>
-      </w:r>
-    </w:p>
-    <w:p>
-      <w:pPr>
-        <w:numPr>
-          <w:ilvl w:val="0"/>
-          <w:numId w:val="2"/>
-        </w:numPr>
-      </w:pPr>
-      <w:r>
-        <w:t>[[PERSON_76]] – „o [[PERSON_77]]“, „s [[PERSON_76]]“</w:t>
-      </w:r>
-    </w:p>
-    <w:p>
-      <w:pPr>
-        <w:numPr>
-          <w:ilvl w:val="0"/>
-          <w:numId w:val="2"/>
-        </w:numPr>
-      </w:pPr>
-      <w:r>
-        <w:t>[[PERSON_78]] – „s [[PERSON_78]]“, „o [[PERSON_78]]“</w:t>
-      </w:r>
-    </w:p>
-    <w:p>
-      <w:pPr>
-        <w:numPr>
-          <w:ilvl w:val="0"/>
-          <w:numId w:val="2"/>
-        </w:numPr>
-      </w:pPr>
-      <w:r>
-        <w:t>[[PERSON_79]] – „s [[PERSON_79]]“, „o [[PERSON_79]]“</w:t>
-      </w:r>
-    </w:p>
-    <w:p>
-      <w:pPr>
-        <w:numPr>
-          <w:ilvl w:val="0"/>
-          <w:numId w:val="2"/>
-        </w:numPr>
-      </w:pPr>
-      <w:r>
-        <w:t>[[PERSON_80]] – „o [[PERSON_80]]“, „s [[PERSON_80]]“</w:t>
-      </w:r>
-    </w:p>
-    <w:p>
-      <w:pPr>
-        <w:numPr>
-          <w:ilvl w:val="0"/>
-          <w:numId w:val="2"/>
-        </w:numPr>
-      </w:pPr>
-      <w:r>
-        <w:t>[[PERSON_81]] – „s [[PERSON_82]]“, „o [[PERSON_83]]“</w:t>
-      </w:r>
-    </w:p>
-    <w:p>
-      <w:pPr>
-        <w:numPr>
-          <w:ilvl w:val="0"/>
-          <w:numId w:val="2"/>
-        </w:numPr>
-      </w:pPr>
-      <w:r>
-        <w:t>[[PERSON_84]] – „o [[PERSON_85]]“, „s [[PERSON_84]]“</w:t>
-      </w:r>
-    </w:p>
-    <w:p>
-      <w:pPr>
-        <w:numPr>
-          <w:ilvl w:val="0"/>
-          <w:numId w:val="2"/>
-        </w:numPr>
-      </w:pPr>
-      <w:r>
-        <w:t>[[PERSON_86]] – „s [[PERSON_87]]“, „o [[PERSON_88]]“</w:t>
+        <w:t>[[PERSON_43]] – „s [[PERSON_43]]“, „o [[PERSON_43]]“</w:t>
+      </w:r>
+    </w:p>
+    <w:p>
+      <w:pPr>
+        <w:numPr>
+          <w:ilvl w:val="0"/>
+          <w:numId w:val="2"/>
+        </w:numPr>
+      </w:pPr>
+      <w:r>
+        <w:t>[[PERSON_44]] – „k [[PERSON_45]]“, „s [[PERSON_44]]“</w:t>
+      </w:r>
+    </w:p>
+    <w:p>
+      <w:pPr>
+        <w:numPr>
+          <w:ilvl w:val="0"/>
+          <w:numId w:val="2"/>
+        </w:numPr>
+      </w:pPr>
+      <w:r>
+        <w:t>[[PERSON_46]] – „s [[PERSON_46]]“, „o [[PERSON_46]]“</w:t>
+      </w:r>
+    </w:p>
+    <w:p>
+      <w:pPr>
+        <w:numPr>
+          <w:ilvl w:val="0"/>
+          <w:numId w:val="2"/>
+        </w:numPr>
+      </w:pPr>
+      <w:r>
+        <w:t>[[PERSON_47]] – „od [[PERSON_48]]“, „s [[PERSON_49]]“</w:t>
+      </w:r>
+    </w:p>
+    <w:p>
+      <w:pPr>
+        <w:numPr>
+          <w:ilvl w:val="0"/>
+          <w:numId w:val="2"/>
+        </w:numPr>
+      </w:pPr>
+      <w:r>
+        <w:t>[[PERSON_50]] – „k [[PERSON_51]]“, „o [[PERSON_51]]“</w:t>
+      </w:r>
+    </w:p>
+    <w:p>
+      <w:pPr>
+        <w:numPr>
+          <w:ilvl w:val="0"/>
+          <w:numId w:val="2"/>
+        </w:numPr>
+      </w:pPr>
+      <w:r>
+        <w:t>[[PERSON_52]] – „o [[PERSON_53]]“, „s [[PERSON_52]]“</w:t>
+      </w:r>
+    </w:p>
+    <w:p>
+      <w:pPr>
+        <w:numPr>
+          <w:ilvl w:val="0"/>
+          <w:numId w:val="2"/>
+        </w:numPr>
+      </w:pPr>
+      <w:r>
+        <w:t>[[PERSON_54]] – „s [[PERSON_54]]“, „o [[PERSON_55]]“</w:t>
+      </w:r>
+    </w:p>
+    <w:p>
+      <w:pPr>
+        <w:numPr>
+          <w:ilvl w:val="0"/>
+          <w:numId w:val="2"/>
+        </w:numPr>
+      </w:pPr>
+      <w:r>
+        <w:t>[[PERSON_56]] – „s [[PERSON_56]]“, „o [[PERSON_56]]“</w:t>
+      </w:r>
+    </w:p>
+    <w:p>
+      <w:pPr>
+        <w:numPr>
+          <w:ilvl w:val="0"/>
+          <w:numId w:val="2"/>
+        </w:numPr>
+      </w:pPr>
+      <w:r>
+        <w:t>[[PERSON_57]] – „k [[PERSON_57]]“, „s [[PERSON_57]]“</w:t>
+      </w:r>
+    </w:p>
+    <w:p>
+      <w:pPr>
+        <w:numPr>
+          <w:ilvl w:val="0"/>
+          <w:numId w:val="2"/>
+        </w:numPr>
+      </w:pPr>
+      <w:r>
+        <w:t>[[PERSON_58]] – „pro [[PERSON_59]]“, „o [[PERSON_60]]“</w:t>
+      </w:r>
+    </w:p>
+    <w:p>
+      <w:pPr>
+        <w:numPr>
+          <w:ilvl w:val="0"/>
+          <w:numId w:val="2"/>
+        </w:numPr>
+      </w:pPr>
+      <w:r>
+        <w:t>[[PERSON_61]] – „k [[PERSON_61]]“, „o [[PERSON_61]]“</w:t>
+      </w:r>
+    </w:p>
+    <w:p>
+      <w:pPr>
+        <w:numPr>
+          <w:ilvl w:val="0"/>
+          <w:numId w:val="2"/>
+        </w:numPr>
+      </w:pPr>
+      <w:r>
+        <w:t>[[PERSON_62]] – „o [[PERSON_63]]“, „s [[PERSON_62]]“</w:t>
+      </w:r>
+    </w:p>
+    <w:p>
+      <w:pPr>
+        <w:numPr>
+          <w:ilvl w:val="0"/>
+          <w:numId w:val="2"/>
+        </w:numPr>
+      </w:pPr>
+      <w:r>
+        <w:t>[[PERSON_64]] – „s [[PERSON_64]]“, „o [[PERSON_65]]“</w:t>
+      </w:r>
+    </w:p>
+    <w:p>
+      <w:pPr>
+        <w:numPr>
+          <w:ilvl w:val="0"/>
+          <w:numId w:val="2"/>
+        </w:numPr>
+      </w:pPr>
+      <w:r>
+        <w:t>[[PERSON_66]] – „s [[PERSON_66]]“, „o [[PERSON_66]]“</w:t>
+      </w:r>
+    </w:p>
+    <w:p>
+      <w:pPr>
+        <w:numPr>
+          <w:ilvl w:val="0"/>
+          <w:numId w:val="2"/>
+        </w:numPr>
+      </w:pPr>
+      <w:r>
+        <w:t>[[PERSON_67]] – „u [[PERSON_68]]“, „o [[PERSON_68]]“</w:t>
+      </w:r>
+    </w:p>
+    <w:p>
+      <w:pPr>
+        <w:numPr>
+          <w:ilvl w:val="0"/>
+          <w:numId w:val="2"/>
+        </w:numPr>
+      </w:pPr>
+      <w:r>
+        <w:t>[[PERSON_69]] – „se [[PERSON_69]]“, „o [[PERSON_69]]“</w:t>
+      </w:r>
+    </w:p>
+    <w:p>
+      <w:pPr>
+        <w:numPr>
+          <w:ilvl w:val="0"/>
+          <w:numId w:val="2"/>
+        </w:numPr>
+      </w:pPr>
+      <w:r>
+        <w:t>[[PERSON_70]] – „o [[PERSON_71]]“, „s [[PERSON_70]]“</w:t>
+      </w:r>
+    </w:p>
+    <w:p>
+      <w:pPr>
+        <w:numPr>
+          <w:ilvl w:val="0"/>
+          <w:numId w:val="2"/>
+        </w:numPr>
+      </w:pPr>
+      <w:r>
+        <w:t>[[PERSON_72]] – „k [[PERSON_73]]“, „o [[PERSON_73]]“</w:t>
+      </w:r>
+    </w:p>
+    <w:p>
+      <w:pPr>
+        <w:numPr>
+          <w:ilvl w:val="0"/>
+          <w:numId w:val="2"/>
+        </w:numPr>
+      </w:pPr>
+      <w:r>
+        <w:t>[[PERSON_74]] – „o [[PERSON_75]]“, „s [[PERSON_74]]“</w:t>
+      </w:r>
+    </w:p>
+    <w:p>
+      <w:pPr>
+        <w:numPr>
+          <w:ilvl w:val="0"/>
+          <w:numId w:val="2"/>
+        </w:numPr>
+      </w:pPr>
+      <w:r>
+        <w:t>[[PERSON_76]] – „s [[PERSON_76]]“, „o [[PERSON_76]]“</w:t>
+      </w:r>
+    </w:p>
+    <w:p>
+      <w:pPr>
+        <w:numPr>
+          <w:ilvl w:val="0"/>
+          <w:numId w:val="2"/>
+        </w:numPr>
+      </w:pPr>
+      <w:r>
+        <w:t>[[PERSON_77]] – „s [[PERSON_77]]“, „o [[PERSON_77]]“</w:t>
+      </w:r>
+    </w:p>
+    <w:p>
+      <w:pPr>
+        <w:numPr>
+          <w:ilvl w:val="0"/>
+          <w:numId w:val="2"/>
+        </w:numPr>
+      </w:pPr>
+      <w:r>
+        <w:t>[[PERSON_78]] – „o [[PERSON_78]]“, „s [[PERSON_78]]“</w:t>
+      </w:r>
+    </w:p>
+    <w:p>
+      <w:pPr>
+        <w:numPr>
+          <w:ilvl w:val="0"/>
+          <w:numId w:val="2"/>
+        </w:numPr>
+      </w:pPr>
+      <w:r>
+        <w:t>[[PERSON_79]] – „s [[PERSON_80]]“, „o [[PERSON_81]]“</w:t>
+      </w:r>
+    </w:p>
+    <w:p>
+      <w:pPr>
+        <w:numPr>
+          <w:ilvl w:val="0"/>
+          <w:numId w:val="2"/>
+        </w:numPr>
+      </w:pPr>
+      <w:r>
+        <w:t>[[PERSON_82]] – „o [[PERSON_83]]“, „s [[PERSON_82]]“</w:t>
+      </w:r>
+    </w:p>
+    <w:p>
+      <w:pPr>
+        <w:numPr>
+          <w:ilvl w:val="0"/>
+          <w:numId w:val="2"/>
+        </w:numPr>
+      </w:pPr>
+      <w:r>
+        <w:t>[[PERSON_84]] – „s [[PERSON_85]]“, „o [[PERSON_86]]“</w:t>
       </w:r>
     </w:p>
     <w:p/>

--- a/smlouva21_anon.docx
+++ b/smlouva21_anon.docx
@@ -48,271 +48,271 @@
         </w:numPr>
       </w:pPr>
       <w:r>
-        <w:t>[[PERSON_1]] – „s [[PERSON_1]]“, „o [[PERSON_2]]“</w:t>
-      </w:r>
-    </w:p>
-    <w:p>
-      <w:pPr>
-        <w:numPr>
-          <w:ilvl w:val="0"/>
-          <w:numId w:val="1"/>
-        </w:numPr>
-      </w:pPr>
-      <w:r>
-        <w:t>[[PERSON_3]] – „k Evě Marečkové“, „u [[PERSON_4]]“</w:t>
-      </w:r>
-    </w:p>
-    <w:p>
-      <w:pPr>
-        <w:numPr>
-          <w:ilvl w:val="0"/>
-          <w:numId w:val="1"/>
-        </w:numPr>
-      </w:pPr>
-      <w:r>
-        <w:t>[[PERSON_5]] – „pro [[PERSON_5]]“, „s [[PERSON_5]]“</w:t>
-      </w:r>
-    </w:p>
-    <w:p>
-      <w:pPr>
-        <w:numPr>
-          <w:ilvl w:val="0"/>
-          <w:numId w:val="1"/>
-        </w:numPr>
-      </w:pPr>
-      <w:r>
-        <w:t>[[PERSON_6]] – „s [[PERSON_6]]“, „o [[PERSON_7]]“</w:t>
-      </w:r>
-    </w:p>
-    <w:p>
-      <w:pPr>
-        <w:numPr>
-          <w:ilvl w:val="0"/>
-          <w:numId w:val="1"/>
-        </w:numPr>
-      </w:pPr>
-      <w:r>
-        <w:t>[[PERSON_8]] – „u [[PERSON_9]]“, „k [[PERSON_10]]“</w:t>
-      </w:r>
-    </w:p>
-    <w:p>
-      <w:pPr>
-        <w:numPr>
-          <w:ilvl w:val="0"/>
-          <w:numId w:val="1"/>
-        </w:numPr>
-      </w:pPr>
-      <w:r>
-        <w:t>[[PERSON_11]] – „o [[PERSON_11]]“, „se [[PERSON_11]]“</w:t>
-      </w:r>
-    </w:p>
-    <w:p>
-      <w:pPr>
-        <w:numPr>
-          <w:ilvl w:val="0"/>
-          <w:numId w:val="1"/>
-        </w:numPr>
-      </w:pPr>
-      <w:r>
-        <w:t>[[PERSON_12]] – „k [[PERSON_13]]“, „u [[PERSON_14]]“</w:t>
-      </w:r>
-    </w:p>
-    <w:p>
-      <w:pPr>
-        <w:numPr>
-          <w:ilvl w:val="0"/>
-          <w:numId w:val="1"/>
-        </w:numPr>
-      </w:pPr>
-      <w:r>
-        <w:t>[[PERSON_15]] – „s [[PERSON_15]]“, „o [[PERSON_16]]“</w:t>
-      </w:r>
-    </w:p>
-    <w:p>
-      <w:pPr>
-        <w:numPr>
-          <w:ilvl w:val="0"/>
-          <w:numId w:val="1"/>
-        </w:numPr>
-      </w:pPr>
-      <w:r>
-        <w:t>[[PERSON_17]] – „u [[PERSON_18]]“, „s [[PERSON_17]]“</w:t>
-      </w:r>
-    </w:p>
-    <w:p>
-      <w:pPr>
-        <w:numPr>
-          <w:ilvl w:val="0"/>
-          <w:numId w:val="1"/>
-        </w:numPr>
-      </w:pPr>
-      <w:r>
-        <w:t>[[PERSON_19]] – „s [[PERSON_19]]“, „k [[PERSON_19]]“</w:t>
-      </w:r>
-    </w:p>
-    <w:p>
-      <w:pPr>
-        <w:numPr>
-          <w:ilvl w:val="0"/>
-          <w:numId w:val="1"/>
-        </w:numPr>
-      </w:pPr>
-      <w:r>
-        <w:t>[[PERSON_20]] – „s [[PERSON_20]]“, „o [[PERSON_21]]“</w:t>
-      </w:r>
-    </w:p>
-    <w:p>
-      <w:pPr>
-        <w:numPr>
-          <w:ilvl w:val="0"/>
-          <w:numId w:val="1"/>
-        </w:numPr>
-      </w:pPr>
-      <w:r>
-        <w:t>[[PERSON_22]] – „ke [[PERSON_22]]“, „o [[PERSON_22]]“</w:t>
-      </w:r>
-    </w:p>
-    <w:p>
-      <w:pPr>
-        <w:numPr>
-          <w:ilvl w:val="0"/>
-          <w:numId w:val="1"/>
-        </w:numPr>
-      </w:pPr>
-      <w:r>
-        <w:t>[[PERSON_23]] – „o [[PERSON_24]]“, „s [[PERSON_23]]“</w:t>
-      </w:r>
-    </w:p>
-    <w:p>
-      <w:pPr>
-        <w:numPr>
-          <w:ilvl w:val="0"/>
-          <w:numId w:val="1"/>
-        </w:numPr>
-      </w:pPr>
-      <w:r>
-        <w:t>[[PERSON_25]] – „u [[PERSON_26]]“, „s [[PERSON_25]]“</w:t>
-      </w:r>
-    </w:p>
-    <w:p>
-      <w:pPr>
-        <w:numPr>
-          <w:ilvl w:val="0"/>
-          <w:numId w:val="1"/>
-        </w:numPr>
-      </w:pPr>
-      <w:r>
-        <w:t>[[PERSON_27]] – „ke [[PERSON_27]]“, „o [[PERSON_27]]“</w:t>
-      </w:r>
-    </w:p>
-    <w:p>
-      <w:pPr>
-        <w:numPr>
-          <w:ilvl w:val="0"/>
-          <w:numId w:val="1"/>
-        </w:numPr>
-      </w:pPr>
-      <w:r>
-        <w:t>[[PERSON_28]] – „s [[PERSON_28]]“, „o [[PERSON_28]]“</w:t>
-      </w:r>
-    </w:p>
-    <w:p>
-      <w:pPr>
-        <w:numPr>
-          <w:ilvl w:val="0"/>
-          <w:numId w:val="1"/>
-        </w:numPr>
-      </w:pPr>
-      <w:r>
-        <w:t>[[PERSON_29]] – „s [[PERSON_29]]“, „o [[PERSON_29]]“</w:t>
-      </w:r>
-    </w:p>
-    <w:p>
-      <w:pPr>
-        <w:numPr>
-          <w:ilvl w:val="0"/>
-          <w:numId w:val="1"/>
-        </w:numPr>
-      </w:pPr>
-      <w:r>
-        <w:t>[[PERSON_30]] – „k [[PERSON_30]]“, „od [[PERSON_31]]“</w:t>
-      </w:r>
-    </w:p>
-    <w:p>
-      <w:pPr>
-        <w:numPr>
-          <w:ilvl w:val="0"/>
-          <w:numId w:val="1"/>
-        </w:numPr>
-      </w:pPr>
-      <w:r>
-        <w:t>[[PERSON_32]] – „o [[PERSON_32]]“, „s [[PERSON_32]]“</w:t>
-      </w:r>
-    </w:p>
-    <w:p>
-      <w:pPr>
-        <w:numPr>
-          <w:ilvl w:val="0"/>
-          <w:numId w:val="1"/>
-        </w:numPr>
-      </w:pPr>
-      <w:r>
-        <w:t>[[PERSON_33]] – „o [[PERSON_33]]“, „se [[PERSON_33]]“</w:t>
-      </w:r>
-    </w:p>
-    <w:p>
-      <w:pPr>
-        <w:numPr>
-          <w:ilvl w:val="0"/>
-          <w:numId w:val="1"/>
-        </w:numPr>
-      </w:pPr>
-      <w:r>
-        <w:t>[[PERSON_34]] – „s [[PERSON_34]]“, „u [[PERSON_35]]“</w:t>
-      </w:r>
-    </w:p>
-    <w:p>
-      <w:pPr>
-        <w:numPr>
-          <w:ilvl w:val="0"/>
-          <w:numId w:val="1"/>
-        </w:numPr>
-      </w:pPr>
-      <w:r>
-        <w:t>[[PERSON_36]] – „o [[PERSON_37]]“, „s [[PERSON_36]]“</w:t>
-      </w:r>
-    </w:p>
-    <w:p>
-      <w:pPr>
-        <w:numPr>
-          <w:ilvl w:val="0"/>
-          <w:numId w:val="1"/>
-        </w:numPr>
-      </w:pPr>
-      <w:r>
-        <w:t>[[PERSON_38]] – „k [[PERSON_39]]“, „o [[PERSON_39]]“</w:t>
-      </w:r>
-    </w:p>
-    <w:p>
-      <w:pPr>
-        <w:numPr>
-          <w:ilvl w:val="0"/>
-          <w:numId w:val="1"/>
-        </w:numPr>
-      </w:pPr>
-      <w:r>
-        <w:t>[[PERSON_40]] – „se [[PERSON_40]]“, „o Soně Mikulkové“</w:t>
-      </w:r>
-    </w:p>
-    <w:p>
-      <w:pPr>
-        <w:numPr>
-          <w:ilvl w:val="0"/>
-          <w:numId w:val="1"/>
-        </w:numPr>
-      </w:pPr>
-      <w:r>
-        <w:t>[[PERSON_41]] – „o [[PERSON_42]]“, „s [[PERSON_41]]“</w:t>
+        <w:t>[[PERSON_1]] – „s [[PERSON_1]]“, „o [[PERSON_1]]“</w:t>
+      </w:r>
+    </w:p>
+    <w:p>
+      <w:pPr>
+        <w:numPr>
+          <w:ilvl w:val="0"/>
+          <w:numId w:val="1"/>
+        </w:numPr>
+      </w:pPr>
+      <w:r>
+        <w:t>[[PERSON_2]] – „k [[PERSON_2]]“, „u [[PERSON_2]]“</w:t>
+      </w:r>
+    </w:p>
+    <w:p>
+      <w:pPr>
+        <w:numPr>
+          <w:ilvl w:val="0"/>
+          <w:numId w:val="1"/>
+        </w:numPr>
+      </w:pPr>
+      <w:r>
+        <w:t>[[PERSON_3]] – „pro [[PERSON_3]]“, „s [[PERSON_4]]“</w:t>
+      </w:r>
+    </w:p>
+    <w:p>
+      <w:pPr>
+        <w:numPr>
+          <w:ilvl w:val="0"/>
+          <w:numId w:val="1"/>
+        </w:numPr>
+      </w:pPr>
+      <w:r>
+        <w:t>[[PERSON_5]] – „s [[PERSON_5]]“, „o [[PERSON_5]]“</w:t>
+      </w:r>
+    </w:p>
+    <w:p>
+      <w:pPr>
+        <w:numPr>
+          <w:ilvl w:val="0"/>
+          <w:numId w:val="1"/>
+        </w:numPr>
+      </w:pPr>
+      <w:r>
+        <w:t>[[PERSON_6]] – „u [[PERSON_6]]“, „k [[PERSON_6]]“</w:t>
+      </w:r>
+    </w:p>
+    <w:p>
+      <w:pPr>
+        <w:numPr>
+          <w:ilvl w:val="0"/>
+          <w:numId w:val="1"/>
+        </w:numPr>
+      </w:pPr>
+      <w:r>
+        <w:t>[[PERSON_7]] – „o [[PERSON_7]]“, „se [[PERSON_7]]“</w:t>
+      </w:r>
+    </w:p>
+    <w:p>
+      <w:pPr>
+        <w:numPr>
+          <w:ilvl w:val="0"/>
+          <w:numId w:val="1"/>
+        </w:numPr>
+      </w:pPr>
+      <w:r>
+        <w:t>[[PERSON_8]] – „k [[PERSON_8]]“, „u [[PERSON_8]]“</w:t>
+      </w:r>
+    </w:p>
+    <w:p>
+      <w:pPr>
+        <w:numPr>
+          <w:ilvl w:val="0"/>
+          <w:numId w:val="1"/>
+        </w:numPr>
+      </w:pPr>
+      <w:r>
+        <w:t>[[PERSON_9]] – „s [[PERSON_10]]“, „o [[PERSON_9]]“</w:t>
+      </w:r>
+    </w:p>
+    <w:p>
+      <w:pPr>
+        <w:numPr>
+          <w:ilvl w:val="0"/>
+          <w:numId w:val="1"/>
+        </w:numPr>
+      </w:pPr>
+      <w:r>
+        <w:t>[[PERSON_11]] – „u [[PERSON_11]]“, „s [[PERSON_11]]“</w:t>
+      </w:r>
+    </w:p>
+    <w:p>
+      <w:pPr>
+        <w:numPr>
+          <w:ilvl w:val="0"/>
+          <w:numId w:val="1"/>
+        </w:numPr>
+      </w:pPr>
+      <w:r>
+        <w:t>[[PERSON_12]] – „s [[PERSON_12]]“, „k [[PERSON_12]]“</w:t>
+      </w:r>
+    </w:p>
+    <w:p>
+      <w:pPr>
+        <w:numPr>
+          <w:ilvl w:val="0"/>
+          <w:numId w:val="1"/>
+        </w:numPr>
+      </w:pPr>
+      <w:r>
+        <w:t>[[PERSON_13]] – „s [[PERSON_13]]“, „o [[PERSON_13]]“</w:t>
+      </w:r>
+    </w:p>
+    <w:p>
+      <w:pPr>
+        <w:numPr>
+          <w:ilvl w:val="0"/>
+          <w:numId w:val="1"/>
+        </w:numPr>
+      </w:pPr>
+      <w:r>
+        <w:t>[[PERSON_14]] – „ke [[PERSON_14]]“, „o [[PERSON_14]]“</w:t>
+      </w:r>
+    </w:p>
+    <w:p>
+      <w:pPr>
+        <w:numPr>
+          <w:ilvl w:val="0"/>
+          <w:numId w:val="1"/>
+        </w:numPr>
+      </w:pPr>
+      <w:r>
+        <w:t>[[PERSON_15]] – „o [[PERSON_15]]“, „s [[PERSON_15]]“</w:t>
+      </w:r>
+    </w:p>
+    <w:p>
+      <w:pPr>
+        <w:numPr>
+          <w:ilvl w:val="0"/>
+          <w:numId w:val="1"/>
+        </w:numPr>
+      </w:pPr>
+      <w:r>
+        <w:t>[[PERSON_16]] – „u [[PERSON_16]]“, „s [[PERSON_16]]“</w:t>
+      </w:r>
+    </w:p>
+    <w:p>
+      <w:pPr>
+        <w:numPr>
+          <w:ilvl w:val="0"/>
+          <w:numId w:val="1"/>
+        </w:numPr>
+      </w:pPr>
+      <w:r>
+        <w:t>[[PERSON_17]] – „ke [[PERSON_17]]“, „o [[PERSON_17]]“</w:t>
+      </w:r>
+    </w:p>
+    <w:p>
+      <w:pPr>
+        <w:numPr>
+          <w:ilvl w:val="0"/>
+          <w:numId w:val="1"/>
+        </w:numPr>
+      </w:pPr>
+      <w:r>
+        <w:t>[[PERSON_18]] – „s [[PERSON_18]]“, „o [[PERSON_18]]“</w:t>
+      </w:r>
+    </w:p>
+    <w:p>
+      <w:pPr>
+        <w:numPr>
+          <w:ilvl w:val="0"/>
+          <w:numId w:val="1"/>
+        </w:numPr>
+      </w:pPr>
+      <w:r>
+        <w:t>[[PERSON_19]] – „s [[PERSON_20]]“, „o [[PERSON_19]]“</w:t>
+      </w:r>
+    </w:p>
+    <w:p>
+      <w:pPr>
+        <w:numPr>
+          <w:ilvl w:val="0"/>
+          <w:numId w:val="1"/>
+        </w:numPr>
+      </w:pPr>
+      <w:r>
+        <w:t>[[PERSON_21]] – „k [[PERSON_21]]“, „od [[PERSON_21]]“</w:t>
+      </w:r>
+    </w:p>
+    <w:p>
+      <w:pPr>
+        <w:numPr>
+          <w:ilvl w:val="0"/>
+          <w:numId w:val="1"/>
+        </w:numPr>
+      </w:pPr>
+      <w:r>
+        <w:t>[[PERSON_22]] – „o [[PERSON_22]]“, „s [[PERSON_22]]“</w:t>
+      </w:r>
+    </w:p>
+    <w:p>
+      <w:pPr>
+        <w:numPr>
+          <w:ilvl w:val="0"/>
+          <w:numId w:val="1"/>
+        </w:numPr>
+      </w:pPr>
+      <w:r>
+        <w:t>[[PERSON_23]] – „o [[PERSON_23]]“, „se [[PERSON_23]]“</w:t>
+      </w:r>
+    </w:p>
+    <w:p>
+      <w:pPr>
+        <w:numPr>
+          <w:ilvl w:val="0"/>
+          <w:numId w:val="1"/>
+        </w:numPr>
+      </w:pPr>
+      <w:r>
+        <w:t>[[PERSON_24]] – „s [[PERSON_25]]“, „u [[PERSON_24]]“</w:t>
+      </w:r>
+    </w:p>
+    <w:p>
+      <w:pPr>
+        <w:numPr>
+          <w:ilvl w:val="0"/>
+          <w:numId w:val="1"/>
+        </w:numPr>
+      </w:pPr>
+      <w:r>
+        <w:t>[[PERSON_26]] – „o [[PERSON_26]]“, „s [[PERSON_26]]“</w:t>
+      </w:r>
+    </w:p>
+    <w:p>
+      <w:pPr>
+        <w:numPr>
+          <w:ilvl w:val="0"/>
+          <w:numId w:val="1"/>
+        </w:numPr>
+      </w:pPr>
+      <w:r>
+        <w:t>[[PERSON_27]] – „k [[PERSON_27]]“, „o [[PERSON_27]]“</w:t>
+      </w:r>
+    </w:p>
+    <w:p>
+      <w:pPr>
+        <w:numPr>
+          <w:ilvl w:val="0"/>
+          <w:numId w:val="1"/>
+        </w:numPr>
+      </w:pPr>
+      <w:r>
+        <w:t>[[PERSON_28]] – „se [[PERSON_28]]“, „o [[PERSON_28]]“</w:t>
+      </w:r>
+    </w:p>
+    <w:p>
+      <w:pPr>
+        <w:numPr>
+          <w:ilvl w:val="0"/>
+          <w:numId w:val="1"/>
+        </w:numPr>
+      </w:pPr>
+      <w:r>
+        <w:t>[[PERSON_29]] – „o [[PERSON_29]]“, „s [[PERSON_29]]“</w:t>
       </w:r>
     </w:p>
     <w:p>
@@ -345,18 +345,139 @@
         </w:numPr>
       </w:pPr>
       <w:r>
-        <w:t>[[PERSON_43]] – „s [[PERSON_43]]“, „o [[PERSON_43]]“</w:t>
-      </w:r>
-    </w:p>
-    <w:p>
-      <w:pPr>
-        <w:numPr>
-          <w:ilvl w:val="0"/>
-          <w:numId w:val="2"/>
-        </w:numPr>
-      </w:pPr>
-      <w:r>
-        <w:t>[[PERSON_44]] – „k [[PERSON_45]]“, „s [[PERSON_44]]“</w:t>
+        <w:t>[[PERSON_30]] – „s [[PERSON_30]]“, „o [[PERSON_30]]“</w:t>
+      </w:r>
+    </w:p>
+    <w:p>
+      <w:pPr>
+        <w:numPr>
+          <w:ilvl w:val="0"/>
+          <w:numId w:val="2"/>
+        </w:numPr>
+      </w:pPr>
+      <w:r>
+        <w:t>[[PERSON_31]] – „k [[PERSON_31]]“, „s [[PERSON_31]]“</w:t>
+      </w:r>
+    </w:p>
+    <w:p>
+      <w:pPr>
+        <w:numPr>
+          <w:ilvl w:val="0"/>
+          <w:numId w:val="2"/>
+        </w:numPr>
+      </w:pPr>
+      <w:r>
+        <w:t>[[PERSON_32]] – „s [[PERSON_32]]“, „o [[PERSON_32]]“</w:t>
+      </w:r>
+    </w:p>
+    <w:p>
+      <w:pPr>
+        <w:numPr>
+          <w:ilvl w:val="0"/>
+          <w:numId w:val="2"/>
+        </w:numPr>
+      </w:pPr>
+      <w:r>
+        <w:t>[[PERSON_33]] – „od [[PERSON_33]]“, „s [[PERSON_34]]“</w:t>
+      </w:r>
+    </w:p>
+    <w:p>
+      <w:pPr>
+        <w:numPr>
+          <w:ilvl w:val="0"/>
+          <w:numId w:val="2"/>
+        </w:numPr>
+      </w:pPr>
+      <w:r>
+        <w:t>[[PERSON_35]] – „k [[PERSON_35]]“, „o [[PERSON_35]]“</w:t>
+      </w:r>
+    </w:p>
+    <w:p>
+      <w:pPr>
+        <w:numPr>
+          <w:ilvl w:val="0"/>
+          <w:numId w:val="2"/>
+        </w:numPr>
+      </w:pPr>
+      <w:r>
+        <w:t>[[PERSON_36]] – „o [[PERSON_36]]“, „s [[PERSON_36]]“</w:t>
+      </w:r>
+    </w:p>
+    <w:p>
+      <w:pPr>
+        <w:numPr>
+          <w:ilvl w:val="0"/>
+          <w:numId w:val="2"/>
+        </w:numPr>
+      </w:pPr>
+      <w:r>
+        <w:t>[[PERSON_37]] – „s [[PERSON_37]]“, „o [[PERSON_37]]“</w:t>
+      </w:r>
+    </w:p>
+    <w:p>
+      <w:pPr>
+        <w:numPr>
+          <w:ilvl w:val="0"/>
+          <w:numId w:val="2"/>
+        </w:numPr>
+      </w:pPr>
+      <w:r>
+        <w:t>[[PERSON_38]] – „s [[PERSON_38]]“, „o [[PERSON_38]]“</w:t>
+      </w:r>
+    </w:p>
+    <w:p>
+      <w:pPr>
+        <w:numPr>
+          <w:ilvl w:val="0"/>
+          <w:numId w:val="2"/>
+        </w:numPr>
+      </w:pPr>
+      <w:r>
+        <w:t>[[PERSON_39]] – „k [[PERSON_39]]“, „s [[PERSON_39]]“</w:t>
+      </w:r>
+    </w:p>
+    <w:p>
+      <w:pPr>
+        <w:numPr>
+          <w:ilvl w:val="0"/>
+          <w:numId w:val="2"/>
+        </w:numPr>
+      </w:pPr>
+      <w:r>
+        <w:t>[[PERSON_40]] – „pro [[PERSON_41]]“, „o [[PERSON_42]]“</w:t>
+      </w:r>
+    </w:p>
+    <w:p>
+      <w:pPr>
+        <w:numPr>
+          <w:ilvl w:val="0"/>
+          <w:numId w:val="2"/>
+        </w:numPr>
+      </w:pPr>
+      <w:r>
+        <w:t>[[PERSON_43]] – „k [[PERSON_43]]“, „o [[PERSON_43]]“</w:t>
+      </w:r>
+    </w:p>
+    <w:p>
+      <w:pPr>
+        <w:numPr>
+          <w:ilvl w:val="0"/>
+          <w:numId w:val="2"/>
+        </w:numPr>
+      </w:pPr>
+      <w:r>
+        <w:t>[[PERSON_44]] – „o [[PERSON_44]]“, „s [[PERSON_44]]“</w:t>
+      </w:r>
+    </w:p>
+    <w:p>
+      <w:pPr>
+        <w:numPr>
+          <w:ilvl w:val="0"/>
+          <w:numId w:val="2"/>
+        </w:numPr>
+      </w:pPr>
+      <w:r>
+        <w:t>[[PERSON_45]] – „s [[PERSON_45]]“, „o [[PERSON_45]]“</w:t>
       </w:r>
     </w:p>
     <w:p>
@@ -378,238 +499,117 @@
         </w:numPr>
       </w:pPr>
       <w:r>
-        <w:t>[[PERSON_47]] – „od [[PERSON_48]]“, „s [[PERSON_49]]“</w:t>
-      </w:r>
-    </w:p>
-    <w:p>
-      <w:pPr>
-        <w:numPr>
-          <w:ilvl w:val="0"/>
-          <w:numId w:val="2"/>
-        </w:numPr>
-      </w:pPr>
-      <w:r>
-        <w:t>[[PERSON_50]] – „k [[PERSON_51]]“, „o [[PERSON_51]]“</w:t>
-      </w:r>
-    </w:p>
-    <w:p>
-      <w:pPr>
-        <w:numPr>
-          <w:ilvl w:val="0"/>
-          <w:numId w:val="2"/>
-        </w:numPr>
-      </w:pPr>
-      <w:r>
-        <w:t>[[PERSON_52]] – „o [[PERSON_53]]“, „s [[PERSON_52]]“</w:t>
-      </w:r>
-    </w:p>
-    <w:p>
-      <w:pPr>
-        <w:numPr>
-          <w:ilvl w:val="0"/>
-          <w:numId w:val="2"/>
-        </w:numPr>
-      </w:pPr>
-      <w:r>
-        <w:t>[[PERSON_54]] – „s [[PERSON_54]]“, „o [[PERSON_55]]“</w:t>
-      </w:r>
-    </w:p>
-    <w:p>
-      <w:pPr>
-        <w:numPr>
-          <w:ilvl w:val="0"/>
-          <w:numId w:val="2"/>
-        </w:numPr>
-      </w:pPr>
-      <w:r>
-        <w:t>[[PERSON_56]] – „s [[PERSON_56]]“, „o [[PERSON_56]]“</w:t>
-      </w:r>
-    </w:p>
-    <w:p>
-      <w:pPr>
-        <w:numPr>
-          <w:ilvl w:val="0"/>
-          <w:numId w:val="2"/>
-        </w:numPr>
-      </w:pPr>
-      <w:r>
-        <w:t>[[PERSON_57]] – „k [[PERSON_57]]“, „s [[PERSON_57]]“</w:t>
-      </w:r>
-    </w:p>
-    <w:p>
-      <w:pPr>
-        <w:numPr>
-          <w:ilvl w:val="0"/>
-          <w:numId w:val="2"/>
-        </w:numPr>
-      </w:pPr>
-      <w:r>
-        <w:t>[[PERSON_58]] – „pro [[PERSON_59]]“, „o [[PERSON_60]]“</w:t>
-      </w:r>
-    </w:p>
-    <w:p>
-      <w:pPr>
-        <w:numPr>
-          <w:ilvl w:val="0"/>
-          <w:numId w:val="2"/>
-        </w:numPr>
-      </w:pPr>
-      <w:r>
-        <w:t>[[PERSON_61]] – „k [[PERSON_61]]“, „o [[PERSON_61]]“</w:t>
-      </w:r>
-    </w:p>
-    <w:p>
-      <w:pPr>
-        <w:numPr>
-          <w:ilvl w:val="0"/>
-          <w:numId w:val="2"/>
-        </w:numPr>
-      </w:pPr>
-      <w:r>
-        <w:t>[[PERSON_62]] – „o [[PERSON_63]]“, „s [[PERSON_62]]“</w:t>
-      </w:r>
-    </w:p>
-    <w:p>
-      <w:pPr>
-        <w:numPr>
-          <w:ilvl w:val="0"/>
-          <w:numId w:val="2"/>
-        </w:numPr>
-      </w:pPr>
-      <w:r>
-        <w:t>[[PERSON_64]] – „s [[PERSON_64]]“, „o [[PERSON_65]]“</w:t>
-      </w:r>
-    </w:p>
-    <w:p>
-      <w:pPr>
-        <w:numPr>
-          <w:ilvl w:val="0"/>
-          <w:numId w:val="2"/>
-        </w:numPr>
-      </w:pPr>
-      <w:r>
-        <w:t>[[PERSON_66]] – „s [[PERSON_66]]“, „o [[PERSON_66]]“</w:t>
-      </w:r>
-    </w:p>
-    <w:p>
-      <w:pPr>
-        <w:numPr>
-          <w:ilvl w:val="0"/>
-          <w:numId w:val="2"/>
-        </w:numPr>
-      </w:pPr>
-      <w:r>
-        <w:t>[[PERSON_67]] – „u [[PERSON_68]]“, „o [[PERSON_68]]“</w:t>
-      </w:r>
-    </w:p>
-    <w:p>
-      <w:pPr>
-        <w:numPr>
-          <w:ilvl w:val="0"/>
-          <w:numId w:val="2"/>
-        </w:numPr>
-      </w:pPr>
-      <w:r>
-        <w:t>[[PERSON_69]] – „se [[PERSON_69]]“, „o [[PERSON_69]]“</w:t>
-      </w:r>
-    </w:p>
-    <w:p>
-      <w:pPr>
-        <w:numPr>
-          <w:ilvl w:val="0"/>
-          <w:numId w:val="2"/>
-        </w:numPr>
-      </w:pPr>
-      <w:r>
-        <w:t>[[PERSON_70]] – „o [[PERSON_71]]“, „s [[PERSON_70]]“</w:t>
-      </w:r>
-    </w:p>
-    <w:p>
-      <w:pPr>
-        <w:numPr>
-          <w:ilvl w:val="0"/>
-          <w:numId w:val="2"/>
-        </w:numPr>
-      </w:pPr>
-      <w:r>
-        <w:t>[[PERSON_72]] – „k [[PERSON_73]]“, „o [[PERSON_73]]“</w:t>
-      </w:r>
-    </w:p>
-    <w:p>
-      <w:pPr>
-        <w:numPr>
-          <w:ilvl w:val="0"/>
-          <w:numId w:val="2"/>
-        </w:numPr>
-      </w:pPr>
-      <w:r>
-        <w:t>[[PERSON_74]] – „o [[PERSON_75]]“, „s [[PERSON_74]]“</w:t>
-      </w:r>
-    </w:p>
-    <w:p>
-      <w:pPr>
-        <w:numPr>
-          <w:ilvl w:val="0"/>
-          <w:numId w:val="2"/>
-        </w:numPr>
-      </w:pPr>
-      <w:r>
-        <w:t>[[PERSON_76]] – „s [[PERSON_76]]“, „o [[PERSON_76]]“</w:t>
-      </w:r>
-    </w:p>
-    <w:p>
-      <w:pPr>
-        <w:numPr>
-          <w:ilvl w:val="0"/>
-          <w:numId w:val="2"/>
-        </w:numPr>
-      </w:pPr>
-      <w:r>
-        <w:t>[[PERSON_77]] – „s [[PERSON_77]]“, „o [[PERSON_77]]“</w:t>
-      </w:r>
-    </w:p>
-    <w:p>
-      <w:pPr>
-        <w:numPr>
-          <w:ilvl w:val="0"/>
-          <w:numId w:val="2"/>
-        </w:numPr>
-      </w:pPr>
-      <w:r>
-        <w:t>[[PERSON_78]] – „o [[PERSON_78]]“, „s [[PERSON_78]]“</w:t>
-      </w:r>
-    </w:p>
-    <w:p>
-      <w:pPr>
-        <w:numPr>
-          <w:ilvl w:val="0"/>
-          <w:numId w:val="2"/>
-        </w:numPr>
-      </w:pPr>
-      <w:r>
-        <w:t>[[PERSON_79]] – „s [[PERSON_80]]“, „o [[PERSON_81]]“</w:t>
-      </w:r>
-    </w:p>
-    <w:p>
-      <w:pPr>
-        <w:numPr>
-          <w:ilvl w:val="0"/>
-          <w:numId w:val="2"/>
-        </w:numPr>
-      </w:pPr>
-      <w:r>
-        <w:t>[[PERSON_82]] – „o [[PERSON_83]]“, „s [[PERSON_82]]“</w:t>
-      </w:r>
-    </w:p>
-    <w:p>
-      <w:pPr>
-        <w:numPr>
-          <w:ilvl w:val="0"/>
-          <w:numId w:val="2"/>
-        </w:numPr>
-      </w:pPr>
-      <w:r>
-        <w:t>[[PERSON_84]] – „s [[PERSON_85]]“, „o [[PERSON_86]]“</w:t>
+        <w:t>[[PERSON_47]] – „u [[PERSON_47]]“, „o [[PERSON_47]]“</w:t>
+      </w:r>
+    </w:p>
+    <w:p>
+      <w:pPr>
+        <w:numPr>
+          <w:ilvl w:val="0"/>
+          <w:numId w:val="2"/>
+        </w:numPr>
+      </w:pPr>
+      <w:r>
+        <w:t>[[PERSON_48]] – „se [[PERSON_48]]“, „o [[PERSON_48]]“</w:t>
+      </w:r>
+    </w:p>
+    <w:p>
+      <w:pPr>
+        <w:numPr>
+          <w:ilvl w:val="0"/>
+          <w:numId w:val="2"/>
+        </w:numPr>
+      </w:pPr>
+      <w:r>
+        <w:t>[[PERSON_49]] – „o [[PERSON_50]]“, „s [[PERSON_50]]“</w:t>
+      </w:r>
+    </w:p>
+    <w:p>
+      <w:pPr>
+        <w:numPr>
+          <w:ilvl w:val="0"/>
+          <w:numId w:val="2"/>
+        </w:numPr>
+      </w:pPr>
+      <w:r>
+        <w:t>[[PERSON_51]] – „k [[PERSON_51]]“, „o [[PERSON_51]]“</w:t>
+      </w:r>
+    </w:p>
+    <w:p>
+      <w:pPr>
+        <w:numPr>
+          <w:ilvl w:val="0"/>
+          <w:numId w:val="2"/>
+        </w:numPr>
+      </w:pPr>
+      <w:r>
+        <w:t>[[PERSON_52]] – „o [[PERSON_52]]“, „s [[PERSON_52]]“</w:t>
+      </w:r>
+    </w:p>
+    <w:p>
+      <w:pPr>
+        <w:numPr>
+          <w:ilvl w:val="0"/>
+          <w:numId w:val="2"/>
+        </w:numPr>
+      </w:pPr>
+      <w:r>
+        <w:t>[[PERSON_53]] – „s [[PERSON_53]]“, „o [[PERSON_53]]“</w:t>
+      </w:r>
+    </w:p>
+    <w:p>
+      <w:pPr>
+        <w:numPr>
+          <w:ilvl w:val="0"/>
+          <w:numId w:val="2"/>
+        </w:numPr>
+      </w:pPr>
+      <w:r>
+        <w:t>[[PERSON_54]] – „s [[PERSON_54]]“, „o [[PERSON_54]]“</w:t>
+      </w:r>
+    </w:p>
+    <w:p>
+      <w:pPr>
+        <w:numPr>
+          <w:ilvl w:val="0"/>
+          <w:numId w:val="2"/>
+        </w:numPr>
+      </w:pPr>
+      <w:r>
+        <w:t>[[PERSON_55]] – „o [[PERSON_55]]“, „s [[PERSON_55]]“</w:t>
+      </w:r>
+    </w:p>
+    <w:p>
+      <w:pPr>
+        <w:numPr>
+          <w:ilvl w:val="0"/>
+          <w:numId w:val="2"/>
+        </w:numPr>
+      </w:pPr>
+      <w:r>
+        <w:t>[[PERSON_56]] – „s [[PERSON_57]]“, „o [[PERSON_56]]“</w:t>
+      </w:r>
+    </w:p>
+    <w:p>
+      <w:pPr>
+        <w:numPr>
+          <w:ilvl w:val="0"/>
+          <w:numId w:val="2"/>
+        </w:numPr>
+      </w:pPr>
+      <w:r>
+        <w:t>[[PERSON_58]] – „o [[PERSON_58]]“, „s [[PERSON_58]]“</w:t>
+      </w:r>
+    </w:p>
+    <w:p>
+      <w:pPr>
+        <w:numPr>
+          <w:ilvl w:val="0"/>
+          <w:numId w:val="2"/>
+        </w:numPr>
+      </w:pPr>
+      <w:r>
+        <w:t>[[PERSON_59]] – „s [[PERSON_60]]“, „o [[PERSON_59]]“</w:t>
       </w:r>
     </w:p>
     <w:p/>
